--- a/doc/SoundLocalizationSystem.docx
+++ b/doc/SoundLocalizationSystem.docx
@@ -556,10 +556,10 @@
                   <v:path o:extrusionok="f" gradientshapeok="t" o:connecttype="rect"/>
                   <o:lock v:ext="edit" aspectratio="t"/>
                 </v:shapetype>
-                <v:shape id="_x0000_i1025" type="#_x0000_t75" style="width:3in;height:121.8pt" o:ole="">
+                <v:shape id="_x0000_i1025" type="#_x0000_t75" style="width:3in;height:122pt" o:ole="">
                   <v:imagedata r:id="rId9" o:title=""/>
                 </v:shape>
-                <o:OLEObject Type="Embed" ProgID="PBrush" ShapeID="_x0000_i1025" DrawAspect="Content" ObjectID="_1734298962" r:id="rId10"/>
+                <o:OLEObject Type="Embed" ProgID="PBrush" ShapeID="_x0000_i1025" DrawAspect="Content" ObjectID="_1734335398" r:id="rId10"/>
               </w:object>
             </w:r>
           </w:p>
@@ -1692,6 +1692,113 @@
     </w:p>
     <w:p>
       <w:pPr>
+        <w:pStyle w:val="Reference"/>
+        <w:ind w:left="0" w:firstLine="0"/>
+        <w:rPr>
+          <w:i/>
+          <w:iCs/>
+        </w:rPr>
+      </w:pPr>
+      <w:r>
+        <w:rPr>
+          <w:i/>
+          <w:iCs/>
+        </w:rPr>
+        <w:t>5.3 The Relation Between the Sound Intensity and the Distance</w:t>
+      </w:r>
+    </w:p>
+    <w:p>
+      <w:pPr>
+        <w:pStyle w:val="Reference"/>
+        <w:ind w:left="0" w:firstLine="0"/>
+        <w:rPr>
+          <w:rFonts w:ascii="Times New Roman" w:hAnsi="Times New Roman"/>
+          <w:color w:val="222222"/>
+          <w:shd w:val="clear" w:color="auto" w:fill="FFFFFF"/>
+        </w:rPr>
+      </w:pPr>
+      <w:r>
+        <w:rPr>
+          <w:rFonts w:ascii="Times New Roman" w:hAnsi="Times New Roman"/>
+          <w:color w:val="222222"/>
+          <w:shd w:val="clear" w:color="auto" w:fill="FFFFFF"/>
+        </w:rPr>
+        <w:t>As you move away from a sound source, the sound gets quieter- especially when you are outdoors.</w:t>
+      </w:r>
+      <w:r>
+        <w:rPr>
+          <w:rFonts w:ascii="Times New Roman" w:hAnsi="Times New Roman"/>
+          <w:color w:val="222222"/>
+          <w:shd w:val="clear" w:color="auto" w:fill="FFFFFF"/>
+        </w:rPr>
+        <w:t xml:space="preserve"> For the relation between the two quantities the inverse square law holds true, more specifically:</w:t>
+      </w:r>
+    </w:p>
+    <w:p>
+      <w:pPr>
+        <w:pStyle w:val="Reference"/>
+        <w:spacing w:before="120" w:after="120"/>
+        <w:ind w:left="0" w:firstLine="0"/>
+        <w:jc w:val="center"/>
+        <w:rPr>
+          <w:rStyle w:val="mjx-char"/>
+          <w:rFonts w:ascii="Times New Roman" w:hAnsi="Times New Roman"/>
+          <w:sz w:val="28"/>
+          <w:szCs w:val="28"/>
+          <w:shd w:val="clear" w:color="auto" w:fill="FFFFFF"/>
+        </w:rPr>
+      </w:pPr>
+      <w:r>
+        <w:rPr>
+          <w:rStyle w:val="mjx-char"/>
+          <w:rFonts w:ascii="Times New Roman" w:hAnsi="Times New Roman"/>
+          <w:sz w:val="28"/>
+          <w:szCs w:val="28"/>
+          <w:shd w:val="clear" w:color="auto" w:fill="FFFFFF"/>
+        </w:rPr>
+        <w:t>I</w:t>
+      </w:r>
+      <w:r>
+        <w:rPr>
+          <w:rStyle w:val="mjx-char"/>
+          <w:rFonts w:ascii="Cambria Math" w:hAnsi="Cambria Math" w:cs="Cambria Math"/>
+          <w:sz w:val="28"/>
+          <w:szCs w:val="28"/>
+          <w:shd w:val="clear" w:color="auto" w:fill="FFFFFF"/>
+        </w:rPr>
+        <w:t>∝</w:t>
+      </w:r>
+      <w:r>
+        <w:rPr>
+          <w:rStyle w:val="mjx-char"/>
+          <w:rFonts w:ascii="Times New Roman" w:hAnsi="Times New Roman"/>
+          <w:sz w:val="28"/>
+          <w:szCs w:val="28"/>
+          <w:shd w:val="clear" w:color="auto" w:fill="FFFFFF"/>
+        </w:rPr>
+        <w:t>1/d2</w:t>
+      </w:r>
+    </w:p>
+    <w:p>
+      <w:pPr>
+        <w:pStyle w:val="Reference"/>
+        <w:spacing w:before="120" w:after="120"/>
+        <w:ind w:left="0" w:firstLine="0"/>
+        <w:rPr>
+          <w:rFonts w:ascii="Times New Roman" w:hAnsi="Times New Roman"/>
+        </w:rPr>
+      </w:pPr>
+      <w:r>
+        <w:rPr>
+          <w:rStyle w:val="mjx-char"/>
+          <w:rFonts w:ascii="Times New Roman" w:hAnsi="Times New Roman"/>
+          <w:shd w:val="clear" w:color="auto" w:fill="FFFFFF"/>
+        </w:rPr>
+        <w:t>We have used this for our graphical representation.</w:t>
+      </w:r>
+    </w:p>
+    <w:p>
+      <w:pPr>
         <w:pStyle w:val="section"/>
       </w:pPr>
       <w:r>
@@ -2106,12 +2213,45 @@
         </w:rPr>
         <w:tab/>
       </w:r>
-      <w:r>
+      <w:hyperlink r:id="rId17" w:history="1">
+        <w:r>
+          <w:rPr>
+            <w:rStyle w:val="Hyperlink"/>
+            <w:rFonts w:ascii="Times-Roman" w:hAnsi="Times-Roman" w:cs="Times-Roman"/>
+            <w:lang w:val="en-US"/>
+          </w:rPr>
+          <w:t>https://www.sigmanortec.ro/Modul-microfon-senzor-sunet-p126025149</w:t>
+        </w:r>
+      </w:hyperlink>
+    </w:p>
+    <w:p>
+      <w:pPr>
+        <w:pStyle w:val="Reference"/>
         <w:rPr>
           <w:rFonts w:ascii="Times-Roman" w:hAnsi="Times-Roman" w:cs="Times-Roman"/>
           <w:lang w:val="en-US"/>
         </w:rPr>
-        <w:t>https://www.sigmanortec.ro/Modul-microfon-senzor-sunet-p126025149</w:t>
+      </w:pPr>
+      <w:r>
+        <w:rPr>
+          <w:rFonts w:ascii="Times-Roman" w:hAnsi="Times-Roman" w:cs="Times-Roman"/>
+          <w:lang w:val="en-US"/>
+        </w:rPr>
+        <w:t>[3]</w:t>
+      </w:r>
+      <w:r>
+        <w:rPr>
+          <w:rFonts w:ascii="Times-Roman" w:hAnsi="Times-Roman" w:cs="Times-Roman"/>
+          <w:lang w:val="en-US"/>
+        </w:rPr>
+        <w:tab/>
+      </w:r>
+      <w:r>
+        <w:rPr>
+          <w:rFonts w:ascii="Times-Roman" w:hAnsi="Times-Roman" w:cs="Times-Roman"/>
+          <w:lang w:val="en-US"/>
+        </w:rPr>
+        <w:t>https://pressbooks.pub/sound/chapter/intensity-and-distance-april-2019-version/</w:t>
       </w:r>
     </w:p>
     <w:sectPr>
@@ -9628,6 +9768,11 @@
       <w:color w:val="808080"/>
     </w:rPr>
   </w:style>
+  <w:style w:type="character" w:customStyle="1" w:styleId="mjx-char">
+    <w:name w:val="mjx-char"/>
+    <w:basedOn w:val="DefaultParagraphFont"/>
+    <w:rsid w:val="00F34BCC"/>
+  </w:style>
 </w:styles>
 </file>
 

--- a/doc/SoundLocalizationSystem.docx
+++ b/doc/SoundLocalizationSystem.docx
@@ -318,7 +318,6 @@
     <w:p>
       <w:pPr>
         <w:pStyle w:val="section"/>
-        <w:spacing w:before="0"/>
       </w:pPr>
       <w:r>
         <w:lastRenderedPageBreak/>
@@ -475,12 +474,10 @@
                 <w:sz w:val="22"/>
                 <w:szCs w:val="22"/>
               </w:rPr>
-              <w:t xml:space="preserve"> – </w:t>
-            </w:r>
-            <w:r>
-              <w:rPr>
-                <w:b/>
-                <w:bCs/>
+              <w:t xml:space="preserve"> </w:t>
+            </w:r>
+            <w:r>
+              <w:rPr>
                 <w:sz w:val="22"/>
                 <w:szCs w:val="22"/>
               </w:rPr>
@@ -532,35 +529,49 @@
             </w:pPr>
             <w:r>
               <w:rPr>
-                <w:sz w:val="22"/>
-                <w:szCs w:val="22"/>
-                <w:lang w:val="en-GB"/>
-              </w:rPr>
-              <w:object w:dxaOrig="4320" w:dyaOrig="2431" w14:anchorId="25428AA4">
-                <v:shapetype id="_x0000_t75" coordsize="21600,21600" o:spt="75" o:preferrelative="t" path="m@4@5l@4@11@9@11@9@5xe" filled="f" stroked="f">
-                  <v:stroke joinstyle="miter"/>
-                  <v:formulas>
-                    <v:f eqn="if lineDrawn pixelLineWidth 0"/>
-                    <v:f eqn="sum @0 1 0"/>
-                    <v:f eqn="sum 0 0 @1"/>
-                    <v:f eqn="prod @2 1 2"/>
-                    <v:f eqn="prod @3 21600 pixelWidth"/>
-                    <v:f eqn="prod @3 21600 pixelHeight"/>
-                    <v:f eqn="sum @0 0 1"/>
-                    <v:f eqn="prod @6 1 2"/>
-                    <v:f eqn="prod @7 21600 pixelWidth"/>
-                    <v:f eqn="sum @8 21600 0"/>
-                    <v:f eqn="prod @7 21600 pixelHeight"/>
-                    <v:f eqn="sum @10 21600 0"/>
-                  </v:formulas>
-                  <v:path o:extrusionok="f" gradientshapeok="t" o:connecttype="rect"/>
-                  <o:lock v:ext="edit" aspectratio="t"/>
-                </v:shapetype>
-                <v:shape id="_x0000_i1025" type="#_x0000_t75" style="width:3in;height:122pt" o:ole="">
-                  <v:imagedata r:id="rId9" o:title=""/>
-                </v:shape>
-                <o:OLEObject Type="Embed" ProgID="PBrush" ShapeID="_x0000_i1025" DrawAspect="Content" ObjectID="_1734335398" r:id="rId10"/>
-              </w:object>
+                <w:noProof/>
+              </w:rPr>
+              <w:drawing>
+                <wp:inline distT="0" distB="0" distL="0" distR="0" wp14:anchorId="3440EF73" wp14:editId="3A6AA0D5">
+                  <wp:extent cx="4701357" cy="2918460"/>
+                  <wp:effectExtent l="0" t="0" r="4445" b="0"/>
+                  <wp:docPr id="1" name="Picture 1" descr="Chart, histogram&#10;&#10;Description automatically generated"/>
+                  <wp:cNvGraphicFramePr>
+                    <a:graphicFrameLocks xmlns:a="http://schemas.openxmlformats.org/drawingml/2006/main" noChangeAspect="1"/>
+                  </wp:cNvGraphicFramePr>
+                  <a:graphic xmlns:a="http://schemas.openxmlformats.org/drawingml/2006/main">
+                    <a:graphicData uri="http://schemas.openxmlformats.org/drawingml/2006/picture">
+                      <pic:pic xmlns:pic="http://schemas.openxmlformats.org/drawingml/2006/picture">
+                        <pic:nvPicPr>
+                          <pic:cNvPr id="1" name="Picture 1" descr="Chart, histogram&#10;&#10;Description automatically generated"/>
+                          <pic:cNvPicPr/>
+                        </pic:nvPicPr>
+                        <pic:blipFill>
+                          <a:blip r:embed="rId9" cstate="screen">
+                            <a:extLst>
+                              <a:ext uri="{28A0092B-C50C-407E-A947-70E740481C1C}">
+                                <a14:useLocalDpi xmlns:a14="http://schemas.microsoft.com/office/drawing/2010/main"/>
+                              </a:ext>
+                            </a:extLst>
+                          </a:blip>
+                          <a:stretch>
+                            <a:fillRect/>
+                          </a:stretch>
+                        </pic:blipFill>
+                        <pic:spPr>
+                          <a:xfrm>
+                            <a:off x="0" y="0"/>
+                            <a:ext cx="4752866" cy="2950435"/>
+                          </a:xfrm>
+                          <a:prstGeom prst="rect">
+                            <a:avLst/>
+                          </a:prstGeom>
+                        </pic:spPr>
+                      </pic:pic>
+                    </a:graphicData>
+                  </a:graphic>
+                </wp:inline>
+              </w:drawing>
             </w:r>
           </w:p>
         </w:tc>
@@ -605,7 +616,56 @@
                 <w:sz w:val="22"/>
                 <w:szCs w:val="22"/>
               </w:rPr>
-              <w:t>2 – Sound Intensity Measured by the Sensors</w:t>
+              <w:t xml:space="preserve">2 </w:t>
+            </w:r>
+            <w:r>
+              <w:rPr>
+                <w:sz w:val="22"/>
+                <w:szCs w:val="22"/>
+              </w:rPr>
+              <w:t xml:space="preserve">Sound </w:t>
+            </w:r>
+            <w:r>
+              <w:rPr>
+                <w:sz w:val="22"/>
+                <w:szCs w:val="22"/>
+              </w:rPr>
+              <w:t>i</w:t>
+            </w:r>
+            <w:r>
+              <w:rPr>
+                <w:sz w:val="22"/>
+                <w:szCs w:val="22"/>
+              </w:rPr>
+              <w:t xml:space="preserve">ntensity </w:t>
+            </w:r>
+            <w:r>
+              <w:rPr>
+                <w:sz w:val="22"/>
+                <w:szCs w:val="22"/>
+              </w:rPr>
+              <w:t>m</w:t>
+            </w:r>
+            <w:r>
+              <w:rPr>
+                <w:sz w:val="22"/>
+                <w:szCs w:val="22"/>
+              </w:rPr>
+              <w:t xml:space="preserve">easured by the </w:t>
+            </w:r>
+            <w:r>
+              <w:rPr>
+                <w:sz w:val="22"/>
+                <w:szCs w:val="22"/>
+              </w:rPr>
+              <w:t>s</w:t>
+            </w:r>
+            <w:r>
+              <w:rPr>
+                <w:sz w:val="22"/>
+                <w:szCs w:val="22"/>
+              </w:rPr>
+              <w:t>ensors</w:t>
             </w:r>
           </w:p>
         </w:tc>
@@ -855,7 +915,7 @@
                 <w:noProof/>
               </w:rPr>
               <w:drawing>
-                <wp:inline distT="0" distB="0" distL="0" distR="0" wp14:anchorId="3ED9070D" wp14:editId="5464E782">
+                <wp:inline distT="0" distB="0" distL="0" distR="0" wp14:anchorId="3ED9070D" wp14:editId="0EC27677">
                   <wp:extent cx="1429328" cy="1005840"/>
                   <wp:effectExtent l="0" t="0" r="0" b="3810"/>
                   <wp:docPr id="3" name="Picture 3"/>
@@ -872,7 +932,7 @@
                           </pic:cNvPicPr>
                         </pic:nvPicPr>
                         <pic:blipFill>
-                          <a:blip r:embed="rId11" cstate="screen">
+                          <a:blip r:embed="rId10" cstate="screen">
                             <a:extLst>
                               <a:ext uri="{28A0092B-C50C-407E-A947-70E740481C1C}">
                                 <a14:useLocalDpi xmlns:a14="http://schemas.microsoft.com/office/drawing/2010/main"/>
@@ -923,7 +983,7 @@
                 <w:noProof/>
               </w:rPr>
               <w:drawing>
-                <wp:inline distT="0" distB="0" distL="0" distR="0" wp14:anchorId="23177BE2" wp14:editId="5AC95058">
+                <wp:inline distT="0" distB="0" distL="0" distR="0" wp14:anchorId="23177BE2" wp14:editId="554767C1">
                   <wp:extent cx="1426150" cy="1066800"/>
                   <wp:effectExtent l="0" t="0" r="3175" b="0"/>
                   <wp:docPr id="4" name="Picture 4" descr="MC002722 - Multicomp - USB Cable, Type A Plug to Type B Plug, 1.8 m"/>
@@ -940,7 +1000,7 @@
                           </pic:cNvPicPr>
                         </pic:nvPicPr>
                         <pic:blipFill>
-                          <a:blip r:embed="rId12" cstate="screen">
+                          <a:blip r:embed="rId11" cstate="screen">
                             <a:extLst>
                               <a:ext uri="{28A0092B-C50C-407E-A947-70E740481C1C}">
                                 <a14:useLocalDpi xmlns:a14="http://schemas.microsoft.com/office/drawing/2010/main"/>
@@ -1008,7 +1068,7 @@
                           </pic:cNvPicPr>
                         </pic:nvPicPr>
                         <pic:blipFill>
-                          <a:blip r:embed="rId13" cstate="screen">
+                          <a:blip r:embed="rId12" cstate="screen">
                             <a:extLst>
                               <a:ext uri="{28A0092B-C50C-407E-A947-70E740481C1C}">
                                 <a14:useLocalDpi xmlns:a14="http://schemas.microsoft.com/office/drawing/2010/main"/>
@@ -1058,7 +1118,7 @@
                 <w:noProof/>
               </w:rPr>
               <w:drawing>
-                <wp:inline distT="0" distB="0" distL="0" distR="0" wp14:anchorId="7E2E3487" wp14:editId="075E8247">
+                <wp:inline distT="0" distB="0" distL="0" distR="0" wp14:anchorId="7E2E3487" wp14:editId="2F643D9E">
                   <wp:extent cx="1455420" cy="932815"/>
                   <wp:effectExtent l="0" t="0" r="0" b="635"/>
                   <wp:docPr id="10" name="Picture 10" descr="Which Resistor Should I Use with my LED? - Kitronik Ltd"/>
@@ -1075,10 +1135,10 @@
                           </pic:cNvPicPr>
                         </pic:nvPicPr>
                         <pic:blipFill rotWithShape="1">
-                          <a:blip r:embed="rId14" cstate="print">
+                          <a:blip r:embed="rId13" cstate="screen">
                             <a:extLst>
                               <a:ext uri="{28A0092B-C50C-407E-A947-70E740481C1C}">
-                                <a14:useLocalDpi xmlns:a14="http://schemas.microsoft.com/office/drawing/2010/main" val="0"/>
+                                <a14:useLocalDpi xmlns:a14="http://schemas.microsoft.com/office/drawing/2010/main"/>
                               </a:ext>
                             </a:extLst>
                           </a:blip>
@@ -1195,7 +1255,7 @@
         <w:pStyle w:val="section"/>
       </w:pPr>
       <w:r>
-        <w:t>Functionality</w:t>
+        <w:t>Preparation and Configuration</w:t>
       </w:r>
     </w:p>
     <w:p>
@@ -1203,22 +1263,6 @@
         <w:pStyle w:val="BodyChar"/>
       </w:pPr>
       <w:r>
-        <w:t>blah</w:t>
-      </w:r>
-    </w:p>
-    <w:p>
-      <w:pPr>
-        <w:pStyle w:val="section"/>
-      </w:pPr>
-      <w:r>
-        <w:t>Preparation and Configuration</w:t>
-      </w:r>
-    </w:p>
-    <w:p>
-      <w:pPr>
-        <w:pStyle w:val="BodyChar"/>
-      </w:pPr>
-      <w:r>
         <w:t xml:space="preserve">The process of creating </w:t>
       </w:r>
       <w:r>
@@ -1231,7 +1275,11 @@
         <w:t>ation System</w:t>
       </w:r>
       <w:r>
-        <w:t xml:space="preserve"> consists of the following steps:</w:t>
+        <w:t xml:space="preserve"> consists of the followi</w:t>
+      </w:r>
+      <w:bookmarkStart w:id="0" w:name="_Hlk123816189"/>
+      <w:r>
+        <w:t>ng steps:</w:t>
       </w:r>
     </w:p>
     <w:p>
@@ -1243,7 +1291,11 @@
         </w:numPr>
       </w:pPr>
       <w:r>
-        <w:t>Install Arduino IDE</w:t>
+        <w:t xml:space="preserve">Install Arduino </w:t>
+      </w:r>
+      <w:bookmarkEnd w:id="0"/>
+      <w:r>
+        <w:t>IDE</w:t>
       </w:r>
     </w:p>
     <w:p>
@@ -1328,14 +1380,88 @@
     </w:p>
     <w:p>
       <w:pPr>
-        <w:spacing w:after="200" w:line="276" w:lineRule="auto"/>
-        <w:rPr>
-          <w:rFonts w:ascii="Times" w:hAnsi="Times"/>
-          <w:color w:val="000000"/>
-          <w:spacing w:val="-8"/>
-          <w:szCs w:val="22"/>
-        </w:rPr>
-      </w:pPr>
+        <w:pStyle w:val="section"/>
+      </w:pPr>
+      <w:r>
+        <w:t>Applications</w:t>
+      </w:r>
+    </w:p>
+    <w:p>
+      <w:pPr>
+        <w:pStyle w:val="BodyChar"/>
+      </w:pPr>
+      <w:r>
+        <w:t>Sound localization systems have a wide range of practical applications, including:</w:t>
+      </w:r>
+    </w:p>
+    <w:p>
+      <w:pPr>
+        <w:pStyle w:val="BodyChar"/>
+        <w:numPr>
+          <w:ilvl w:val="0"/>
+          <w:numId w:val="23"/>
+        </w:numPr>
+      </w:pPr>
+      <w:r>
+        <w:t>Sound source separation</w:t>
+      </w:r>
+    </w:p>
+    <w:p>
+      <w:pPr>
+        <w:pStyle w:val="BodyChar"/>
+        <w:numPr>
+          <w:ilvl w:val="0"/>
+          <w:numId w:val="23"/>
+        </w:numPr>
+      </w:pPr>
+      <w:r>
+        <w:t xml:space="preserve">Sonar </w:t>
+      </w:r>
+      <w:r>
+        <w:t>(navigation and ranging using sound waves)</w:t>
+      </w:r>
+      <w:r>
+        <w:t xml:space="preserve"> </w:t>
+      </w:r>
+    </w:p>
+    <w:p>
+      <w:pPr>
+        <w:pStyle w:val="BodyChar"/>
+        <w:numPr>
+          <w:ilvl w:val="0"/>
+          <w:numId w:val="23"/>
+        </w:numPr>
+      </w:pPr>
+      <w:r>
+        <w:t>Wildlife localization</w:t>
+      </w:r>
+    </w:p>
+    <w:p>
+      <w:pPr>
+        <w:pStyle w:val="BodyChar"/>
+        <w:numPr>
+          <w:ilvl w:val="0"/>
+          <w:numId w:val="23"/>
+        </w:numPr>
+      </w:pPr>
+      <w:r>
+        <w:t>Gunshot detection</w:t>
+      </w:r>
+    </w:p>
+    <w:p>
+      <w:pPr>
+        <w:pStyle w:val="BodyChar"/>
+        <w:numPr>
+          <w:ilvl w:val="0"/>
+          <w:numId w:val="23"/>
+        </w:numPr>
+      </w:pPr>
+      <w:r>
+        <w:t>3D sound localization</w:t>
+      </w:r>
+      <w:r>
+        <w:t xml:space="preserve"> applied in robotic hearing</w:t>
+      </w:r>
       <w:r>
         <w:rPr>
           <w:spacing w:val="-8"/>
@@ -1366,7 +1492,25 @@
         <w:ind w:left="0" w:firstLine="0"/>
       </w:pPr>
       <w:r>
-        <w:t>The process</w:t>
+        <w:t>Sound waves propagate through any medium if there exists a source generating them. As the waves travel further from the source, the</w:t>
+      </w:r>
+      <w:r>
+        <w:t>ir energy is spread on an even increasing surface. Thus, their</w:t>
+      </w:r>
+      <w:r>
+        <w:t xml:space="preserve"> intensity </w:t>
+      </w:r>
+      <w:r>
+        <w:t>decreases</w:t>
+      </w:r>
+      <w:r>
+        <w:t xml:space="preserve"> depending on the distance</w:t>
+      </w:r>
+      <w:r>
+        <w:t>. This property can be expressed using a</w:t>
+      </w:r>
+      <w:r>
+        <w:t>n inverse square law:</w:t>
       </w:r>
     </w:p>
     <w:p>
@@ -1388,7 +1532,15 @@
               <w:sz w:val="36"/>
               <w:szCs w:val="36"/>
             </w:rPr>
-            <m:t xml:space="preserve">d = </m:t>
+            <m:t>I</m:t>
+          </m:r>
+          <m:r>
+            <w:rPr>
+              <w:rFonts w:ascii="Cambria Math" w:hAnsi="Cambria Math"/>
+              <w:sz w:val="36"/>
+              <w:szCs w:val="36"/>
+            </w:rPr>
+            <m:t xml:space="preserve"> = </m:t>
           </m:r>
           <m:f>
             <m:fPr>
@@ -1420,7 +1572,7 @@
                       <w:sz w:val="36"/>
                       <w:szCs w:val="36"/>
                     </w:rPr>
-                    <m:t>v</m:t>
+                    <m:t>P</m:t>
                   </m:r>
                 </m:e>
                 <m:sub>
@@ -1434,14 +1586,6 @@
                   </m:r>
                 </m:sub>
               </m:sSub>
-              <m:r>
-                <w:rPr>
-                  <w:rFonts w:ascii="Cambria Math" w:hAnsi="Cambria Math"/>
-                  <w:sz w:val="36"/>
-                  <w:szCs w:val="36"/>
-                </w:rPr>
-                <m:t xml:space="preserve"> ∙ t</m:t>
-              </m:r>
             </m:num>
             <m:den>
               <m:r>
@@ -1450,7 +1594,70 @@
                   <w:sz w:val="36"/>
                   <w:szCs w:val="36"/>
                 </w:rPr>
-                <m:t>2</m:t>
+                <m:t xml:space="preserve"> 4 </m:t>
+              </m:r>
+              <m:r>
+                <m:rPr>
+                  <m:sty m:val="p"/>
+                </m:rPr>
+                <w:rPr>
+                  <w:rFonts w:ascii="Cambria Math" w:hAnsi="Cambria Math" w:cs="Cambria Math"/>
+                  <w:color w:val="auto"/>
+                  <w:sz w:val="36"/>
+                  <w:szCs w:val="36"/>
+                  <w:shd w:val="clear" w:color="auto" w:fill="FFFFFF"/>
+                </w:rPr>
+                <m:t>π</m:t>
+              </m:r>
+              <m:sSup>
+                <m:sSupPr>
+                  <m:ctrlPr>
+                    <w:rPr>
+                      <w:rFonts w:ascii="Cambria Math" w:hAnsi="Cambria Math" w:cs="Cambria Math"/>
+                      <w:color w:val="auto"/>
+                      <w:sz w:val="36"/>
+                      <w:szCs w:val="36"/>
+                      <w:shd w:val="clear" w:color="auto" w:fill="FFFFFF"/>
+                    </w:rPr>
+                  </m:ctrlPr>
+                </m:sSupPr>
+                <m:e>
+                  <m:r>
+                    <w:rPr>
+                      <w:rFonts w:ascii="Cambria Math" w:hAnsi="Cambria Math" w:cs="Cambria Math"/>
+                      <w:color w:val="auto"/>
+                      <w:sz w:val="36"/>
+                      <w:szCs w:val="36"/>
+                      <w:shd w:val="clear" w:color="auto" w:fill="FFFFFF"/>
+                    </w:rPr>
+                    <m:t>d</m:t>
+                  </m:r>
+                </m:e>
+                <m:sup>
+                  <m:r>
+                    <w:rPr>
+                      <w:rFonts w:ascii="Cambria Math" w:hAnsi="Cambria Math" w:cs="Cambria Math"/>
+                      <w:color w:val="auto"/>
+                      <w:sz w:val="36"/>
+                      <w:szCs w:val="36"/>
+                      <w:shd w:val="clear" w:color="auto" w:fill="FFFFFF"/>
+                    </w:rPr>
+                    <m:t>2</m:t>
+                  </m:r>
+                </m:sup>
+              </m:sSup>
+              <m:r>
+                <m:rPr>
+                  <m:sty m:val="p"/>
+                </m:rPr>
+                <w:rPr>
+                  <w:rFonts w:ascii="Cambria Math" w:hAnsi="Cambria Math" w:cs="Cambria Math"/>
+                  <w:color w:val="595959"/>
+                  <w:sz w:val="36"/>
+                  <w:szCs w:val="36"/>
+                  <w:shd w:val="clear" w:color="auto" w:fill="FFFFFF"/>
+                </w:rPr>
+                <m:t xml:space="preserve"> </m:t>
               </m:r>
             </m:den>
           </m:f>
@@ -1465,13 +1672,56 @@
       <w:r>
         <w:t>The sym</w:t>
       </w:r>
-      <w:bookmarkStart w:id="0" w:name="_Hlk93438099"/>
+      <w:bookmarkStart w:id="1" w:name="_Hlk93438099"/>
       <w:r>
         <w:t xml:space="preserve">bols </w:t>
       </w:r>
-      <w:bookmarkEnd w:id="0"/>
+      <w:bookmarkEnd w:id="1"/>
       <w:r>
         <w:t>in the above equation represent:</w:t>
+      </w:r>
+    </w:p>
+    <w:p>
+      <w:pPr>
+        <w:pStyle w:val="Reference"/>
+        <w:numPr>
+          <w:ilvl w:val="0"/>
+          <w:numId w:val="21"/>
+        </w:numPr>
+      </w:pPr>
+      <m:oMath>
+        <m:sSub>
+          <m:sSubPr>
+            <m:ctrlPr>
+              <w:rPr>
+                <w:rFonts w:ascii="Cambria Math" w:hAnsi="Cambria Math"/>
+                <w:i/>
+              </w:rPr>
+            </m:ctrlPr>
+          </m:sSubPr>
+          <m:e>
+            <m:r>
+              <w:rPr>
+                <w:rFonts w:ascii="Cambria Math" w:hAnsi="Cambria Math"/>
+              </w:rPr>
+              <m:t>P</m:t>
+            </m:r>
+          </m:e>
+          <m:sub>
+            <m:r>
+              <w:rPr>
+                <w:rFonts w:ascii="Cambria Math" w:hAnsi="Cambria Math"/>
+              </w:rPr>
+              <m:t>S</m:t>
+            </m:r>
+          </m:sub>
+        </m:sSub>
+      </m:oMath>
+      <w:r>
+        <w:t xml:space="preserve"> – the </w:t>
+      </w:r>
+      <w:r>
+        <w:t>acoustic power of the sound source</w:t>
       </w:r>
     </w:p>
     <w:p>
@@ -1491,85 +1741,311 @@
         </m:r>
       </m:oMath>
       <w:r>
-        <w:t xml:space="preserve"> – the measured distance</w:t>
+        <w:t xml:space="preserve"> </w:t>
+      </w:r>
+      <w:r>
+        <w:t xml:space="preserve"> </w:t>
+      </w:r>
+      <w:r>
+        <w:t xml:space="preserve">– </w:t>
+      </w:r>
+      <w:r>
+        <w:t>the distance from the source to the destination</w:t>
       </w:r>
     </w:p>
     <w:p>
       <w:pPr>
         <w:pStyle w:val="Reference"/>
+        <w:spacing w:before="120"/>
+        <w:ind w:left="0" w:firstLine="0"/>
+      </w:pPr>
+      <w:r>
+        <w:t xml:space="preserve">Due to this property, we can calculate </w:t>
+      </w:r>
+      <w:r>
+        <w:t>the distances between the source and the sensors, allowing us to locate it.</w:t>
+      </w:r>
+    </w:p>
+    <w:tbl>
+      <w:tblPr>
+        <w:tblStyle w:val="TableGrid"/>
+        <w:tblpPr w:leftFromText="180" w:rightFromText="180" w:vertAnchor="text" w:horzAnchor="margin" w:tblpY="180"/>
+        <w:tblW w:w="0" w:type="auto"/>
+        <w:tblBorders>
+          <w:top w:val="none" w:sz="0" w:space="0" w:color="auto"/>
+          <w:left w:val="none" w:sz="0" w:space="0" w:color="auto"/>
+          <w:bottom w:val="none" w:sz="0" w:space="0" w:color="auto"/>
+          <w:right w:val="none" w:sz="0" w:space="0" w:color="auto"/>
+          <w:insideH w:val="none" w:sz="0" w:space="0" w:color="auto"/>
+          <w:insideV w:val="none" w:sz="0" w:space="0" w:color="auto"/>
+        </w:tblBorders>
+        <w:tblLook w:val="04A0" w:firstRow="1" w:lastRow="0" w:firstColumn="1" w:lastColumn="0" w:noHBand="0" w:noVBand="1"/>
+      </w:tblPr>
+      <w:tblGrid>
+        <w:gridCol w:w="9287"/>
+      </w:tblGrid>
+      <w:tr>
+        <w:tc>
+          <w:tcPr>
+            <w:tcW w:w="9287" w:type="dxa"/>
+          </w:tcPr>
+          <w:p>
+            <w:pPr>
+              <w:pStyle w:val="Reference"/>
+              <w:spacing w:after="120"/>
+              <w:ind w:left="0" w:firstLine="0"/>
+              <w:jc w:val="center"/>
+            </w:pPr>
+            <w:r>
+              <w:rPr>
+                <w:noProof/>
+                <w:lang w:val="hu-HU"/>
+              </w:rPr>
+              <w:drawing>
+                <wp:inline distT="0" distB="0" distL="0" distR="0" wp14:anchorId="3B6CBA22" wp14:editId="552D70B5">
+                  <wp:extent cx="3741420" cy="3926966"/>
+                  <wp:effectExtent l="0" t="0" r="0" b="0"/>
+                  <wp:docPr id="5" name="Picture 5" descr="Graphical user interface&#10;&#10;Description automatically generated"/>
+                  <wp:cNvGraphicFramePr>
+                    <a:graphicFrameLocks xmlns:a="http://schemas.openxmlformats.org/drawingml/2006/main" noChangeAspect="1"/>
+                  </wp:cNvGraphicFramePr>
+                  <a:graphic xmlns:a="http://schemas.openxmlformats.org/drawingml/2006/main">
+                    <a:graphicData uri="http://schemas.openxmlformats.org/drawingml/2006/picture">
+                      <pic:pic xmlns:pic="http://schemas.openxmlformats.org/drawingml/2006/picture">
+                        <pic:nvPicPr>
+                          <pic:cNvPr id="1" name="Picture 1" descr="Graphical user interface&#10;&#10;Description automatically generated"/>
+                          <pic:cNvPicPr/>
+                        </pic:nvPicPr>
+                        <pic:blipFill rotWithShape="1">
+                          <a:blip r:embed="rId14" cstate="screen">
+                            <a:extLst>
+                              <a:ext uri="{28A0092B-C50C-407E-A947-70E740481C1C}">
+                                <a14:useLocalDpi xmlns:a14="http://schemas.microsoft.com/office/drawing/2010/main"/>
+                              </a:ext>
+                            </a:extLst>
+                          </a:blip>
+                          <a:srcRect/>
+                          <a:stretch/>
+                        </pic:blipFill>
+                        <pic:spPr bwMode="auto">
+                          <a:xfrm>
+                            <a:off x="0" y="0"/>
+                            <a:ext cx="3745669" cy="3931426"/>
+                          </a:xfrm>
+                          <a:prstGeom prst="rect">
+                            <a:avLst/>
+                          </a:prstGeom>
+                          <a:ln>
+                            <a:noFill/>
+                          </a:ln>
+                          <a:extLst>
+                            <a:ext uri="{53640926-AAD7-44D8-BBD7-CCE9431645EC}">
+                              <a14:shadowObscured xmlns:a14="http://schemas.microsoft.com/office/drawing/2010/main"/>
+                            </a:ext>
+                          </a:extLst>
+                        </pic:spPr>
+                      </pic:pic>
+                    </a:graphicData>
+                  </a:graphic>
+                </wp:inline>
+              </w:drawing>
+            </w:r>
+          </w:p>
+        </w:tc>
+      </w:tr>
+      <w:tr>
+        <w:tc>
+          <w:tcPr>
+            <w:tcW w:w="9287" w:type="dxa"/>
+          </w:tcPr>
+          <w:p>
+            <w:pPr>
+              <w:pStyle w:val="Reference"/>
+              <w:ind w:left="0" w:firstLine="0"/>
+              <w:jc w:val="center"/>
+            </w:pPr>
+            <w:r>
+              <w:rPr>
+                <w:b/>
+                <w:bCs/>
+              </w:rPr>
+              <w:t xml:space="preserve">Fig. </w:t>
+            </w:r>
+            <w:r>
+              <w:rPr>
+                <w:b/>
+                <w:bCs/>
+              </w:rPr>
+              <w:t>5.1</w:t>
+            </w:r>
+            <w:r>
+              <w:t xml:space="preserve"> Partial MATLAB code</w:t>
+            </w:r>
+          </w:p>
+        </w:tc>
+      </w:tr>
+    </w:tbl>
+    <w:p>
+      <w:pPr>
+        <w:spacing w:after="200" w:line="276" w:lineRule="auto"/>
+        <w:rPr>
+          <w:rFonts w:ascii="Times" w:hAnsi="Times"/>
+          <w:i/>
+          <w:iCs/>
+          <w:color w:val="000000"/>
+          <w:szCs w:val="22"/>
+          <w:lang w:val="en-US"/>
+        </w:rPr>
+      </w:pPr>
+      <w:r>
+        <w:br w:type="page"/>
+      </w:r>
+    </w:p>
+    <w:p>
+      <w:pPr>
+        <w:pStyle w:val="subsection"/>
+      </w:pPr>
+      <w:r>
+        <w:lastRenderedPageBreak/>
+        <w:t>The sensor</w:t>
+      </w:r>
+      <w:r>
+        <w:t>s</w:t>
+      </w:r>
+      <w:r>
+        <w:t xml:space="preserve"> and the measurement methodology</w:t>
+      </w:r>
+    </w:p>
+    <w:p>
+      <w:pPr>
+        <w:pStyle w:val="BodyChar"/>
+      </w:pPr>
+      <w:r>
+        <w:t>Once the system is initialized, it enters into a loop</w:t>
+      </w:r>
+      <w:r>
+        <w:t>, endlessly performing the following steps:</w:t>
+      </w:r>
+    </w:p>
+    <w:p>
+      <w:pPr>
+        <w:pStyle w:val="BodyChar"/>
         <w:numPr>
           <w:ilvl w:val="0"/>
-          <w:numId w:val="21"/>
+          <w:numId w:val="24"/>
         </w:numPr>
       </w:pPr>
-      <m:oMath>
-        <m:sSub>
-          <m:sSubPr>
-            <m:ctrlPr>
-              <w:rPr>
-                <w:rFonts w:ascii="Cambria Math" w:hAnsi="Cambria Math"/>
-                <w:i/>
-              </w:rPr>
-            </m:ctrlPr>
-          </m:sSubPr>
-          <m:e>
-            <m:r>
-              <w:rPr>
-                <w:rFonts w:ascii="Cambria Math" w:hAnsi="Cambria Math"/>
-              </w:rPr>
-              <m:t>v</m:t>
-            </m:r>
-          </m:e>
-          <m:sub>
-            <m:r>
-              <w:rPr>
-                <w:rFonts w:ascii="Cambria Math" w:hAnsi="Cambria Math"/>
-              </w:rPr>
-              <m:t>s</m:t>
-            </m:r>
-          </m:sub>
-        </m:sSub>
-      </m:oMath>
-      <w:r>
-        <w:t xml:space="preserve"> – the speed of sound in air</w:t>
+      <w:r>
+        <w:t>R</w:t>
+      </w:r>
+      <w:r>
+        <w:t>ead the voltages returned by the R.22112 microphones</w:t>
       </w:r>
     </w:p>
     <w:p>
       <w:pPr>
-        <w:pStyle w:val="Reference"/>
+        <w:pStyle w:val="BodyChar"/>
         <w:numPr>
           <w:ilvl w:val="0"/>
-          <w:numId w:val="21"/>
+          <w:numId w:val="24"/>
         </w:numPr>
       </w:pPr>
-      <m:oMath>
-        <m:r>
-          <w:rPr>
-            <w:rFonts w:ascii="Cambria Math" w:hAnsi="Cambria Math"/>
-          </w:rPr>
-          <m:t>t</m:t>
-        </m:r>
-      </m:oMath>
-      <w:r>
-        <w:t xml:space="preserve"> – the time needed for the sound waves to return to the sensor</w:t>
+      <w:r>
+        <w:t>Send the measured results to the computer</w:t>
       </w:r>
     </w:p>
     <w:p>
       <w:pPr>
-        <w:pStyle w:val="subsection"/>
-      </w:pPr>
-      <w:r>
-        <w:t>The sensor</w:t>
+        <w:pStyle w:val="BodyChar"/>
+        <w:numPr>
+          <w:ilvl w:val="0"/>
+          <w:numId w:val="24"/>
+        </w:numPr>
+      </w:pPr>
+      <w:r>
+        <w:t xml:space="preserve">Set the LED assigned to the microphone being the closest to the source </w:t>
+      </w:r>
+      <w:r>
+        <w:t>ON</w:t>
       </w:r>
     </w:p>
     <w:p>
       <w:pPr>
-        <w:pStyle w:val="Reference"/>
-        <w:spacing w:after="120"/>
-        <w:ind w:left="0" w:firstLine="0"/>
-      </w:pPr>
-      <w:r>
-        <w:t xml:space="preserve">Our work </w:t>
+        <w:pStyle w:val="BodyChar"/>
+        <w:spacing w:before="120"/>
+      </w:pPr>
+      <w:r>
+        <w:t>Processing the results requires more computational power, therefore it is executed on the computer:</w:t>
+      </w:r>
+    </w:p>
+    <w:p>
+      <w:pPr>
+        <w:pStyle w:val="BodyChar"/>
+        <w:numPr>
+          <w:ilvl w:val="0"/>
+          <w:numId w:val="25"/>
+        </w:numPr>
+      </w:pPr>
+      <w:r>
+        <w:t>Assume that the highest obtained value represents the intensity of the sound source</w:t>
+      </w:r>
+    </w:p>
+    <w:p>
+      <w:pPr>
+        <w:pStyle w:val="BodyChar"/>
+        <w:numPr>
+          <w:ilvl w:val="0"/>
+          <w:numId w:val="25"/>
+        </w:numPr>
+      </w:pPr>
+      <w:r>
+        <w:t xml:space="preserve">Calculate the distances using the formula from </w:t>
+      </w:r>
+      <w:r>
+        <w:rPr>
+          <w:i/>
+          <w:iCs/>
+        </w:rPr>
+        <w:t>Section 5.1</w:t>
+      </w:r>
+    </w:p>
+    <w:p>
+      <w:pPr>
+        <w:pStyle w:val="BodyChar"/>
+        <w:numPr>
+          <w:ilvl w:val="0"/>
+          <w:numId w:val="25"/>
+        </w:numPr>
+      </w:pPr>
+      <w:r>
+        <w:t>Scale down the results until the smalle</w:t>
+      </w:r>
+      <w:r>
+        <w:t>st probable nonzero area for the location of the sound source is found</w:t>
+      </w:r>
+    </w:p>
+    <w:p>
+      <w:pPr>
+        <w:pStyle w:val="BodyChar"/>
+        <w:numPr>
+          <w:ilvl w:val="0"/>
+          <w:numId w:val="25"/>
+        </w:numPr>
+      </w:pPr>
+      <w:r>
+        <w:t>Display a simplified map containing the results</w:t>
+      </w:r>
+    </w:p>
+    <w:p>
+      <w:pPr>
+        <w:pStyle w:val="BodyChar"/>
+        <w:spacing w:before="120"/>
+      </w:pPr>
+      <w:r>
+        <w:t xml:space="preserve">The above algorithm </w:t>
+      </w:r>
+      <w:r>
+        <w:t>represents a simplified version of the actual algorithm, for the better understanding of the main ideas involved.</w:t>
       </w:r>
     </w:p>
     <w:tbl>
@@ -1596,62 +2072,365 @@
           </w:tcPr>
           <w:p>
             <w:pPr>
-              <w:pStyle w:val="Reference"/>
-              <w:ind w:left="0" w:firstLine="0"/>
+              <w:pStyle w:val="BodyChar"/>
+              <w:spacing w:before="120"/>
               <w:jc w:val="center"/>
             </w:pPr>
             <w:r>
               <w:rPr>
                 <w:noProof/>
               </w:rPr>
-              <w:drawing>
-                <wp:inline distT="0" distB="0" distL="0" distR="0" wp14:anchorId="7DB74F23" wp14:editId="76E569EC">
-                  <wp:extent cx="5082540" cy="2926311"/>
-                  <wp:effectExtent l="0" t="0" r="3810" b="7620"/>
-                  <wp:docPr id="15" name="Picture 15"/>
-                  <wp:cNvGraphicFramePr>
-                    <a:graphicFrameLocks xmlns:a="http://schemas.openxmlformats.org/drawingml/2006/main" noChangeAspect="1"/>
-                  </wp:cNvGraphicFramePr>
-                  <a:graphic xmlns:a="http://schemas.openxmlformats.org/drawingml/2006/main">
-                    <a:graphicData uri="http://schemas.openxmlformats.org/drawingml/2006/picture">
-                      <pic:pic xmlns:pic="http://schemas.openxmlformats.org/drawingml/2006/picture">
-                        <pic:nvPicPr>
-                          <pic:cNvPr id="0" name="Picture 84"/>
-                          <pic:cNvPicPr>
-                            <a:picLocks noChangeAspect="1" noChangeArrowheads="1"/>
-                          </pic:cNvPicPr>
-                        </pic:nvPicPr>
-                        <pic:blipFill>
-                          <a:blip r:embed="rId15">
-                            <a:extLst>
-                              <a:ext uri="{28A0092B-C50C-407E-A947-70E740481C1C}">
-                                <a14:useLocalDpi xmlns:a14="http://schemas.microsoft.com/office/drawing/2010/main"/>
-                              </a:ext>
-                            </a:extLst>
-                          </a:blip>
-                          <a:srcRect/>
-                          <a:stretch>
-                            <a:fillRect/>
-                          </a:stretch>
-                        </pic:blipFill>
-                        <pic:spPr bwMode="auto">
-                          <a:xfrm>
-                            <a:off x="0" y="0"/>
-                            <a:ext cx="5092201" cy="2931873"/>
-                          </a:xfrm>
-                          <a:prstGeom prst="rect">
-                            <a:avLst/>
-                          </a:prstGeom>
-                          <a:noFill/>
-                          <a:ln>
-                            <a:noFill/>
-                          </a:ln>
-                        </pic:spPr>
-                      </pic:pic>
-                    </a:graphicData>
-                  </a:graphic>
-                </wp:inline>
-              </w:drawing>
+              <mc:AlternateContent>
+                <mc:Choice Requires="wpg">
+                  <w:drawing>
+                    <wp:inline distT="0" distB="0" distL="0" distR="0" wp14:anchorId="020EFC13" wp14:editId="571D4851">
+                      <wp:extent cx="5173980" cy="3991610"/>
+                      <wp:effectExtent l="0" t="0" r="26670" b="8890"/>
+                      <wp:docPr id="19" name="Group 19"/>
+                      <wp:cNvGraphicFramePr/>
+                      <a:graphic xmlns:a="http://schemas.openxmlformats.org/drawingml/2006/main">
+                        <a:graphicData uri="http://schemas.microsoft.com/office/word/2010/wordprocessingGroup">
+                          <wpg:wgp>
+                            <wpg:cNvGrpSpPr/>
+                            <wpg:grpSpPr>
+                              <a:xfrm>
+                                <a:off x="0" y="0"/>
+                                <a:ext cx="5173980" cy="3991610"/>
+                                <a:chOff x="0" y="0"/>
+                                <a:chExt cx="5173980" cy="3991610"/>
+                              </a:xfrm>
+                            </wpg:grpSpPr>
+                            <wpg:grpSp>
+                              <wpg:cNvPr id="18" name="Group 18"/>
+                              <wpg:cNvGrpSpPr/>
+                              <wpg:grpSpPr>
+                                <a:xfrm>
+                                  <a:off x="0" y="0"/>
+                                  <a:ext cx="4305300" cy="3991610"/>
+                                  <a:chOff x="0" y="0"/>
+                                  <a:chExt cx="4305300" cy="3991610"/>
+                                </a:xfrm>
+                              </wpg:grpSpPr>
+                              <pic:pic xmlns:pic="http://schemas.openxmlformats.org/drawingml/2006/picture">
+                                <pic:nvPicPr>
+                                  <pic:cNvPr id="6" name="Picture 6"/>
+                                  <pic:cNvPicPr>
+                                    <a:picLocks noChangeAspect="1"/>
+                                  </pic:cNvPicPr>
+                                </pic:nvPicPr>
+                                <pic:blipFill rotWithShape="1">
+                                  <a:blip r:embed="rId15">
+                                    <a:extLst>
+                                      <a:ext uri="{28A0092B-C50C-407E-A947-70E740481C1C}">
+                                        <a14:useLocalDpi xmlns:a14="http://schemas.microsoft.com/office/drawing/2010/main" val="0"/>
+                                      </a:ext>
+                                    </a:extLst>
+                                  </a:blip>
+                                  <a:srcRect l="6287" t="5647" r="2305" b="3331"/>
+                                  <a:stretch/>
+                                </pic:blipFill>
+                                <pic:spPr bwMode="auto">
+                                  <a:xfrm>
+                                    <a:off x="0" y="0"/>
+                                    <a:ext cx="4114800" cy="3991610"/>
+                                  </a:xfrm>
+                                  <a:prstGeom prst="rect">
+                                    <a:avLst/>
+                                  </a:prstGeom>
+                                  <a:ln>
+                                    <a:noFill/>
+                                  </a:ln>
+                                  <a:extLst>
+                                    <a:ext uri="{53640926-AAD7-44D8-BBD7-CCE9431645EC}">
+                                      <a14:shadowObscured xmlns:a14="http://schemas.microsoft.com/office/drawing/2010/main"/>
+                                    </a:ext>
+                                  </a:extLst>
+                                </pic:spPr>
+                              </pic:pic>
+                              <wpg:grpSp>
+                                <wpg:cNvPr id="14" name="Group 14"/>
+                                <wpg:cNvGrpSpPr/>
+                                <wpg:grpSpPr>
+                                  <a:xfrm>
+                                    <a:off x="1424940" y="1196340"/>
+                                    <a:ext cx="2880360" cy="1409700"/>
+                                    <a:chOff x="0" y="0"/>
+                                    <a:chExt cx="2880360" cy="1409700"/>
+                                  </a:xfrm>
+                                </wpg:grpSpPr>
+                                <pic:pic xmlns:pic="http://schemas.openxmlformats.org/drawingml/2006/picture">
+                                  <pic:nvPicPr>
+                                    <pic:cNvPr id="7" name="Picture 7" descr="Icon&#10;&#10;Description automatically generated"/>
+                                    <pic:cNvPicPr>
+                                      <a:picLocks noChangeAspect="1"/>
+                                    </pic:cNvPicPr>
+                                  </pic:nvPicPr>
+                                  <pic:blipFill>
+                                    <a:blip r:embed="rId16" cstate="print">
+                                      <a:extLst>
+                                        <a:ext uri="{28A0092B-C50C-407E-A947-70E740481C1C}">
+                                          <a14:useLocalDpi xmlns:a14="http://schemas.microsoft.com/office/drawing/2010/main" val="0"/>
+                                        </a:ext>
+                                      </a:extLst>
+                                    </a:blip>
+                                    <a:stretch>
+                                      <a:fillRect/>
+                                    </a:stretch>
+                                  </pic:blipFill>
+                                  <pic:spPr>
+                                    <a:xfrm>
+                                      <a:off x="7620" y="0"/>
+                                      <a:ext cx="251460" cy="251460"/>
+                                    </a:xfrm>
+                                    <a:prstGeom prst="rect">
+                                      <a:avLst/>
+                                    </a:prstGeom>
+                                  </pic:spPr>
+                                </pic:pic>
+                                <pic:pic xmlns:pic="http://schemas.openxmlformats.org/drawingml/2006/picture">
+                                  <pic:nvPicPr>
+                                    <pic:cNvPr id="8" name="Picture 8" descr="Icon&#10;&#10;Description automatically generated"/>
+                                    <pic:cNvPicPr>
+                                      <a:picLocks noChangeAspect="1"/>
+                                    </pic:cNvPicPr>
+                                  </pic:nvPicPr>
+                                  <pic:blipFill>
+                                    <a:blip r:embed="rId16" cstate="print">
+                                      <a:extLst>
+                                        <a:ext uri="{28A0092B-C50C-407E-A947-70E740481C1C}">
+                                          <a14:useLocalDpi xmlns:a14="http://schemas.microsoft.com/office/drawing/2010/main" val="0"/>
+                                        </a:ext>
+                                      </a:extLst>
+                                    </a:blip>
+                                    <a:stretch>
+                                      <a:fillRect/>
+                                    </a:stretch>
+                                  </pic:blipFill>
+                                  <pic:spPr>
+                                    <a:xfrm>
+                                      <a:off x="1211580" y="7620"/>
+                                      <a:ext cx="251460" cy="251460"/>
+                                    </a:xfrm>
+                                    <a:prstGeom prst="rect">
+                                      <a:avLst/>
+                                    </a:prstGeom>
+                                  </pic:spPr>
+                                </pic:pic>
+                                <pic:pic xmlns:pic="http://schemas.openxmlformats.org/drawingml/2006/picture">
+                                  <pic:nvPicPr>
+                                    <pic:cNvPr id="9" name="Picture 9" descr="Icon&#10;&#10;Description automatically generated"/>
+                                    <pic:cNvPicPr>
+                                      <a:picLocks noChangeAspect="1"/>
+                                    </pic:cNvPicPr>
+                                  </pic:nvPicPr>
+                                  <pic:blipFill>
+                                    <a:blip r:embed="rId16" cstate="print">
+                                      <a:extLst>
+                                        <a:ext uri="{28A0092B-C50C-407E-A947-70E740481C1C}">
+                                          <a14:useLocalDpi xmlns:a14="http://schemas.microsoft.com/office/drawing/2010/main" val="0"/>
+                                        </a:ext>
+                                      </a:extLst>
+                                    </a:blip>
+                                    <a:stretch>
+                                      <a:fillRect/>
+                                    </a:stretch>
+                                  </pic:blipFill>
+                                  <pic:spPr>
+                                    <a:xfrm>
+                                      <a:off x="0" y="1158240"/>
+                                      <a:ext cx="251460" cy="251460"/>
+                                    </a:xfrm>
+                                    <a:prstGeom prst="rect">
+                                      <a:avLst/>
+                                    </a:prstGeom>
+                                  </pic:spPr>
+                                </pic:pic>
+                                <pic:pic xmlns:pic="http://schemas.openxmlformats.org/drawingml/2006/picture">
+                                  <pic:nvPicPr>
+                                    <pic:cNvPr id="11" name="Picture 11" descr="Icon&#10;&#10;Description automatically generated"/>
+                                    <pic:cNvPicPr>
+                                      <a:picLocks noChangeAspect="1"/>
+                                    </pic:cNvPicPr>
+                                  </pic:nvPicPr>
+                                  <pic:blipFill>
+                                    <a:blip r:embed="rId16" cstate="print">
+                                      <a:extLst>
+                                        <a:ext uri="{28A0092B-C50C-407E-A947-70E740481C1C}">
+                                          <a14:useLocalDpi xmlns:a14="http://schemas.microsoft.com/office/drawing/2010/main" val="0"/>
+                                        </a:ext>
+                                      </a:extLst>
+                                    </a:blip>
+                                    <a:stretch>
+                                      <a:fillRect/>
+                                    </a:stretch>
+                                  </pic:blipFill>
+                                  <pic:spPr>
+                                    <a:xfrm>
+                                      <a:off x="1203960" y="1150620"/>
+                                      <a:ext cx="251460" cy="251460"/>
+                                    </a:xfrm>
+                                    <a:prstGeom prst="rect">
+                                      <a:avLst/>
+                                    </a:prstGeom>
+                                  </pic:spPr>
+                                </pic:pic>
+                                <wps:wsp>
+                                  <wps:cNvPr id="13" name="Connector: Elbow 13"/>
+                                  <wps:cNvCnPr/>
+                                  <wps:spPr>
+                                    <a:xfrm flipH="1">
+                                      <a:off x="929640" y="137160"/>
+                                      <a:ext cx="1950720" cy="586740"/>
+                                    </a:xfrm>
+                                    <a:prstGeom prst="bentConnector3">
+                                      <a:avLst>
+                                        <a:gd name="adj1" fmla="val 9490"/>
+                                      </a:avLst>
+                                    </a:prstGeom>
+                                    <a:ln w="19050">
+                                      <a:solidFill>
+                                        <a:schemeClr val="tx1"/>
+                                      </a:solidFill>
+                                      <a:tailEnd type="triangle"/>
+                                    </a:ln>
+                                  </wps:spPr>
+                                  <wps:style>
+                                    <a:lnRef idx="1">
+                                      <a:schemeClr val="accent1"/>
+                                    </a:lnRef>
+                                    <a:fillRef idx="0">
+                                      <a:schemeClr val="accent1"/>
+                                    </a:fillRef>
+                                    <a:effectRef idx="0">
+                                      <a:schemeClr val="accent1"/>
+                                    </a:effectRef>
+                                    <a:fontRef idx="minor">
+                                      <a:schemeClr val="tx1"/>
+                                    </a:fontRef>
+                                  </wps:style>
+                                  <wps:bodyPr/>
+                                </wps:wsp>
+                              </wpg:grpSp>
+                            </wpg:grpSp>
+                            <wps:wsp>
+                              <wps:cNvPr id="217" name="Text Box 2"/>
+                              <wps:cNvSpPr txBox="1">
+                                <a:spLocks noChangeArrowheads="1"/>
+                              </wps:cNvSpPr>
+                              <wps:spPr bwMode="auto">
+                                <a:xfrm>
+                                  <a:off x="4290060" y="1051560"/>
+                                  <a:ext cx="883920" cy="571500"/>
+                                </a:xfrm>
+                                <a:prstGeom prst="rect">
+                                  <a:avLst/>
+                                </a:prstGeom>
+                                <a:solidFill>
+                                  <a:srgbClr val="FFFFFF"/>
+                                </a:solidFill>
+                                <a:ln w="9525">
+                                  <a:solidFill>
+                                    <a:srgbClr val="000000"/>
+                                  </a:solidFill>
+                                  <a:miter lim="800000"/>
+                                  <a:headEnd/>
+                                  <a:tailEnd/>
+                                </a:ln>
+                              </wps:spPr>
+                              <wps:txbx>
+                                <w:txbxContent>
+                                  <w:p>
+                                    <w:r>
+                                      <w:t>Sound source location</w:t>
+                                    </w:r>
+                                  </w:p>
+                                </w:txbxContent>
+                              </wps:txbx>
+                              <wps:bodyPr rot="0" vert="horz" wrap="square" lIns="91440" tIns="45720" rIns="91440" bIns="45720" anchor="t" anchorCtr="0">
+                                <a:noAutofit/>
+                              </wps:bodyPr>
+                            </wps:wsp>
+                          </wpg:wgp>
+                        </a:graphicData>
+                      </a:graphic>
+                    </wp:inline>
+                  </w:drawing>
+                </mc:Choice>
+                <mc:Fallback>
+                  <w:pict>
+                    <v:group w14:anchorId="020EFC13" id="Group 19" o:spid="_x0000_s1026" style="width:407.4pt;height:314.3pt;mso-position-horizontal-relative:char;mso-position-vertical-relative:line" coordsize="51739,39916" o:gfxdata="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">
+                      <v:group id="Group 18" o:spid="_x0000_s1027" style="position:absolute;width:43053;height:39916" coordsize="43053,39916" o:gfxdata="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">
+                        <v:shapetype id="_x0000_t75" coordsize="21600,21600" o:spt="75" o:preferrelative="t" path="m@4@5l@4@11@9@11@9@5xe" filled="f" stroked="f">
+                          <v:stroke joinstyle="miter"/>
+                          <v:formulas>
+                            <v:f eqn="if lineDrawn pixelLineWidth 0"/>
+                            <v:f eqn="sum @0 1 0"/>
+                            <v:f eqn="sum 0 0 @1"/>
+                            <v:f eqn="prod @2 1 2"/>
+                            <v:f eqn="prod @3 21600 pixelWidth"/>
+                            <v:f eqn="prod @3 21600 pixelHeight"/>
+                            <v:f eqn="sum @0 0 1"/>
+                            <v:f eqn="prod @6 1 2"/>
+                            <v:f eqn="prod @7 21600 pixelWidth"/>
+                            <v:f eqn="sum @8 21600 0"/>
+                            <v:f eqn="prod @7 21600 pixelHeight"/>
+                            <v:f eqn="sum @10 21600 0"/>
+                          </v:formulas>
+                          <v:path o:extrusionok="f" gradientshapeok="t" o:connecttype="rect"/>
+                          <o:lock v:ext="edit" aspectratio="t"/>
+                        </v:shapetype>
+                        <v:shape id="Picture 6" o:spid="_x0000_s1028" type="#_x0000_t75" style="position:absolute;width:41148;height:39916;visibility:visible;mso-wrap-style:square" o:gfxdata="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">
+                          <v:imagedata r:id="rId17" o:title="" croptop="3701f" cropbottom="2183f" cropleft="4120f" cropright="1511f"/>
+                        </v:shape>
+                        <v:group id="Group 14" o:spid="_x0000_s1029" style="position:absolute;left:14249;top:11963;width:28804;height:14097" coordsize="28803,14097" o:gfxdata="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">
+                          <v:shape id="Picture 7" o:spid="_x0000_s1030" type="#_x0000_t75" alt="Icon&#10;&#10;Description automatically generated" style="position:absolute;left:76;width:2514;height:2514;visibility:visible;mso-wrap-style:square" o:gfxdata="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">
+                            <v:imagedata r:id="rId18" o:title="Icon&#10;&#10;Description automatically generated"/>
+                          </v:shape>
+                          <v:shape id="Picture 8" o:spid="_x0000_s1031" type="#_x0000_t75" alt="Icon&#10;&#10;Description automatically generated" style="position:absolute;left:12115;top:76;width:2515;height:2514;visibility:visible;mso-wrap-style:square" o:gfxdata="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">
+                            <v:imagedata r:id="rId18" o:title="Icon&#10;&#10;Description automatically generated"/>
+                          </v:shape>
+                          <v:shape id="Picture 9" o:spid="_x0000_s1032" type="#_x0000_t75" alt="Icon&#10;&#10;Description automatically generated" style="position:absolute;top:11582;width:2514;height:2515;visibility:visible;mso-wrap-style:square" o:gfxdata="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">
+                            <v:imagedata r:id="rId18" o:title="Icon&#10;&#10;Description automatically generated"/>
+                          </v:shape>
+                          <v:shape id="Picture 11" o:spid="_x0000_s1033" type="#_x0000_t75" alt="Icon&#10;&#10;Description automatically generated" style="position:absolute;left:12039;top:11506;width:2515;height:2514;visibility:visible;mso-wrap-style:square" o:gfxdata="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">
+                            <v:imagedata r:id="rId18" o:title="Icon&#10;&#10;Description automatically generated"/>
+                          </v:shape>
+                          <v:shapetype id="_x0000_t34" coordsize="21600,21600" o:spt="34" o:oned="t" adj="10800" path="m,l@0,0@0,21600,21600,21600e" filled="f">
+                            <v:stroke joinstyle="miter"/>
+                            <v:formulas>
+                              <v:f eqn="val #0"/>
+                            </v:formulas>
+                            <v:path arrowok="t" fillok="f" o:connecttype="none"/>
+                            <v:handles>
+                              <v:h position="#0,center"/>
+                            </v:handles>
+                            <o:lock v:ext="edit" shapetype="t"/>
+                          </v:shapetype>
+                          <v:shape id="Connector: Elbow 13" o:spid="_x0000_s1034" type="#_x0000_t34" style="position:absolute;left:9296;top:1371;width:19507;height:5868;flip:x;visibility:visible;mso-wrap-style:square" o:connectortype="elbow" o:gfxdata="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" adj="2050" strokecolor="black [3213]" strokeweight="1.5pt">
+                            <v:stroke endarrow="block"/>
+                          </v:shape>
+                        </v:group>
+                      </v:group>
+                      <v:shapetype id="_x0000_t202" coordsize="21600,21600" o:spt="202" path="m,l,21600r21600,l21600,xe">
+                        <v:stroke joinstyle="miter"/>
+                        <v:path gradientshapeok="t" o:connecttype="rect"/>
+                      </v:shapetype>
+                      <v:shape id="Text Box 2" o:spid="_x0000_s1035" type="#_x0000_t202" style="position:absolute;left:42900;top:10515;width:8839;height:5715;visibility:visible;mso-wrap-style:square;v-text-anchor:top" o:gfxdata="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">
+                        <v:textbox>
+                          <w:txbxContent>
+                            <w:p>
+                              <w:r>
+                                <w:t>Sound source location</w:t>
+                              </w:r>
+                            </w:p>
+                          </w:txbxContent>
+                        </v:textbox>
+                      </v:shape>
+                      <w10:anchorlock/>
+                    </v:group>
+                  </w:pict>
+                </mc:Fallback>
+              </mc:AlternateContent>
             </w:r>
           </w:p>
         </w:tc>
@@ -1663,22 +2442,32 @@
           </w:tcPr>
           <w:p>
             <w:pPr>
-              <w:pStyle w:val="Reference"/>
-              <w:ind w:left="0" w:firstLine="0"/>
+              <w:pStyle w:val="BodyChar"/>
+              <w:spacing w:before="120"/>
               <w:jc w:val="center"/>
             </w:pPr>
             <w:r>
               <w:rPr>
                 <w:b/>
                 <w:bCs/>
-              </w:rPr>
-              <w:t>Fig. 6.</w:t>
-            </w:r>
-            <w:r>
-              <w:t xml:space="preserve"> The </w:t>
-            </w:r>
-            <w:r>
-              <w:t>diagram</w:t>
+                <w:sz w:val="22"/>
+                <w:szCs w:val="22"/>
+              </w:rPr>
+              <w:t>Fig. 5.2</w:t>
+            </w:r>
+            <w:r>
+              <w:rPr>
+                <w:sz w:val="22"/>
+                <w:szCs w:val="22"/>
+              </w:rPr>
+              <w:t xml:space="preserve"> Graphical repre</w:t>
+            </w:r>
+            <w:r>
+              <w:rPr>
+                <w:sz w:val="22"/>
+                <w:szCs w:val="22"/>
+              </w:rPr>
+              <w:t>sentation of the results</w:t>
             </w:r>
           </w:p>
         </w:tc>
@@ -1686,144 +2475,332 @@
     </w:tbl>
     <w:p>
       <w:pPr>
+        <w:spacing w:after="200" w:line="276" w:lineRule="auto"/>
+        <w:rPr>
+          <w:rFonts w:ascii="Times" w:hAnsi="Times"/>
+          <w:b/>
+          <w:color w:val="000000"/>
+          <w:szCs w:val="22"/>
+        </w:rPr>
+      </w:pPr>
+      <w:r>
+        <w:br w:type="page"/>
+      </w:r>
+    </w:p>
+    <w:p>
+      <w:pPr>
+        <w:pStyle w:val="section"/>
+      </w:pPr>
+      <w:r>
+        <w:lastRenderedPageBreak/>
+        <w:t>Further development</w:t>
+      </w:r>
+    </w:p>
+    <w:p>
+      <w:pPr>
         <w:pStyle w:val="Reference"/>
         <w:ind w:left="0" w:firstLine="0"/>
       </w:pPr>
+      <w:r>
+        <w:t xml:space="preserve">The presented system </w:t>
+      </w:r>
+      <w:proofErr w:type="gramStart"/>
+      <w:r>
+        <w:t xml:space="preserve">is able </w:t>
+      </w:r>
+      <w:r>
+        <w:t>to</w:t>
+      </w:r>
+      <w:proofErr w:type="gramEnd"/>
+      <w:r>
+        <w:t xml:space="preserve"> instantly determine which microphone is situated the closest to the sound source, displaying this information on the four LEDs assigned to the sensors. However, to obtain the graphical representation, the received data is fed manually into the MATLAB module so that it can process it accordingly.</w:t>
+      </w:r>
+    </w:p>
+    <w:p>
+      <w:pPr>
+        <w:pStyle w:val="BodyChar"/>
+        <w:spacing w:before="120"/>
+      </w:pPr>
+      <w:r>
+        <w:t xml:space="preserve">Given the efficiency, </w:t>
+      </w:r>
+      <w:r>
+        <w:t>precision,</w:t>
+      </w:r>
+      <w:r>
+        <w:t xml:space="preserve"> and measurement speed of th</w:t>
+      </w:r>
+      <w:r>
+        <w:t>is</w:t>
+      </w:r>
+      <w:r>
+        <w:t xml:space="preserve"> system, we </w:t>
+      </w:r>
+      <w:r>
+        <w:t>recommend the following improvement to be implemented:</w:t>
+      </w:r>
+    </w:p>
+    <w:p>
+      <w:pPr>
+        <w:pStyle w:val="BodyChar"/>
+        <w:numPr>
+          <w:ilvl w:val="0"/>
+          <w:numId w:val="27"/>
+        </w:numPr>
+      </w:pPr>
+      <w:r>
+        <w:t>Use a device set with a higher sample rate</w:t>
+      </w:r>
+    </w:p>
+    <w:p>
+      <w:pPr>
+        <w:pStyle w:val="BodyChar"/>
+        <w:numPr>
+          <w:ilvl w:val="1"/>
+          <w:numId w:val="27"/>
+        </w:numPr>
+      </w:pPr>
+      <w:r>
+        <w:t>i.e., finer microphones with a more advanced microcontroller board</w:t>
+      </w:r>
+    </w:p>
+    <w:p>
+      <w:pPr>
+        <w:pStyle w:val="BodyChar"/>
+        <w:numPr>
+          <w:ilvl w:val="0"/>
+          <w:numId w:val="27"/>
+        </w:numPr>
+        <w:spacing w:before="120"/>
+        <w:ind w:left="714" w:hanging="357"/>
+      </w:pPr>
+      <w:r>
+        <w:t>Automate the data transfer between the Arduino and the MATLAB module</w:t>
+      </w:r>
+    </w:p>
+    <w:p>
+      <w:pPr>
+        <w:pStyle w:val="BodyChar"/>
+        <w:numPr>
+          <w:ilvl w:val="1"/>
+          <w:numId w:val="27"/>
+        </w:numPr>
+        <w:ind w:left="1434" w:hanging="357"/>
+      </w:pPr>
+      <w:r>
+        <w:t>Real-time visual feedback of the measurements</w:t>
+      </w:r>
+    </w:p>
+    <w:p>
+      <w:pPr>
+        <w:pStyle w:val="BodyChar"/>
+        <w:numPr>
+          <w:ilvl w:val="0"/>
+          <w:numId w:val="27"/>
+        </w:numPr>
+        <w:spacing w:before="120"/>
+        <w:ind w:left="714" w:hanging="357"/>
+      </w:pPr>
+      <w:r>
+        <w:t>Use more microphones</w:t>
+      </w:r>
+    </w:p>
+    <w:p>
+      <w:pPr>
+        <w:pStyle w:val="BodyChar"/>
+        <w:numPr>
+          <w:ilvl w:val="1"/>
+          <w:numId w:val="27"/>
+        </w:numPr>
+        <w:ind w:left="1418" w:hanging="338"/>
+      </w:pPr>
+      <w:r>
+        <w:t>I</w:t>
+      </w:r>
+      <w:r>
+        <w:t>ncreased precision</w:t>
+      </w:r>
+    </w:p>
+    <w:p>
+      <w:pPr>
+        <w:pStyle w:val="BodyChar"/>
+        <w:numPr>
+          <w:ilvl w:val="0"/>
+          <w:numId w:val="27"/>
+        </w:numPr>
+        <w:spacing w:before="120"/>
+        <w:ind w:left="714" w:hanging="357"/>
+      </w:pPr>
+      <w:r>
+        <w:t>Take into consideration the Time of Arrival for the peaks in the analysed sound</w:t>
+      </w:r>
+    </w:p>
+    <w:p>
+      <w:pPr>
+        <w:pStyle w:val="BodyChar"/>
+        <w:numPr>
+          <w:ilvl w:val="1"/>
+          <w:numId w:val="27"/>
+        </w:numPr>
+        <w:ind w:left="1434" w:hanging="357"/>
+      </w:pPr>
+      <w:r>
+        <w:t>The microphones can be positioned further away from the source</w:t>
+      </w:r>
+    </w:p>
+    <w:p>
+      <w:pPr>
+        <w:pStyle w:val="section"/>
+      </w:pPr>
+      <w:r>
+        <w:t>Bibliography</w:t>
+      </w:r>
     </w:p>
     <w:p>
       <w:pPr>
         <w:pStyle w:val="Reference"/>
         <w:ind w:left="0" w:firstLine="0"/>
         <w:rPr>
-          <w:i/>
-          <w:iCs/>
+          <w:rFonts w:ascii="Times-Roman" w:hAnsi="Times-Roman" w:cs="Times-Roman"/>
+          <w:lang w:val="en-US"/>
         </w:rPr>
       </w:pPr>
-      <w:r>
-        <w:rPr>
-          <w:i/>
-          <w:iCs/>
-        </w:rPr>
-        <w:t>5.3 The Relation Between the Sound Intensity and the Distance</w:t>
-      </w:r>
     </w:p>
     <w:p>
       <w:pPr>
         <w:pStyle w:val="Reference"/>
-        <w:ind w:left="0" w:firstLine="0"/>
         <w:rPr>
-          <w:rFonts w:ascii="Times New Roman" w:hAnsi="Times New Roman"/>
-          <w:color w:val="222222"/>
-          <w:shd w:val="clear" w:color="auto" w:fill="FFFFFF"/>
+          <w:rFonts w:ascii="Times-Roman" w:hAnsi="Times-Roman" w:cs="Times-Roman"/>
+          <w:lang w:val="en-US"/>
         </w:rPr>
       </w:pPr>
       <w:r>
         <w:rPr>
-          <w:rFonts w:ascii="Times New Roman" w:hAnsi="Times New Roman"/>
-          <w:color w:val="222222"/>
-          <w:shd w:val="clear" w:color="auto" w:fill="FFFFFF"/>
+          <w:rFonts w:ascii="Times-Roman" w:hAnsi="Times-Roman" w:cs="Times-Roman"/>
+          <w:lang w:val="en-US"/>
         </w:rPr>
-        <w:t>As you move away from a sound source, the sound gets quieter- especially when you are outdoors.</w:t>
+        <w:t>[1]</w:t>
       </w:r>
       <w:r>
         <w:rPr>
-          <w:rFonts w:ascii="Times New Roman" w:hAnsi="Times New Roman"/>
-          <w:color w:val="222222"/>
-          <w:shd w:val="clear" w:color="auto" w:fill="FFFFFF"/>
+          <w:rFonts w:ascii="Times-Roman" w:hAnsi="Times-Roman" w:cs="Times-Roman"/>
+          <w:lang w:val="en-US"/>
         </w:rPr>
-        <w:t xml:space="preserve"> For the relation between the two quantities the inverse square law holds true, more specifically:</w:t>
+        <w:tab/>
+      </w:r>
+      <w:r>
+        <w:rPr>
+          <w:rFonts w:ascii="Times-Roman" w:hAnsi="Times-Roman" w:cs="Times-Roman"/>
+          <w:lang w:val="en-US"/>
+        </w:rPr>
+        <w:t>https://en.wikipedia.org/wiki/Sound_localization</w:t>
       </w:r>
     </w:p>
     <w:p>
       <w:pPr>
         <w:pStyle w:val="Reference"/>
-        <w:spacing w:before="120" w:after="120"/>
-        <w:ind w:left="0" w:firstLine="0"/>
-        <w:jc w:val="center"/>
         <w:rPr>
-          <w:rStyle w:val="mjx-char"/>
-          <w:rFonts w:ascii="Times New Roman" w:hAnsi="Times New Roman"/>
-          <w:sz w:val="28"/>
-          <w:szCs w:val="28"/>
-          <w:shd w:val="clear" w:color="auto" w:fill="FFFFFF"/>
+          <w:rFonts w:ascii="Times-Roman" w:hAnsi="Times-Roman" w:cs="Times-Roman"/>
+          <w:lang w:val="en-US"/>
         </w:rPr>
       </w:pPr>
       <w:r>
         <w:rPr>
-          <w:rStyle w:val="mjx-char"/>
-          <w:rFonts w:ascii="Times New Roman" w:hAnsi="Times New Roman"/>
-          <w:sz w:val="28"/>
-          <w:szCs w:val="28"/>
-          <w:shd w:val="clear" w:color="auto" w:fill="FFFFFF"/>
+          <w:rFonts w:ascii="Times-Roman" w:hAnsi="Times-Roman" w:cs="Times-Roman"/>
+          <w:lang w:val="en-US"/>
         </w:rPr>
-        <w:t>I</w:t>
+        <w:t>[2]</w:t>
       </w:r>
       <w:r>
         <w:rPr>
-          <w:rStyle w:val="mjx-char"/>
-          <w:rFonts w:ascii="Cambria Math" w:hAnsi="Cambria Math" w:cs="Cambria Math"/>
-          <w:sz w:val="28"/>
-          <w:szCs w:val="28"/>
-          <w:shd w:val="clear" w:color="auto" w:fill="FFFFFF"/>
+          <w:rFonts w:ascii="Times-Roman" w:hAnsi="Times-Roman" w:cs="Times-Roman"/>
+          <w:lang w:val="en-US"/>
         </w:rPr>
-        <w:t>∝</w:t>
+        <w:tab/>
       </w:r>
       <w:r>
         <w:rPr>
-          <w:rStyle w:val="mjx-char"/>
-          <w:rFonts w:ascii="Times New Roman" w:hAnsi="Times New Roman"/>
-          <w:sz w:val="28"/>
-          <w:szCs w:val="28"/>
-          <w:shd w:val="clear" w:color="auto" w:fill="FFFFFF"/>
+          <w:rFonts w:ascii="Times-Roman" w:hAnsi="Times-Roman" w:cs="Times-Roman"/>
+          <w:lang w:val="en-US"/>
         </w:rPr>
-        <w:t>1/d2</w:t>
+        <w:t>https://www.sigmanortec.ro/Modul-microfon-senzor-sunet-p126025149</w:t>
       </w:r>
     </w:p>
     <w:p>
       <w:pPr>
         <w:pStyle w:val="Reference"/>
-        <w:spacing w:before="120" w:after="120"/>
-        <w:ind w:left="0" w:firstLine="0"/>
         <w:rPr>
-          <w:rFonts w:ascii="Times New Roman" w:hAnsi="Times New Roman"/>
+          <w:rFonts w:ascii="Times-Roman" w:hAnsi="Times-Roman" w:cs="Times-Roman"/>
+          <w:lang w:val="en-US"/>
         </w:rPr>
       </w:pPr>
       <w:r>
         <w:rPr>
-          <w:rStyle w:val="mjx-char"/>
-          <w:rFonts w:ascii="Times New Roman" w:hAnsi="Times New Roman"/>
-          <w:shd w:val="clear" w:color="auto" w:fill="FFFFFF"/>
+          <w:rFonts w:ascii="Times-Roman" w:hAnsi="Times-Roman" w:cs="Times-Roman"/>
+          <w:lang w:val="en-US"/>
         </w:rPr>
-        <w:t>We have used this for our graphical representation.</w:t>
+        <w:t>[3]</w:t>
+      </w:r>
+      <w:r>
+        <w:rPr>
+          <w:rFonts w:ascii="Times-Roman" w:hAnsi="Times-Roman" w:cs="Times-Roman"/>
+          <w:lang w:val="en-US"/>
+        </w:rPr>
+        <w:tab/>
+      </w:r>
+      <w:r>
+        <w:rPr>
+          <w:rFonts w:ascii="Times-Roman" w:hAnsi="Times-Roman" w:cs="Times-Roman"/>
+          <w:lang w:val="en-US"/>
+        </w:rPr>
+        <w:t>https://pressbooks.pub/sound/chapter/intensity-and-distance-april-2019-version/</w:t>
       </w:r>
     </w:p>
     <w:p>
       <w:pPr>
-        <w:pStyle w:val="section"/>
-      </w:pPr>
-      <w:r>
-        <w:t>Conclusion</w:t>
+        <w:pStyle w:val="Reference"/>
+        <w:rPr>
+          <w:rFonts w:ascii="Times-Roman" w:hAnsi="Times-Roman" w:cs="Times-Roman"/>
+          <w:lang w:val="en-US"/>
+        </w:rPr>
+      </w:pPr>
+      <w:r>
+        <w:rPr>
+          <w:rFonts w:ascii="Times-Roman" w:hAnsi="Times-Roman" w:cs="Times-Roman"/>
+          <w:lang w:val="en-US"/>
+        </w:rPr>
+        <w:t>[4]</w:t>
+      </w:r>
+      <w:r>
+        <w:rPr>
+          <w:rFonts w:ascii="Times-Roman" w:hAnsi="Times-Roman" w:cs="Times-Roman"/>
+          <w:lang w:val="en-US"/>
+        </w:rPr>
+        <w:tab/>
+      </w:r>
+      <w:r>
+        <w:rPr>
+          <w:rFonts w:ascii="Times-Roman" w:hAnsi="Times-Roman" w:cs="Times-Roman"/>
+          <w:lang w:val="en-US"/>
+        </w:rPr>
+        <w:t>https://www.youtube.com/watch?v=6ZQYALZqZNQ</w:t>
       </w:r>
     </w:p>
     <w:p>
       <w:pPr>
-        <w:pStyle w:val="Reference"/>
-        <w:ind w:left="0" w:firstLine="0"/>
-      </w:pPr>
-      <w:r>
-        <w:t xml:space="preserve">This work </w:t>
-      </w:r>
-    </w:p>
-    <w:p>
-      <w:pPr>
         <w:spacing w:after="200" w:line="276" w:lineRule="auto"/>
         <w:rPr>
-          <w:rFonts w:ascii="Times" w:hAnsi="Times"/>
+          <w:rFonts w:ascii="Times-Roman" w:hAnsi="Times-Roman" w:cs="Times-Roman"/>
           <w:color w:val="000000"/>
           <w:szCs w:val="22"/>
+          <w:lang w:val="en-US"/>
         </w:rPr>
       </w:pPr>
       <w:r>
+        <w:rPr>
+          <w:rFonts w:ascii="Times-Roman" w:hAnsi="Times-Roman" w:cs="Times-Roman"/>
+          <w:lang w:val="en-US"/>
+        </w:rPr>
         <w:br w:type="page"/>
       </w:r>
     </w:p>
@@ -1880,7 +2857,7 @@
         <w:ind w:left="0" w:firstLine="0"/>
       </w:pPr>
       <w:r>
-        <w:t xml:space="preserve">The </w:t>
+        <w:t>The source code of the final setup is as follows:</w:t>
       </w:r>
     </w:p>
     <w:tbl>
@@ -1890,12 +2867,13 @@
         <w:tblLook w:val="04A0" w:firstRow="1" w:lastRow="0" w:firstColumn="1" w:lastColumn="0" w:noHBand="0" w:noVBand="1"/>
       </w:tblPr>
       <w:tblGrid>
-        <w:gridCol w:w="9287"/>
+        <w:gridCol w:w="4644"/>
+        <w:gridCol w:w="4643"/>
       </w:tblGrid>
       <w:tr>
         <w:tc>
           <w:tcPr>
-            <w:tcW w:w="9287" w:type="dxa"/>
+            <w:tcW w:w="4644" w:type="dxa"/>
           </w:tcPr>
           <w:p>
             <w:pPr>
@@ -1920,6 +2898,1586 @@
               <w:rPr>
                 <w:rFonts w:ascii="Courier New" w:hAnsi="Courier New" w:cs="Courier New"/>
                 <w:color w:val="000000"/>
+                <w:sz w:val="16"/>
+                <w:szCs w:val="16"/>
+                <w:lang w:val="en-US" w:eastAsia="en-GB"/>
+              </w:rPr>
+            </w:pPr>
+            <w:r>
+              <w:rPr>
+                <w:rFonts w:ascii="Courier New" w:hAnsi="Courier New" w:cs="Courier New"/>
+                <w:color w:val="000000"/>
+                <w:sz w:val="16"/>
+                <w:szCs w:val="16"/>
+                <w:lang w:val="en-US" w:eastAsia="en-GB"/>
+              </w:rPr>
+              <w:t xml:space="preserve">int sensorPin1 = </w:t>
+            </w:r>
+            <w:proofErr w:type="gramStart"/>
+            <w:r>
+              <w:rPr>
+                <w:rFonts w:ascii="Courier New" w:hAnsi="Courier New" w:cs="Courier New"/>
+                <w:color w:val="000000"/>
+                <w:sz w:val="16"/>
+                <w:szCs w:val="16"/>
+                <w:lang w:val="en-US" w:eastAsia="en-GB"/>
+              </w:rPr>
+              <w:t>A0;</w:t>
+            </w:r>
+            <w:proofErr w:type="gramEnd"/>
+          </w:p>
+          <w:p>
+            <w:pPr>
+              <w:tabs>
+                <w:tab w:val="left" w:pos="916"/>
+                <w:tab w:val="left" w:pos="1832"/>
+                <w:tab w:val="left" w:pos="2748"/>
+                <w:tab w:val="left" w:pos="3664"/>
+                <w:tab w:val="left" w:pos="4580"/>
+                <w:tab w:val="left" w:pos="5496"/>
+                <w:tab w:val="left" w:pos="6412"/>
+                <w:tab w:val="left" w:pos="7328"/>
+                <w:tab w:val="left" w:pos="8244"/>
+                <w:tab w:val="left" w:pos="9160"/>
+                <w:tab w:val="left" w:pos="10076"/>
+                <w:tab w:val="left" w:pos="10992"/>
+                <w:tab w:val="left" w:pos="11908"/>
+                <w:tab w:val="left" w:pos="12824"/>
+                <w:tab w:val="left" w:pos="13740"/>
+                <w:tab w:val="left" w:pos="14656"/>
+              </w:tabs>
+              <w:rPr>
+                <w:rFonts w:ascii="Courier New" w:hAnsi="Courier New" w:cs="Courier New"/>
+                <w:color w:val="000000"/>
+                <w:sz w:val="16"/>
+                <w:szCs w:val="16"/>
+                <w:lang w:val="en-US" w:eastAsia="en-GB"/>
+              </w:rPr>
+            </w:pPr>
+            <w:r>
+              <w:rPr>
+                <w:rFonts w:ascii="Courier New" w:hAnsi="Courier New" w:cs="Courier New"/>
+                <w:color w:val="000000"/>
+                <w:sz w:val="16"/>
+                <w:szCs w:val="16"/>
+                <w:lang w:val="en-US" w:eastAsia="en-GB"/>
+              </w:rPr>
+              <w:t xml:space="preserve">int sensorPin2 = </w:t>
+            </w:r>
+            <w:proofErr w:type="gramStart"/>
+            <w:r>
+              <w:rPr>
+                <w:rFonts w:ascii="Courier New" w:hAnsi="Courier New" w:cs="Courier New"/>
+                <w:color w:val="000000"/>
+                <w:sz w:val="16"/>
+                <w:szCs w:val="16"/>
+                <w:lang w:val="en-US" w:eastAsia="en-GB"/>
+              </w:rPr>
+              <w:t>A1;</w:t>
+            </w:r>
+            <w:proofErr w:type="gramEnd"/>
+          </w:p>
+          <w:p>
+            <w:pPr>
+              <w:tabs>
+                <w:tab w:val="left" w:pos="916"/>
+                <w:tab w:val="left" w:pos="1832"/>
+                <w:tab w:val="left" w:pos="2748"/>
+                <w:tab w:val="left" w:pos="3664"/>
+                <w:tab w:val="left" w:pos="4580"/>
+                <w:tab w:val="left" w:pos="5496"/>
+                <w:tab w:val="left" w:pos="6412"/>
+                <w:tab w:val="left" w:pos="7328"/>
+                <w:tab w:val="left" w:pos="8244"/>
+                <w:tab w:val="left" w:pos="9160"/>
+                <w:tab w:val="left" w:pos="10076"/>
+                <w:tab w:val="left" w:pos="10992"/>
+                <w:tab w:val="left" w:pos="11908"/>
+                <w:tab w:val="left" w:pos="12824"/>
+                <w:tab w:val="left" w:pos="13740"/>
+                <w:tab w:val="left" w:pos="14656"/>
+              </w:tabs>
+              <w:rPr>
+                <w:rFonts w:ascii="Courier New" w:hAnsi="Courier New" w:cs="Courier New"/>
+                <w:color w:val="000000"/>
+                <w:sz w:val="16"/>
+                <w:szCs w:val="16"/>
+                <w:lang w:val="en-US" w:eastAsia="en-GB"/>
+              </w:rPr>
+            </w:pPr>
+            <w:r>
+              <w:rPr>
+                <w:rFonts w:ascii="Courier New" w:hAnsi="Courier New" w:cs="Courier New"/>
+                <w:color w:val="000000"/>
+                <w:sz w:val="16"/>
+                <w:szCs w:val="16"/>
+                <w:lang w:val="en-US" w:eastAsia="en-GB"/>
+              </w:rPr>
+              <w:t xml:space="preserve">int sensorPin3 = </w:t>
+            </w:r>
+            <w:proofErr w:type="gramStart"/>
+            <w:r>
+              <w:rPr>
+                <w:rFonts w:ascii="Courier New" w:hAnsi="Courier New" w:cs="Courier New"/>
+                <w:color w:val="000000"/>
+                <w:sz w:val="16"/>
+                <w:szCs w:val="16"/>
+                <w:lang w:val="en-US" w:eastAsia="en-GB"/>
+              </w:rPr>
+              <w:t>A2;</w:t>
+            </w:r>
+            <w:proofErr w:type="gramEnd"/>
+          </w:p>
+          <w:p>
+            <w:pPr>
+              <w:tabs>
+                <w:tab w:val="left" w:pos="916"/>
+                <w:tab w:val="left" w:pos="1832"/>
+                <w:tab w:val="left" w:pos="2748"/>
+                <w:tab w:val="left" w:pos="3664"/>
+                <w:tab w:val="left" w:pos="4580"/>
+                <w:tab w:val="left" w:pos="5496"/>
+                <w:tab w:val="left" w:pos="6412"/>
+                <w:tab w:val="left" w:pos="7328"/>
+                <w:tab w:val="left" w:pos="8244"/>
+                <w:tab w:val="left" w:pos="9160"/>
+                <w:tab w:val="left" w:pos="10076"/>
+                <w:tab w:val="left" w:pos="10992"/>
+                <w:tab w:val="left" w:pos="11908"/>
+                <w:tab w:val="left" w:pos="12824"/>
+                <w:tab w:val="left" w:pos="13740"/>
+                <w:tab w:val="left" w:pos="14656"/>
+              </w:tabs>
+              <w:rPr>
+                <w:rFonts w:ascii="Courier New" w:hAnsi="Courier New" w:cs="Courier New"/>
+                <w:color w:val="000000"/>
+                <w:sz w:val="16"/>
+                <w:szCs w:val="16"/>
+                <w:lang w:val="en-US" w:eastAsia="en-GB"/>
+              </w:rPr>
+            </w:pPr>
+            <w:r>
+              <w:rPr>
+                <w:rFonts w:ascii="Courier New" w:hAnsi="Courier New" w:cs="Courier New"/>
+                <w:color w:val="000000"/>
+                <w:sz w:val="16"/>
+                <w:szCs w:val="16"/>
+                <w:lang w:val="en-US" w:eastAsia="en-GB"/>
+              </w:rPr>
+              <w:t xml:space="preserve">int sensorPin4 = </w:t>
+            </w:r>
+            <w:proofErr w:type="gramStart"/>
+            <w:r>
+              <w:rPr>
+                <w:rFonts w:ascii="Courier New" w:hAnsi="Courier New" w:cs="Courier New"/>
+                <w:color w:val="000000"/>
+                <w:sz w:val="16"/>
+                <w:szCs w:val="16"/>
+                <w:lang w:val="en-US" w:eastAsia="en-GB"/>
+              </w:rPr>
+              <w:t>A3;</w:t>
+            </w:r>
+            <w:proofErr w:type="gramEnd"/>
+          </w:p>
+          <w:p>
+            <w:pPr>
+              <w:tabs>
+                <w:tab w:val="left" w:pos="916"/>
+                <w:tab w:val="left" w:pos="1832"/>
+                <w:tab w:val="left" w:pos="2748"/>
+                <w:tab w:val="left" w:pos="3664"/>
+                <w:tab w:val="left" w:pos="4580"/>
+                <w:tab w:val="left" w:pos="5496"/>
+                <w:tab w:val="left" w:pos="6412"/>
+                <w:tab w:val="left" w:pos="7328"/>
+                <w:tab w:val="left" w:pos="8244"/>
+                <w:tab w:val="left" w:pos="9160"/>
+                <w:tab w:val="left" w:pos="10076"/>
+                <w:tab w:val="left" w:pos="10992"/>
+                <w:tab w:val="left" w:pos="11908"/>
+                <w:tab w:val="left" w:pos="12824"/>
+                <w:tab w:val="left" w:pos="13740"/>
+                <w:tab w:val="left" w:pos="14656"/>
+              </w:tabs>
+              <w:rPr>
+                <w:rFonts w:ascii="Courier New" w:hAnsi="Courier New" w:cs="Courier New"/>
+                <w:color w:val="000000"/>
+                <w:sz w:val="16"/>
+                <w:szCs w:val="16"/>
+                <w:lang w:val="en-US" w:eastAsia="en-GB"/>
+              </w:rPr>
+            </w:pPr>
+            <w:r>
+              <w:rPr>
+                <w:rFonts w:ascii="Courier New" w:hAnsi="Courier New" w:cs="Courier New"/>
+                <w:color w:val="000000"/>
+                <w:sz w:val="16"/>
+                <w:szCs w:val="16"/>
+                <w:lang w:val="en-US" w:eastAsia="en-GB"/>
+              </w:rPr>
+              <w:t xml:space="preserve">int </w:t>
+            </w:r>
+            <w:proofErr w:type="spellStart"/>
+            <w:r>
+              <w:rPr>
+                <w:rFonts w:ascii="Courier New" w:hAnsi="Courier New" w:cs="Courier New"/>
+                <w:color w:val="000000"/>
+                <w:sz w:val="16"/>
+                <w:szCs w:val="16"/>
+                <w:lang w:val="en-US" w:eastAsia="en-GB"/>
+              </w:rPr>
+              <w:t>micValue</w:t>
+            </w:r>
+            <w:proofErr w:type="spellEnd"/>
+            <w:r>
+              <w:rPr>
+                <w:rFonts w:ascii="Courier New" w:hAnsi="Courier New" w:cs="Courier New"/>
+                <w:color w:val="000000"/>
+                <w:sz w:val="16"/>
+                <w:szCs w:val="16"/>
+                <w:lang w:val="en-US" w:eastAsia="en-GB"/>
+              </w:rPr>
+              <w:t xml:space="preserve"> = </w:t>
+            </w:r>
+            <w:proofErr w:type="gramStart"/>
+            <w:r>
+              <w:rPr>
+                <w:rFonts w:ascii="Courier New" w:hAnsi="Courier New" w:cs="Courier New"/>
+                <w:color w:val="000000"/>
+                <w:sz w:val="16"/>
+                <w:szCs w:val="16"/>
+                <w:lang w:val="en-US" w:eastAsia="en-GB"/>
+              </w:rPr>
+              <w:t>0;</w:t>
+            </w:r>
+            <w:proofErr w:type="gramEnd"/>
+          </w:p>
+          <w:p>
+            <w:pPr>
+              <w:tabs>
+                <w:tab w:val="left" w:pos="916"/>
+                <w:tab w:val="left" w:pos="1832"/>
+                <w:tab w:val="left" w:pos="2748"/>
+                <w:tab w:val="left" w:pos="3664"/>
+                <w:tab w:val="left" w:pos="4580"/>
+                <w:tab w:val="left" w:pos="5496"/>
+                <w:tab w:val="left" w:pos="6412"/>
+                <w:tab w:val="left" w:pos="7328"/>
+                <w:tab w:val="left" w:pos="8244"/>
+                <w:tab w:val="left" w:pos="9160"/>
+                <w:tab w:val="left" w:pos="10076"/>
+                <w:tab w:val="left" w:pos="10992"/>
+                <w:tab w:val="left" w:pos="11908"/>
+                <w:tab w:val="left" w:pos="12824"/>
+                <w:tab w:val="left" w:pos="13740"/>
+                <w:tab w:val="left" w:pos="14656"/>
+              </w:tabs>
+              <w:rPr>
+                <w:rFonts w:ascii="Courier New" w:hAnsi="Courier New" w:cs="Courier New"/>
+                <w:color w:val="000000"/>
+                <w:sz w:val="16"/>
+                <w:szCs w:val="16"/>
+                <w:lang w:val="en-US" w:eastAsia="en-GB"/>
+              </w:rPr>
+            </w:pPr>
+            <w:r>
+              <w:rPr>
+                <w:rFonts w:ascii="Courier New" w:hAnsi="Courier New" w:cs="Courier New"/>
+                <w:color w:val="000000"/>
+                <w:sz w:val="16"/>
+                <w:szCs w:val="16"/>
+                <w:lang w:val="en-US" w:eastAsia="en-GB"/>
+              </w:rPr>
+              <w:t xml:space="preserve">int period = </w:t>
+            </w:r>
+            <w:proofErr w:type="gramStart"/>
+            <w:r>
+              <w:rPr>
+                <w:rFonts w:ascii="Courier New" w:hAnsi="Courier New" w:cs="Courier New"/>
+                <w:color w:val="000000"/>
+                <w:sz w:val="16"/>
+                <w:szCs w:val="16"/>
+                <w:lang w:val="en-US" w:eastAsia="en-GB"/>
+              </w:rPr>
+              <w:t>100;</w:t>
+            </w:r>
+            <w:proofErr w:type="gramEnd"/>
+          </w:p>
+          <w:p>
+            <w:pPr>
+              <w:tabs>
+                <w:tab w:val="left" w:pos="916"/>
+                <w:tab w:val="left" w:pos="1832"/>
+                <w:tab w:val="left" w:pos="2748"/>
+                <w:tab w:val="left" w:pos="3664"/>
+                <w:tab w:val="left" w:pos="4580"/>
+                <w:tab w:val="left" w:pos="5496"/>
+                <w:tab w:val="left" w:pos="6412"/>
+                <w:tab w:val="left" w:pos="7328"/>
+                <w:tab w:val="left" w:pos="8244"/>
+                <w:tab w:val="left" w:pos="9160"/>
+                <w:tab w:val="left" w:pos="10076"/>
+                <w:tab w:val="left" w:pos="10992"/>
+                <w:tab w:val="left" w:pos="11908"/>
+                <w:tab w:val="left" w:pos="12824"/>
+                <w:tab w:val="left" w:pos="13740"/>
+                <w:tab w:val="left" w:pos="14656"/>
+              </w:tabs>
+              <w:rPr>
+                <w:rFonts w:ascii="Courier New" w:hAnsi="Courier New" w:cs="Courier New"/>
+                <w:color w:val="000000"/>
+                <w:sz w:val="16"/>
+                <w:szCs w:val="16"/>
+                <w:lang w:val="en-US" w:eastAsia="en-GB"/>
+              </w:rPr>
+            </w:pPr>
+            <w:r>
+              <w:rPr>
+                <w:rFonts w:ascii="Courier New" w:hAnsi="Courier New" w:cs="Courier New"/>
+                <w:color w:val="000000"/>
+                <w:sz w:val="16"/>
+                <w:szCs w:val="16"/>
+                <w:lang w:val="en-US" w:eastAsia="en-GB"/>
+              </w:rPr>
+              <w:t xml:space="preserve">int LED1 = </w:t>
+            </w:r>
+            <w:proofErr w:type="gramStart"/>
+            <w:r>
+              <w:rPr>
+                <w:rFonts w:ascii="Courier New" w:hAnsi="Courier New" w:cs="Courier New"/>
+                <w:color w:val="000000"/>
+                <w:sz w:val="16"/>
+                <w:szCs w:val="16"/>
+                <w:lang w:val="en-US" w:eastAsia="en-GB"/>
+              </w:rPr>
+              <w:t>6;</w:t>
+            </w:r>
+            <w:proofErr w:type="gramEnd"/>
+          </w:p>
+          <w:p>
+            <w:pPr>
+              <w:tabs>
+                <w:tab w:val="left" w:pos="916"/>
+                <w:tab w:val="left" w:pos="1832"/>
+                <w:tab w:val="left" w:pos="2748"/>
+                <w:tab w:val="left" w:pos="3664"/>
+                <w:tab w:val="left" w:pos="4580"/>
+                <w:tab w:val="left" w:pos="5496"/>
+                <w:tab w:val="left" w:pos="6412"/>
+                <w:tab w:val="left" w:pos="7328"/>
+                <w:tab w:val="left" w:pos="8244"/>
+                <w:tab w:val="left" w:pos="9160"/>
+                <w:tab w:val="left" w:pos="10076"/>
+                <w:tab w:val="left" w:pos="10992"/>
+                <w:tab w:val="left" w:pos="11908"/>
+                <w:tab w:val="left" w:pos="12824"/>
+                <w:tab w:val="left" w:pos="13740"/>
+                <w:tab w:val="left" w:pos="14656"/>
+              </w:tabs>
+              <w:rPr>
+                <w:rFonts w:ascii="Courier New" w:hAnsi="Courier New" w:cs="Courier New"/>
+                <w:color w:val="000000"/>
+                <w:sz w:val="16"/>
+                <w:szCs w:val="16"/>
+                <w:lang w:val="en-US" w:eastAsia="en-GB"/>
+              </w:rPr>
+            </w:pPr>
+            <w:r>
+              <w:rPr>
+                <w:rFonts w:ascii="Courier New" w:hAnsi="Courier New" w:cs="Courier New"/>
+                <w:color w:val="000000"/>
+                <w:sz w:val="16"/>
+                <w:szCs w:val="16"/>
+                <w:lang w:val="en-US" w:eastAsia="en-GB"/>
+              </w:rPr>
+              <w:t xml:space="preserve">int LED2 = </w:t>
+            </w:r>
+            <w:proofErr w:type="gramStart"/>
+            <w:r>
+              <w:rPr>
+                <w:rFonts w:ascii="Courier New" w:hAnsi="Courier New" w:cs="Courier New"/>
+                <w:color w:val="000000"/>
+                <w:sz w:val="16"/>
+                <w:szCs w:val="16"/>
+                <w:lang w:val="en-US" w:eastAsia="en-GB"/>
+              </w:rPr>
+              <w:t>7;</w:t>
+            </w:r>
+            <w:proofErr w:type="gramEnd"/>
+          </w:p>
+          <w:p>
+            <w:pPr>
+              <w:tabs>
+                <w:tab w:val="left" w:pos="916"/>
+                <w:tab w:val="left" w:pos="1832"/>
+                <w:tab w:val="left" w:pos="2748"/>
+                <w:tab w:val="left" w:pos="3664"/>
+                <w:tab w:val="left" w:pos="4580"/>
+                <w:tab w:val="left" w:pos="5496"/>
+                <w:tab w:val="left" w:pos="6412"/>
+                <w:tab w:val="left" w:pos="7328"/>
+                <w:tab w:val="left" w:pos="8244"/>
+                <w:tab w:val="left" w:pos="9160"/>
+                <w:tab w:val="left" w:pos="10076"/>
+                <w:tab w:val="left" w:pos="10992"/>
+                <w:tab w:val="left" w:pos="11908"/>
+                <w:tab w:val="left" w:pos="12824"/>
+                <w:tab w:val="left" w:pos="13740"/>
+                <w:tab w:val="left" w:pos="14656"/>
+              </w:tabs>
+              <w:rPr>
+                <w:rFonts w:ascii="Courier New" w:hAnsi="Courier New" w:cs="Courier New"/>
+                <w:color w:val="000000"/>
+                <w:sz w:val="16"/>
+                <w:szCs w:val="16"/>
+                <w:lang w:val="en-US" w:eastAsia="en-GB"/>
+              </w:rPr>
+            </w:pPr>
+            <w:r>
+              <w:rPr>
+                <w:rFonts w:ascii="Courier New" w:hAnsi="Courier New" w:cs="Courier New"/>
+                <w:color w:val="000000"/>
+                <w:sz w:val="16"/>
+                <w:szCs w:val="16"/>
+                <w:lang w:val="en-US" w:eastAsia="en-GB"/>
+              </w:rPr>
+              <w:t xml:space="preserve">int LED3 = </w:t>
+            </w:r>
+            <w:proofErr w:type="gramStart"/>
+            <w:r>
+              <w:rPr>
+                <w:rFonts w:ascii="Courier New" w:hAnsi="Courier New" w:cs="Courier New"/>
+                <w:color w:val="000000"/>
+                <w:sz w:val="16"/>
+                <w:szCs w:val="16"/>
+                <w:lang w:val="en-US" w:eastAsia="en-GB"/>
+              </w:rPr>
+              <w:t>8;</w:t>
+            </w:r>
+            <w:proofErr w:type="gramEnd"/>
+          </w:p>
+          <w:p>
+            <w:pPr>
+              <w:tabs>
+                <w:tab w:val="left" w:pos="916"/>
+                <w:tab w:val="left" w:pos="1832"/>
+                <w:tab w:val="left" w:pos="2748"/>
+                <w:tab w:val="left" w:pos="3664"/>
+                <w:tab w:val="left" w:pos="4580"/>
+                <w:tab w:val="left" w:pos="5496"/>
+                <w:tab w:val="left" w:pos="6412"/>
+                <w:tab w:val="left" w:pos="7328"/>
+                <w:tab w:val="left" w:pos="8244"/>
+                <w:tab w:val="left" w:pos="9160"/>
+                <w:tab w:val="left" w:pos="10076"/>
+                <w:tab w:val="left" w:pos="10992"/>
+                <w:tab w:val="left" w:pos="11908"/>
+                <w:tab w:val="left" w:pos="12824"/>
+                <w:tab w:val="left" w:pos="13740"/>
+                <w:tab w:val="left" w:pos="14656"/>
+              </w:tabs>
+              <w:rPr>
+                <w:rFonts w:ascii="Courier New" w:hAnsi="Courier New" w:cs="Courier New"/>
+                <w:color w:val="000000"/>
+                <w:sz w:val="16"/>
+                <w:szCs w:val="16"/>
+                <w:lang w:val="en-US" w:eastAsia="en-GB"/>
+              </w:rPr>
+            </w:pPr>
+            <w:r>
+              <w:rPr>
+                <w:rFonts w:ascii="Courier New" w:hAnsi="Courier New" w:cs="Courier New"/>
+                <w:color w:val="000000"/>
+                <w:sz w:val="16"/>
+                <w:szCs w:val="16"/>
+                <w:lang w:val="en-US" w:eastAsia="en-GB"/>
+              </w:rPr>
+              <w:t xml:space="preserve">int LED4 = </w:t>
+            </w:r>
+            <w:proofErr w:type="gramStart"/>
+            <w:r>
+              <w:rPr>
+                <w:rFonts w:ascii="Courier New" w:hAnsi="Courier New" w:cs="Courier New"/>
+                <w:color w:val="000000"/>
+                <w:sz w:val="16"/>
+                <w:szCs w:val="16"/>
+                <w:lang w:val="en-US" w:eastAsia="en-GB"/>
+              </w:rPr>
+              <w:t>9;</w:t>
+            </w:r>
+            <w:proofErr w:type="gramEnd"/>
+          </w:p>
+          <w:p>
+            <w:pPr>
+              <w:tabs>
+                <w:tab w:val="left" w:pos="916"/>
+                <w:tab w:val="left" w:pos="1832"/>
+                <w:tab w:val="left" w:pos="2748"/>
+                <w:tab w:val="left" w:pos="3664"/>
+                <w:tab w:val="left" w:pos="4580"/>
+                <w:tab w:val="left" w:pos="5496"/>
+                <w:tab w:val="left" w:pos="6412"/>
+                <w:tab w:val="left" w:pos="7328"/>
+                <w:tab w:val="left" w:pos="8244"/>
+                <w:tab w:val="left" w:pos="9160"/>
+                <w:tab w:val="left" w:pos="10076"/>
+                <w:tab w:val="left" w:pos="10992"/>
+                <w:tab w:val="left" w:pos="11908"/>
+                <w:tab w:val="left" w:pos="12824"/>
+                <w:tab w:val="left" w:pos="13740"/>
+                <w:tab w:val="left" w:pos="14656"/>
+              </w:tabs>
+              <w:rPr>
+                <w:rFonts w:ascii="Courier New" w:hAnsi="Courier New" w:cs="Courier New"/>
+                <w:color w:val="000000"/>
+                <w:sz w:val="16"/>
+                <w:szCs w:val="16"/>
+                <w:lang w:val="en-US" w:eastAsia="en-GB"/>
+              </w:rPr>
+            </w:pPr>
+            <w:r>
+              <w:rPr>
+                <w:rFonts w:ascii="Courier New" w:hAnsi="Courier New" w:cs="Courier New"/>
+                <w:color w:val="000000"/>
+                <w:sz w:val="16"/>
+                <w:szCs w:val="16"/>
+                <w:lang w:val="en-US" w:eastAsia="en-GB"/>
+              </w:rPr>
+              <w:t xml:space="preserve">const int threshold = </w:t>
+            </w:r>
+            <w:proofErr w:type="gramStart"/>
+            <w:r>
+              <w:rPr>
+                <w:rFonts w:ascii="Courier New" w:hAnsi="Courier New" w:cs="Courier New"/>
+                <w:color w:val="000000"/>
+                <w:sz w:val="16"/>
+                <w:szCs w:val="16"/>
+                <w:lang w:val="en-US" w:eastAsia="en-GB"/>
+              </w:rPr>
+              <w:t>20;</w:t>
+            </w:r>
+            <w:proofErr w:type="gramEnd"/>
+          </w:p>
+          <w:p>
+            <w:pPr>
+              <w:tabs>
+                <w:tab w:val="left" w:pos="916"/>
+                <w:tab w:val="left" w:pos="1832"/>
+                <w:tab w:val="left" w:pos="2748"/>
+                <w:tab w:val="left" w:pos="3664"/>
+                <w:tab w:val="left" w:pos="4580"/>
+                <w:tab w:val="left" w:pos="5496"/>
+                <w:tab w:val="left" w:pos="6412"/>
+                <w:tab w:val="left" w:pos="7328"/>
+                <w:tab w:val="left" w:pos="8244"/>
+                <w:tab w:val="left" w:pos="9160"/>
+                <w:tab w:val="left" w:pos="10076"/>
+                <w:tab w:val="left" w:pos="10992"/>
+                <w:tab w:val="left" w:pos="11908"/>
+                <w:tab w:val="left" w:pos="12824"/>
+                <w:tab w:val="left" w:pos="13740"/>
+                <w:tab w:val="left" w:pos="14656"/>
+              </w:tabs>
+              <w:rPr>
+                <w:rFonts w:ascii="Courier New" w:hAnsi="Courier New" w:cs="Courier New"/>
+                <w:color w:val="000000"/>
+                <w:sz w:val="16"/>
+                <w:szCs w:val="16"/>
+                <w:lang w:val="en-US" w:eastAsia="en-GB"/>
+              </w:rPr>
+            </w:pPr>
+          </w:p>
+          <w:p>
+            <w:pPr>
+              <w:tabs>
+                <w:tab w:val="left" w:pos="916"/>
+                <w:tab w:val="left" w:pos="1832"/>
+                <w:tab w:val="left" w:pos="2748"/>
+                <w:tab w:val="left" w:pos="3664"/>
+                <w:tab w:val="left" w:pos="4580"/>
+                <w:tab w:val="left" w:pos="5496"/>
+                <w:tab w:val="left" w:pos="6412"/>
+                <w:tab w:val="left" w:pos="7328"/>
+                <w:tab w:val="left" w:pos="8244"/>
+                <w:tab w:val="left" w:pos="9160"/>
+                <w:tab w:val="left" w:pos="10076"/>
+                <w:tab w:val="left" w:pos="10992"/>
+                <w:tab w:val="left" w:pos="11908"/>
+                <w:tab w:val="left" w:pos="12824"/>
+                <w:tab w:val="left" w:pos="13740"/>
+                <w:tab w:val="left" w:pos="14656"/>
+              </w:tabs>
+              <w:rPr>
+                <w:rFonts w:ascii="Courier New" w:hAnsi="Courier New" w:cs="Courier New"/>
+                <w:color w:val="000000"/>
+                <w:sz w:val="16"/>
+                <w:szCs w:val="16"/>
+                <w:lang w:val="en-US" w:eastAsia="en-GB"/>
+              </w:rPr>
+            </w:pPr>
+            <w:r>
+              <w:rPr>
+                <w:rFonts w:ascii="Courier New" w:hAnsi="Courier New" w:cs="Courier New"/>
+                <w:color w:val="000000"/>
+                <w:sz w:val="16"/>
+                <w:szCs w:val="16"/>
+                <w:lang w:val="en-US" w:eastAsia="en-GB"/>
+              </w:rPr>
+              <w:t xml:space="preserve">void </w:t>
+            </w:r>
+            <w:proofErr w:type="gramStart"/>
+            <w:r>
+              <w:rPr>
+                <w:rFonts w:ascii="Courier New" w:hAnsi="Courier New" w:cs="Courier New"/>
+                <w:color w:val="000000"/>
+                <w:sz w:val="16"/>
+                <w:szCs w:val="16"/>
+                <w:lang w:val="en-US" w:eastAsia="en-GB"/>
+              </w:rPr>
+              <w:t>setup(</w:t>
+            </w:r>
+            <w:proofErr w:type="gramEnd"/>
+            <w:r>
+              <w:rPr>
+                <w:rFonts w:ascii="Courier New" w:hAnsi="Courier New" w:cs="Courier New"/>
+                <w:color w:val="000000"/>
+                <w:sz w:val="16"/>
+                <w:szCs w:val="16"/>
+                <w:lang w:val="en-US" w:eastAsia="en-GB"/>
+              </w:rPr>
+              <w:t>) {</w:t>
+            </w:r>
+          </w:p>
+          <w:p>
+            <w:pPr>
+              <w:tabs>
+                <w:tab w:val="left" w:pos="916"/>
+                <w:tab w:val="left" w:pos="1832"/>
+                <w:tab w:val="left" w:pos="2748"/>
+                <w:tab w:val="left" w:pos="3664"/>
+                <w:tab w:val="left" w:pos="4580"/>
+                <w:tab w:val="left" w:pos="5496"/>
+                <w:tab w:val="left" w:pos="6412"/>
+                <w:tab w:val="left" w:pos="7328"/>
+                <w:tab w:val="left" w:pos="8244"/>
+                <w:tab w:val="left" w:pos="9160"/>
+                <w:tab w:val="left" w:pos="10076"/>
+                <w:tab w:val="left" w:pos="10992"/>
+                <w:tab w:val="left" w:pos="11908"/>
+                <w:tab w:val="left" w:pos="12824"/>
+                <w:tab w:val="left" w:pos="13740"/>
+                <w:tab w:val="left" w:pos="14656"/>
+              </w:tabs>
+              <w:rPr>
+                <w:rFonts w:ascii="Courier New" w:hAnsi="Courier New" w:cs="Courier New"/>
+                <w:color w:val="000000"/>
+                <w:sz w:val="16"/>
+                <w:szCs w:val="16"/>
+                <w:lang w:val="en-US" w:eastAsia="en-GB"/>
+              </w:rPr>
+            </w:pPr>
+            <w:r>
+              <w:rPr>
+                <w:rFonts w:ascii="Courier New" w:hAnsi="Courier New" w:cs="Courier New"/>
+                <w:color w:val="000000"/>
+                <w:sz w:val="16"/>
+                <w:szCs w:val="16"/>
+                <w:lang w:val="en-US" w:eastAsia="en-GB"/>
+              </w:rPr>
+              <w:t xml:space="preserve">  // put your setup code here, to run once:</w:t>
+            </w:r>
+          </w:p>
+          <w:p>
+            <w:pPr>
+              <w:tabs>
+                <w:tab w:val="left" w:pos="916"/>
+                <w:tab w:val="left" w:pos="1832"/>
+                <w:tab w:val="left" w:pos="2748"/>
+                <w:tab w:val="left" w:pos="3664"/>
+                <w:tab w:val="left" w:pos="4580"/>
+                <w:tab w:val="left" w:pos="5496"/>
+                <w:tab w:val="left" w:pos="6412"/>
+                <w:tab w:val="left" w:pos="7328"/>
+                <w:tab w:val="left" w:pos="8244"/>
+                <w:tab w:val="left" w:pos="9160"/>
+                <w:tab w:val="left" w:pos="10076"/>
+                <w:tab w:val="left" w:pos="10992"/>
+                <w:tab w:val="left" w:pos="11908"/>
+                <w:tab w:val="left" w:pos="12824"/>
+                <w:tab w:val="left" w:pos="13740"/>
+                <w:tab w:val="left" w:pos="14656"/>
+              </w:tabs>
+              <w:rPr>
+                <w:rFonts w:ascii="Courier New" w:hAnsi="Courier New" w:cs="Courier New"/>
+                <w:color w:val="000000"/>
+                <w:sz w:val="16"/>
+                <w:szCs w:val="16"/>
+                <w:lang w:val="en-US" w:eastAsia="en-GB"/>
+              </w:rPr>
+            </w:pPr>
+            <w:r>
+              <w:rPr>
+                <w:rFonts w:ascii="Courier New" w:hAnsi="Courier New" w:cs="Courier New"/>
+                <w:color w:val="000000"/>
+                <w:sz w:val="16"/>
+                <w:szCs w:val="16"/>
+                <w:lang w:val="en-US" w:eastAsia="en-GB"/>
+              </w:rPr>
+              <w:t xml:space="preserve">  </w:t>
+            </w:r>
+            <w:proofErr w:type="spellStart"/>
+            <w:r>
+              <w:rPr>
+                <w:rFonts w:ascii="Courier New" w:hAnsi="Courier New" w:cs="Courier New"/>
+                <w:color w:val="000000"/>
+                <w:sz w:val="16"/>
+                <w:szCs w:val="16"/>
+                <w:lang w:val="en-US" w:eastAsia="en-GB"/>
+              </w:rPr>
+              <w:t>Serial.begin</w:t>
+            </w:r>
+            <w:proofErr w:type="spellEnd"/>
+            <w:r>
+              <w:rPr>
+                <w:rFonts w:ascii="Courier New" w:hAnsi="Courier New" w:cs="Courier New"/>
+                <w:color w:val="000000"/>
+                <w:sz w:val="16"/>
+                <w:szCs w:val="16"/>
+                <w:lang w:val="en-US" w:eastAsia="en-GB"/>
+              </w:rPr>
+              <w:t>(9600</w:t>
+            </w:r>
+            <w:proofErr w:type="gramStart"/>
+            <w:r>
+              <w:rPr>
+                <w:rFonts w:ascii="Courier New" w:hAnsi="Courier New" w:cs="Courier New"/>
+                <w:color w:val="000000"/>
+                <w:sz w:val="16"/>
+                <w:szCs w:val="16"/>
+                <w:lang w:val="en-US" w:eastAsia="en-GB"/>
+              </w:rPr>
+              <w:t>);</w:t>
+            </w:r>
+            <w:proofErr w:type="gramEnd"/>
+          </w:p>
+          <w:p>
+            <w:pPr>
+              <w:tabs>
+                <w:tab w:val="left" w:pos="916"/>
+                <w:tab w:val="left" w:pos="1832"/>
+                <w:tab w:val="left" w:pos="2748"/>
+                <w:tab w:val="left" w:pos="3664"/>
+                <w:tab w:val="left" w:pos="4580"/>
+                <w:tab w:val="left" w:pos="5496"/>
+                <w:tab w:val="left" w:pos="6412"/>
+                <w:tab w:val="left" w:pos="7328"/>
+                <w:tab w:val="left" w:pos="8244"/>
+                <w:tab w:val="left" w:pos="9160"/>
+                <w:tab w:val="left" w:pos="10076"/>
+                <w:tab w:val="left" w:pos="10992"/>
+                <w:tab w:val="left" w:pos="11908"/>
+                <w:tab w:val="left" w:pos="12824"/>
+                <w:tab w:val="left" w:pos="13740"/>
+                <w:tab w:val="left" w:pos="14656"/>
+              </w:tabs>
+              <w:rPr>
+                <w:rFonts w:ascii="Courier New" w:hAnsi="Courier New" w:cs="Courier New"/>
+                <w:color w:val="000000"/>
+                <w:sz w:val="16"/>
+                <w:szCs w:val="16"/>
+                <w:lang w:val="en-US" w:eastAsia="en-GB"/>
+              </w:rPr>
+            </w:pPr>
+            <w:r>
+              <w:rPr>
+                <w:rFonts w:ascii="Courier New" w:hAnsi="Courier New" w:cs="Courier New"/>
+                <w:color w:val="000000"/>
+                <w:sz w:val="16"/>
+                <w:szCs w:val="16"/>
+                <w:lang w:val="en-US" w:eastAsia="en-GB"/>
+              </w:rPr>
+              <w:t xml:space="preserve">  </w:t>
+            </w:r>
+          </w:p>
+          <w:p>
+            <w:pPr>
+              <w:tabs>
+                <w:tab w:val="left" w:pos="916"/>
+                <w:tab w:val="left" w:pos="1832"/>
+                <w:tab w:val="left" w:pos="2748"/>
+                <w:tab w:val="left" w:pos="3664"/>
+                <w:tab w:val="left" w:pos="4580"/>
+                <w:tab w:val="left" w:pos="5496"/>
+                <w:tab w:val="left" w:pos="6412"/>
+                <w:tab w:val="left" w:pos="7328"/>
+                <w:tab w:val="left" w:pos="8244"/>
+                <w:tab w:val="left" w:pos="9160"/>
+                <w:tab w:val="left" w:pos="10076"/>
+                <w:tab w:val="left" w:pos="10992"/>
+                <w:tab w:val="left" w:pos="11908"/>
+                <w:tab w:val="left" w:pos="12824"/>
+                <w:tab w:val="left" w:pos="13740"/>
+                <w:tab w:val="left" w:pos="14656"/>
+              </w:tabs>
+              <w:rPr>
+                <w:rFonts w:ascii="Courier New" w:hAnsi="Courier New" w:cs="Courier New"/>
+                <w:color w:val="000000"/>
+                <w:sz w:val="16"/>
+                <w:szCs w:val="16"/>
+                <w:lang w:val="en-US" w:eastAsia="en-GB"/>
+              </w:rPr>
+            </w:pPr>
+            <w:r>
+              <w:rPr>
+                <w:rFonts w:ascii="Courier New" w:hAnsi="Courier New" w:cs="Courier New"/>
+                <w:color w:val="000000"/>
+                <w:sz w:val="16"/>
+                <w:szCs w:val="16"/>
+                <w:lang w:val="en-US" w:eastAsia="en-GB"/>
+              </w:rPr>
+              <w:t xml:space="preserve">  </w:t>
+            </w:r>
+            <w:proofErr w:type="spellStart"/>
+            <w:proofErr w:type="gramStart"/>
+            <w:r>
+              <w:rPr>
+                <w:rFonts w:ascii="Courier New" w:hAnsi="Courier New" w:cs="Courier New"/>
+                <w:color w:val="000000"/>
+                <w:sz w:val="16"/>
+                <w:szCs w:val="16"/>
+                <w:lang w:val="en-US" w:eastAsia="en-GB"/>
+              </w:rPr>
+              <w:t>pinMode</w:t>
+            </w:r>
+            <w:proofErr w:type="spellEnd"/>
+            <w:r>
+              <w:rPr>
+                <w:rFonts w:ascii="Courier New" w:hAnsi="Courier New" w:cs="Courier New"/>
+                <w:color w:val="000000"/>
+                <w:sz w:val="16"/>
+                <w:szCs w:val="16"/>
+                <w:lang w:val="en-US" w:eastAsia="en-GB"/>
+              </w:rPr>
+              <w:t>(</w:t>
+            </w:r>
+            <w:proofErr w:type="gramEnd"/>
+            <w:r>
+              <w:rPr>
+                <w:rFonts w:ascii="Courier New" w:hAnsi="Courier New" w:cs="Courier New"/>
+                <w:color w:val="000000"/>
+                <w:sz w:val="16"/>
+                <w:szCs w:val="16"/>
+                <w:lang w:val="en-US" w:eastAsia="en-GB"/>
+              </w:rPr>
+              <w:t>sensorPin1, INPUT);</w:t>
+            </w:r>
+          </w:p>
+          <w:p>
+            <w:pPr>
+              <w:tabs>
+                <w:tab w:val="left" w:pos="916"/>
+                <w:tab w:val="left" w:pos="1832"/>
+                <w:tab w:val="left" w:pos="2748"/>
+                <w:tab w:val="left" w:pos="3664"/>
+                <w:tab w:val="left" w:pos="4580"/>
+                <w:tab w:val="left" w:pos="5496"/>
+                <w:tab w:val="left" w:pos="6412"/>
+                <w:tab w:val="left" w:pos="7328"/>
+                <w:tab w:val="left" w:pos="8244"/>
+                <w:tab w:val="left" w:pos="9160"/>
+                <w:tab w:val="left" w:pos="10076"/>
+                <w:tab w:val="left" w:pos="10992"/>
+                <w:tab w:val="left" w:pos="11908"/>
+                <w:tab w:val="left" w:pos="12824"/>
+                <w:tab w:val="left" w:pos="13740"/>
+                <w:tab w:val="left" w:pos="14656"/>
+              </w:tabs>
+              <w:rPr>
+                <w:rFonts w:ascii="Courier New" w:hAnsi="Courier New" w:cs="Courier New"/>
+                <w:color w:val="000000"/>
+                <w:sz w:val="16"/>
+                <w:szCs w:val="16"/>
+                <w:lang w:val="en-US" w:eastAsia="en-GB"/>
+              </w:rPr>
+            </w:pPr>
+            <w:r>
+              <w:rPr>
+                <w:rFonts w:ascii="Courier New" w:hAnsi="Courier New" w:cs="Courier New"/>
+                <w:color w:val="000000"/>
+                <w:sz w:val="16"/>
+                <w:szCs w:val="16"/>
+                <w:lang w:val="en-US" w:eastAsia="en-GB"/>
+              </w:rPr>
+              <w:t xml:space="preserve">  </w:t>
+            </w:r>
+            <w:proofErr w:type="spellStart"/>
+            <w:proofErr w:type="gramStart"/>
+            <w:r>
+              <w:rPr>
+                <w:rFonts w:ascii="Courier New" w:hAnsi="Courier New" w:cs="Courier New"/>
+                <w:color w:val="000000"/>
+                <w:sz w:val="16"/>
+                <w:szCs w:val="16"/>
+                <w:lang w:val="en-US" w:eastAsia="en-GB"/>
+              </w:rPr>
+              <w:t>pinMode</w:t>
+            </w:r>
+            <w:proofErr w:type="spellEnd"/>
+            <w:r>
+              <w:rPr>
+                <w:rFonts w:ascii="Courier New" w:hAnsi="Courier New" w:cs="Courier New"/>
+                <w:color w:val="000000"/>
+                <w:sz w:val="16"/>
+                <w:szCs w:val="16"/>
+                <w:lang w:val="en-US" w:eastAsia="en-GB"/>
+              </w:rPr>
+              <w:t>(</w:t>
+            </w:r>
+            <w:proofErr w:type="gramEnd"/>
+            <w:r>
+              <w:rPr>
+                <w:rFonts w:ascii="Courier New" w:hAnsi="Courier New" w:cs="Courier New"/>
+                <w:color w:val="000000"/>
+                <w:sz w:val="16"/>
+                <w:szCs w:val="16"/>
+                <w:lang w:val="en-US" w:eastAsia="en-GB"/>
+              </w:rPr>
+              <w:t>sensorPin2, INPUT);</w:t>
+            </w:r>
+          </w:p>
+          <w:p>
+            <w:pPr>
+              <w:tabs>
+                <w:tab w:val="left" w:pos="916"/>
+                <w:tab w:val="left" w:pos="1832"/>
+                <w:tab w:val="left" w:pos="2748"/>
+                <w:tab w:val="left" w:pos="3664"/>
+                <w:tab w:val="left" w:pos="4580"/>
+                <w:tab w:val="left" w:pos="5496"/>
+                <w:tab w:val="left" w:pos="6412"/>
+                <w:tab w:val="left" w:pos="7328"/>
+                <w:tab w:val="left" w:pos="8244"/>
+                <w:tab w:val="left" w:pos="9160"/>
+                <w:tab w:val="left" w:pos="10076"/>
+                <w:tab w:val="left" w:pos="10992"/>
+                <w:tab w:val="left" w:pos="11908"/>
+                <w:tab w:val="left" w:pos="12824"/>
+                <w:tab w:val="left" w:pos="13740"/>
+                <w:tab w:val="left" w:pos="14656"/>
+              </w:tabs>
+              <w:rPr>
+                <w:rFonts w:ascii="Courier New" w:hAnsi="Courier New" w:cs="Courier New"/>
+                <w:color w:val="000000"/>
+                <w:sz w:val="16"/>
+                <w:szCs w:val="16"/>
+                <w:lang w:val="en-US" w:eastAsia="en-GB"/>
+              </w:rPr>
+            </w:pPr>
+            <w:r>
+              <w:rPr>
+                <w:rFonts w:ascii="Courier New" w:hAnsi="Courier New" w:cs="Courier New"/>
+                <w:color w:val="000000"/>
+                <w:sz w:val="16"/>
+                <w:szCs w:val="16"/>
+                <w:lang w:val="en-US" w:eastAsia="en-GB"/>
+              </w:rPr>
+              <w:t xml:space="preserve">  </w:t>
+            </w:r>
+            <w:proofErr w:type="spellStart"/>
+            <w:proofErr w:type="gramStart"/>
+            <w:r>
+              <w:rPr>
+                <w:rFonts w:ascii="Courier New" w:hAnsi="Courier New" w:cs="Courier New"/>
+                <w:color w:val="000000"/>
+                <w:sz w:val="16"/>
+                <w:szCs w:val="16"/>
+                <w:lang w:val="en-US" w:eastAsia="en-GB"/>
+              </w:rPr>
+              <w:t>pinMode</w:t>
+            </w:r>
+            <w:proofErr w:type="spellEnd"/>
+            <w:r>
+              <w:rPr>
+                <w:rFonts w:ascii="Courier New" w:hAnsi="Courier New" w:cs="Courier New"/>
+                <w:color w:val="000000"/>
+                <w:sz w:val="16"/>
+                <w:szCs w:val="16"/>
+                <w:lang w:val="en-US" w:eastAsia="en-GB"/>
+              </w:rPr>
+              <w:t>(</w:t>
+            </w:r>
+            <w:proofErr w:type="gramEnd"/>
+            <w:r>
+              <w:rPr>
+                <w:rFonts w:ascii="Courier New" w:hAnsi="Courier New" w:cs="Courier New"/>
+                <w:color w:val="000000"/>
+                <w:sz w:val="16"/>
+                <w:szCs w:val="16"/>
+                <w:lang w:val="en-US" w:eastAsia="en-GB"/>
+              </w:rPr>
+              <w:t>sensorPin3, INPUT);</w:t>
+            </w:r>
+          </w:p>
+          <w:p>
+            <w:pPr>
+              <w:tabs>
+                <w:tab w:val="left" w:pos="916"/>
+                <w:tab w:val="left" w:pos="1832"/>
+                <w:tab w:val="left" w:pos="2748"/>
+                <w:tab w:val="left" w:pos="3664"/>
+                <w:tab w:val="left" w:pos="4580"/>
+                <w:tab w:val="left" w:pos="5496"/>
+                <w:tab w:val="left" w:pos="6412"/>
+                <w:tab w:val="left" w:pos="7328"/>
+                <w:tab w:val="left" w:pos="8244"/>
+                <w:tab w:val="left" w:pos="9160"/>
+                <w:tab w:val="left" w:pos="10076"/>
+                <w:tab w:val="left" w:pos="10992"/>
+                <w:tab w:val="left" w:pos="11908"/>
+                <w:tab w:val="left" w:pos="12824"/>
+                <w:tab w:val="left" w:pos="13740"/>
+                <w:tab w:val="left" w:pos="14656"/>
+              </w:tabs>
+              <w:rPr>
+                <w:rFonts w:ascii="Courier New" w:hAnsi="Courier New" w:cs="Courier New"/>
+                <w:color w:val="000000"/>
+                <w:sz w:val="16"/>
+                <w:szCs w:val="16"/>
+                <w:lang w:val="en-US" w:eastAsia="en-GB"/>
+              </w:rPr>
+            </w:pPr>
+            <w:r>
+              <w:rPr>
+                <w:rFonts w:ascii="Courier New" w:hAnsi="Courier New" w:cs="Courier New"/>
+                <w:color w:val="000000"/>
+                <w:sz w:val="16"/>
+                <w:szCs w:val="16"/>
+                <w:lang w:val="en-US" w:eastAsia="en-GB"/>
+              </w:rPr>
+              <w:t xml:space="preserve">  </w:t>
+            </w:r>
+            <w:proofErr w:type="spellStart"/>
+            <w:proofErr w:type="gramStart"/>
+            <w:r>
+              <w:rPr>
+                <w:rFonts w:ascii="Courier New" w:hAnsi="Courier New" w:cs="Courier New"/>
+                <w:color w:val="000000"/>
+                <w:sz w:val="16"/>
+                <w:szCs w:val="16"/>
+                <w:lang w:val="en-US" w:eastAsia="en-GB"/>
+              </w:rPr>
+              <w:t>pinMode</w:t>
+            </w:r>
+            <w:proofErr w:type="spellEnd"/>
+            <w:r>
+              <w:rPr>
+                <w:rFonts w:ascii="Courier New" w:hAnsi="Courier New" w:cs="Courier New"/>
+                <w:color w:val="000000"/>
+                <w:sz w:val="16"/>
+                <w:szCs w:val="16"/>
+                <w:lang w:val="en-US" w:eastAsia="en-GB"/>
+              </w:rPr>
+              <w:t>(</w:t>
+            </w:r>
+            <w:proofErr w:type="gramEnd"/>
+            <w:r>
+              <w:rPr>
+                <w:rFonts w:ascii="Courier New" w:hAnsi="Courier New" w:cs="Courier New"/>
+                <w:color w:val="000000"/>
+                <w:sz w:val="16"/>
+                <w:szCs w:val="16"/>
+                <w:lang w:val="en-US" w:eastAsia="en-GB"/>
+              </w:rPr>
+              <w:t>sensorPin4, INPUT);</w:t>
+            </w:r>
+          </w:p>
+          <w:p>
+            <w:pPr>
+              <w:tabs>
+                <w:tab w:val="left" w:pos="916"/>
+                <w:tab w:val="left" w:pos="1832"/>
+                <w:tab w:val="left" w:pos="2748"/>
+                <w:tab w:val="left" w:pos="3664"/>
+                <w:tab w:val="left" w:pos="4580"/>
+                <w:tab w:val="left" w:pos="5496"/>
+                <w:tab w:val="left" w:pos="6412"/>
+                <w:tab w:val="left" w:pos="7328"/>
+                <w:tab w:val="left" w:pos="8244"/>
+                <w:tab w:val="left" w:pos="9160"/>
+                <w:tab w:val="left" w:pos="10076"/>
+                <w:tab w:val="left" w:pos="10992"/>
+                <w:tab w:val="left" w:pos="11908"/>
+                <w:tab w:val="left" w:pos="12824"/>
+                <w:tab w:val="left" w:pos="13740"/>
+                <w:tab w:val="left" w:pos="14656"/>
+              </w:tabs>
+              <w:rPr>
+                <w:rFonts w:ascii="Courier New" w:hAnsi="Courier New" w:cs="Courier New"/>
+                <w:color w:val="000000"/>
+                <w:sz w:val="16"/>
+                <w:szCs w:val="16"/>
+                <w:lang w:val="en-US" w:eastAsia="en-GB"/>
+              </w:rPr>
+            </w:pPr>
+          </w:p>
+          <w:p>
+            <w:pPr>
+              <w:tabs>
+                <w:tab w:val="left" w:pos="916"/>
+                <w:tab w:val="left" w:pos="1832"/>
+                <w:tab w:val="left" w:pos="2748"/>
+                <w:tab w:val="left" w:pos="3664"/>
+                <w:tab w:val="left" w:pos="4580"/>
+                <w:tab w:val="left" w:pos="5496"/>
+                <w:tab w:val="left" w:pos="6412"/>
+                <w:tab w:val="left" w:pos="7328"/>
+                <w:tab w:val="left" w:pos="8244"/>
+                <w:tab w:val="left" w:pos="9160"/>
+                <w:tab w:val="left" w:pos="10076"/>
+                <w:tab w:val="left" w:pos="10992"/>
+                <w:tab w:val="left" w:pos="11908"/>
+                <w:tab w:val="left" w:pos="12824"/>
+                <w:tab w:val="left" w:pos="13740"/>
+                <w:tab w:val="left" w:pos="14656"/>
+              </w:tabs>
+              <w:rPr>
+                <w:rFonts w:ascii="Courier New" w:hAnsi="Courier New" w:cs="Courier New"/>
+                <w:color w:val="000000"/>
+                <w:sz w:val="16"/>
+                <w:szCs w:val="16"/>
+                <w:lang w:val="en-US" w:eastAsia="en-GB"/>
+              </w:rPr>
+            </w:pPr>
+            <w:r>
+              <w:rPr>
+                <w:rFonts w:ascii="Courier New" w:hAnsi="Courier New" w:cs="Courier New"/>
+                <w:color w:val="000000"/>
+                <w:sz w:val="16"/>
+                <w:szCs w:val="16"/>
+                <w:lang w:val="en-US" w:eastAsia="en-GB"/>
+              </w:rPr>
+              <w:t xml:space="preserve">  </w:t>
+            </w:r>
+            <w:proofErr w:type="spellStart"/>
+            <w:proofErr w:type="gramStart"/>
+            <w:r>
+              <w:rPr>
+                <w:rFonts w:ascii="Courier New" w:hAnsi="Courier New" w:cs="Courier New"/>
+                <w:color w:val="000000"/>
+                <w:sz w:val="16"/>
+                <w:szCs w:val="16"/>
+                <w:lang w:val="en-US" w:eastAsia="en-GB"/>
+              </w:rPr>
+              <w:t>pinMode</w:t>
+            </w:r>
+            <w:proofErr w:type="spellEnd"/>
+            <w:r>
+              <w:rPr>
+                <w:rFonts w:ascii="Courier New" w:hAnsi="Courier New" w:cs="Courier New"/>
+                <w:color w:val="000000"/>
+                <w:sz w:val="16"/>
+                <w:szCs w:val="16"/>
+                <w:lang w:val="en-US" w:eastAsia="en-GB"/>
+              </w:rPr>
+              <w:t>(</w:t>
+            </w:r>
+            <w:proofErr w:type="gramEnd"/>
+            <w:r>
+              <w:rPr>
+                <w:rFonts w:ascii="Courier New" w:hAnsi="Courier New" w:cs="Courier New"/>
+                <w:color w:val="000000"/>
+                <w:sz w:val="16"/>
+                <w:szCs w:val="16"/>
+                <w:lang w:val="en-US" w:eastAsia="en-GB"/>
+              </w:rPr>
+              <w:t>LED1, OUTPUT);</w:t>
+            </w:r>
+          </w:p>
+          <w:p>
+            <w:pPr>
+              <w:tabs>
+                <w:tab w:val="left" w:pos="916"/>
+                <w:tab w:val="left" w:pos="1832"/>
+                <w:tab w:val="left" w:pos="2748"/>
+                <w:tab w:val="left" w:pos="3664"/>
+                <w:tab w:val="left" w:pos="4580"/>
+                <w:tab w:val="left" w:pos="5496"/>
+                <w:tab w:val="left" w:pos="6412"/>
+                <w:tab w:val="left" w:pos="7328"/>
+                <w:tab w:val="left" w:pos="8244"/>
+                <w:tab w:val="left" w:pos="9160"/>
+                <w:tab w:val="left" w:pos="10076"/>
+                <w:tab w:val="left" w:pos="10992"/>
+                <w:tab w:val="left" w:pos="11908"/>
+                <w:tab w:val="left" w:pos="12824"/>
+                <w:tab w:val="left" w:pos="13740"/>
+                <w:tab w:val="left" w:pos="14656"/>
+              </w:tabs>
+              <w:rPr>
+                <w:rFonts w:ascii="Courier New" w:hAnsi="Courier New" w:cs="Courier New"/>
+                <w:color w:val="000000"/>
+                <w:sz w:val="16"/>
+                <w:szCs w:val="16"/>
+                <w:lang w:val="en-US" w:eastAsia="en-GB"/>
+              </w:rPr>
+            </w:pPr>
+            <w:r>
+              <w:rPr>
+                <w:rFonts w:ascii="Courier New" w:hAnsi="Courier New" w:cs="Courier New"/>
+                <w:color w:val="000000"/>
+                <w:sz w:val="16"/>
+                <w:szCs w:val="16"/>
+                <w:lang w:val="en-US" w:eastAsia="en-GB"/>
+              </w:rPr>
+              <w:t xml:space="preserve">  </w:t>
+            </w:r>
+            <w:proofErr w:type="spellStart"/>
+            <w:proofErr w:type="gramStart"/>
+            <w:r>
+              <w:rPr>
+                <w:rFonts w:ascii="Courier New" w:hAnsi="Courier New" w:cs="Courier New"/>
+                <w:color w:val="000000"/>
+                <w:sz w:val="16"/>
+                <w:szCs w:val="16"/>
+                <w:lang w:val="en-US" w:eastAsia="en-GB"/>
+              </w:rPr>
+              <w:t>pinMode</w:t>
+            </w:r>
+            <w:proofErr w:type="spellEnd"/>
+            <w:r>
+              <w:rPr>
+                <w:rFonts w:ascii="Courier New" w:hAnsi="Courier New" w:cs="Courier New"/>
+                <w:color w:val="000000"/>
+                <w:sz w:val="16"/>
+                <w:szCs w:val="16"/>
+                <w:lang w:val="en-US" w:eastAsia="en-GB"/>
+              </w:rPr>
+              <w:t>(</w:t>
+            </w:r>
+            <w:proofErr w:type="gramEnd"/>
+            <w:r>
+              <w:rPr>
+                <w:rFonts w:ascii="Courier New" w:hAnsi="Courier New" w:cs="Courier New"/>
+                <w:color w:val="000000"/>
+                <w:sz w:val="16"/>
+                <w:szCs w:val="16"/>
+                <w:lang w:val="en-US" w:eastAsia="en-GB"/>
+              </w:rPr>
+              <w:t>LED2, OUTPUT);</w:t>
+            </w:r>
+          </w:p>
+          <w:p>
+            <w:pPr>
+              <w:tabs>
+                <w:tab w:val="left" w:pos="916"/>
+                <w:tab w:val="left" w:pos="1832"/>
+                <w:tab w:val="left" w:pos="2748"/>
+                <w:tab w:val="left" w:pos="3664"/>
+                <w:tab w:val="left" w:pos="4580"/>
+                <w:tab w:val="left" w:pos="5496"/>
+                <w:tab w:val="left" w:pos="6412"/>
+                <w:tab w:val="left" w:pos="7328"/>
+                <w:tab w:val="left" w:pos="8244"/>
+                <w:tab w:val="left" w:pos="9160"/>
+                <w:tab w:val="left" w:pos="10076"/>
+                <w:tab w:val="left" w:pos="10992"/>
+                <w:tab w:val="left" w:pos="11908"/>
+                <w:tab w:val="left" w:pos="12824"/>
+                <w:tab w:val="left" w:pos="13740"/>
+                <w:tab w:val="left" w:pos="14656"/>
+              </w:tabs>
+              <w:rPr>
+                <w:rFonts w:ascii="Courier New" w:hAnsi="Courier New" w:cs="Courier New"/>
+                <w:color w:val="000000"/>
+                <w:sz w:val="16"/>
+                <w:szCs w:val="16"/>
+                <w:lang w:val="en-US" w:eastAsia="en-GB"/>
+              </w:rPr>
+            </w:pPr>
+            <w:r>
+              <w:rPr>
+                <w:rFonts w:ascii="Courier New" w:hAnsi="Courier New" w:cs="Courier New"/>
+                <w:color w:val="000000"/>
+                <w:sz w:val="16"/>
+                <w:szCs w:val="16"/>
+                <w:lang w:val="en-US" w:eastAsia="en-GB"/>
+              </w:rPr>
+              <w:t xml:space="preserve">  </w:t>
+            </w:r>
+            <w:proofErr w:type="spellStart"/>
+            <w:proofErr w:type="gramStart"/>
+            <w:r>
+              <w:rPr>
+                <w:rFonts w:ascii="Courier New" w:hAnsi="Courier New" w:cs="Courier New"/>
+                <w:color w:val="000000"/>
+                <w:sz w:val="16"/>
+                <w:szCs w:val="16"/>
+                <w:lang w:val="en-US" w:eastAsia="en-GB"/>
+              </w:rPr>
+              <w:t>pinMode</w:t>
+            </w:r>
+            <w:proofErr w:type="spellEnd"/>
+            <w:r>
+              <w:rPr>
+                <w:rFonts w:ascii="Courier New" w:hAnsi="Courier New" w:cs="Courier New"/>
+                <w:color w:val="000000"/>
+                <w:sz w:val="16"/>
+                <w:szCs w:val="16"/>
+                <w:lang w:val="en-US" w:eastAsia="en-GB"/>
+              </w:rPr>
+              <w:t>(</w:t>
+            </w:r>
+            <w:proofErr w:type="gramEnd"/>
+            <w:r>
+              <w:rPr>
+                <w:rFonts w:ascii="Courier New" w:hAnsi="Courier New" w:cs="Courier New"/>
+                <w:color w:val="000000"/>
+                <w:sz w:val="16"/>
+                <w:szCs w:val="16"/>
+                <w:lang w:val="en-US" w:eastAsia="en-GB"/>
+              </w:rPr>
+              <w:t>LED3, OUTPUT);</w:t>
+            </w:r>
+          </w:p>
+          <w:p>
+            <w:pPr>
+              <w:tabs>
+                <w:tab w:val="left" w:pos="916"/>
+                <w:tab w:val="left" w:pos="1832"/>
+                <w:tab w:val="left" w:pos="2748"/>
+                <w:tab w:val="left" w:pos="3664"/>
+                <w:tab w:val="left" w:pos="4580"/>
+                <w:tab w:val="left" w:pos="5496"/>
+                <w:tab w:val="left" w:pos="6412"/>
+                <w:tab w:val="left" w:pos="7328"/>
+                <w:tab w:val="left" w:pos="8244"/>
+                <w:tab w:val="left" w:pos="9160"/>
+                <w:tab w:val="left" w:pos="10076"/>
+                <w:tab w:val="left" w:pos="10992"/>
+                <w:tab w:val="left" w:pos="11908"/>
+                <w:tab w:val="left" w:pos="12824"/>
+                <w:tab w:val="left" w:pos="13740"/>
+                <w:tab w:val="left" w:pos="14656"/>
+              </w:tabs>
+              <w:rPr>
+                <w:rFonts w:ascii="Courier New" w:hAnsi="Courier New" w:cs="Courier New"/>
+                <w:color w:val="000000"/>
+                <w:sz w:val="16"/>
+                <w:szCs w:val="16"/>
+                <w:lang w:val="en-US" w:eastAsia="en-GB"/>
+              </w:rPr>
+            </w:pPr>
+            <w:r>
+              <w:rPr>
+                <w:rFonts w:ascii="Courier New" w:hAnsi="Courier New" w:cs="Courier New"/>
+                <w:color w:val="000000"/>
+                <w:sz w:val="16"/>
+                <w:szCs w:val="16"/>
+                <w:lang w:val="en-US" w:eastAsia="en-GB"/>
+              </w:rPr>
+              <w:t xml:space="preserve">  </w:t>
+            </w:r>
+            <w:proofErr w:type="spellStart"/>
+            <w:proofErr w:type="gramStart"/>
+            <w:r>
+              <w:rPr>
+                <w:rFonts w:ascii="Courier New" w:hAnsi="Courier New" w:cs="Courier New"/>
+                <w:color w:val="000000"/>
+                <w:sz w:val="16"/>
+                <w:szCs w:val="16"/>
+                <w:lang w:val="en-US" w:eastAsia="en-GB"/>
+              </w:rPr>
+              <w:t>pinMode</w:t>
+            </w:r>
+            <w:proofErr w:type="spellEnd"/>
+            <w:r>
+              <w:rPr>
+                <w:rFonts w:ascii="Courier New" w:hAnsi="Courier New" w:cs="Courier New"/>
+                <w:color w:val="000000"/>
+                <w:sz w:val="16"/>
+                <w:szCs w:val="16"/>
+                <w:lang w:val="en-US" w:eastAsia="en-GB"/>
+              </w:rPr>
+              <w:t>(</w:t>
+            </w:r>
+            <w:proofErr w:type="gramEnd"/>
+            <w:r>
+              <w:rPr>
+                <w:rFonts w:ascii="Courier New" w:hAnsi="Courier New" w:cs="Courier New"/>
+                <w:color w:val="000000"/>
+                <w:sz w:val="16"/>
+                <w:szCs w:val="16"/>
+                <w:lang w:val="en-US" w:eastAsia="en-GB"/>
+              </w:rPr>
+              <w:t>LED4, OUTPUT);</w:t>
+            </w:r>
+          </w:p>
+          <w:p>
+            <w:pPr>
+              <w:tabs>
+                <w:tab w:val="left" w:pos="916"/>
+                <w:tab w:val="left" w:pos="1832"/>
+                <w:tab w:val="left" w:pos="2748"/>
+                <w:tab w:val="left" w:pos="3664"/>
+                <w:tab w:val="left" w:pos="4580"/>
+                <w:tab w:val="left" w:pos="5496"/>
+                <w:tab w:val="left" w:pos="6412"/>
+                <w:tab w:val="left" w:pos="7328"/>
+                <w:tab w:val="left" w:pos="8244"/>
+                <w:tab w:val="left" w:pos="9160"/>
+                <w:tab w:val="left" w:pos="10076"/>
+                <w:tab w:val="left" w:pos="10992"/>
+                <w:tab w:val="left" w:pos="11908"/>
+                <w:tab w:val="left" w:pos="12824"/>
+                <w:tab w:val="left" w:pos="13740"/>
+                <w:tab w:val="left" w:pos="14656"/>
+              </w:tabs>
+              <w:rPr>
+                <w:rFonts w:ascii="Courier New" w:hAnsi="Courier New" w:cs="Courier New"/>
+                <w:color w:val="000000"/>
+                <w:sz w:val="16"/>
+                <w:szCs w:val="16"/>
+                <w:lang w:val="en-US" w:eastAsia="en-GB"/>
+              </w:rPr>
+            </w:pPr>
+            <w:r>
+              <w:rPr>
+                <w:rFonts w:ascii="Courier New" w:hAnsi="Courier New" w:cs="Courier New"/>
+                <w:color w:val="000000"/>
+                <w:sz w:val="16"/>
+                <w:szCs w:val="16"/>
+                <w:lang w:val="en-US" w:eastAsia="en-GB"/>
+              </w:rPr>
+              <w:t>}</w:t>
+            </w:r>
+          </w:p>
+          <w:p>
+            <w:pPr>
+              <w:tabs>
+                <w:tab w:val="left" w:pos="916"/>
+                <w:tab w:val="left" w:pos="1832"/>
+                <w:tab w:val="left" w:pos="2748"/>
+                <w:tab w:val="left" w:pos="3664"/>
+                <w:tab w:val="left" w:pos="4580"/>
+                <w:tab w:val="left" w:pos="5496"/>
+                <w:tab w:val="left" w:pos="6412"/>
+                <w:tab w:val="left" w:pos="7328"/>
+                <w:tab w:val="left" w:pos="8244"/>
+                <w:tab w:val="left" w:pos="9160"/>
+                <w:tab w:val="left" w:pos="10076"/>
+                <w:tab w:val="left" w:pos="10992"/>
+                <w:tab w:val="left" w:pos="11908"/>
+                <w:tab w:val="left" w:pos="12824"/>
+                <w:tab w:val="left" w:pos="13740"/>
+                <w:tab w:val="left" w:pos="14656"/>
+              </w:tabs>
+              <w:rPr>
+                <w:rFonts w:ascii="Courier New" w:hAnsi="Courier New" w:cs="Courier New"/>
+                <w:color w:val="000000"/>
+                <w:sz w:val="16"/>
+                <w:szCs w:val="16"/>
+                <w:lang w:val="en-US" w:eastAsia="en-GB"/>
+              </w:rPr>
+            </w:pPr>
+          </w:p>
+          <w:p>
+            <w:pPr>
+              <w:tabs>
+                <w:tab w:val="left" w:pos="916"/>
+                <w:tab w:val="left" w:pos="1832"/>
+                <w:tab w:val="left" w:pos="2748"/>
+                <w:tab w:val="left" w:pos="3664"/>
+                <w:tab w:val="left" w:pos="4580"/>
+                <w:tab w:val="left" w:pos="5496"/>
+                <w:tab w:val="left" w:pos="6412"/>
+                <w:tab w:val="left" w:pos="7328"/>
+                <w:tab w:val="left" w:pos="8244"/>
+                <w:tab w:val="left" w:pos="9160"/>
+                <w:tab w:val="left" w:pos="10076"/>
+                <w:tab w:val="left" w:pos="10992"/>
+                <w:tab w:val="left" w:pos="11908"/>
+                <w:tab w:val="left" w:pos="12824"/>
+                <w:tab w:val="left" w:pos="13740"/>
+                <w:tab w:val="left" w:pos="14656"/>
+              </w:tabs>
+              <w:rPr>
+                <w:rFonts w:ascii="Courier New" w:hAnsi="Courier New" w:cs="Courier New"/>
+                <w:color w:val="000000"/>
+                <w:sz w:val="16"/>
+                <w:szCs w:val="16"/>
+                <w:lang w:val="en-US" w:eastAsia="en-GB"/>
+              </w:rPr>
+            </w:pPr>
+            <w:r>
+              <w:rPr>
+                <w:rFonts w:ascii="Courier New" w:hAnsi="Courier New" w:cs="Courier New"/>
+                <w:color w:val="000000"/>
+                <w:sz w:val="16"/>
+                <w:szCs w:val="16"/>
+                <w:lang w:val="en-US" w:eastAsia="en-GB"/>
+              </w:rPr>
+              <w:t xml:space="preserve">char* </w:t>
+            </w:r>
+            <w:proofErr w:type="spellStart"/>
+            <w:proofErr w:type="gramStart"/>
+            <w:r>
+              <w:rPr>
+                <w:rFonts w:ascii="Courier New" w:hAnsi="Courier New" w:cs="Courier New"/>
+                <w:color w:val="000000"/>
+                <w:sz w:val="16"/>
+                <w:szCs w:val="16"/>
+                <w:lang w:val="en-US" w:eastAsia="en-GB"/>
+              </w:rPr>
+              <w:t>leds</w:t>
+            </w:r>
+            <w:proofErr w:type="spellEnd"/>
+            <w:r>
+              <w:rPr>
+                <w:rFonts w:ascii="Courier New" w:hAnsi="Courier New" w:cs="Courier New"/>
+                <w:color w:val="000000"/>
+                <w:sz w:val="16"/>
+                <w:szCs w:val="16"/>
+                <w:lang w:val="en-US" w:eastAsia="en-GB"/>
+              </w:rPr>
+              <w:t>(</w:t>
+            </w:r>
+            <w:proofErr w:type="gramEnd"/>
+            <w:r>
+              <w:rPr>
+                <w:rFonts w:ascii="Courier New" w:hAnsi="Courier New" w:cs="Courier New"/>
+                <w:color w:val="000000"/>
+                <w:sz w:val="16"/>
+                <w:szCs w:val="16"/>
+                <w:lang w:val="en-US" w:eastAsia="en-GB"/>
+              </w:rPr>
+              <w:t>int par1, int par2, int par3, int par4) {</w:t>
+            </w:r>
+          </w:p>
+          <w:p>
+            <w:pPr>
+              <w:tabs>
+                <w:tab w:val="left" w:pos="916"/>
+                <w:tab w:val="left" w:pos="1832"/>
+                <w:tab w:val="left" w:pos="2748"/>
+                <w:tab w:val="left" w:pos="3664"/>
+                <w:tab w:val="left" w:pos="4580"/>
+                <w:tab w:val="left" w:pos="5496"/>
+                <w:tab w:val="left" w:pos="6412"/>
+                <w:tab w:val="left" w:pos="7328"/>
+                <w:tab w:val="left" w:pos="8244"/>
+                <w:tab w:val="left" w:pos="9160"/>
+                <w:tab w:val="left" w:pos="10076"/>
+                <w:tab w:val="left" w:pos="10992"/>
+                <w:tab w:val="left" w:pos="11908"/>
+                <w:tab w:val="left" w:pos="12824"/>
+                <w:tab w:val="left" w:pos="13740"/>
+                <w:tab w:val="left" w:pos="14656"/>
+              </w:tabs>
+              <w:rPr>
+                <w:rFonts w:ascii="Courier New" w:hAnsi="Courier New" w:cs="Courier New"/>
+                <w:color w:val="000000"/>
+                <w:sz w:val="16"/>
+                <w:szCs w:val="16"/>
                 <w:lang w:eastAsia="en-GB"/>
               </w:rPr>
             </w:pPr>
@@ -1927,9 +4485,4414 @@
               <w:rPr>
                 <w:rFonts w:ascii="Courier New" w:hAnsi="Courier New" w:cs="Courier New"/>
                 <w:color w:val="000000"/>
+                <w:sz w:val="16"/>
+                <w:szCs w:val="16"/>
                 <w:lang w:eastAsia="en-GB"/>
               </w:rPr>
-              <w:t>//code</w:t>
+              <w:t xml:space="preserve">  if (par1 &gt; par2 &amp;&amp; par1 &gt; par3 </w:t>
+            </w:r>
+          </w:p>
+          <w:p>
+            <w:pPr>
+              <w:tabs>
+                <w:tab w:val="left" w:pos="916"/>
+                <w:tab w:val="left" w:pos="1832"/>
+                <w:tab w:val="left" w:pos="2748"/>
+                <w:tab w:val="left" w:pos="3664"/>
+                <w:tab w:val="left" w:pos="4580"/>
+                <w:tab w:val="left" w:pos="5496"/>
+                <w:tab w:val="left" w:pos="6412"/>
+                <w:tab w:val="left" w:pos="7328"/>
+                <w:tab w:val="left" w:pos="8244"/>
+                <w:tab w:val="left" w:pos="9160"/>
+                <w:tab w:val="left" w:pos="10076"/>
+                <w:tab w:val="left" w:pos="10992"/>
+                <w:tab w:val="left" w:pos="11908"/>
+                <w:tab w:val="left" w:pos="12824"/>
+                <w:tab w:val="left" w:pos="13740"/>
+                <w:tab w:val="left" w:pos="14656"/>
+              </w:tabs>
+              <w:rPr>
+                <w:rFonts w:ascii="Courier New" w:hAnsi="Courier New" w:cs="Courier New"/>
+                <w:color w:val="000000"/>
+                <w:sz w:val="16"/>
+                <w:szCs w:val="16"/>
+                <w:lang w:val="en-US" w:eastAsia="en-GB"/>
+              </w:rPr>
+            </w:pPr>
+            <w:r>
+              <w:rPr>
+                <w:rFonts w:ascii="Courier New" w:hAnsi="Courier New" w:cs="Courier New"/>
+                <w:color w:val="000000"/>
+                <w:sz w:val="16"/>
+                <w:szCs w:val="16"/>
+                <w:lang w:val="en-US" w:eastAsia="en-GB"/>
+              </w:rPr>
+              <w:t xml:space="preserve">      </w:t>
+            </w:r>
+            <w:r>
+              <w:rPr>
+                <w:rFonts w:ascii="Courier New" w:hAnsi="Courier New" w:cs="Courier New"/>
+                <w:color w:val="000000"/>
+                <w:sz w:val="16"/>
+                <w:szCs w:val="16"/>
+                <w:lang w:val="en-US" w:eastAsia="en-GB"/>
+              </w:rPr>
+              <w:t>&amp;&amp; par1 &gt; par4 &amp;&amp; par1&gt;threshold) {</w:t>
+            </w:r>
+          </w:p>
+          <w:p>
+            <w:pPr>
+              <w:tabs>
+                <w:tab w:val="left" w:pos="916"/>
+                <w:tab w:val="left" w:pos="1832"/>
+                <w:tab w:val="left" w:pos="2748"/>
+                <w:tab w:val="left" w:pos="3664"/>
+                <w:tab w:val="left" w:pos="4580"/>
+                <w:tab w:val="left" w:pos="5496"/>
+                <w:tab w:val="left" w:pos="6412"/>
+                <w:tab w:val="left" w:pos="7328"/>
+                <w:tab w:val="left" w:pos="8244"/>
+                <w:tab w:val="left" w:pos="9160"/>
+                <w:tab w:val="left" w:pos="10076"/>
+                <w:tab w:val="left" w:pos="10992"/>
+                <w:tab w:val="left" w:pos="11908"/>
+                <w:tab w:val="left" w:pos="12824"/>
+                <w:tab w:val="left" w:pos="13740"/>
+                <w:tab w:val="left" w:pos="14656"/>
+              </w:tabs>
+              <w:rPr>
+                <w:rFonts w:ascii="Courier New" w:hAnsi="Courier New" w:cs="Courier New"/>
+                <w:color w:val="000000"/>
+                <w:sz w:val="16"/>
+                <w:szCs w:val="16"/>
+                <w:lang w:val="en-US" w:eastAsia="en-GB"/>
+              </w:rPr>
+            </w:pPr>
+            <w:r>
+              <w:rPr>
+                <w:rFonts w:ascii="Courier New" w:hAnsi="Courier New" w:cs="Courier New"/>
+                <w:color w:val="000000"/>
+                <w:sz w:val="16"/>
+                <w:szCs w:val="16"/>
+                <w:lang w:val="en-US" w:eastAsia="en-GB"/>
+              </w:rPr>
+              <w:t xml:space="preserve">    return "1000</w:t>
+            </w:r>
+            <w:proofErr w:type="gramStart"/>
+            <w:r>
+              <w:rPr>
+                <w:rFonts w:ascii="Courier New" w:hAnsi="Courier New" w:cs="Courier New"/>
+                <w:color w:val="000000"/>
+                <w:sz w:val="16"/>
+                <w:szCs w:val="16"/>
+                <w:lang w:val="en-US" w:eastAsia="en-GB"/>
+              </w:rPr>
+              <w:t>";</w:t>
+            </w:r>
+            <w:proofErr w:type="gramEnd"/>
+          </w:p>
+          <w:p>
+            <w:pPr>
+              <w:tabs>
+                <w:tab w:val="left" w:pos="916"/>
+                <w:tab w:val="left" w:pos="1832"/>
+                <w:tab w:val="left" w:pos="2748"/>
+                <w:tab w:val="left" w:pos="3664"/>
+                <w:tab w:val="left" w:pos="4580"/>
+                <w:tab w:val="left" w:pos="5496"/>
+                <w:tab w:val="left" w:pos="6412"/>
+                <w:tab w:val="left" w:pos="7328"/>
+                <w:tab w:val="left" w:pos="8244"/>
+                <w:tab w:val="left" w:pos="9160"/>
+                <w:tab w:val="left" w:pos="10076"/>
+                <w:tab w:val="left" w:pos="10992"/>
+                <w:tab w:val="left" w:pos="11908"/>
+                <w:tab w:val="left" w:pos="12824"/>
+                <w:tab w:val="left" w:pos="13740"/>
+                <w:tab w:val="left" w:pos="14656"/>
+              </w:tabs>
+              <w:rPr>
+                <w:rFonts w:ascii="Courier New" w:hAnsi="Courier New" w:cs="Courier New"/>
+                <w:color w:val="000000"/>
+                <w:sz w:val="16"/>
+                <w:szCs w:val="16"/>
+                <w:lang w:val="en-US" w:eastAsia="en-GB"/>
+              </w:rPr>
+            </w:pPr>
+            <w:r>
+              <w:rPr>
+                <w:rFonts w:ascii="Courier New" w:hAnsi="Courier New" w:cs="Courier New"/>
+                <w:color w:val="000000"/>
+                <w:sz w:val="16"/>
+                <w:szCs w:val="16"/>
+                <w:lang w:val="en-US" w:eastAsia="en-GB"/>
+              </w:rPr>
+              <w:t xml:space="preserve">  }</w:t>
+            </w:r>
+          </w:p>
+          <w:p>
+            <w:pPr>
+              <w:tabs>
+                <w:tab w:val="left" w:pos="916"/>
+                <w:tab w:val="left" w:pos="1832"/>
+                <w:tab w:val="left" w:pos="2748"/>
+                <w:tab w:val="left" w:pos="3664"/>
+                <w:tab w:val="left" w:pos="4580"/>
+                <w:tab w:val="left" w:pos="5496"/>
+                <w:tab w:val="left" w:pos="6412"/>
+                <w:tab w:val="left" w:pos="7328"/>
+                <w:tab w:val="left" w:pos="8244"/>
+                <w:tab w:val="left" w:pos="9160"/>
+                <w:tab w:val="left" w:pos="10076"/>
+                <w:tab w:val="left" w:pos="10992"/>
+                <w:tab w:val="left" w:pos="11908"/>
+                <w:tab w:val="left" w:pos="12824"/>
+                <w:tab w:val="left" w:pos="13740"/>
+                <w:tab w:val="left" w:pos="14656"/>
+              </w:tabs>
+              <w:rPr>
+                <w:rFonts w:ascii="Courier New" w:hAnsi="Courier New" w:cs="Courier New"/>
+                <w:color w:val="000000"/>
+                <w:sz w:val="16"/>
+                <w:szCs w:val="16"/>
+                <w:lang w:eastAsia="en-GB"/>
+              </w:rPr>
+            </w:pPr>
+            <w:r>
+              <w:rPr>
+                <w:rFonts w:ascii="Courier New" w:hAnsi="Courier New" w:cs="Courier New"/>
+                <w:color w:val="000000"/>
+                <w:sz w:val="16"/>
+                <w:szCs w:val="16"/>
+                <w:lang w:eastAsia="en-GB"/>
+              </w:rPr>
+              <w:t xml:space="preserve">  else if (par2 &gt; par1 &amp;&amp; par2 &gt; par3</w:t>
+            </w:r>
+          </w:p>
+          <w:p>
+            <w:pPr>
+              <w:tabs>
+                <w:tab w:val="left" w:pos="916"/>
+                <w:tab w:val="left" w:pos="1832"/>
+                <w:tab w:val="left" w:pos="2748"/>
+                <w:tab w:val="left" w:pos="3664"/>
+                <w:tab w:val="left" w:pos="4580"/>
+                <w:tab w:val="left" w:pos="5496"/>
+                <w:tab w:val="left" w:pos="6412"/>
+                <w:tab w:val="left" w:pos="7328"/>
+                <w:tab w:val="left" w:pos="8244"/>
+                <w:tab w:val="left" w:pos="9160"/>
+                <w:tab w:val="left" w:pos="10076"/>
+                <w:tab w:val="left" w:pos="10992"/>
+                <w:tab w:val="left" w:pos="11908"/>
+                <w:tab w:val="left" w:pos="12824"/>
+                <w:tab w:val="left" w:pos="13740"/>
+                <w:tab w:val="left" w:pos="14656"/>
+              </w:tabs>
+              <w:rPr>
+                <w:rFonts w:ascii="Courier New" w:hAnsi="Courier New" w:cs="Courier New"/>
+                <w:color w:val="000000"/>
+                <w:sz w:val="16"/>
+                <w:szCs w:val="16"/>
+                <w:lang w:val="en-US" w:eastAsia="en-GB"/>
+              </w:rPr>
+            </w:pPr>
+            <w:r>
+              <w:rPr>
+                <w:rFonts w:ascii="Courier New" w:hAnsi="Courier New" w:cs="Courier New"/>
+                <w:color w:val="000000"/>
+                <w:sz w:val="16"/>
+                <w:szCs w:val="16"/>
+                <w:lang w:val="en-US" w:eastAsia="en-GB"/>
+              </w:rPr>
+              <w:t xml:space="preserve">     </w:t>
+            </w:r>
+            <w:r>
+              <w:rPr>
+                <w:rFonts w:ascii="Courier New" w:hAnsi="Courier New" w:cs="Courier New"/>
+                <w:color w:val="000000"/>
+                <w:sz w:val="16"/>
+                <w:szCs w:val="16"/>
+                <w:lang w:val="en-US" w:eastAsia="en-GB"/>
+              </w:rPr>
+              <w:t xml:space="preserve"> &amp;&amp; par2 &gt; par4 &amp;&amp; par2&gt;threshold) {</w:t>
+            </w:r>
+          </w:p>
+          <w:p>
+            <w:pPr>
+              <w:tabs>
+                <w:tab w:val="left" w:pos="916"/>
+                <w:tab w:val="left" w:pos="1832"/>
+                <w:tab w:val="left" w:pos="2748"/>
+                <w:tab w:val="left" w:pos="3664"/>
+                <w:tab w:val="left" w:pos="4580"/>
+                <w:tab w:val="left" w:pos="5496"/>
+                <w:tab w:val="left" w:pos="6412"/>
+                <w:tab w:val="left" w:pos="7328"/>
+                <w:tab w:val="left" w:pos="8244"/>
+                <w:tab w:val="left" w:pos="9160"/>
+                <w:tab w:val="left" w:pos="10076"/>
+                <w:tab w:val="left" w:pos="10992"/>
+                <w:tab w:val="left" w:pos="11908"/>
+                <w:tab w:val="left" w:pos="12824"/>
+                <w:tab w:val="left" w:pos="13740"/>
+                <w:tab w:val="left" w:pos="14656"/>
+              </w:tabs>
+              <w:rPr>
+                <w:rFonts w:ascii="Courier New" w:hAnsi="Courier New" w:cs="Courier New"/>
+                <w:color w:val="000000"/>
+                <w:sz w:val="16"/>
+                <w:szCs w:val="16"/>
+                <w:lang w:val="en-US" w:eastAsia="en-GB"/>
+              </w:rPr>
+            </w:pPr>
+            <w:r>
+              <w:rPr>
+                <w:rFonts w:ascii="Courier New" w:hAnsi="Courier New" w:cs="Courier New"/>
+                <w:color w:val="000000"/>
+                <w:sz w:val="16"/>
+                <w:szCs w:val="16"/>
+                <w:lang w:val="en-US" w:eastAsia="en-GB"/>
+              </w:rPr>
+              <w:t xml:space="preserve">    return "0100</w:t>
+            </w:r>
+            <w:proofErr w:type="gramStart"/>
+            <w:r>
+              <w:rPr>
+                <w:rFonts w:ascii="Courier New" w:hAnsi="Courier New" w:cs="Courier New"/>
+                <w:color w:val="000000"/>
+                <w:sz w:val="16"/>
+                <w:szCs w:val="16"/>
+                <w:lang w:val="en-US" w:eastAsia="en-GB"/>
+              </w:rPr>
+              <w:t>";</w:t>
+            </w:r>
+            <w:proofErr w:type="gramEnd"/>
+          </w:p>
+          <w:p>
+            <w:pPr>
+              <w:tabs>
+                <w:tab w:val="left" w:pos="916"/>
+                <w:tab w:val="left" w:pos="1832"/>
+                <w:tab w:val="left" w:pos="2748"/>
+                <w:tab w:val="left" w:pos="3664"/>
+                <w:tab w:val="left" w:pos="4580"/>
+                <w:tab w:val="left" w:pos="5496"/>
+                <w:tab w:val="left" w:pos="6412"/>
+                <w:tab w:val="left" w:pos="7328"/>
+                <w:tab w:val="left" w:pos="8244"/>
+                <w:tab w:val="left" w:pos="9160"/>
+                <w:tab w:val="left" w:pos="10076"/>
+                <w:tab w:val="left" w:pos="10992"/>
+                <w:tab w:val="left" w:pos="11908"/>
+                <w:tab w:val="left" w:pos="12824"/>
+                <w:tab w:val="left" w:pos="13740"/>
+                <w:tab w:val="left" w:pos="14656"/>
+              </w:tabs>
+              <w:rPr>
+                <w:rFonts w:ascii="Courier New" w:hAnsi="Courier New" w:cs="Courier New"/>
+                <w:color w:val="000000"/>
+                <w:sz w:val="16"/>
+                <w:szCs w:val="16"/>
+                <w:lang w:val="en-US" w:eastAsia="en-GB"/>
+              </w:rPr>
+            </w:pPr>
+            <w:r>
+              <w:rPr>
+                <w:rFonts w:ascii="Courier New" w:hAnsi="Courier New" w:cs="Courier New"/>
+                <w:color w:val="000000"/>
+                <w:sz w:val="16"/>
+                <w:szCs w:val="16"/>
+                <w:lang w:val="en-US" w:eastAsia="en-GB"/>
+              </w:rPr>
+              <w:t xml:space="preserve">  }</w:t>
+            </w:r>
+          </w:p>
+          <w:p>
+            <w:pPr>
+              <w:tabs>
+                <w:tab w:val="left" w:pos="916"/>
+                <w:tab w:val="left" w:pos="1832"/>
+                <w:tab w:val="left" w:pos="2748"/>
+                <w:tab w:val="left" w:pos="3664"/>
+                <w:tab w:val="left" w:pos="4580"/>
+                <w:tab w:val="left" w:pos="5496"/>
+                <w:tab w:val="left" w:pos="6412"/>
+                <w:tab w:val="left" w:pos="7328"/>
+                <w:tab w:val="left" w:pos="8244"/>
+                <w:tab w:val="left" w:pos="9160"/>
+                <w:tab w:val="left" w:pos="10076"/>
+                <w:tab w:val="left" w:pos="10992"/>
+                <w:tab w:val="left" w:pos="11908"/>
+                <w:tab w:val="left" w:pos="12824"/>
+                <w:tab w:val="left" w:pos="13740"/>
+                <w:tab w:val="left" w:pos="14656"/>
+              </w:tabs>
+              <w:rPr>
+                <w:rFonts w:ascii="Courier New" w:hAnsi="Courier New" w:cs="Courier New"/>
+                <w:color w:val="000000"/>
+                <w:sz w:val="16"/>
+                <w:szCs w:val="16"/>
+                <w:lang w:eastAsia="en-GB"/>
+              </w:rPr>
+            </w:pPr>
+            <w:r>
+              <w:rPr>
+                <w:rFonts w:ascii="Courier New" w:hAnsi="Courier New" w:cs="Courier New"/>
+                <w:color w:val="000000"/>
+                <w:sz w:val="16"/>
+                <w:szCs w:val="16"/>
+                <w:lang w:eastAsia="en-GB"/>
+              </w:rPr>
+              <w:t xml:space="preserve">  else if (par3 &gt; par1 &amp;&amp; par3 &gt; par2 </w:t>
+            </w:r>
+          </w:p>
+          <w:p>
+            <w:pPr>
+              <w:tabs>
+                <w:tab w:val="left" w:pos="916"/>
+                <w:tab w:val="left" w:pos="1832"/>
+                <w:tab w:val="left" w:pos="2748"/>
+                <w:tab w:val="left" w:pos="3664"/>
+                <w:tab w:val="left" w:pos="4580"/>
+                <w:tab w:val="left" w:pos="5496"/>
+                <w:tab w:val="left" w:pos="6412"/>
+                <w:tab w:val="left" w:pos="7328"/>
+                <w:tab w:val="left" w:pos="8244"/>
+                <w:tab w:val="left" w:pos="9160"/>
+                <w:tab w:val="left" w:pos="10076"/>
+                <w:tab w:val="left" w:pos="10992"/>
+                <w:tab w:val="left" w:pos="11908"/>
+                <w:tab w:val="left" w:pos="12824"/>
+                <w:tab w:val="left" w:pos="13740"/>
+                <w:tab w:val="left" w:pos="14656"/>
+              </w:tabs>
+              <w:rPr>
+                <w:rFonts w:ascii="Courier New" w:hAnsi="Courier New" w:cs="Courier New"/>
+                <w:color w:val="000000"/>
+                <w:sz w:val="16"/>
+                <w:szCs w:val="16"/>
+                <w:lang w:val="en-US" w:eastAsia="en-GB"/>
+              </w:rPr>
+            </w:pPr>
+            <w:r>
+              <w:rPr>
+                <w:rFonts w:ascii="Courier New" w:hAnsi="Courier New" w:cs="Courier New"/>
+                <w:color w:val="000000"/>
+                <w:sz w:val="16"/>
+                <w:szCs w:val="16"/>
+                <w:lang w:val="en-US" w:eastAsia="en-GB"/>
+              </w:rPr>
+              <w:t xml:space="preserve">     </w:t>
+            </w:r>
+            <w:r>
+              <w:rPr>
+                <w:rFonts w:ascii="Courier New" w:hAnsi="Courier New" w:cs="Courier New"/>
+                <w:color w:val="000000"/>
+                <w:sz w:val="16"/>
+                <w:szCs w:val="16"/>
+                <w:lang w:val="en-US" w:eastAsia="en-GB"/>
+              </w:rPr>
+              <w:t>&amp;&amp; par3 &gt; par4 &amp;&amp; par3&gt;threshold) {</w:t>
+            </w:r>
+          </w:p>
+          <w:p>
+            <w:pPr>
+              <w:tabs>
+                <w:tab w:val="left" w:pos="916"/>
+                <w:tab w:val="left" w:pos="1832"/>
+                <w:tab w:val="left" w:pos="2748"/>
+                <w:tab w:val="left" w:pos="3664"/>
+                <w:tab w:val="left" w:pos="4580"/>
+                <w:tab w:val="left" w:pos="5496"/>
+                <w:tab w:val="left" w:pos="6412"/>
+                <w:tab w:val="left" w:pos="7328"/>
+                <w:tab w:val="left" w:pos="8244"/>
+                <w:tab w:val="left" w:pos="9160"/>
+                <w:tab w:val="left" w:pos="10076"/>
+                <w:tab w:val="left" w:pos="10992"/>
+                <w:tab w:val="left" w:pos="11908"/>
+                <w:tab w:val="left" w:pos="12824"/>
+                <w:tab w:val="left" w:pos="13740"/>
+                <w:tab w:val="left" w:pos="14656"/>
+              </w:tabs>
+              <w:rPr>
+                <w:rFonts w:ascii="Courier New" w:hAnsi="Courier New" w:cs="Courier New"/>
+                <w:color w:val="000000"/>
+                <w:sz w:val="16"/>
+                <w:szCs w:val="16"/>
+                <w:lang w:val="en-US" w:eastAsia="en-GB"/>
+              </w:rPr>
+            </w:pPr>
+            <w:r>
+              <w:rPr>
+                <w:rFonts w:ascii="Courier New" w:hAnsi="Courier New" w:cs="Courier New"/>
+                <w:color w:val="000000"/>
+                <w:sz w:val="16"/>
+                <w:szCs w:val="16"/>
+                <w:lang w:val="en-US" w:eastAsia="en-GB"/>
+              </w:rPr>
+              <w:t xml:space="preserve">    return "0010</w:t>
+            </w:r>
+            <w:proofErr w:type="gramStart"/>
+            <w:r>
+              <w:rPr>
+                <w:rFonts w:ascii="Courier New" w:hAnsi="Courier New" w:cs="Courier New"/>
+                <w:color w:val="000000"/>
+                <w:sz w:val="16"/>
+                <w:szCs w:val="16"/>
+                <w:lang w:val="en-US" w:eastAsia="en-GB"/>
+              </w:rPr>
+              <w:t>";</w:t>
+            </w:r>
+            <w:proofErr w:type="gramEnd"/>
+          </w:p>
+          <w:p>
+            <w:pPr>
+              <w:tabs>
+                <w:tab w:val="left" w:pos="916"/>
+                <w:tab w:val="left" w:pos="1832"/>
+                <w:tab w:val="left" w:pos="2748"/>
+                <w:tab w:val="left" w:pos="3664"/>
+                <w:tab w:val="left" w:pos="4580"/>
+                <w:tab w:val="left" w:pos="5496"/>
+                <w:tab w:val="left" w:pos="6412"/>
+                <w:tab w:val="left" w:pos="7328"/>
+                <w:tab w:val="left" w:pos="8244"/>
+                <w:tab w:val="left" w:pos="9160"/>
+                <w:tab w:val="left" w:pos="10076"/>
+                <w:tab w:val="left" w:pos="10992"/>
+                <w:tab w:val="left" w:pos="11908"/>
+                <w:tab w:val="left" w:pos="12824"/>
+                <w:tab w:val="left" w:pos="13740"/>
+                <w:tab w:val="left" w:pos="14656"/>
+              </w:tabs>
+              <w:rPr>
+                <w:rFonts w:ascii="Courier New" w:hAnsi="Courier New" w:cs="Courier New"/>
+                <w:color w:val="000000"/>
+                <w:sz w:val="16"/>
+                <w:szCs w:val="16"/>
+                <w:lang w:val="en-US" w:eastAsia="en-GB"/>
+              </w:rPr>
+            </w:pPr>
+            <w:r>
+              <w:rPr>
+                <w:rFonts w:ascii="Courier New" w:hAnsi="Courier New" w:cs="Courier New"/>
+                <w:color w:val="000000"/>
+                <w:sz w:val="16"/>
+                <w:szCs w:val="16"/>
+                <w:lang w:val="en-US" w:eastAsia="en-GB"/>
+              </w:rPr>
+              <w:t xml:space="preserve">  }</w:t>
+            </w:r>
+          </w:p>
+          <w:p>
+            <w:pPr>
+              <w:tabs>
+                <w:tab w:val="left" w:pos="916"/>
+                <w:tab w:val="left" w:pos="1832"/>
+                <w:tab w:val="left" w:pos="2748"/>
+                <w:tab w:val="left" w:pos="3664"/>
+                <w:tab w:val="left" w:pos="4580"/>
+                <w:tab w:val="left" w:pos="5496"/>
+                <w:tab w:val="left" w:pos="6412"/>
+                <w:tab w:val="left" w:pos="7328"/>
+                <w:tab w:val="left" w:pos="8244"/>
+                <w:tab w:val="left" w:pos="9160"/>
+                <w:tab w:val="left" w:pos="10076"/>
+                <w:tab w:val="left" w:pos="10992"/>
+                <w:tab w:val="left" w:pos="11908"/>
+                <w:tab w:val="left" w:pos="12824"/>
+                <w:tab w:val="left" w:pos="13740"/>
+                <w:tab w:val="left" w:pos="14656"/>
+              </w:tabs>
+              <w:rPr>
+                <w:rFonts w:ascii="Courier New" w:hAnsi="Courier New" w:cs="Courier New"/>
+                <w:color w:val="000000"/>
+                <w:sz w:val="16"/>
+                <w:szCs w:val="16"/>
+                <w:lang w:eastAsia="en-GB"/>
+              </w:rPr>
+            </w:pPr>
+            <w:r>
+              <w:rPr>
+                <w:rFonts w:ascii="Courier New" w:hAnsi="Courier New" w:cs="Courier New"/>
+                <w:color w:val="000000"/>
+                <w:sz w:val="16"/>
+                <w:szCs w:val="16"/>
+                <w:lang w:eastAsia="en-GB"/>
+              </w:rPr>
+              <w:t xml:space="preserve">  else if (par4 &gt; par1 &amp;&amp; par4 &gt; par2 </w:t>
+            </w:r>
+          </w:p>
+          <w:p>
+            <w:pPr>
+              <w:tabs>
+                <w:tab w:val="left" w:pos="916"/>
+                <w:tab w:val="left" w:pos="1832"/>
+                <w:tab w:val="left" w:pos="2748"/>
+                <w:tab w:val="left" w:pos="3664"/>
+                <w:tab w:val="left" w:pos="4580"/>
+                <w:tab w:val="left" w:pos="5496"/>
+                <w:tab w:val="left" w:pos="6412"/>
+                <w:tab w:val="left" w:pos="7328"/>
+                <w:tab w:val="left" w:pos="8244"/>
+                <w:tab w:val="left" w:pos="9160"/>
+                <w:tab w:val="left" w:pos="10076"/>
+                <w:tab w:val="left" w:pos="10992"/>
+                <w:tab w:val="left" w:pos="11908"/>
+                <w:tab w:val="left" w:pos="12824"/>
+                <w:tab w:val="left" w:pos="13740"/>
+                <w:tab w:val="left" w:pos="14656"/>
+              </w:tabs>
+              <w:rPr>
+                <w:rFonts w:ascii="Courier New" w:hAnsi="Courier New" w:cs="Courier New"/>
+                <w:color w:val="000000"/>
+                <w:sz w:val="16"/>
+                <w:szCs w:val="16"/>
+                <w:lang w:val="en-US" w:eastAsia="en-GB"/>
+              </w:rPr>
+            </w:pPr>
+            <w:r>
+              <w:rPr>
+                <w:rFonts w:ascii="Courier New" w:hAnsi="Courier New" w:cs="Courier New"/>
+                <w:color w:val="000000"/>
+                <w:sz w:val="16"/>
+                <w:szCs w:val="16"/>
+                <w:lang w:val="en-US" w:eastAsia="en-GB"/>
+              </w:rPr>
+              <w:t xml:space="preserve">    </w:t>
+            </w:r>
+            <w:r>
+              <w:rPr>
+                <w:rFonts w:ascii="Courier New" w:hAnsi="Courier New" w:cs="Courier New"/>
+                <w:color w:val="000000"/>
+                <w:sz w:val="16"/>
+                <w:szCs w:val="16"/>
+                <w:lang w:val="en-US" w:eastAsia="en-GB"/>
+              </w:rPr>
+              <w:t>&amp;&amp; par4 &gt; par3 &amp;&amp; par4&gt;threshold) {</w:t>
+            </w:r>
+          </w:p>
+          <w:p>
+            <w:pPr>
+              <w:tabs>
+                <w:tab w:val="left" w:pos="916"/>
+                <w:tab w:val="left" w:pos="1832"/>
+                <w:tab w:val="left" w:pos="2748"/>
+                <w:tab w:val="left" w:pos="3664"/>
+                <w:tab w:val="left" w:pos="4580"/>
+                <w:tab w:val="left" w:pos="5496"/>
+                <w:tab w:val="left" w:pos="6412"/>
+                <w:tab w:val="left" w:pos="7328"/>
+                <w:tab w:val="left" w:pos="8244"/>
+                <w:tab w:val="left" w:pos="9160"/>
+                <w:tab w:val="left" w:pos="10076"/>
+                <w:tab w:val="left" w:pos="10992"/>
+                <w:tab w:val="left" w:pos="11908"/>
+                <w:tab w:val="left" w:pos="12824"/>
+                <w:tab w:val="left" w:pos="13740"/>
+                <w:tab w:val="left" w:pos="14656"/>
+              </w:tabs>
+              <w:rPr>
+                <w:rFonts w:ascii="Courier New" w:hAnsi="Courier New" w:cs="Courier New"/>
+                <w:color w:val="000000"/>
+                <w:sz w:val="16"/>
+                <w:szCs w:val="16"/>
+                <w:lang w:val="en-US" w:eastAsia="en-GB"/>
+              </w:rPr>
+            </w:pPr>
+            <w:r>
+              <w:rPr>
+                <w:rFonts w:ascii="Courier New" w:hAnsi="Courier New" w:cs="Courier New"/>
+                <w:color w:val="000000"/>
+                <w:sz w:val="16"/>
+                <w:szCs w:val="16"/>
+                <w:lang w:val="en-US" w:eastAsia="en-GB"/>
+              </w:rPr>
+              <w:t xml:space="preserve">    return "0001</w:t>
+            </w:r>
+            <w:proofErr w:type="gramStart"/>
+            <w:r>
+              <w:rPr>
+                <w:rFonts w:ascii="Courier New" w:hAnsi="Courier New" w:cs="Courier New"/>
+                <w:color w:val="000000"/>
+                <w:sz w:val="16"/>
+                <w:szCs w:val="16"/>
+                <w:lang w:val="en-US" w:eastAsia="en-GB"/>
+              </w:rPr>
+              <w:t>";</w:t>
+            </w:r>
+            <w:proofErr w:type="gramEnd"/>
+          </w:p>
+          <w:p>
+            <w:pPr>
+              <w:tabs>
+                <w:tab w:val="left" w:pos="916"/>
+                <w:tab w:val="left" w:pos="1832"/>
+                <w:tab w:val="left" w:pos="2748"/>
+                <w:tab w:val="left" w:pos="3664"/>
+                <w:tab w:val="left" w:pos="4580"/>
+                <w:tab w:val="left" w:pos="5496"/>
+                <w:tab w:val="left" w:pos="6412"/>
+                <w:tab w:val="left" w:pos="7328"/>
+                <w:tab w:val="left" w:pos="8244"/>
+                <w:tab w:val="left" w:pos="9160"/>
+                <w:tab w:val="left" w:pos="10076"/>
+                <w:tab w:val="left" w:pos="10992"/>
+                <w:tab w:val="left" w:pos="11908"/>
+                <w:tab w:val="left" w:pos="12824"/>
+                <w:tab w:val="left" w:pos="13740"/>
+                <w:tab w:val="left" w:pos="14656"/>
+              </w:tabs>
+              <w:rPr>
+                <w:rFonts w:ascii="Courier New" w:hAnsi="Courier New" w:cs="Courier New"/>
+                <w:color w:val="000000"/>
+                <w:sz w:val="16"/>
+                <w:szCs w:val="16"/>
+                <w:lang w:val="en-US" w:eastAsia="en-GB"/>
+              </w:rPr>
+            </w:pPr>
+            <w:r>
+              <w:rPr>
+                <w:rFonts w:ascii="Courier New" w:hAnsi="Courier New" w:cs="Courier New"/>
+                <w:color w:val="000000"/>
+                <w:sz w:val="16"/>
+                <w:szCs w:val="16"/>
+                <w:lang w:val="en-US" w:eastAsia="en-GB"/>
+              </w:rPr>
+              <w:t xml:space="preserve">  }</w:t>
+            </w:r>
+          </w:p>
+          <w:p>
+            <w:pPr>
+              <w:tabs>
+                <w:tab w:val="left" w:pos="916"/>
+                <w:tab w:val="left" w:pos="1832"/>
+                <w:tab w:val="left" w:pos="2748"/>
+                <w:tab w:val="left" w:pos="3664"/>
+                <w:tab w:val="left" w:pos="4580"/>
+                <w:tab w:val="left" w:pos="5496"/>
+                <w:tab w:val="left" w:pos="6412"/>
+                <w:tab w:val="left" w:pos="7328"/>
+                <w:tab w:val="left" w:pos="8244"/>
+                <w:tab w:val="left" w:pos="9160"/>
+                <w:tab w:val="left" w:pos="10076"/>
+                <w:tab w:val="left" w:pos="10992"/>
+                <w:tab w:val="left" w:pos="11908"/>
+                <w:tab w:val="left" w:pos="12824"/>
+                <w:tab w:val="left" w:pos="13740"/>
+                <w:tab w:val="left" w:pos="14656"/>
+              </w:tabs>
+              <w:rPr>
+                <w:rFonts w:ascii="Courier New" w:hAnsi="Courier New" w:cs="Courier New"/>
+                <w:color w:val="000000"/>
+                <w:sz w:val="16"/>
+                <w:szCs w:val="16"/>
+                <w:lang w:val="en-US" w:eastAsia="en-GB"/>
+              </w:rPr>
+            </w:pPr>
+            <w:r>
+              <w:rPr>
+                <w:rFonts w:ascii="Courier New" w:hAnsi="Courier New" w:cs="Courier New"/>
+                <w:color w:val="000000"/>
+                <w:sz w:val="16"/>
+                <w:szCs w:val="16"/>
+                <w:lang w:val="en-US" w:eastAsia="en-GB"/>
+              </w:rPr>
+              <w:t xml:space="preserve">  else {</w:t>
+            </w:r>
+          </w:p>
+          <w:p>
+            <w:pPr>
+              <w:tabs>
+                <w:tab w:val="left" w:pos="916"/>
+                <w:tab w:val="left" w:pos="1832"/>
+                <w:tab w:val="left" w:pos="2748"/>
+                <w:tab w:val="left" w:pos="3664"/>
+                <w:tab w:val="left" w:pos="4580"/>
+                <w:tab w:val="left" w:pos="5496"/>
+                <w:tab w:val="left" w:pos="6412"/>
+                <w:tab w:val="left" w:pos="7328"/>
+                <w:tab w:val="left" w:pos="8244"/>
+                <w:tab w:val="left" w:pos="9160"/>
+                <w:tab w:val="left" w:pos="10076"/>
+                <w:tab w:val="left" w:pos="10992"/>
+                <w:tab w:val="left" w:pos="11908"/>
+                <w:tab w:val="left" w:pos="12824"/>
+                <w:tab w:val="left" w:pos="13740"/>
+                <w:tab w:val="left" w:pos="14656"/>
+              </w:tabs>
+              <w:rPr>
+                <w:rFonts w:ascii="Courier New" w:hAnsi="Courier New" w:cs="Courier New"/>
+                <w:color w:val="000000"/>
+                <w:sz w:val="16"/>
+                <w:szCs w:val="16"/>
+                <w:lang w:val="en-US" w:eastAsia="en-GB"/>
+              </w:rPr>
+            </w:pPr>
+            <w:r>
+              <w:rPr>
+                <w:rFonts w:ascii="Courier New" w:hAnsi="Courier New" w:cs="Courier New"/>
+                <w:color w:val="000000"/>
+                <w:sz w:val="16"/>
+                <w:szCs w:val="16"/>
+                <w:lang w:val="en-US" w:eastAsia="en-GB"/>
+              </w:rPr>
+              <w:t xml:space="preserve">    return "0000</w:t>
+            </w:r>
+            <w:proofErr w:type="gramStart"/>
+            <w:r>
+              <w:rPr>
+                <w:rFonts w:ascii="Courier New" w:hAnsi="Courier New" w:cs="Courier New"/>
+                <w:color w:val="000000"/>
+                <w:sz w:val="16"/>
+                <w:szCs w:val="16"/>
+                <w:lang w:val="en-US" w:eastAsia="en-GB"/>
+              </w:rPr>
+              <w:t>";</w:t>
+            </w:r>
+            <w:proofErr w:type="gramEnd"/>
+          </w:p>
+          <w:p>
+            <w:pPr>
+              <w:tabs>
+                <w:tab w:val="left" w:pos="916"/>
+                <w:tab w:val="left" w:pos="1832"/>
+                <w:tab w:val="left" w:pos="2748"/>
+                <w:tab w:val="left" w:pos="3664"/>
+                <w:tab w:val="left" w:pos="4580"/>
+                <w:tab w:val="left" w:pos="5496"/>
+                <w:tab w:val="left" w:pos="6412"/>
+                <w:tab w:val="left" w:pos="7328"/>
+                <w:tab w:val="left" w:pos="8244"/>
+                <w:tab w:val="left" w:pos="9160"/>
+                <w:tab w:val="left" w:pos="10076"/>
+                <w:tab w:val="left" w:pos="10992"/>
+                <w:tab w:val="left" w:pos="11908"/>
+                <w:tab w:val="left" w:pos="12824"/>
+                <w:tab w:val="left" w:pos="13740"/>
+                <w:tab w:val="left" w:pos="14656"/>
+              </w:tabs>
+              <w:rPr>
+                <w:rFonts w:ascii="Courier New" w:hAnsi="Courier New" w:cs="Courier New"/>
+                <w:color w:val="000000"/>
+                <w:sz w:val="16"/>
+                <w:szCs w:val="16"/>
+                <w:lang w:val="en-US" w:eastAsia="en-GB"/>
+              </w:rPr>
+            </w:pPr>
+            <w:r>
+              <w:rPr>
+                <w:rFonts w:ascii="Courier New" w:hAnsi="Courier New" w:cs="Courier New"/>
+                <w:color w:val="000000"/>
+                <w:sz w:val="16"/>
+                <w:szCs w:val="16"/>
+                <w:lang w:val="en-US" w:eastAsia="en-GB"/>
+              </w:rPr>
+              <w:t xml:space="preserve">  }</w:t>
+            </w:r>
+          </w:p>
+          <w:p>
+            <w:pPr>
+              <w:tabs>
+                <w:tab w:val="left" w:pos="916"/>
+                <w:tab w:val="left" w:pos="1832"/>
+                <w:tab w:val="left" w:pos="2748"/>
+                <w:tab w:val="left" w:pos="3664"/>
+                <w:tab w:val="left" w:pos="4580"/>
+                <w:tab w:val="left" w:pos="5496"/>
+                <w:tab w:val="left" w:pos="6412"/>
+                <w:tab w:val="left" w:pos="7328"/>
+                <w:tab w:val="left" w:pos="8244"/>
+                <w:tab w:val="left" w:pos="9160"/>
+                <w:tab w:val="left" w:pos="10076"/>
+                <w:tab w:val="left" w:pos="10992"/>
+                <w:tab w:val="left" w:pos="11908"/>
+                <w:tab w:val="left" w:pos="12824"/>
+                <w:tab w:val="left" w:pos="13740"/>
+                <w:tab w:val="left" w:pos="14656"/>
+              </w:tabs>
+              <w:rPr>
+                <w:rFonts w:ascii="Courier New" w:hAnsi="Courier New" w:cs="Courier New"/>
+                <w:color w:val="000000"/>
+                <w:sz w:val="16"/>
+                <w:szCs w:val="16"/>
+                <w:lang w:val="en-US" w:eastAsia="en-GB"/>
+              </w:rPr>
+            </w:pPr>
+            <w:r>
+              <w:rPr>
+                <w:rFonts w:ascii="Courier New" w:hAnsi="Courier New" w:cs="Courier New"/>
+                <w:color w:val="000000"/>
+                <w:sz w:val="16"/>
+                <w:szCs w:val="16"/>
+                <w:lang w:val="en-US" w:eastAsia="en-GB"/>
+              </w:rPr>
+              <w:t>}</w:t>
+            </w:r>
+          </w:p>
+          <w:p>
+            <w:pPr>
+              <w:tabs>
+                <w:tab w:val="left" w:pos="916"/>
+                <w:tab w:val="left" w:pos="1832"/>
+                <w:tab w:val="left" w:pos="2748"/>
+                <w:tab w:val="left" w:pos="3664"/>
+                <w:tab w:val="left" w:pos="4580"/>
+                <w:tab w:val="left" w:pos="5496"/>
+                <w:tab w:val="left" w:pos="6412"/>
+                <w:tab w:val="left" w:pos="7328"/>
+                <w:tab w:val="left" w:pos="8244"/>
+                <w:tab w:val="left" w:pos="9160"/>
+                <w:tab w:val="left" w:pos="10076"/>
+                <w:tab w:val="left" w:pos="10992"/>
+                <w:tab w:val="left" w:pos="11908"/>
+                <w:tab w:val="left" w:pos="12824"/>
+                <w:tab w:val="left" w:pos="13740"/>
+                <w:tab w:val="left" w:pos="14656"/>
+              </w:tabs>
+              <w:rPr>
+                <w:rFonts w:ascii="Courier New" w:hAnsi="Courier New" w:cs="Courier New"/>
+                <w:color w:val="000000"/>
+                <w:sz w:val="16"/>
+                <w:szCs w:val="16"/>
+                <w:lang w:val="en-US" w:eastAsia="en-GB"/>
+              </w:rPr>
+            </w:pPr>
+          </w:p>
+          <w:p>
+            <w:pPr>
+              <w:tabs>
+                <w:tab w:val="left" w:pos="916"/>
+                <w:tab w:val="left" w:pos="1832"/>
+                <w:tab w:val="left" w:pos="2748"/>
+                <w:tab w:val="left" w:pos="3664"/>
+                <w:tab w:val="left" w:pos="4580"/>
+                <w:tab w:val="left" w:pos="5496"/>
+                <w:tab w:val="left" w:pos="6412"/>
+                <w:tab w:val="left" w:pos="7328"/>
+                <w:tab w:val="left" w:pos="8244"/>
+                <w:tab w:val="left" w:pos="9160"/>
+                <w:tab w:val="left" w:pos="10076"/>
+                <w:tab w:val="left" w:pos="10992"/>
+                <w:tab w:val="left" w:pos="11908"/>
+                <w:tab w:val="left" w:pos="12824"/>
+                <w:tab w:val="left" w:pos="13740"/>
+                <w:tab w:val="left" w:pos="14656"/>
+              </w:tabs>
+              <w:rPr>
+                <w:rFonts w:ascii="Courier New" w:hAnsi="Courier New" w:cs="Courier New"/>
+                <w:color w:val="000000"/>
+                <w:sz w:val="16"/>
+                <w:szCs w:val="16"/>
+                <w:lang w:val="en-US" w:eastAsia="en-GB"/>
+              </w:rPr>
+            </w:pPr>
+            <w:r>
+              <w:rPr>
+                <w:rFonts w:ascii="Courier New" w:hAnsi="Courier New" w:cs="Courier New"/>
+                <w:color w:val="000000"/>
+                <w:sz w:val="16"/>
+                <w:szCs w:val="16"/>
+                <w:lang w:val="en-US" w:eastAsia="en-GB"/>
+              </w:rPr>
+              <w:t xml:space="preserve">void </w:t>
+            </w:r>
+            <w:proofErr w:type="spellStart"/>
+            <w:proofErr w:type="gramStart"/>
+            <w:r>
+              <w:rPr>
+                <w:rFonts w:ascii="Courier New" w:hAnsi="Courier New" w:cs="Courier New"/>
+                <w:color w:val="000000"/>
+                <w:sz w:val="16"/>
+                <w:szCs w:val="16"/>
+                <w:lang w:val="en-US" w:eastAsia="en-GB"/>
+              </w:rPr>
+              <w:t>handleLeds</w:t>
+            </w:r>
+            <w:proofErr w:type="spellEnd"/>
+            <w:r>
+              <w:rPr>
+                <w:rFonts w:ascii="Courier New" w:hAnsi="Courier New" w:cs="Courier New"/>
+                <w:color w:val="000000"/>
+                <w:sz w:val="16"/>
+                <w:szCs w:val="16"/>
+                <w:lang w:val="en-US" w:eastAsia="en-GB"/>
+              </w:rPr>
+              <w:t>(</w:t>
+            </w:r>
+            <w:proofErr w:type="gramEnd"/>
+            <w:r>
+              <w:rPr>
+                <w:rFonts w:ascii="Courier New" w:hAnsi="Courier New" w:cs="Courier New"/>
+                <w:color w:val="000000"/>
+                <w:sz w:val="16"/>
+                <w:szCs w:val="16"/>
+                <w:lang w:val="en-US" w:eastAsia="en-GB"/>
+              </w:rPr>
+              <w:t xml:space="preserve">char </w:t>
+            </w:r>
+            <w:proofErr w:type="spellStart"/>
+            <w:r>
+              <w:rPr>
+                <w:rFonts w:ascii="Courier New" w:hAnsi="Courier New" w:cs="Courier New"/>
+                <w:color w:val="000000"/>
+                <w:sz w:val="16"/>
+                <w:szCs w:val="16"/>
+                <w:lang w:val="en-US" w:eastAsia="en-GB"/>
+              </w:rPr>
+              <w:t>ledsArray</w:t>
+            </w:r>
+            <w:proofErr w:type="spellEnd"/>
+            <w:r>
+              <w:rPr>
+                <w:rFonts w:ascii="Courier New" w:hAnsi="Courier New" w:cs="Courier New"/>
+                <w:color w:val="000000"/>
+                <w:sz w:val="16"/>
+                <w:szCs w:val="16"/>
+                <w:lang w:val="en-US" w:eastAsia="en-GB"/>
+              </w:rPr>
+              <w:t>[4]) {</w:t>
+            </w:r>
+          </w:p>
+          <w:p>
+            <w:pPr>
+              <w:tabs>
+                <w:tab w:val="left" w:pos="916"/>
+                <w:tab w:val="left" w:pos="1832"/>
+                <w:tab w:val="left" w:pos="2748"/>
+                <w:tab w:val="left" w:pos="3664"/>
+                <w:tab w:val="left" w:pos="4580"/>
+                <w:tab w:val="left" w:pos="5496"/>
+                <w:tab w:val="left" w:pos="6412"/>
+                <w:tab w:val="left" w:pos="7328"/>
+                <w:tab w:val="left" w:pos="8244"/>
+                <w:tab w:val="left" w:pos="9160"/>
+                <w:tab w:val="left" w:pos="10076"/>
+                <w:tab w:val="left" w:pos="10992"/>
+                <w:tab w:val="left" w:pos="11908"/>
+                <w:tab w:val="left" w:pos="12824"/>
+                <w:tab w:val="left" w:pos="13740"/>
+                <w:tab w:val="left" w:pos="14656"/>
+              </w:tabs>
+              <w:rPr>
+                <w:rFonts w:ascii="Courier New" w:hAnsi="Courier New" w:cs="Courier New"/>
+                <w:color w:val="000000"/>
+                <w:sz w:val="16"/>
+                <w:szCs w:val="16"/>
+                <w:lang w:val="en-US" w:eastAsia="en-GB"/>
+              </w:rPr>
+            </w:pPr>
+            <w:r>
+              <w:rPr>
+                <w:rFonts w:ascii="Courier New" w:hAnsi="Courier New" w:cs="Courier New"/>
+                <w:color w:val="000000"/>
+                <w:sz w:val="16"/>
+                <w:szCs w:val="16"/>
+                <w:lang w:val="en-US" w:eastAsia="en-GB"/>
+              </w:rPr>
+              <w:t xml:space="preserve">  if (</w:t>
+            </w:r>
+            <w:proofErr w:type="spellStart"/>
+            <w:r>
+              <w:rPr>
+                <w:rFonts w:ascii="Courier New" w:hAnsi="Courier New" w:cs="Courier New"/>
+                <w:color w:val="000000"/>
+                <w:sz w:val="16"/>
+                <w:szCs w:val="16"/>
+                <w:lang w:val="en-US" w:eastAsia="en-GB"/>
+              </w:rPr>
+              <w:t>ledsArray</w:t>
+            </w:r>
+            <w:proofErr w:type="spellEnd"/>
+            <w:r>
+              <w:rPr>
+                <w:rFonts w:ascii="Courier New" w:hAnsi="Courier New" w:cs="Courier New"/>
+                <w:color w:val="000000"/>
+                <w:sz w:val="16"/>
+                <w:szCs w:val="16"/>
+                <w:lang w:val="en-US" w:eastAsia="en-GB"/>
+              </w:rPr>
+              <w:t xml:space="preserve"> == "1000") {</w:t>
+            </w:r>
+          </w:p>
+          <w:p>
+            <w:pPr>
+              <w:tabs>
+                <w:tab w:val="left" w:pos="916"/>
+                <w:tab w:val="left" w:pos="1832"/>
+                <w:tab w:val="left" w:pos="2748"/>
+                <w:tab w:val="left" w:pos="3664"/>
+                <w:tab w:val="left" w:pos="4580"/>
+                <w:tab w:val="left" w:pos="5496"/>
+                <w:tab w:val="left" w:pos="6412"/>
+                <w:tab w:val="left" w:pos="7328"/>
+                <w:tab w:val="left" w:pos="8244"/>
+                <w:tab w:val="left" w:pos="9160"/>
+                <w:tab w:val="left" w:pos="10076"/>
+                <w:tab w:val="left" w:pos="10992"/>
+                <w:tab w:val="left" w:pos="11908"/>
+                <w:tab w:val="left" w:pos="12824"/>
+                <w:tab w:val="left" w:pos="13740"/>
+                <w:tab w:val="left" w:pos="14656"/>
+              </w:tabs>
+              <w:rPr>
+                <w:rFonts w:ascii="Courier New" w:hAnsi="Courier New" w:cs="Courier New"/>
+                <w:color w:val="000000"/>
+                <w:sz w:val="16"/>
+                <w:szCs w:val="16"/>
+                <w:lang w:val="en-US" w:eastAsia="en-GB"/>
+              </w:rPr>
+            </w:pPr>
+            <w:r>
+              <w:rPr>
+                <w:rFonts w:ascii="Courier New" w:hAnsi="Courier New" w:cs="Courier New"/>
+                <w:color w:val="000000"/>
+                <w:sz w:val="16"/>
+                <w:szCs w:val="16"/>
+                <w:lang w:val="en-US" w:eastAsia="en-GB"/>
+              </w:rPr>
+              <w:t xml:space="preserve">    </w:t>
+            </w:r>
+            <w:proofErr w:type="spellStart"/>
+            <w:proofErr w:type="gramStart"/>
+            <w:r>
+              <w:rPr>
+                <w:rFonts w:ascii="Courier New" w:hAnsi="Courier New" w:cs="Courier New"/>
+                <w:color w:val="000000"/>
+                <w:sz w:val="16"/>
+                <w:szCs w:val="16"/>
+                <w:lang w:val="en-US" w:eastAsia="en-GB"/>
+              </w:rPr>
+              <w:t>digitalWrite</w:t>
+            </w:r>
+            <w:proofErr w:type="spellEnd"/>
+            <w:r>
+              <w:rPr>
+                <w:rFonts w:ascii="Courier New" w:hAnsi="Courier New" w:cs="Courier New"/>
+                <w:color w:val="000000"/>
+                <w:sz w:val="16"/>
+                <w:szCs w:val="16"/>
+                <w:lang w:val="en-US" w:eastAsia="en-GB"/>
+              </w:rPr>
+              <w:t>(</w:t>
+            </w:r>
+            <w:proofErr w:type="gramEnd"/>
+            <w:r>
+              <w:rPr>
+                <w:rFonts w:ascii="Courier New" w:hAnsi="Courier New" w:cs="Courier New"/>
+                <w:color w:val="000000"/>
+                <w:sz w:val="16"/>
+                <w:szCs w:val="16"/>
+                <w:lang w:val="en-US" w:eastAsia="en-GB"/>
+              </w:rPr>
+              <w:t>LED1, HIGH);</w:t>
+            </w:r>
+          </w:p>
+          <w:p>
+            <w:pPr>
+              <w:tabs>
+                <w:tab w:val="left" w:pos="916"/>
+                <w:tab w:val="left" w:pos="1832"/>
+                <w:tab w:val="left" w:pos="2748"/>
+                <w:tab w:val="left" w:pos="3664"/>
+                <w:tab w:val="left" w:pos="4580"/>
+                <w:tab w:val="left" w:pos="5496"/>
+                <w:tab w:val="left" w:pos="6412"/>
+                <w:tab w:val="left" w:pos="7328"/>
+                <w:tab w:val="left" w:pos="8244"/>
+                <w:tab w:val="left" w:pos="9160"/>
+                <w:tab w:val="left" w:pos="10076"/>
+                <w:tab w:val="left" w:pos="10992"/>
+                <w:tab w:val="left" w:pos="11908"/>
+                <w:tab w:val="left" w:pos="12824"/>
+                <w:tab w:val="left" w:pos="13740"/>
+                <w:tab w:val="left" w:pos="14656"/>
+              </w:tabs>
+              <w:rPr>
+                <w:rFonts w:ascii="Courier New" w:hAnsi="Courier New" w:cs="Courier New"/>
+                <w:color w:val="000000"/>
+                <w:sz w:val="16"/>
+                <w:szCs w:val="16"/>
+                <w:lang w:val="en-US" w:eastAsia="en-GB"/>
+              </w:rPr>
+            </w:pPr>
+            <w:r>
+              <w:rPr>
+                <w:rFonts w:ascii="Courier New" w:hAnsi="Courier New" w:cs="Courier New"/>
+                <w:color w:val="000000"/>
+                <w:sz w:val="16"/>
+                <w:szCs w:val="16"/>
+                <w:lang w:val="en-US" w:eastAsia="en-GB"/>
+              </w:rPr>
+              <w:t xml:space="preserve">  }</w:t>
+            </w:r>
+          </w:p>
+          <w:p>
+            <w:pPr>
+              <w:tabs>
+                <w:tab w:val="left" w:pos="916"/>
+                <w:tab w:val="left" w:pos="1832"/>
+                <w:tab w:val="left" w:pos="2748"/>
+                <w:tab w:val="left" w:pos="3664"/>
+                <w:tab w:val="left" w:pos="4580"/>
+                <w:tab w:val="left" w:pos="5496"/>
+                <w:tab w:val="left" w:pos="6412"/>
+                <w:tab w:val="left" w:pos="7328"/>
+                <w:tab w:val="left" w:pos="8244"/>
+                <w:tab w:val="left" w:pos="9160"/>
+                <w:tab w:val="left" w:pos="10076"/>
+                <w:tab w:val="left" w:pos="10992"/>
+                <w:tab w:val="left" w:pos="11908"/>
+                <w:tab w:val="left" w:pos="12824"/>
+                <w:tab w:val="left" w:pos="13740"/>
+                <w:tab w:val="left" w:pos="14656"/>
+              </w:tabs>
+              <w:rPr>
+                <w:rFonts w:ascii="Courier New" w:hAnsi="Courier New" w:cs="Courier New"/>
+                <w:color w:val="000000"/>
+                <w:sz w:val="16"/>
+                <w:szCs w:val="16"/>
+                <w:lang w:val="en-US" w:eastAsia="en-GB"/>
+              </w:rPr>
+            </w:pPr>
+            <w:r>
+              <w:rPr>
+                <w:rFonts w:ascii="Courier New" w:hAnsi="Courier New" w:cs="Courier New"/>
+                <w:color w:val="000000"/>
+                <w:sz w:val="16"/>
+                <w:szCs w:val="16"/>
+                <w:lang w:val="en-US" w:eastAsia="en-GB"/>
+              </w:rPr>
+              <w:t xml:space="preserve">  else if (</w:t>
+            </w:r>
+            <w:proofErr w:type="spellStart"/>
+            <w:r>
+              <w:rPr>
+                <w:rFonts w:ascii="Courier New" w:hAnsi="Courier New" w:cs="Courier New"/>
+                <w:color w:val="000000"/>
+                <w:sz w:val="16"/>
+                <w:szCs w:val="16"/>
+                <w:lang w:val="en-US" w:eastAsia="en-GB"/>
+              </w:rPr>
+              <w:t>ledsArray</w:t>
+            </w:r>
+            <w:proofErr w:type="spellEnd"/>
+            <w:r>
+              <w:rPr>
+                <w:rFonts w:ascii="Courier New" w:hAnsi="Courier New" w:cs="Courier New"/>
+                <w:color w:val="000000"/>
+                <w:sz w:val="16"/>
+                <w:szCs w:val="16"/>
+                <w:lang w:val="en-US" w:eastAsia="en-GB"/>
+              </w:rPr>
+              <w:t xml:space="preserve"> == "0100") {</w:t>
+            </w:r>
+          </w:p>
+          <w:p>
+            <w:pPr>
+              <w:tabs>
+                <w:tab w:val="left" w:pos="916"/>
+                <w:tab w:val="left" w:pos="1832"/>
+                <w:tab w:val="left" w:pos="2748"/>
+                <w:tab w:val="left" w:pos="3664"/>
+                <w:tab w:val="left" w:pos="4580"/>
+                <w:tab w:val="left" w:pos="5496"/>
+                <w:tab w:val="left" w:pos="6412"/>
+                <w:tab w:val="left" w:pos="7328"/>
+                <w:tab w:val="left" w:pos="8244"/>
+                <w:tab w:val="left" w:pos="9160"/>
+                <w:tab w:val="left" w:pos="10076"/>
+                <w:tab w:val="left" w:pos="10992"/>
+                <w:tab w:val="left" w:pos="11908"/>
+                <w:tab w:val="left" w:pos="12824"/>
+                <w:tab w:val="left" w:pos="13740"/>
+                <w:tab w:val="left" w:pos="14656"/>
+              </w:tabs>
+              <w:rPr>
+                <w:rFonts w:ascii="Courier New" w:hAnsi="Courier New" w:cs="Courier New"/>
+                <w:color w:val="000000"/>
+                <w:sz w:val="16"/>
+                <w:szCs w:val="16"/>
+                <w:lang w:val="en-US" w:eastAsia="en-GB"/>
+              </w:rPr>
+            </w:pPr>
+            <w:r>
+              <w:rPr>
+                <w:rFonts w:ascii="Courier New" w:hAnsi="Courier New" w:cs="Courier New"/>
+                <w:color w:val="000000"/>
+                <w:sz w:val="16"/>
+                <w:szCs w:val="16"/>
+                <w:lang w:val="en-US" w:eastAsia="en-GB"/>
+              </w:rPr>
+              <w:t xml:space="preserve">    </w:t>
+            </w:r>
+            <w:proofErr w:type="spellStart"/>
+            <w:proofErr w:type="gramStart"/>
+            <w:r>
+              <w:rPr>
+                <w:rFonts w:ascii="Courier New" w:hAnsi="Courier New" w:cs="Courier New"/>
+                <w:color w:val="000000"/>
+                <w:sz w:val="16"/>
+                <w:szCs w:val="16"/>
+                <w:lang w:val="en-US" w:eastAsia="en-GB"/>
+              </w:rPr>
+              <w:t>digitalWrite</w:t>
+            </w:r>
+            <w:proofErr w:type="spellEnd"/>
+            <w:r>
+              <w:rPr>
+                <w:rFonts w:ascii="Courier New" w:hAnsi="Courier New" w:cs="Courier New"/>
+                <w:color w:val="000000"/>
+                <w:sz w:val="16"/>
+                <w:szCs w:val="16"/>
+                <w:lang w:val="en-US" w:eastAsia="en-GB"/>
+              </w:rPr>
+              <w:t>(</w:t>
+            </w:r>
+            <w:proofErr w:type="gramEnd"/>
+            <w:r>
+              <w:rPr>
+                <w:rFonts w:ascii="Courier New" w:hAnsi="Courier New" w:cs="Courier New"/>
+                <w:color w:val="000000"/>
+                <w:sz w:val="16"/>
+                <w:szCs w:val="16"/>
+                <w:lang w:val="en-US" w:eastAsia="en-GB"/>
+              </w:rPr>
+              <w:t>LED2, HIGH);</w:t>
+            </w:r>
+          </w:p>
+          <w:p>
+            <w:pPr>
+              <w:tabs>
+                <w:tab w:val="left" w:pos="916"/>
+                <w:tab w:val="left" w:pos="1832"/>
+                <w:tab w:val="left" w:pos="2748"/>
+                <w:tab w:val="left" w:pos="3664"/>
+                <w:tab w:val="left" w:pos="4580"/>
+                <w:tab w:val="left" w:pos="5496"/>
+                <w:tab w:val="left" w:pos="6412"/>
+                <w:tab w:val="left" w:pos="7328"/>
+                <w:tab w:val="left" w:pos="8244"/>
+                <w:tab w:val="left" w:pos="9160"/>
+                <w:tab w:val="left" w:pos="10076"/>
+                <w:tab w:val="left" w:pos="10992"/>
+                <w:tab w:val="left" w:pos="11908"/>
+                <w:tab w:val="left" w:pos="12824"/>
+                <w:tab w:val="left" w:pos="13740"/>
+                <w:tab w:val="left" w:pos="14656"/>
+              </w:tabs>
+              <w:rPr>
+                <w:rFonts w:ascii="Courier New" w:hAnsi="Courier New" w:cs="Courier New"/>
+                <w:color w:val="000000"/>
+                <w:sz w:val="16"/>
+                <w:szCs w:val="16"/>
+                <w:lang w:val="en-US" w:eastAsia="en-GB"/>
+              </w:rPr>
+            </w:pPr>
+            <w:r>
+              <w:rPr>
+                <w:rFonts w:ascii="Courier New" w:hAnsi="Courier New" w:cs="Courier New"/>
+                <w:color w:val="000000"/>
+                <w:sz w:val="16"/>
+                <w:szCs w:val="16"/>
+                <w:lang w:val="en-US" w:eastAsia="en-GB"/>
+              </w:rPr>
+              <w:t xml:space="preserve">  }</w:t>
+            </w:r>
+          </w:p>
+          <w:p>
+            <w:pPr>
+              <w:tabs>
+                <w:tab w:val="left" w:pos="916"/>
+                <w:tab w:val="left" w:pos="1832"/>
+                <w:tab w:val="left" w:pos="2748"/>
+                <w:tab w:val="left" w:pos="3664"/>
+                <w:tab w:val="left" w:pos="4580"/>
+                <w:tab w:val="left" w:pos="5496"/>
+                <w:tab w:val="left" w:pos="6412"/>
+                <w:tab w:val="left" w:pos="7328"/>
+                <w:tab w:val="left" w:pos="8244"/>
+                <w:tab w:val="left" w:pos="9160"/>
+                <w:tab w:val="left" w:pos="10076"/>
+                <w:tab w:val="left" w:pos="10992"/>
+                <w:tab w:val="left" w:pos="11908"/>
+                <w:tab w:val="left" w:pos="12824"/>
+                <w:tab w:val="left" w:pos="13740"/>
+                <w:tab w:val="left" w:pos="14656"/>
+              </w:tabs>
+              <w:rPr>
+                <w:rFonts w:ascii="Courier New" w:hAnsi="Courier New" w:cs="Courier New"/>
+                <w:color w:val="000000"/>
+                <w:sz w:val="16"/>
+                <w:szCs w:val="16"/>
+                <w:lang w:val="en-US" w:eastAsia="en-GB"/>
+              </w:rPr>
+            </w:pPr>
+            <w:r>
+              <w:rPr>
+                <w:rFonts w:ascii="Courier New" w:hAnsi="Courier New" w:cs="Courier New"/>
+                <w:color w:val="000000"/>
+                <w:sz w:val="16"/>
+                <w:szCs w:val="16"/>
+                <w:lang w:val="en-US" w:eastAsia="en-GB"/>
+              </w:rPr>
+              <w:t xml:space="preserve">  else if (</w:t>
+            </w:r>
+            <w:proofErr w:type="spellStart"/>
+            <w:r>
+              <w:rPr>
+                <w:rFonts w:ascii="Courier New" w:hAnsi="Courier New" w:cs="Courier New"/>
+                <w:color w:val="000000"/>
+                <w:sz w:val="16"/>
+                <w:szCs w:val="16"/>
+                <w:lang w:val="en-US" w:eastAsia="en-GB"/>
+              </w:rPr>
+              <w:t>ledsArray</w:t>
+            </w:r>
+            <w:proofErr w:type="spellEnd"/>
+            <w:r>
+              <w:rPr>
+                <w:rFonts w:ascii="Courier New" w:hAnsi="Courier New" w:cs="Courier New"/>
+                <w:color w:val="000000"/>
+                <w:sz w:val="16"/>
+                <w:szCs w:val="16"/>
+                <w:lang w:val="en-US" w:eastAsia="en-GB"/>
+              </w:rPr>
+              <w:t xml:space="preserve"> == "0010") {</w:t>
+            </w:r>
+          </w:p>
+          <w:p>
+            <w:pPr>
+              <w:tabs>
+                <w:tab w:val="left" w:pos="916"/>
+                <w:tab w:val="left" w:pos="1832"/>
+                <w:tab w:val="left" w:pos="2748"/>
+                <w:tab w:val="left" w:pos="3664"/>
+                <w:tab w:val="left" w:pos="4580"/>
+                <w:tab w:val="left" w:pos="5496"/>
+                <w:tab w:val="left" w:pos="6412"/>
+                <w:tab w:val="left" w:pos="7328"/>
+                <w:tab w:val="left" w:pos="8244"/>
+                <w:tab w:val="left" w:pos="9160"/>
+                <w:tab w:val="left" w:pos="10076"/>
+                <w:tab w:val="left" w:pos="10992"/>
+                <w:tab w:val="left" w:pos="11908"/>
+                <w:tab w:val="left" w:pos="12824"/>
+                <w:tab w:val="left" w:pos="13740"/>
+                <w:tab w:val="left" w:pos="14656"/>
+              </w:tabs>
+              <w:rPr>
+                <w:rFonts w:ascii="Courier New" w:hAnsi="Courier New" w:cs="Courier New"/>
+                <w:color w:val="000000"/>
+                <w:sz w:val="16"/>
+                <w:szCs w:val="16"/>
+                <w:lang w:val="en-US" w:eastAsia="en-GB"/>
+              </w:rPr>
+            </w:pPr>
+            <w:r>
+              <w:rPr>
+                <w:rFonts w:ascii="Courier New" w:hAnsi="Courier New" w:cs="Courier New"/>
+                <w:color w:val="000000"/>
+                <w:sz w:val="16"/>
+                <w:szCs w:val="16"/>
+                <w:lang w:val="en-US" w:eastAsia="en-GB"/>
+              </w:rPr>
+              <w:t xml:space="preserve">    </w:t>
+            </w:r>
+            <w:proofErr w:type="spellStart"/>
+            <w:proofErr w:type="gramStart"/>
+            <w:r>
+              <w:rPr>
+                <w:rFonts w:ascii="Courier New" w:hAnsi="Courier New" w:cs="Courier New"/>
+                <w:color w:val="000000"/>
+                <w:sz w:val="16"/>
+                <w:szCs w:val="16"/>
+                <w:lang w:val="en-US" w:eastAsia="en-GB"/>
+              </w:rPr>
+              <w:t>digitalWrite</w:t>
+            </w:r>
+            <w:proofErr w:type="spellEnd"/>
+            <w:r>
+              <w:rPr>
+                <w:rFonts w:ascii="Courier New" w:hAnsi="Courier New" w:cs="Courier New"/>
+                <w:color w:val="000000"/>
+                <w:sz w:val="16"/>
+                <w:szCs w:val="16"/>
+                <w:lang w:val="en-US" w:eastAsia="en-GB"/>
+              </w:rPr>
+              <w:t>(</w:t>
+            </w:r>
+            <w:proofErr w:type="gramEnd"/>
+            <w:r>
+              <w:rPr>
+                <w:rFonts w:ascii="Courier New" w:hAnsi="Courier New" w:cs="Courier New"/>
+                <w:color w:val="000000"/>
+                <w:sz w:val="16"/>
+                <w:szCs w:val="16"/>
+                <w:lang w:val="en-US" w:eastAsia="en-GB"/>
+              </w:rPr>
+              <w:t>LED3, HIGH);</w:t>
+            </w:r>
+          </w:p>
+          <w:p>
+            <w:pPr>
+              <w:tabs>
+                <w:tab w:val="left" w:pos="916"/>
+                <w:tab w:val="left" w:pos="1832"/>
+                <w:tab w:val="left" w:pos="2748"/>
+                <w:tab w:val="left" w:pos="3664"/>
+                <w:tab w:val="left" w:pos="4580"/>
+                <w:tab w:val="left" w:pos="5496"/>
+                <w:tab w:val="left" w:pos="6412"/>
+                <w:tab w:val="left" w:pos="7328"/>
+                <w:tab w:val="left" w:pos="8244"/>
+                <w:tab w:val="left" w:pos="9160"/>
+                <w:tab w:val="left" w:pos="10076"/>
+                <w:tab w:val="left" w:pos="10992"/>
+                <w:tab w:val="left" w:pos="11908"/>
+                <w:tab w:val="left" w:pos="12824"/>
+                <w:tab w:val="left" w:pos="13740"/>
+                <w:tab w:val="left" w:pos="14656"/>
+              </w:tabs>
+              <w:rPr>
+                <w:rFonts w:ascii="Courier New" w:hAnsi="Courier New" w:cs="Courier New"/>
+                <w:color w:val="000000"/>
+                <w:sz w:val="16"/>
+                <w:szCs w:val="16"/>
+                <w:lang w:val="en-US" w:eastAsia="en-GB"/>
+              </w:rPr>
+            </w:pPr>
+            <w:r>
+              <w:rPr>
+                <w:rFonts w:ascii="Courier New" w:hAnsi="Courier New" w:cs="Courier New"/>
+                <w:color w:val="000000"/>
+                <w:sz w:val="16"/>
+                <w:szCs w:val="16"/>
+                <w:lang w:val="en-US" w:eastAsia="en-GB"/>
+              </w:rPr>
+              <w:t xml:space="preserve">  }</w:t>
+            </w:r>
+          </w:p>
+          <w:p>
+            <w:pPr>
+              <w:tabs>
+                <w:tab w:val="left" w:pos="916"/>
+                <w:tab w:val="left" w:pos="1832"/>
+                <w:tab w:val="left" w:pos="2748"/>
+                <w:tab w:val="left" w:pos="3664"/>
+                <w:tab w:val="left" w:pos="4580"/>
+                <w:tab w:val="left" w:pos="5496"/>
+                <w:tab w:val="left" w:pos="6412"/>
+                <w:tab w:val="left" w:pos="7328"/>
+                <w:tab w:val="left" w:pos="8244"/>
+                <w:tab w:val="left" w:pos="9160"/>
+                <w:tab w:val="left" w:pos="10076"/>
+                <w:tab w:val="left" w:pos="10992"/>
+                <w:tab w:val="left" w:pos="11908"/>
+                <w:tab w:val="left" w:pos="12824"/>
+                <w:tab w:val="left" w:pos="13740"/>
+                <w:tab w:val="left" w:pos="14656"/>
+              </w:tabs>
+              <w:rPr>
+                <w:rFonts w:ascii="Courier New" w:hAnsi="Courier New" w:cs="Courier New"/>
+                <w:color w:val="000000"/>
+                <w:sz w:val="16"/>
+                <w:szCs w:val="16"/>
+                <w:lang w:val="en-US" w:eastAsia="en-GB"/>
+              </w:rPr>
+            </w:pPr>
+            <w:r>
+              <w:rPr>
+                <w:rFonts w:ascii="Courier New" w:hAnsi="Courier New" w:cs="Courier New"/>
+                <w:color w:val="000000"/>
+                <w:sz w:val="16"/>
+                <w:szCs w:val="16"/>
+                <w:lang w:val="en-US" w:eastAsia="en-GB"/>
+              </w:rPr>
+              <w:t xml:space="preserve">  else if (</w:t>
+            </w:r>
+            <w:proofErr w:type="spellStart"/>
+            <w:r>
+              <w:rPr>
+                <w:rFonts w:ascii="Courier New" w:hAnsi="Courier New" w:cs="Courier New"/>
+                <w:color w:val="000000"/>
+                <w:sz w:val="16"/>
+                <w:szCs w:val="16"/>
+                <w:lang w:val="en-US" w:eastAsia="en-GB"/>
+              </w:rPr>
+              <w:t>ledsArray</w:t>
+            </w:r>
+            <w:proofErr w:type="spellEnd"/>
+            <w:r>
+              <w:rPr>
+                <w:rFonts w:ascii="Courier New" w:hAnsi="Courier New" w:cs="Courier New"/>
+                <w:color w:val="000000"/>
+                <w:sz w:val="16"/>
+                <w:szCs w:val="16"/>
+                <w:lang w:val="en-US" w:eastAsia="en-GB"/>
+              </w:rPr>
+              <w:t xml:space="preserve"> == "0001") {</w:t>
+            </w:r>
+          </w:p>
+          <w:p>
+            <w:pPr>
+              <w:tabs>
+                <w:tab w:val="left" w:pos="916"/>
+                <w:tab w:val="left" w:pos="1832"/>
+                <w:tab w:val="left" w:pos="2748"/>
+                <w:tab w:val="left" w:pos="3664"/>
+                <w:tab w:val="left" w:pos="4580"/>
+                <w:tab w:val="left" w:pos="5496"/>
+                <w:tab w:val="left" w:pos="6412"/>
+                <w:tab w:val="left" w:pos="7328"/>
+                <w:tab w:val="left" w:pos="8244"/>
+                <w:tab w:val="left" w:pos="9160"/>
+                <w:tab w:val="left" w:pos="10076"/>
+                <w:tab w:val="left" w:pos="10992"/>
+                <w:tab w:val="left" w:pos="11908"/>
+                <w:tab w:val="left" w:pos="12824"/>
+                <w:tab w:val="left" w:pos="13740"/>
+                <w:tab w:val="left" w:pos="14656"/>
+              </w:tabs>
+              <w:rPr>
+                <w:rFonts w:ascii="Courier New" w:hAnsi="Courier New" w:cs="Courier New"/>
+                <w:color w:val="000000"/>
+                <w:sz w:val="16"/>
+                <w:szCs w:val="16"/>
+                <w:lang w:val="en-US" w:eastAsia="en-GB"/>
+              </w:rPr>
+            </w:pPr>
+            <w:r>
+              <w:rPr>
+                <w:rFonts w:ascii="Courier New" w:hAnsi="Courier New" w:cs="Courier New"/>
+                <w:color w:val="000000"/>
+                <w:sz w:val="16"/>
+                <w:szCs w:val="16"/>
+                <w:lang w:val="en-US" w:eastAsia="en-GB"/>
+              </w:rPr>
+              <w:t xml:space="preserve">    </w:t>
+            </w:r>
+            <w:proofErr w:type="spellStart"/>
+            <w:proofErr w:type="gramStart"/>
+            <w:r>
+              <w:rPr>
+                <w:rFonts w:ascii="Courier New" w:hAnsi="Courier New" w:cs="Courier New"/>
+                <w:color w:val="000000"/>
+                <w:sz w:val="16"/>
+                <w:szCs w:val="16"/>
+                <w:lang w:val="en-US" w:eastAsia="en-GB"/>
+              </w:rPr>
+              <w:t>digitalWrite</w:t>
+            </w:r>
+            <w:proofErr w:type="spellEnd"/>
+            <w:r>
+              <w:rPr>
+                <w:rFonts w:ascii="Courier New" w:hAnsi="Courier New" w:cs="Courier New"/>
+                <w:color w:val="000000"/>
+                <w:sz w:val="16"/>
+                <w:szCs w:val="16"/>
+                <w:lang w:val="en-US" w:eastAsia="en-GB"/>
+              </w:rPr>
+              <w:t>(</w:t>
+            </w:r>
+            <w:proofErr w:type="gramEnd"/>
+            <w:r>
+              <w:rPr>
+                <w:rFonts w:ascii="Courier New" w:hAnsi="Courier New" w:cs="Courier New"/>
+                <w:color w:val="000000"/>
+                <w:sz w:val="16"/>
+                <w:szCs w:val="16"/>
+                <w:lang w:val="en-US" w:eastAsia="en-GB"/>
+              </w:rPr>
+              <w:t>LED4, HIGH);</w:t>
+            </w:r>
+          </w:p>
+          <w:p>
+            <w:pPr>
+              <w:tabs>
+                <w:tab w:val="left" w:pos="916"/>
+                <w:tab w:val="left" w:pos="1832"/>
+                <w:tab w:val="left" w:pos="2748"/>
+                <w:tab w:val="left" w:pos="3664"/>
+                <w:tab w:val="left" w:pos="4580"/>
+                <w:tab w:val="left" w:pos="5496"/>
+                <w:tab w:val="left" w:pos="6412"/>
+                <w:tab w:val="left" w:pos="7328"/>
+                <w:tab w:val="left" w:pos="8244"/>
+                <w:tab w:val="left" w:pos="9160"/>
+                <w:tab w:val="left" w:pos="10076"/>
+                <w:tab w:val="left" w:pos="10992"/>
+                <w:tab w:val="left" w:pos="11908"/>
+                <w:tab w:val="left" w:pos="12824"/>
+                <w:tab w:val="left" w:pos="13740"/>
+                <w:tab w:val="left" w:pos="14656"/>
+              </w:tabs>
+              <w:rPr>
+                <w:rFonts w:ascii="Courier New" w:hAnsi="Courier New" w:cs="Courier New"/>
+                <w:color w:val="000000"/>
+                <w:sz w:val="16"/>
+                <w:szCs w:val="16"/>
+                <w:lang w:eastAsia="en-GB"/>
+              </w:rPr>
+            </w:pPr>
+            <w:r>
+              <w:rPr>
+                <w:rFonts w:ascii="Courier New" w:hAnsi="Courier New" w:cs="Courier New"/>
+                <w:color w:val="000000"/>
+                <w:sz w:val="16"/>
+                <w:szCs w:val="16"/>
+                <w:lang w:eastAsia="en-GB"/>
+              </w:rPr>
+              <w:t xml:space="preserve">  }</w:t>
+            </w:r>
+          </w:p>
+        </w:tc>
+        <w:tc>
+          <w:tcPr>
+            <w:tcW w:w="4643" w:type="dxa"/>
+          </w:tcPr>
+          <w:p>
+            <w:pPr>
+              <w:tabs>
+                <w:tab w:val="left" w:pos="916"/>
+                <w:tab w:val="left" w:pos="1832"/>
+                <w:tab w:val="left" w:pos="2748"/>
+                <w:tab w:val="left" w:pos="3664"/>
+                <w:tab w:val="left" w:pos="4580"/>
+                <w:tab w:val="left" w:pos="5496"/>
+                <w:tab w:val="left" w:pos="6412"/>
+                <w:tab w:val="left" w:pos="7328"/>
+                <w:tab w:val="left" w:pos="8244"/>
+                <w:tab w:val="left" w:pos="9160"/>
+                <w:tab w:val="left" w:pos="10076"/>
+                <w:tab w:val="left" w:pos="10992"/>
+                <w:tab w:val="left" w:pos="11908"/>
+                <w:tab w:val="left" w:pos="12824"/>
+                <w:tab w:val="left" w:pos="13740"/>
+                <w:tab w:val="left" w:pos="14656"/>
+              </w:tabs>
+              <w:rPr>
+                <w:rFonts w:ascii="Courier New" w:hAnsi="Courier New" w:cs="Courier New"/>
+                <w:color w:val="000000"/>
+                <w:sz w:val="16"/>
+                <w:szCs w:val="16"/>
+                <w:lang w:val="en-US" w:eastAsia="en-GB"/>
+              </w:rPr>
+            </w:pPr>
+            <w:r>
+              <w:rPr>
+                <w:rFonts w:ascii="Courier New" w:hAnsi="Courier New" w:cs="Courier New"/>
+                <w:color w:val="000000"/>
+                <w:sz w:val="16"/>
+                <w:szCs w:val="16"/>
+                <w:lang w:val="en-US" w:eastAsia="en-GB"/>
+              </w:rPr>
+              <w:t xml:space="preserve">  </w:t>
+            </w:r>
+            <w:proofErr w:type="gramStart"/>
+            <w:r>
+              <w:rPr>
+                <w:rFonts w:ascii="Courier New" w:hAnsi="Courier New" w:cs="Courier New"/>
+                <w:color w:val="000000"/>
+                <w:sz w:val="16"/>
+                <w:szCs w:val="16"/>
+                <w:lang w:val="en-US" w:eastAsia="en-GB"/>
+              </w:rPr>
+              <w:t>delay(</w:t>
+            </w:r>
+            <w:proofErr w:type="gramEnd"/>
+            <w:r>
+              <w:rPr>
+                <w:rFonts w:ascii="Courier New" w:hAnsi="Courier New" w:cs="Courier New"/>
+                <w:color w:val="000000"/>
+                <w:sz w:val="16"/>
+                <w:szCs w:val="16"/>
+                <w:lang w:val="en-US" w:eastAsia="en-GB"/>
+              </w:rPr>
+              <w:t>10);</w:t>
+            </w:r>
+          </w:p>
+          <w:p>
+            <w:pPr>
+              <w:tabs>
+                <w:tab w:val="left" w:pos="916"/>
+                <w:tab w:val="left" w:pos="1832"/>
+                <w:tab w:val="left" w:pos="2748"/>
+                <w:tab w:val="left" w:pos="3664"/>
+                <w:tab w:val="left" w:pos="4580"/>
+                <w:tab w:val="left" w:pos="5496"/>
+                <w:tab w:val="left" w:pos="6412"/>
+                <w:tab w:val="left" w:pos="7328"/>
+                <w:tab w:val="left" w:pos="8244"/>
+                <w:tab w:val="left" w:pos="9160"/>
+                <w:tab w:val="left" w:pos="10076"/>
+                <w:tab w:val="left" w:pos="10992"/>
+                <w:tab w:val="left" w:pos="11908"/>
+                <w:tab w:val="left" w:pos="12824"/>
+                <w:tab w:val="left" w:pos="13740"/>
+                <w:tab w:val="left" w:pos="14656"/>
+              </w:tabs>
+              <w:rPr>
+                <w:rFonts w:ascii="Courier New" w:hAnsi="Courier New" w:cs="Courier New"/>
+                <w:color w:val="000000"/>
+                <w:sz w:val="16"/>
+                <w:szCs w:val="16"/>
+                <w:lang w:val="en-US" w:eastAsia="en-GB"/>
+              </w:rPr>
+            </w:pPr>
+          </w:p>
+          <w:p>
+            <w:pPr>
+              <w:tabs>
+                <w:tab w:val="left" w:pos="916"/>
+                <w:tab w:val="left" w:pos="1832"/>
+                <w:tab w:val="left" w:pos="2748"/>
+                <w:tab w:val="left" w:pos="3664"/>
+                <w:tab w:val="left" w:pos="4580"/>
+                <w:tab w:val="left" w:pos="5496"/>
+                <w:tab w:val="left" w:pos="6412"/>
+                <w:tab w:val="left" w:pos="7328"/>
+                <w:tab w:val="left" w:pos="8244"/>
+                <w:tab w:val="left" w:pos="9160"/>
+                <w:tab w:val="left" w:pos="10076"/>
+                <w:tab w:val="left" w:pos="10992"/>
+                <w:tab w:val="left" w:pos="11908"/>
+                <w:tab w:val="left" w:pos="12824"/>
+                <w:tab w:val="left" w:pos="13740"/>
+                <w:tab w:val="left" w:pos="14656"/>
+              </w:tabs>
+              <w:rPr>
+                <w:rFonts w:ascii="Courier New" w:hAnsi="Courier New" w:cs="Courier New"/>
+                <w:color w:val="000000"/>
+                <w:sz w:val="16"/>
+                <w:szCs w:val="16"/>
+                <w:lang w:val="en-US" w:eastAsia="en-GB"/>
+              </w:rPr>
+            </w:pPr>
+            <w:r>
+              <w:rPr>
+                <w:rFonts w:ascii="Courier New" w:hAnsi="Courier New" w:cs="Courier New"/>
+                <w:color w:val="000000"/>
+                <w:sz w:val="16"/>
+                <w:szCs w:val="16"/>
+                <w:lang w:val="en-US" w:eastAsia="en-GB"/>
+              </w:rPr>
+              <w:t xml:space="preserve">  </w:t>
+            </w:r>
+            <w:proofErr w:type="spellStart"/>
+            <w:proofErr w:type="gramStart"/>
+            <w:r>
+              <w:rPr>
+                <w:rFonts w:ascii="Courier New" w:hAnsi="Courier New" w:cs="Courier New"/>
+                <w:color w:val="000000"/>
+                <w:sz w:val="16"/>
+                <w:szCs w:val="16"/>
+                <w:lang w:val="en-US" w:eastAsia="en-GB"/>
+              </w:rPr>
+              <w:t>digitalWrite</w:t>
+            </w:r>
+            <w:proofErr w:type="spellEnd"/>
+            <w:r>
+              <w:rPr>
+                <w:rFonts w:ascii="Courier New" w:hAnsi="Courier New" w:cs="Courier New"/>
+                <w:color w:val="000000"/>
+                <w:sz w:val="16"/>
+                <w:szCs w:val="16"/>
+                <w:lang w:val="en-US" w:eastAsia="en-GB"/>
+              </w:rPr>
+              <w:t>(</w:t>
+            </w:r>
+            <w:proofErr w:type="gramEnd"/>
+            <w:r>
+              <w:rPr>
+                <w:rFonts w:ascii="Courier New" w:hAnsi="Courier New" w:cs="Courier New"/>
+                <w:color w:val="000000"/>
+                <w:sz w:val="16"/>
+                <w:szCs w:val="16"/>
+                <w:lang w:val="en-US" w:eastAsia="en-GB"/>
+              </w:rPr>
+              <w:t>LED1, LOW);</w:t>
+            </w:r>
+          </w:p>
+          <w:p>
+            <w:pPr>
+              <w:tabs>
+                <w:tab w:val="left" w:pos="916"/>
+                <w:tab w:val="left" w:pos="1832"/>
+                <w:tab w:val="left" w:pos="2748"/>
+                <w:tab w:val="left" w:pos="3664"/>
+                <w:tab w:val="left" w:pos="4580"/>
+                <w:tab w:val="left" w:pos="5496"/>
+                <w:tab w:val="left" w:pos="6412"/>
+                <w:tab w:val="left" w:pos="7328"/>
+                <w:tab w:val="left" w:pos="8244"/>
+                <w:tab w:val="left" w:pos="9160"/>
+                <w:tab w:val="left" w:pos="10076"/>
+                <w:tab w:val="left" w:pos="10992"/>
+                <w:tab w:val="left" w:pos="11908"/>
+                <w:tab w:val="left" w:pos="12824"/>
+                <w:tab w:val="left" w:pos="13740"/>
+                <w:tab w:val="left" w:pos="14656"/>
+              </w:tabs>
+              <w:rPr>
+                <w:rFonts w:ascii="Courier New" w:hAnsi="Courier New" w:cs="Courier New"/>
+                <w:color w:val="000000"/>
+                <w:sz w:val="16"/>
+                <w:szCs w:val="16"/>
+                <w:lang w:val="en-US" w:eastAsia="en-GB"/>
+              </w:rPr>
+            </w:pPr>
+            <w:r>
+              <w:rPr>
+                <w:rFonts w:ascii="Courier New" w:hAnsi="Courier New" w:cs="Courier New"/>
+                <w:color w:val="000000"/>
+                <w:sz w:val="16"/>
+                <w:szCs w:val="16"/>
+                <w:lang w:val="en-US" w:eastAsia="en-GB"/>
+              </w:rPr>
+              <w:t xml:space="preserve">  </w:t>
+            </w:r>
+            <w:proofErr w:type="spellStart"/>
+            <w:proofErr w:type="gramStart"/>
+            <w:r>
+              <w:rPr>
+                <w:rFonts w:ascii="Courier New" w:hAnsi="Courier New" w:cs="Courier New"/>
+                <w:color w:val="000000"/>
+                <w:sz w:val="16"/>
+                <w:szCs w:val="16"/>
+                <w:lang w:val="en-US" w:eastAsia="en-GB"/>
+              </w:rPr>
+              <w:t>digitalWrite</w:t>
+            </w:r>
+            <w:proofErr w:type="spellEnd"/>
+            <w:r>
+              <w:rPr>
+                <w:rFonts w:ascii="Courier New" w:hAnsi="Courier New" w:cs="Courier New"/>
+                <w:color w:val="000000"/>
+                <w:sz w:val="16"/>
+                <w:szCs w:val="16"/>
+                <w:lang w:val="en-US" w:eastAsia="en-GB"/>
+              </w:rPr>
+              <w:t>(</w:t>
+            </w:r>
+            <w:proofErr w:type="gramEnd"/>
+            <w:r>
+              <w:rPr>
+                <w:rFonts w:ascii="Courier New" w:hAnsi="Courier New" w:cs="Courier New"/>
+                <w:color w:val="000000"/>
+                <w:sz w:val="16"/>
+                <w:szCs w:val="16"/>
+                <w:lang w:val="en-US" w:eastAsia="en-GB"/>
+              </w:rPr>
+              <w:t>LED2, LOW);</w:t>
+            </w:r>
+          </w:p>
+          <w:p>
+            <w:pPr>
+              <w:tabs>
+                <w:tab w:val="left" w:pos="916"/>
+                <w:tab w:val="left" w:pos="1832"/>
+                <w:tab w:val="left" w:pos="2748"/>
+                <w:tab w:val="left" w:pos="3664"/>
+                <w:tab w:val="left" w:pos="4580"/>
+                <w:tab w:val="left" w:pos="5496"/>
+                <w:tab w:val="left" w:pos="6412"/>
+                <w:tab w:val="left" w:pos="7328"/>
+                <w:tab w:val="left" w:pos="8244"/>
+                <w:tab w:val="left" w:pos="9160"/>
+                <w:tab w:val="left" w:pos="10076"/>
+                <w:tab w:val="left" w:pos="10992"/>
+                <w:tab w:val="left" w:pos="11908"/>
+                <w:tab w:val="left" w:pos="12824"/>
+                <w:tab w:val="left" w:pos="13740"/>
+                <w:tab w:val="left" w:pos="14656"/>
+              </w:tabs>
+              <w:rPr>
+                <w:rFonts w:ascii="Courier New" w:hAnsi="Courier New" w:cs="Courier New"/>
+                <w:color w:val="000000"/>
+                <w:sz w:val="16"/>
+                <w:szCs w:val="16"/>
+                <w:lang w:val="en-US" w:eastAsia="en-GB"/>
+              </w:rPr>
+            </w:pPr>
+            <w:r>
+              <w:rPr>
+                <w:rFonts w:ascii="Courier New" w:hAnsi="Courier New" w:cs="Courier New"/>
+                <w:color w:val="000000"/>
+                <w:sz w:val="16"/>
+                <w:szCs w:val="16"/>
+                <w:lang w:val="en-US" w:eastAsia="en-GB"/>
+              </w:rPr>
+              <w:t xml:space="preserve">  </w:t>
+            </w:r>
+            <w:proofErr w:type="spellStart"/>
+            <w:proofErr w:type="gramStart"/>
+            <w:r>
+              <w:rPr>
+                <w:rFonts w:ascii="Courier New" w:hAnsi="Courier New" w:cs="Courier New"/>
+                <w:color w:val="000000"/>
+                <w:sz w:val="16"/>
+                <w:szCs w:val="16"/>
+                <w:lang w:val="en-US" w:eastAsia="en-GB"/>
+              </w:rPr>
+              <w:t>digitalWrite</w:t>
+            </w:r>
+            <w:proofErr w:type="spellEnd"/>
+            <w:r>
+              <w:rPr>
+                <w:rFonts w:ascii="Courier New" w:hAnsi="Courier New" w:cs="Courier New"/>
+                <w:color w:val="000000"/>
+                <w:sz w:val="16"/>
+                <w:szCs w:val="16"/>
+                <w:lang w:val="en-US" w:eastAsia="en-GB"/>
+              </w:rPr>
+              <w:t>(</w:t>
+            </w:r>
+            <w:proofErr w:type="gramEnd"/>
+            <w:r>
+              <w:rPr>
+                <w:rFonts w:ascii="Courier New" w:hAnsi="Courier New" w:cs="Courier New"/>
+                <w:color w:val="000000"/>
+                <w:sz w:val="16"/>
+                <w:szCs w:val="16"/>
+                <w:lang w:val="en-US" w:eastAsia="en-GB"/>
+              </w:rPr>
+              <w:t>LED3, LOW);</w:t>
+            </w:r>
+          </w:p>
+          <w:p>
+            <w:pPr>
+              <w:tabs>
+                <w:tab w:val="left" w:pos="916"/>
+                <w:tab w:val="left" w:pos="1832"/>
+                <w:tab w:val="left" w:pos="2748"/>
+                <w:tab w:val="left" w:pos="3664"/>
+                <w:tab w:val="left" w:pos="4580"/>
+                <w:tab w:val="left" w:pos="5496"/>
+                <w:tab w:val="left" w:pos="6412"/>
+                <w:tab w:val="left" w:pos="7328"/>
+                <w:tab w:val="left" w:pos="8244"/>
+                <w:tab w:val="left" w:pos="9160"/>
+                <w:tab w:val="left" w:pos="10076"/>
+                <w:tab w:val="left" w:pos="10992"/>
+                <w:tab w:val="left" w:pos="11908"/>
+                <w:tab w:val="left" w:pos="12824"/>
+                <w:tab w:val="left" w:pos="13740"/>
+                <w:tab w:val="left" w:pos="14656"/>
+              </w:tabs>
+              <w:rPr>
+                <w:rFonts w:ascii="Courier New" w:hAnsi="Courier New" w:cs="Courier New"/>
+                <w:color w:val="000000"/>
+                <w:sz w:val="16"/>
+                <w:szCs w:val="16"/>
+                <w:lang w:val="en-US" w:eastAsia="en-GB"/>
+              </w:rPr>
+            </w:pPr>
+            <w:r>
+              <w:rPr>
+                <w:rFonts w:ascii="Courier New" w:hAnsi="Courier New" w:cs="Courier New"/>
+                <w:color w:val="000000"/>
+                <w:sz w:val="16"/>
+                <w:szCs w:val="16"/>
+                <w:lang w:val="en-US" w:eastAsia="en-GB"/>
+              </w:rPr>
+              <w:t xml:space="preserve">  </w:t>
+            </w:r>
+            <w:proofErr w:type="spellStart"/>
+            <w:proofErr w:type="gramStart"/>
+            <w:r>
+              <w:rPr>
+                <w:rFonts w:ascii="Courier New" w:hAnsi="Courier New" w:cs="Courier New"/>
+                <w:color w:val="000000"/>
+                <w:sz w:val="16"/>
+                <w:szCs w:val="16"/>
+                <w:lang w:val="en-US" w:eastAsia="en-GB"/>
+              </w:rPr>
+              <w:t>digitalWrite</w:t>
+            </w:r>
+            <w:proofErr w:type="spellEnd"/>
+            <w:r>
+              <w:rPr>
+                <w:rFonts w:ascii="Courier New" w:hAnsi="Courier New" w:cs="Courier New"/>
+                <w:color w:val="000000"/>
+                <w:sz w:val="16"/>
+                <w:szCs w:val="16"/>
+                <w:lang w:val="en-US" w:eastAsia="en-GB"/>
+              </w:rPr>
+              <w:t>(</w:t>
+            </w:r>
+            <w:proofErr w:type="gramEnd"/>
+            <w:r>
+              <w:rPr>
+                <w:rFonts w:ascii="Courier New" w:hAnsi="Courier New" w:cs="Courier New"/>
+                <w:color w:val="000000"/>
+                <w:sz w:val="16"/>
+                <w:szCs w:val="16"/>
+                <w:lang w:val="en-US" w:eastAsia="en-GB"/>
+              </w:rPr>
+              <w:t>LED4, LOW);</w:t>
+            </w:r>
+          </w:p>
+          <w:p>
+            <w:pPr>
+              <w:tabs>
+                <w:tab w:val="left" w:pos="916"/>
+                <w:tab w:val="left" w:pos="1832"/>
+                <w:tab w:val="left" w:pos="2748"/>
+                <w:tab w:val="left" w:pos="3664"/>
+                <w:tab w:val="left" w:pos="4580"/>
+                <w:tab w:val="left" w:pos="5496"/>
+                <w:tab w:val="left" w:pos="6412"/>
+                <w:tab w:val="left" w:pos="7328"/>
+                <w:tab w:val="left" w:pos="8244"/>
+                <w:tab w:val="left" w:pos="9160"/>
+                <w:tab w:val="left" w:pos="10076"/>
+                <w:tab w:val="left" w:pos="10992"/>
+                <w:tab w:val="left" w:pos="11908"/>
+                <w:tab w:val="left" w:pos="12824"/>
+                <w:tab w:val="left" w:pos="13740"/>
+                <w:tab w:val="left" w:pos="14656"/>
+              </w:tabs>
+              <w:rPr>
+                <w:rFonts w:ascii="Courier New" w:hAnsi="Courier New" w:cs="Courier New"/>
+                <w:color w:val="000000"/>
+                <w:sz w:val="16"/>
+                <w:szCs w:val="16"/>
+                <w:lang w:val="en-US" w:eastAsia="en-GB"/>
+              </w:rPr>
+            </w:pPr>
+            <w:r>
+              <w:rPr>
+                <w:rFonts w:ascii="Courier New" w:hAnsi="Courier New" w:cs="Courier New"/>
+                <w:color w:val="000000"/>
+                <w:sz w:val="16"/>
+                <w:szCs w:val="16"/>
+                <w:lang w:val="en-US" w:eastAsia="en-GB"/>
+              </w:rPr>
+              <w:t>}</w:t>
+            </w:r>
+          </w:p>
+          <w:p>
+            <w:pPr>
+              <w:tabs>
+                <w:tab w:val="left" w:pos="916"/>
+                <w:tab w:val="left" w:pos="1832"/>
+                <w:tab w:val="left" w:pos="2748"/>
+                <w:tab w:val="left" w:pos="3664"/>
+                <w:tab w:val="left" w:pos="4580"/>
+                <w:tab w:val="left" w:pos="5496"/>
+                <w:tab w:val="left" w:pos="6412"/>
+                <w:tab w:val="left" w:pos="7328"/>
+                <w:tab w:val="left" w:pos="8244"/>
+                <w:tab w:val="left" w:pos="9160"/>
+                <w:tab w:val="left" w:pos="10076"/>
+                <w:tab w:val="left" w:pos="10992"/>
+                <w:tab w:val="left" w:pos="11908"/>
+                <w:tab w:val="left" w:pos="12824"/>
+                <w:tab w:val="left" w:pos="13740"/>
+                <w:tab w:val="left" w:pos="14656"/>
+              </w:tabs>
+              <w:rPr>
+                <w:rFonts w:ascii="Courier New" w:hAnsi="Courier New" w:cs="Courier New"/>
+                <w:color w:val="000000"/>
+                <w:sz w:val="16"/>
+                <w:szCs w:val="16"/>
+                <w:lang w:val="en-US" w:eastAsia="en-GB"/>
+              </w:rPr>
+            </w:pPr>
+          </w:p>
+          <w:p>
+            <w:pPr>
+              <w:tabs>
+                <w:tab w:val="left" w:pos="916"/>
+                <w:tab w:val="left" w:pos="1832"/>
+                <w:tab w:val="left" w:pos="2748"/>
+                <w:tab w:val="left" w:pos="3664"/>
+                <w:tab w:val="left" w:pos="4580"/>
+                <w:tab w:val="left" w:pos="5496"/>
+                <w:tab w:val="left" w:pos="6412"/>
+                <w:tab w:val="left" w:pos="7328"/>
+                <w:tab w:val="left" w:pos="8244"/>
+                <w:tab w:val="left" w:pos="9160"/>
+                <w:tab w:val="left" w:pos="10076"/>
+                <w:tab w:val="left" w:pos="10992"/>
+                <w:tab w:val="left" w:pos="11908"/>
+                <w:tab w:val="left" w:pos="12824"/>
+                <w:tab w:val="left" w:pos="13740"/>
+                <w:tab w:val="left" w:pos="14656"/>
+              </w:tabs>
+              <w:rPr>
+                <w:rFonts w:ascii="Courier New" w:hAnsi="Courier New" w:cs="Courier New"/>
+                <w:color w:val="000000"/>
+                <w:sz w:val="16"/>
+                <w:szCs w:val="16"/>
+                <w:lang w:val="en-GB" w:eastAsia="en-GB"/>
+              </w:rPr>
+            </w:pPr>
+            <w:r>
+              <w:rPr>
+                <w:rFonts w:ascii="Courier New" w:hAnsi="Courier New" w:cs="Courier New"/>
+                <w:color w:val="000000"/>
+                <w:sz w:val="16"/>
+                <w:szCs w:val="16"/>
+                <w:lang w:eastAsia="en-GB"/>
+              </w:rPr>
+              <w:t xml:space="preserve">void </w:t>
+            </w:r>
+            <w:proofErr w:type="gramStart"/>
+            <w:r>
+              <w:rPr>
+                <w:rFonts w:ascii="Courier New" w:hAnsi="Courier New" w:cs="Courier New"/>
+                <w:color w:val="000000"/>
+                <w:sz w:val="16"/>
+                <w:szCs w:val="16"/>
+                <w:lang w:eastAsia="en-GB"/>
+              </w:rPr>
+              <w:t>loop(</w:t>
+            </w:r>
+            <w:proofErr w:type="gramEnd"/>
+            <w:r>
+              <w:rPr>
+                <w:rFonts w:ascii="Courier New" w:hAnsi="Courier New" w:cs="Courier New"/>
+                <w:color w:val="000000"/>
+                <w:sz w:val="16"/>
+                <w:szCs w:val="16"/>
+                <w:lang w:eastAsia="en-GB"/>
+              </w:rPr>
+              <w:t>) {</w:t>
+            </w:r>
+          </w:p>
+          <w:p>
+            <w:pPr>
+              <w:tabs>
+                <w:tab w:val="left" w:pos="916"/>
+                <w:tab w:val="left" w:pos="1832"/>
+                <w:tab w:val="left" w:pos="2748"/>
+                <w:tab w:val="left" w:pos="3664"/>
+                <w:tab w:val="left" w:pos="4580"/>
+                <w:tab w:val="left" w:pos="5496"/>
+                <w:tab w:val="left" w:pos="6412"/>
+                <w:tab w:val="left" w:pos="7328"/>
+                <w:tab w:val="left" w:pos="8244"/>
+                <w:tab w:val="left" w:pos="9160"/>
+                <w:tab w:val="left" w:pos="10076"/>
+                <w:tab w:val="left" w:pos="10992"/>
+                <w:tab w:val="left" w:pos="11908"/>
+                <w:tab w:val="left" w:pos="12824"/>
+                <w:tab w:val="left" w:pos="13740"/>
+                <w:tab w:val="left" w:pos="14656"/>
+              </w:tabs>
+              <w:rPr>
+                <w:rFonts w:ascii="Courier New" w:hAnsi="Courier New" w:cs="Courier New"/>
+                <w:color w:val="000000"/>
+                <w:sz w:val="16"/>
+                <w:szCs w:val="16"/>
+                <w:lang w:val="en-GB" w:eastAsia="en-GB"/>
+              </w:rPr>
+            </w:pPr>
+          </w:p>
+          <w:p>
+            <w:pPr>
+              <w:tabs>
+                <w:tab w:val="left" w:pos="916"/>
+                <w:tab w:val="left" w:pos="1832"/>
+                <w:tab w:val="left" w:pos="2748"/>
+                <w:tab w:val="left" w:pos="3664"/>
+                <w:tab w:val="left" w:pos="4580"/>
+                <w:tab w:val="left" w:pos="5496"/>
+                <w:tab w:val="left" w:pos="6412"/>
+                <w:tab w:val="left" w:pos="7328"/>
+                <w:tab w:val="left" w:pos="8244"/>
+                <w:tab w:val="left" w:pos="9160"/>
+                <w:tab w:val="left" w:pos="10076"/>
+                <w:tab w:val="left" w:pos="10992"/>
+                <w:tab w:val="left" w:pos="11908"/>
+                <w:tab w:val="left" w:pos="12824"/>
+                <w:tab w:val="left" w:pos="13740"/>
+                <w:tab w:val="left" w:pos="14656"/>
+              </w:tabs>
+              <w:rPr>
+                <w:rFonts w:ascii="Courier New" w:hAnsi="Courier New" w:cs="Courier New"/>
+                <w:color w:val="000000"/>
+                <w:sz w:val="16"/>
+                <w:szCs w:val="16"/>
+                <w:lang w:val="en-US" w:eastAsia="en-GB"/>
+              </w:rPr>
+            </w:pPr>
+            <w:r>
+              <w:rPr>
+                <w:rFonts w:ascii="Courier New" w:hAnsi="Courier New" w:cs="Courier New"/>
+                <w:color w:val="000000"/>
+                <w:sz w:val="16"/>
+                <w:szCs w:val="16"/>
+                <w:lang w:val="en-US" w:eastAsia="en-GB"/>
+              </w:rPr>
+              <w:t xml:space="preserve">  int sum1 = 0, sumPrev1 = </w:t>
+            </w:r>
+            <w:proofErr w:type="gramStart"/>
+            <w:r>
+              <w:rPr>
+                <w:rFonts w:ascii="Courier New" w:hAnsi="Courier New" w:cs="Courier New"/>
+                <w:color w:val="000000"/>
+                <w:sz w:val="16"/>
+                <w:szCs w:val="16"/>
+                <w:lang w:val="en-US" w:eastAsia="en-GB"/>
+              </w:rPr>
+              <w:t>0;</w:t>
+            </w:r>
+            <w:proofErr w:type="gramEnd"/>
+          </w:p>
+          <w:p>
+            <w:pPr>
+              <w:tabs>
+                <w:tab w:val="left" w:pos="916"/>
+                <w:tab w:val="left" w:pos="1832"/>
+                <w:tab w:val="left" w:pos="2748"/>
+                <w:tab w:val="left" w:pos="3664"/>
+                <w:tab w:val="left" w:pos="4580"/>
+                <w:tab w:val="left" w:pos="5496"/>
+                <w:tab w:val="left" w:pos="6412"/>
+                <w:tab w:val="left" w:pos="7328"/>
+                <w:tab w:val="left" w:pos="8244"/>
+                <w:tab w:val="left" w:pos="9160"/>
+                <w:tab w:val="left" w:pos="10076"/>
+                <w:tab w:val="left" w:pos="10992"/>
+                <w:tab w:val="left" w:pos="11908"/>
+                <w:tab w:val="left" w:pos="12824"/>
+                <w:tab w:val="left" w:pos="13740"/>
+                <w:tab w:val="left" w:pos="14656"/>
+              </w:tabs>
+              <w:rPr>
+                <w:rFonts w:ascii="Courier New" w:hAnsi="Courier New" w:cs="Courier New"/>
+                <w:color w:val="000000"/>
+                <w:sz w:val="16"/>
+                <w:szCs w:val="16"/>
+                <w:lang w:val="en-US" w:eastAsia="en-GB"/>
+              </w:rPr>
+            </w:pPr>
+            <w:r>
+              <w:rPr>
+                <w:rFonts w:ascii="Courier New" w:hAnsi="Courier New" w:cs="Courier New"/>
+                <w:color w:val="000000"/>
+                <w:sz w:val="16"/>
+                <w:szCs w:val="16"/>
+                <w:lang w:val="en-US" w:eastAsia="en-GB"/>
+              </w:rPr>
+              <w:t xml:space="preserve">  int sum2 = 0, sumPrev2 = </w:t>
+            </w:r>
+            <w:proofErr w:type="gramStart"/>
+            <w:r>
+              <w:rPr>
+                <w:rFonts w:ascii="Courier New" w:hAnsi="Courier New" w:cs="Courier New"/>
+                <w:color w:val="000000"/>
+                <w:sz w:val="16"/>
+                <w:szCs w:val="16"/>
+                <w:lang w:val="en-US" w:eastAsia="en-GB"/>
+              </w:rPr>
+              <w:t>0;</w:t>
+            </w:r>
+            <w:proofErr w:type="gramEnd"/>
+          </w:p>
+          <w:p>
+            <w:pPr>
+              <w:tabs>
+                <w:tab w:val="left" w:pos="916"/>
+                <w:tab w:val="left" w:pos="1832"/>
+                <w:tab w:val="left" w:pos="2748"/>
+                <w:tab w:val="left" w:pos="3664"/>
+                <w:tab w:val="left" w:pos="4580"/>
+                <w:tab w:val="left" w:pos="5496"/>
+                <w:tab w:val="left" w:pos="6412"/>
+                <w:tab w:val="left" w:pos="7328"/>
+                <w:tab w:val="left" w:pos="8244"/>
+                <w:tab w:val="left" w:pos="9160"/>
+                <w:tab w:val="left" w:pos="10076"/>
+                <w:tab w:val="left" w:pos="10992"/>
+                <w:tab w:val="left" w:pos="11908"/>
+                <w:tab w:val="left" w:pos="12824"/>
+                <w:tab w:val="left" w:pos="13740"/>
+                <w:tab w:val="left" w:pos="14656"/>
+              </w:tabs>
+              <w:rPr>
+                <w:rFonts w:ascii="Courier New" w:hAnsi="Courier New" w:cs="Courier New"/>
+                <w:color w:val="000000"/>
+                <w:sz w:val="16"/>
+                <w:szCs w:val="16"/>
+                <w:lang w:val="en-US" w:eastAsia="en-GB"/>
+              </w:rPr>
+            </w:pPr>
+            <w:r>
+              <w:rPr>
+                <w:rFonts w:ascii="Courier New" w:hAnsi="Courier New" w:cs="Courier New"/>
+                <w:color w:val="000000"/>
+                <w:sz w:val="16"/>
+                <w:szCs w:val="16"/>
+                <w:lang w:val="en-US" w:eastAsia="en-GB"/>
+              </w:rPr>
+              <w:t xml:space="preserve">  int sum3 = 0, sumPrev3 = </w:t>
+            </w:r>
+            <w:proofErr w:type="gramStart"/>
+            <w:r>
+              <w:rPr>
+                <w:rFonts w:ascii="Courier New" w:hAnsi="Courier New" w:cs="Courier New"/>
+                <w:color w:val="000000"/>
+                <w:sz w:val="16"/>
+                <w:szCs w:val="16"/>
+                <w:lang w:val="en-US" w:eastAsia="en-GB"/>
+              </w:rPr>
+              <w:t>0;</w:t>
+            </w:r>
+            <w:proofErr w:type="gramEnd"/>
+          </w:p>
+          <w:p>
+            <w:pPr>
+              <w:tabs>
+                <w:tab w:val="left" w:pos="916"/>
+                <w:tab w:val="left" w:pos="1832"/>
+                <w:tab w:val="left" w:pos="2748"/>
+                <w:tab w:val="left" w:pos="3664"/>
+                <w:tab w:val="left" w:pos="4580"/>
+                <w:tab w:val="left" w:pos="5496"/>
+                <w:tab w:val="left" w:pos="6412"/>
+                <w:tab w:val="left" w:pos="7328"/>
+                <w:tab w:val="left" w:pos="8244"/>
+                <w:tab w:val="left" w:pos="9160"/>
+                <w:tab w:val="left" w:pos="10076"/>
+                <w:tab w:val="left" w:pos="10992"/>
+                <w:tab w:val="left" w:pos="11908"/>
+                <w:tab w:val="left" w:pos="12824"/>
+                <w:tab w:val="left" w:pos="13740"/>
+                <w:tab w:val="left" w:pos="14656"/>
+              </w:tabs>
+              <w:rPr>
+                <w:rFonts w:ascii="Courier New" w:hAnsi="Courier New" w:cs="Courier New"/>
+                <w:color w:val="000000"/>
+                <w:sz w:val="16"/>
+                <w:szCs w:val="16"/>
+                <w:lang w:val="en-US" w:eastAsia="en-GB"/>
+              </w:rPr>
+            </w:pPr>
+            <w:r>
+              <w:rPr>
+                <w:rFonts w:ascii="Courier New" w:hAnsi="Courier New" w:cs="Courier New"/>
+                <w:color w:val="000000"/>
+                <w:sz w:val="16"/>
+                <w:szCs w:val="16"/>
+                <w:lang w:val="en-US" w:eastAsia="en-GB"/>
+              </w:rPr>
+              <w:t xml:space="preserve">  int sum4 = 0, sumPrev4 = </w:t>
+            </w:r>
+            <w:proofErr w:type="gramStart"/>
+            <w:r>
+              <w:rPr>
+                <w:rFonts w:ascii="Courier New" w:hAnsi="Courier New" w:cs="Courier New"/>
+                <w:color w:val="000000"/>
+                <w:sz w:val="16"/>
+                <w:szCs w:val="16"/>
+                <w:lang w:val="en-US" w:eastAsia="en-GB"/>
+              </w:rPr>
+              <w:t>0;</w:t>
+            </w:r>
+            <w:proofErr w:type="gramEnd"/>
+          </w:p>
+          <w:p>
+            <w:pPr>
+              <w:tabs>
+                <w:tab w:val="left" w:pos="916"/>
+                <w:tab w:val="left" w:pos="1832"/>
+                <w:tab w:val="left" w:pos="2748"/>
+                <w:tab w:val="left" w:pos="3664"/>
+                <w:tab w:val="left" w:pos="4580"/>
+                <w:tab w:val="left" w:pos="5496"/>
+                <w:tab w:val="left" w:pos="6412"/>
+                <w:tab w:val="left" w:pos="7328"/>
+                <w:tab w:val="left" w:pos="8244"/>
+                <w:tab w:val="left" w:pos="9160"/>
+                <w:tab w:val="left" w:pos="10076"/>
+                <w:tab w:val="left" w:pos="10992"/>
+                <w:tab w:val="left" w:pos="11908"/>
+                <w:tab w:val="left" w:pos="12824"/>
+                <w:tab w:val="left" w:pos="13740"/>
+                <w:tab w:val="left" w:pos="14656"/>
+              </w:tabs>
+              <w:rPr>
+                <w:rFonts w:ascii="Courier New" w:hAnsi="Courier New" w:cs="Courier New"/>
+                <w:color w:val="000000"/>
+                <w:sz w:val="16"/>
+                <w:szCs w:val="16"/>
+                <w:lang w:val="en-US" w:eastAsia="en-GB"/>
+              </w:rPr>
+            </w:pPr>
+            <w:r>
+              <w:rPr>
+                <w:rFonts w:ascii="Courier New" w:hAnsi="Courier New" w:cs="Courier New"/>
+                <w:color w:val="000000"/>
+                <w:sz w:val="16"/>
+                <w:szCs w:val="16"/>
+                <w:lang w:val="en-US" w:eastAsia="en-GB"/>
+              </w:rPr>
+              <w:t xml:space="preserve">  </w:t>
+            </w:r>
+            <w:proofErr w:type="gramStart"/>
+            <w:r>
+              <w:rPr>
+                <w:rFonts w:ascii="Courier New" w:hAnsi="Courier New" w:cs="Courier New"/>
+                <w:color w:val="000000"/>
+                <w:sz w:val="16"/>
+                <w:szCs w:val="16"/>
+                <w:lang w:val="en-US" w:eastAsia="en-GB"/>
+              </w:rPr>
+              <w:t>for(</w:t>
+            </w:r>
+            <w:proofErr w:type="gramEnd"/>
+            <w:r>
+              <w:rPr>
+                <w:rFonts w:ascii="Courier New" w:hAnsi="Courier New" w:cs="Courier New"/>
+                <w:color w:val="000000"/>
+                <w:sz w:val="16"/>
+                <w:szCs w:val="16"/>
+                <w:lang w:val="en-US" w:eastAsia="en-GB"/>
+              </w:rPr>
+              <w:t xml:space="preserve">int </w:t>
+            </w:r>
+            <w:proofErr w:type="spellStart"/>
+            <w:r>
+              <w:rPr>
+                <w:rFonts w:ascii="Courier New" w:hAnsi="Courier New" w:cs="Courier New"/>
+                <w:color w:val="000000"/>
+                <w:sz w:val="16"/>
+                <w:szCs w:val="16"/>
+                <w:lang w:val="en-US" w:eastAsia="en-GB"/>
+              </w:rPr>
+              <w:t>i</w:t>
+            </w:r>
+            <w:proofErr w:type="spellEnd"/>
+            <w:r>
+              <w:rPr>
+                <w:rFonts w:ascii="Courier New" w:hAnsi="Courier New" w:cs="Courier New"/>
+                <w:color w:val="000000"/>
+                <w:sz w:val="16"/>
+                <w:szCs w:val="16"/>
+                <w:lang w:val="en-US" w:eastAsia="en-GB"/>
+              </w:rPr>
+              <w:t xml:space="preserve"> = 0; </w:t>
+            </w:r>
+            <w:proofErr w:type="spellStart"/>
+            <w:r>
+              <w:rPr>
+                <w:rFonts w:ascii="Courier New" w:hAnsi="Courier New" w:cs="Courier New"/>
+                <w:color w:val="000000"/>
+                <w:sz w:val="16"/>
+                <w:szCs w:val="16"/>
+                <w:lang w:val="en-US" w:eastAsia="en-GB"/>
+              </w:rPr>
+              <w:t>i</w:t>
+            </w:r>
+            <w:proofErr w:type="spellEnd"/>
+            <w:r>
+              <w:rPr>
+                <w:rFonts w:ascii="Courier New" w:hAnsi="Courier New" w:cs="Courier New"/>
+                <w:color w:val="000000"/>
+                <w:sz w:val="16"/>
+                <w:szCs w:val="16"/>
+                <w:lang w:val="en-US" w:eastAsia="en-GB"/>
+              </w:rPr>
+              <w:t xml:space="preserve"> &lt; period; </w:t>
+            </w:r>
+            <w:proofErr w:type="spellStart"/>
+            <w:r>
+              <w:rPr>
+                <w:rFonts w:ascii="Courier New" w:hAnsi="Courier New" w:cs="Courier New"/>
+                <w:color w:val="000000"/>
+                <w:sz w:val="16"/>
+                <w:szCs w:val="16"/>
+                <w:lang w:val="en-US" w:eastAsia="en-GB"/>
+              </w:rPr>
+              <w:t>i</w:t>
+            </w:r>
+            <w:proofErr w:type="spellEnd"/>
+            <w:r>
+              <w:rPr>
+                <w:rFonts w:ascii="Courier New" w:hAnsi="Courier New" w:cs="Courier New"/>
+                <w:color w:val="000000"/>
+                <w:sz w:val="16"/>
+                <w:szCs w:val="16"/>
+                <w:lang w:val="en-US" w:eastAsia="en-GB"/>
+              </w:rPr>
+              <w:t>++){</w:t>
+            </w:r>
+          </w:p>
+          <w:p>
+            <w:pPr>
+              <w:tabs>
+                <w:tab w:val="left" w:pos="916"/>
+                <w:tab w:val="left" w:pos="1832"/>
+                <w:tab w:val="left" w:pos="2748"/>
+                <w:tab w:val="left" w:pos="3664"/>
+                <w:tab w:val="left" w:pos="4580"/>
+                <w:tab w:val="left" w:pos="5496"/>
+                <w:tab w:val="left" w:pos="6412"/>
+                <w:tab w:val="left" w:pos="7328"/>
+                <w:tab w:val="left" w:pos="8244"/>
+                <w:tab w:val="left" w:pos="9160"/>
+                <w:tab w:val="left" w:pos="10076"/>
+                <w:tab w:val="left" w:pos="10992"/>
+                <w:tab w:val="left" w:pos="11908"/>
+                <w:tab w:val="left" w:pos="12824"/>
+                <w:tab w:val="left" w:pos="13740"/>
+                <w:tab w:val="left" w:pos="14656"/>
+              </w:tabs>
+              <w:rPr>
+                <w:rFonts w:ascii="Courier New" w:hAnsi="Courier New" w:cs="Courier New"/>
+                <w:color w:val="000000"/>
+                <w:sz w:val="16"/>
+                <w:szCs w:val="16"/>
+                <w:lang w:val="en-US" w:eastAsia="en-GB"/>
+              </w:rPr>
+            </w:pPr>
+            <w:r>
+              <w:rPr>
+                <w:rFonts w:ascii="Courier New" w:hAnsi="Courier New" w:cs="Courier New"/>
+                <w:color w:val="000000"/>
+                <w:sz w:val="16"/>
+                <w:szCs w:val="16"/>
+                <w:lang w:val="en-US" w:eastAsia="en-GB"/>
+              </w:rPr>
+              <w:t xml:space="preserve">      sum1 += </w:t>
+            </w:r>
+            <w:proofErr w:type="spellStart"/>
+            <w:r>
+              <w:rPr>
+                <w:rFonts w:ascii="Courier New" w:hAnsi="Courier New" w:cs="Courier New"/>
+                <w:color w:val="000000"/>
+                <w:sz w:val="16"/>
+                <w:szCs w:val="16"/>
+                <w:lang w:val="en-US" w:eastAsia="en-GB"/>
+              </w:rPr>
+              <w:t>analogRead</w:t>
+            </w:r>
+            <w:proofErr w:type="spellEnd"/>
+            <w:r>
+              <w:rPr>
+                <w:rFonts w:ascii="Courier New" w:hAnsi="Courier New" w:cs="Courier New"/>
+                <w:color w:val="000000"/>
+                <w:sz w:val="16"/>
+                <w:szCs w:val="16"/>
+                <w:lang w:val="en-US" w:eastAsia="en-GB"/>
+              </w:rPr>
+              <w:t>(sensorPin1</w:t>
+            </w:r>
+            <w:proofErr w:type="gramStart"/>
+            <w:r>
+              <w:rPr>
+                <w:rFonts w:ascii="Courier New" w:hAnsi="Courier New" w:cs="Courier New"/>
+                <w:color w:val="000000"/>
+                <w:sz w:val="16"/>
+                <w:szCs w:val="16"/>
+                <w:lang w:val="en-US" w:eastAsia="en-GB"/>
+              </w:rPr>
+              <w:t>);</w:t>
+            </w:r>
+            <w:proofErr w:type="gramEnd"/>
+          </w:p>
+          <w:p>
+            <w:pPr>
+              <w:tabs>
+                <w:tab w:val="left" w:pos="916"/>
+                <w:tab w:val="left" w:pos="1832"/>
+                <w:tab w:val="left" w:pos="2748"/>
+                <w:tab w:val="left" w:pos="3664"/>
+                <w:tab w:val="left" w:pos="4580"/>
+                <w:tab w:val="left" w:pos="5496"/>
+                <w:tab w:val="left" w:pos="6412"/>
+                <w:tab w:val="left" w:pos="7328"/>
+                <w:tab w:val="left" w:pos="8244"/>
+                <w:tab w:val="left" w:pos="9160"/>
+                <w:tab w:val="left" w:pos="10076"/>
+                <w:tab w:val="left" w:pos="10992"/>
+                <w:tab w:val="left" w:pos="11908"/>
+                <w:tab w:val="left" w:pos="12824"/>
+                <w:tab w:val="left" w:pos="13740"/>
+                <w:tab w:val="left" w:pos="14656"/>
+              </w:tabs>
+              <w:rPr>
+                <w:rFonts w:ascii="Courier New" w:hAnsi="Courier New" w:cs="Courier New"/>
+                <w:color w:val="000000"/>
+                <w:sz w:val="16"/>
+                <w:szCs w:val="16"/>
+                <w:lang w:val="en-US" w:eastAsia="en-GB"/>
+              </w:rPr>
+            </w:pPr>
+            <w:r>
+              <w:rPr>
+                <w:rFonts w:ascii="Courier New" w:hAnsi="Courier New" w:cs="Courier New"/>
+                <w:color w:val="000000"/>
+                <w:sz w:val="16"/>
+                <w:szCs w:val="16"/>
+                <w:lang w:val="en-US" w:eastAsia="en-GB"/>
+              </w:rPr>
+              <w:t xml:space="preserve">      sum2 += </w:t>
+            </w:r>
+            <w:proofErr w:type="spellStart"/>
+            <w:r>
+              <w:rPr>
+                <w:rFonts w:ascii="Courier New" w:hAnsi="Courier New" w:cs="Courier New"/>
+                <w:color w:val="000000"/>
+                <w:sz w:val="16"/>
+                <w:szCs w:val="16"/>
+                <w:lang w:val="en-US" w:eastAsia="en-GB"/>
+              </w:rPr>
+              <w:t>analogRead</w:t>
+            </w:r>
+            <w:proofErr w:type="spellEnd"/>
+            <w:r>
+              <w:rPr>
+                <w:rFonts w:ascii="Courier New" w:hAnsi="Courier New" w:cs="Courier New"/>
+                <w:color w:val="000000"/>
+                <w:sz w:val="16"/>
+                <w:szCs w:val="16"/>
+                <w:lang w:val="en-US" w:eastAsia="en-GB"/>
+              </w:rPr>
+              <w:t>(sensorPin2</w:t>
+            </w:r>
+            <w:proofErr w:type="gramStart"/>
+            <w:r>
+              <w:rPr>
+                <w:rFonts w:ascii="Courier New" w:hAnsi="Courier New" w:cs="Courier New"/>
+                <w:color w:val="000000"/>
+                <w:sz w:val="16"/>
+                <w:szCs w:val="16"/>
+                <w:lang w:val="en-US" w:eastAsia="en-GB"/>
+              </w:rPr>
+              <w:t>);</w:t>
+            </w:r>
+            <w:proofErr w:type="gramEnd"/>
+          </w:p>
+          <w:p>
+            <w:pPr>
+              <w:tabs>
+                <w:tab w:val="left" w:pos="916"/>
+                <w:tab w:val="left" w:pos="1832"/>
+                <w:tab w:val="left" w:pos="2748"/>
+                <w:tab w:val="left" w:pos="3664"/>
+                <w:tab w:val="left" w:pos="4580"/>
+                <w:tab w:val="left" w:pos="5496"/>
+                <w:tab w:val="left" w:pos="6412"/>
+                <w:tab w:val="left" w:pos="7328"/>
+                <w:tab w:val="left" w:pos="8244"/>
+                <w:tab w:val="left" w:pos="9160"/>
+                <w:tab w:val="left" w:pos="10076"/>
+                <w:tab w:val="left" w:pos="10992"/>
+                <w:tab w:val="left" w:pos="11908"/>
+                <w:tab w:val="left" w:pos="12824"/>
+                <w:tab w:val="left" w:pos="13740"/>
+                <w:tab w:val="left" w:pos="14656"/>
+              </w:tabs>
+              <w:rPr>
+                <w:rFonts w:ascii="Courier New" w:hAnsi="Courier New" w:cs="Courier New"/>
+                <w:color w:val="000000"/>
+                <w:sz w:val="16"/>
+                <w:szCs w:val="16"/>
+                <w:lang w:val="en-US" w:eastAsia="en-GB"/>
+              </w:rPr>
+            </w:pPr>
+            <w:r>
+              <w:rPr>
+                <w:rFonts w:ascii="Courier New" w:hAnsi="Courier New" w:cs="Courier New"/>
+                <w:color w:val="000000"/>
+                <w:sz w:val="16"/>
+                <w:szCs w:val="16"/>
+                <w:lang w:val="en-US" w:eastAsia="en-GB"/>
+              </w:rPr>
+              <w:t xml:space="preserve">      sum3 += </w:t>
+            </w:r>
+            <w:proofErr w:type="spellStart"/>
+            <w:r>
+              <w:rPr>
+                <w:rFonts w:ascii="Courier New" w:hAnsi="Courier New" w:cs="Courier New"/>
+                <w:color w:val="000000"/>
+                <w:sz w:val="16"/>
+                <w:szCs w:val="16"/>
+                <w:lang w:val="en-US" w:eastAsia="en-GB"/>
+              </w:rPr>
+              <w:t>analogRead</w:t>
+            </w:r>
+            <w:proofErr w:type="spellEnd"/>
+            <w:r>
+              <w:rPr>
+                <w:rFonts w:ascii="Courier New" w:hAnsi="Courier New" w:cs="Courier New"/>
+                <w:color w:val="000000"/>
+                <w:sz w:val="16"/>
+                <w:szCs w:val="16"/>
+                <w:lang w:val="en-US" w:eastAsia="en-GB"/>
+              </w:rPr>
+              <w:t>(sensorPin3</w:t>
+            </w:r>
+            <w:proofErr w:type="gramStart"/>
+            <w:r>
+              <w:rPr>
+                <w:rFonts w:ascii="Courier New" w:hAnsi="Courier New" w:cs="Courier New"/>
+                <w:color w:val="000000"/>
+                <w:sz w:val="16"/>
+                <w:szCs w:val="16"/>
+                <w:lang w:val="en-US" w:eastAsia="en-GB"/>
+              </w:rPr>
+              <w:t>);</w:t>
+            </w:r>
+            <w:proofErr w:type="gramEnd"/>
+          </w:p>
+          <w:p>
+            <w:pPr>
+              <w:tabs>
+                <w:tab w:val="left" w:pos="916"/>
+                <w:tab w:val="left" w:pos="1832"/>
+                <w:tab w:val="left" w:pos="2748"/>
+                <w:tab w:val="left" w:pos="3664"/>
+                <w:tab w:val="left" w:pos="4580"/>
+                <w:tab w:val="left" w:pos="5496"/>
+                <w:tab w:val="left" w:pos="6412"/>
+                <w:tab w:val="left" w:pos="7328"/>
+                <w:tab w:val="left" w:pos="8244"/>
+                <w:tab w:val="left" w:pos="9160"/>
+                <w:tab w:val="left" w:pos="10076"/>
+                <w:tab w:val="left" w:pos="10992"/>
+                <w:tab w:val="left" w:pos="11908"/>
+                <w:tab w:val="left" w:pos="12824"/>
+                <w:tab w:val="left" w:pos="13740"/>
+                <w:tab w:val="left" w:pos="14656"/>
+              </w:tabs>
+              <w:rPr>
+                <w:rFonts w:ascii="Courier New" w:hAnsi="Courier New" w:cs="Courier New"/>
+                <w:color w:val="000000"/>
+                <w:sz w:val="16"/>
+                <w:szCs w:val="16"/>
+                <w:lang w:val="en-US" w:eastAsia="en-GB"/>
+              </w:rPr>
+            </w:pPr>
+            <w:r>
+              <w:rPr>
+                <w:rFonts w:ascii="Courier New" w:hAnsi="Courier New" w:cs="Courier New"/>
+                <w:color w:val="000000"/>
+                <w:sz w:val="16"/>
+                <w:szCs w:val="16"/>
+                <w:lang w:val="en-US" w:eastAsia="en-GB"/>
+              </w:rPr>
+              <w:t xml:space="preserve">      sum4 += </w:t>
+            </w:r>
+            <w:proofErr w:type="spellStart"/>
+            <w:r>
+              <w:rPr>
+                <w:rFonts w:ascii="Courier New" w:hAnsi="Courier New" w:cs="Courier New"/>
+                <w:color w:val="000000"/>
+                <w:sz w:val="16"/>
+                <w:szCs w:val="16"/>
+                <w:lang w:val="en-US" w:eastAsia="en-GB"/>
+              </w:rPr>
+              <w:t>analogRead</w:t>
+            </w:r>
+            <w:proofErr w:type="spellEnd"/>
+            <w:r>
+              <w:rPr>
+                <w:rFonts w:ascii="Courier New" w:hAnsi="Courier New" w:cs="Courier New"/>
+                <w:color w:val="000000"/>
+                <w:sz w:val="16"/>
+                <w:szCs w:val="16"/>
+                <w:lang w:val="en-US" w:eastAsia="en-GB"/>
+              </w:rPr>
+              <w:t>(sensorPin4</w:t>
+            </w:r>
+            <w:proofErr w:type="gramStart"/>
+            <w:r>
+              <w:rPr>
+                <w:rFonts w:ascii="Courier New" w:hAnsi="Courier New" w:cs="Courier New"/>
+                <w:color w:val="000000"/>
+                <w:sz w:val="16"/>
+                <w:szCs w:val="16"/>
+                <w:lang w:val="en-US" w:eastAsia="en-GB"/>
+              </w:rPr>
+              <w:t>);</w:t>
+            </w:r>
+            <w:proofErr w:type="gramEnd"/>
+          </w:p>
+          <w:p>
+            <w:pPr>
+              <w:tabs>
+                <w:tab w:val="left" w:pos="916"/>
+                <w:tab w:val="left" w:pos="1832"/>
+                <w:tab w:val="left" w:pos="2748"/>
+                <w:tab w:val="left" w:pos="3664"/>
+                <w:tab w:val="left" w:pos="4580"/>
+                <w:tab w:val="left" w:pos="5496"/>
+                <w:tab w:val="left" w:pos="6412"/>
+                <w:tab w:val="left" w:pos="7328"/>
+                <w:tab w:val="left" w:pos="8244"/>
+                <w:tab w:val="left" w:pos="9160"/>
+                <w:tab w:val="left" w:pos="10076"/>
+                <w:tab w:val="left" w:pos="10992"/>
+                <w:tab w:val="left" w:pos="11908"/>
+                <w:tab w:val="left" w:pos="12824"/>
+                <w:tab w:val="left" w:pos="13740"/>
+                <w:tab w:val="left" w:pos="14656"/>
+              </w:tabs>
+              <w:rPr>
+                <w:rFonts w:ascii="Courier New" w:hAnsi="Courier New" w:cs="Courier New"/>
+                <w:color w:val="000000"/>
+                <w:sz w:val="16"/>
+                <w:szCs w:val="16"/>
+                <w:lang w:val="en-US" w:eastAsia="en-GB"/>
+              </w:rPr>
+            </w:pPr>
+            <w:r>
+              <w:rPr>
+                <w:rFonts w:ascii="Courier New" w:hAnsi="Courier New" w:cs="Courier New"/>
+                <w:color w:val="000000"/>
+                <w:sz w:val="16"/>
+                <w:szCs w:val="16"/>
+                <w:lang w:val="en-US" w:eastAsia="en-GB"/>
+              </w:rPr>
+              <w:t xml:space="preserve">  }</w:t>
+            </w:r>
+          </w:p>
+          <w:p>
+            <w:pPr>
+              <w:tabs>
+                <w:tab w:val="left" w:pos="916"/>
+                <w:tab w:val="left" w:pos="1832"/>
+                <w:tab w:val="left" w:pos="2748"/>
+                <w:tab w:val="left" w:pos="3664"/>
+                <w:tab w:val="left" w:pos="4580"/>
+                <w:tab w:val="left" w:pos="5496"/>
+                <w:tab w:val="left" w:pos="6412"/>
+                <w:tab w:val="left" w:pos="7328"/>
+                <w:tab w:val="left" w:pos="8244"/>
+                <w:tab w:val="left" w:pos="9160"/>
+                <w:tab w:val="left" w:pos="10076"/>
+                <w:tab w:val="left" w:pos="10992"/>
+                <w:tab w:val="left" w:pos="11908"/>
+                <w:tab w:val="left" w:pos="12824"/>
+                <w:tab w:val="left" w:pos="13740"/>
+                <w:tab w:val="left" w:pos="14656"/>
+              </w:tabs>
+              <w:rPr>
+                <w:rFonts w:ascii="Courier New" w:hAnsi="Courier New" w:cs="Courier New"/>
+                <w:color w:val="000000"/>
+                <w:sz w:val="16"/>
+                <w:szCs w:val="16"/>
+                <w:lang w:val="en-US" w:eastAsia="en-GB"/>
+              </w:rPr>
+            </w:pPr>
+          </w:p>
+          <w:p>
+            <w:pPr>
+              <w:tabs>
+                <w:tab w:val="left" w:pos="916"/>
+                <w:tab w:val="left" w:pos="1832"/>
+                <w:tab w:val="left" w:pos="2748"/>
+                <w:tab w:val="left" w:pos="3664"/>
+                <w:tab w:val="left" w:pos="4580"/>
+                <w:tab w:val="left" w:pos="5496"/>
+                <w:tab w:val="left" w:pos="6412"/>
+                <w:tab w:val="left" w:pos="7328"/>
+                <w:tab w:val="left" w:pos="8244"/>
+                <w:tab w:val="left" w:pos="9160"/>
+                <w:tab w:val="left" w:pos="10076"/>
+                <w:tab w:val="left" w:pos="10992"/>
+                <w:tab w:val="left" w:pos="11908"/>
+                <w:tab w:val="left" w:pos="12824"/>
+                <w:tab w:val="left" w:pos="13740"/>
+                <w:tab w:val="left" w:pos="14656"/>
+              </w:tabs>
+              <w:rPr>
+                <w:rFonts w:ascii="Courier New" w:hAnsi="Courier New" w:cs="Courier New"/>
+                <w:color w:val="000000"/>
+                <w:sz w:val="16"/>
+                <w:szCs w:val="16"/>
+                <w:lang w:val="en-US" w:eastAsia="en-GB"/>
+              </w:rPr>
+            </w:pPr>
+            <w:r>
+              <w:rPr>
+                <w:rFonts w:ascii="Courier New" w:hAnsi="Courier New" w:cs="Courier New"/>
+                <w:color w:val="000000"/>
+                <w:sz w:val="16"/>
+                <w:szCs w:val="16"/>
+                <w:lang w:val="en-US" w:eastAsia="en-GB"/>
+              </w:rPr>
+              <w:t xml:space="preserve">  sum1 /= </w:t>
+            </w:r>
+            <w:proofErr w:type="gramStart"/>
+            <w:r>
+              <w:rPr>
+                <w:rFonts w:ascii="Courier New" w:hAnsi="Courier New" w:cs="Courier New"/>
+                <w:color w:val="000000"/>
+                <w:sz w:val="16"/>
+                <w:szCs w:val="16"/>
+                <w:lang w:val="en-US" w:eastAsia="en-GB"/>
+              </w:rPr>
+              <w:t>period;</w:t>
+            </w:r>
+            <w:proofErr w:type="gramEnd"/>
+          </w:p>
+          <w:p>
+            <w:pPr>
+              <w:tabs>
+                <w:tab w:val="left" w:pos="916"/>
+                <w:tab w:val="left" w:pos="1832"/>
+                <w:tab w:val="left" w:pos="2748"/>
+                <w:tab w:val="left" w:pos="3664"/>
+                <w:tab w:val="left" w:pos="4580"/>
+                <w:tab w:val="left" w:pos="5496"/>
+                <w:tab w:val="left" w:pos="6412"/>
+                <w:tab w:val="left" w:pos="7328"/>
+                <w:tab w:val="left" w:pos="8244"/>
+                <w:tab w:val="left" w:pos="9160"/>
+                <w:tab w:val="left" w:pos="10076"/>
+                <w:tab w:val="left" w:pos="10992"/>
+                <w:tab w:val="left" w:pos="11908"/>
+                <w:tab w:val="left" w:pos="12824"/>
+                <w:tab w:val="left" w:pos="13740"/>
+                <w:tab w:val="left" w:pos="14656"/>
+              </w:tabs>
+              <w:rPr>
+                <w:rFonts w:ascii="Courier New" w:hAnsi="Courier New" w:cs="Courier New"/>
+                <w:color w:val="000000"/>
+                <w:sz w:val="16"/>
+                <w:szCs w:val="16"/>
+                <w:lang w:val="en-US" w:eastAsia="en-GB"/>
+              </w:rPr>
+            </w:pPr>
+            <w:r>
+              <w:rPr>
+                <w:rFonts w:ascii="Courier New" w:hAnsi="Courier New" w:cs="Courier New"/>
+                <w:color w:val="000000"/>
+                <w:sz w:val="16"/>
+                <w:szCs w:val="16"/>
+                <w:lang w:val="en-US" w:eastAsia="en-GB"/>
+              </w:rPr>
+              <w:t xml:space="preserve">  sum2 /= </w:t>
+            </w:r>
+            <w:proofErr w:type="gramStart"/>
+            <w:r>
+              <w:rPr>
+                <w:rFonts w:ascii="Courier New" w:hAnsi="Courier New" w:cs="Courier New"/>
+                <w:color w:val="000000"/>
+                <w:sz w:val="16"/>
+                <w:szCs w:val="16"/>
+                <w:lang w:val="en-US" w:eastAsia="en-GB"/>
+              </w:rPr>
+              <w:t>period;</w:t>
+            </w:r>
+            <w:proofErr w:type="gramEnd"/>
+          </w:p>
+          <w:p>
+            <w:pPr>
+              <w:tabs>
+                <w:tab w:val="left" w:pos="916"/>
+                <w:tab w:val="left" w:pos="1832"/>
+                <w:tab w:val="left" w:pos="2748"/>
+                <w:tab w:val="left" w:pos="3664"/>
+                <w:tab w:val="left" w:pos="4580"/>
+                <w:tab w:val="left" w:pos="5496"/>
+                <w:tab w:val="left" w:pos="6412"/>
+                <w:tab w:val="left" w:pos="7328"/>
+                <w:tab w:val="left" w:pos="8244"/>
+                <w:tab w:val="left" w:pos="9160"/>
+                <w:tab w:val="left" w:pos="10076"/>
+                <w:tab w:val="left" w:pos="10992"/>
+                <w:tab w:val="left" w:pos="11908"/>
+                <w:tab w:val="left" w:pos="12824"/>
+                <w:tab w:val="left" w:pos="13740"/>
+                <w:tab w:val="left" w:pos="14656"/>
+              </w:tabs>
+              <w:rPr>
+                <w:rFonts w:ascii="Courier New" w:hAnsi="Courier New" w:cs="Courier New"/>
+                <w:color w:val="000000"/>
+                <w:sz w:val="16"/>
+                <w:szCs w:val="16"/>
+                <w:lang w:val="en-US" w:eastAsia="en-GB"/>
+              </w:rPr>
+            </w:pPr>
+            <w:r>
+              <w:rPr>
+                <w:rFonts w:ascii="Courier New" w:hAnsi="Courier New" w:cs="Courier New"/>
+                <w:color w:val="000000"/>
+                <w:sz w:val="16"/>
+                <w:szCs w:val="16"/>
+                <w:lang w:val="en-US" w:eastAsia="en-GB"/>
+              </w:rPr>
+              <w:t xml:space="preserve">  sum3 /= </w:t>
+            </w:r>
+            <w:proofErr w:type="gramStart"/>
+            <w:r>
+              <w:rPr>
+                <w:rFonts w:ascii="Courier New" w:hAnsi="Courier New" w:cs="Courier New"/>
+                <w:color w:val="000000"/>
+                <w:sz w:val="16"/>
+                <w:szCs w:val="16"/>
+                <w:lang w:val="en-US" w:eastAsia="en-GB"/>
+              </w:rPr>
+              <w:t>period;</w:t>
+            </w:r>
+            <w:proofErr w:type="gramEnd"/>
+          </w:p>
+          <w:p>
+            <w:pPr>
+              <w:tabs>
+                <w:tab w:val="left" w:pos="916"/>
+                <w:tab w:val="left" w:pos="1832"/>
+                <w:tab w:val="left" w:pos="2748"/>
+                <w:tab w:val="left" w:pos="3664"/>
+                <w:tab w:val="left" w:pos="4580"/>
+                <w:tab w:val="left" w:pos="5496"/>
+                <w:tab w:val="left" w:pos="6412"/>
+                <w:tab w:val="left" w:pos="7328"/>
+                <w:tab w:val="left" w:pos="8244"/>
+                <w:tab w:val="left" w:pos="9160"/>
+                <w:tab w:val="left" w:pos="10076"/>
+                <w:tab w:val="left" w:pos="10992"/>
+                <w:tab w:val="left" w:pos="11908"/>
+                <w:tab w:val="left" w:pos="12824"/>
+                <w:tab w:val="left" w:pos="13740"/>
+                <w:tab w:val="left" w:pos="14656"/>
+              </w:tabs>
+              <w:rPr>
+                <w:rFonts w:ascii="Courier New" w:hAnsi="Courier New" w:cs="Courier New"/>
+                <w:color w:val="000000"/>
+                <w:sz w:val="16"/>
+                <w:szCs w:val="16"/>
+                <w:lang w:val="en-US" w:eastAsia="en-GB"/>
+              </w:rPr>
+            </w:pPr>
+            <w:r>
+              <w:rPr>
+                <w:rFonts w:ascii="Courier New" w:hAnsi="Courier New" w:cs="Courier New"/>
+                <w:color w:val="000000"/>
+                <w:sz w:val="16"/>
+                <w:szCs w:val="16"/>
+                <w:lang w:val="en-US" w:eastAsia="en-GB"/>
+              </w:rPr>
+              <w:t xml:space="preserve">  sum4 /= </w:t>
+            </w:r>
+            <w:proofErr w:type="gramStart"/>
+            <w:r>
+              <w:rPr>
+                <w:rFonts w:ascii="Courier New" w:hAnsi="Courier New" w:cs="Courier New"/>
+                <w:color w:val="000000"/>
+                <w:sz w:val="16"/>
+                <w:szCs w:val="16"/>
+                <w:lang w:val="en-US" w:eastAsia="en-GB"/>
+              </w:rPr>
+              <w:t>period;</w:t>
+            </w:r>
+            <w:proofErr w:type="gramEnd"/>
+          </w:p>
+          <w:p>
+            <w:pPr>
+              <w:tabs>
+                <w:tab w:val="left" w:pos="916"/>
+                <w:tab w:val="left" w:pos="1832"/>
+                <w:tab w:val="left" w:pos="2748"/>
+                <w:tab w:val="left" w:pos="3664"/>
+                <w:tab w:val="left" w:pos="4580"/>
+                <w:tab w:val="left" w:pos="5496"/>
+                <w:tab w:val="left" w:pos="6412"/>
+                <w:tab w:val="left" w:pos="7328"/>
+                <w:tab w:val="left" w:pos="8244"/>
+                <w:tab w:val="left" w:pos="9160"/>
+                <w:tab w:val="left" w:pos="10076"/>
+                <w:tab w:val="left" w:pos="10992"/>
+                <w:tab w:val="left" w:pos="11908"/>
+                <w:tab w:val="left" w:pos="12824"/>
+                <w:tab w:val="left" w:pos="13740"/>
+                <w:tab w:val="left" w:pos="14656"/>
+              </w:tabs>
+              <w:rPr>
+                <w:rFonts w:ascii="Courier New" w:hAnsi="Courier New" w:cs="Courier New"/>
+                <w:color w:val="000000"/>
+                <w:sz w:val="16"/>
+                <w:szCs w:val="16"/>
+                <w:lang w:val="en-US" w:eastAsia="en-GB"/>
+              </w:rPr>
+            </w:pPr>
+          </w:p>
+          <w:p>
+            <w:pPr>
+              <w:tabs>
+                <w:tab w:val="left" w:pos="916"/>
+                <w:tab w:val="left" w:pos="1832"/>
+                <w:tab w:val="left" w:pos="2748"/>
+                <w:tab w:val="left" w:pos="3664"/>
+                <w:tab w:val="left" w:pos="4580"/>
+                <w:tab w:val="left" w:pos="5496"/>
+                <w:tab w:val="left" w:pos="6412"/>
+                <w:tab w:val="left" w:pos="7328"/>
+                <w:tab w:val="left" w:pos="8244"/>
+                <w:tab w:val="left" w:pos="9160"/>
+                <w:tab w:val="left" w:pos="10076"/>
+                <w:tab w:val="left" w:pos="10992"/>
+                <w:tab w:val="left" w:pos="11908"/>
+                <w:tab w:val="left" w:pos="12824"/>
+                <w:tab w:val="left" w:pos="13740"/>
+                <w:tab w:val="left" w:pos="14656"/>
+              </w:tabs>
+              <w:rPr>
+                <w:rFonts w:ascii="Courier New" w:hAnsi="Courier New" w:cs="Courier New"/>
+                <w:color w:val="000000"/>
+                <w:sz w:val="16"/>
+                <w:szCs w:val="16"/>
+                <w:lang w:val="en-US" w:eastAsia="en-GB"/>
+              </w:rPr>
+            </w:pPr>
+            <w:r>
+              <w:rPr>
+                <w:rFonts w:ascii="Courier New" w:hAnsi="Courier New" w:cs="Courier New"/>
+                <w:color w:val="000000"/>
+                <w:sz w:val="16"/>
+                <w:szCs w:val="16"/>
+                <w:lang w:val="en-US" w:eastAsia="en-GB"/>
+              </w:rPr>
+              <w:t xml:space="preserve">  </w:t>
+            </w:r>
+            <w:proofErr w:type="spellStart"/>
+            <w:r>
+              <w:rPr>
+                <w:rFonts w:ascii="Courier New" w:hAnsi="Courier New" w:cs="Courier New"/>
+                <w:color w:val="000000"/>
+                <w:sz w:val="16"/>
+                <w:szCs w:val="16"/>
+                <w:lang w:val="en-US" w:eastAsia="en-GB"/>
+              </w:rPr>
+              <w:t>Serial.print</w:t>
+            </w:r>
+            <w:proofErr w:type="spellEnd"/>
+            <w:r>
+              <w:rPr>
+                <w:rFonts w:ascii="Courier New" w:hAnsi="Courier New" w:cs="Courier New"/>
+                <w:color w:val="000000"/>
+                <w:sz w:val="16"/>
+                <w:szCs w:val="16"/>
+                <w:lang w:val="en-US" w:eastAsia="en-GB"/>
+              </w:rPr>
+              <w:t>(sum1</w:t>
+            </w:r>
+            <w:proofErr w:type="gramStart"/>
+            <w:r>
+              <w:rPr>
+                <w:rFonts w:ascii="Courier New" w:hAnsi="Courier New" w:cs="Courier New"/>
+                <w:color w:val="000000"/>
+                <w:sz w:val="16"/>
+                <w:szCs w:val="16"/>
+                <w:lang w:val="en-US" w:eastAsia="en-GB"/>
+              </w:rPr>
+              <w:t>);</w:t>
+            </w:r>
+            <w:proofErr w:type="gramEnd"/>
+          </w:p>
+          <w:p>
+            <w:pPr>
+              <w:tabs>
+                <w:tab w:val="left" w:pos="916"/>
+                <w:tab w:val="left" w:pos="1832"/>
+                <w:tab w:val="left" w:pos="2748"/>
+                <w:tab w:val="left" w:pos="3664"/>
+                <w:tab w:val="left" w:pos="4580"/>
+                <w:tab w:val="left" w:pos="5496"/>
+                <w:tab w:val="left" w:pos="6412"/>
+                <w:tab w:val="left" w:pos="7328"/>
+                <w:tab w:val="left" w:pos="8244"/>
+                <w:tab w:val="left" w:pos="9160"/>
+                <w:tab w:val="left" w:pos="10076"/>
+                <w:tab w:val="left" w:pos="10992"/>
+                <w:tab w:val="left" w:pos="11908"/>
+                <w:tab w:val="left" w:pos="12824"/>
+                <w:tab w:val="left" w:pos="13740"/>
+                <w:tab w:val="left" w:pos="14656"/>
+              </w:tabs>
+              <w:rPr>
+                <w:rFonts w:ascii="Courier New" w:hAnsi="Courier New" w:cs="Courier New"/>
+                <w:color w:val="000000"/>
+                <w:sz w:val="16"/>
+                <w:szCs w:val="16"/>
+                <w:lang w:val="en-US" w:eastAsia="en-GB"/>
+              </w:rPr>
+            </w:pPr>
+            <w:r>
+              <w:rPr>
+                <w:rFonts w:ascii="Courier New" w:hAnsi="Courier New" w:cs="Courier New"/>
+                <w:color w:val="000000"/>
+                <w:sz w:val="16"/>
+                <w:szCs w:val="16"/>
+                <w:lang w:val="en-US" w:eastAsia="en-GB"/>
+              </w:rPr>
+              <w:t xml:space="preserve">  </w:t>
+            </w:r>
+            <w:proofErr w:type="spellStart"/>
+            <w:r>
+              <w:rPr>
+                <w:rFonts w:ascii="Courier New" w:hAnsi="Courier New" w:cs="Courier New"/>
+                <w:color w:val="000000"/>
+                <w:sz w:val="16"/>
+                <w:szCs w:val="16"/>
+                <w:lang w:val="en-US" w:eastAsia="en-GB"/>
+              </w:rPr>
+              <w:t>Serial.print</w:t>
+            </w:r>
+            <w:proofErr w:type="spellEnd"/>
+            <w:r>
+              <w:rPr>
+                <w:rFonts w:ascii="Courier New" w:hAnsi="Courier New" w:cs="Courier New"/>
+                <w:color w:val="000000"/>
+                <w:sz w:val="16"/>
+                <w:szCs w:val="16"/>
+                <w:lang w:val="en-US" w:eastAsia="en-GB"/>
+              </w:rPr>
+              <w:t>(","</w:t>
+            </w:r>
+            <w:proofErr w:type="gramStart"/>
+            <w:r>
+              <w:rPr>
+                <w:rFonts w:ascii="Courier New" w:hAnsi="Courier New" w:cs="Courier New"/>
+                <w:color w:val="000000"/>
+                <w:sz w:val="16"/>
+                <w:szCs w:val="16"/>
+                <w:lang w:val="en-US" w:eastAsia="en-GB"/>
+              </w:rPr>
+              <w:t>);</w:t>
+            </w:r>
+            <w:proofErr w:type="gramEnd"/>
+          </w:p>
+          <w:p>
+            <w:pPr>
+              <w:tabs>
+                <w:tab w:val="left" w:pos="916"/>
+                <w:tab w:val="left" w:pos="1832"/>
+                <w:tab w:val="left" w:pos="2748"/>
+                <w:tab w:val="left" w:pos="3664"/>
+                <w:tab w:val="left" w:pos="4580"/>
+                <w:tab w:val="left" w:pos="5496"/>
+                <w:tab w:val="left" w:pos="6412"/>
+                <w:tab w:val="left" w:pos="7328"/>
+                <w:tab w:val="left" w:pos="8244"/>
+                <w:tab w:val="left" w:pos="9160"/>
+                <w:tab w:val="left" w:pos="10076"/>
+                <w:tab w:val="left" w:pos="10992"/>
+                <w:tab w:val="left" w:pos="11908"/>
+                <w:tab w:val="left" w:pos="12824"/>
+                <w:tab w:val="left" w:pos="13740"/>
+                <w:tab w:val="left" w:pos="14656"/>
+              </w:tabs>
+              <w:rPr>
+                <w:rFonts w:ascii="Courier New" w:hAnsi="Courier New" w:cs="Courier New"/>
+                <w:color w:val="000000"/>
+                <w:sz w:val="16"/>
+                <w:szCs w:val="16"/>
+                <w:lang w:val="en-US" w:eastAsia="en-GB"/>
+              </w:rPr>
+            </w:pPr>
+            <w:r>
+              <w:rPr>
+                <w:rFonts w:ascii="Courier New" w:hAnsi="Courier New" w:cs="Courier New"/>
+                <w:color w:val="000000"/>
+                <w:sz w:val="16"/>
+                <w:szCs w:val="16"/>
+                <w:lang w:val="en-US" w:eastAsia="en-GB"/>
+              </w:rPr>
+              <w:t xml:space="preserve">  </w:t>
+            </w:r>
+            <w:proofErr w:type="spellStart"/>
+            <w:r>
+              <w:rPr>
+                <w:rFonts w:ascii="Courier New" w:hAnsi="Courier New" w:cs="Courier New"/>
+                <w:color w:val="000000"/>
+                <w:sz w:val="16"/>
+                <w:szCs w:val="16"/>
+                <w:lang w:val="en-US" w:eastAsia="en-GB"/>
+              </w:rPr>
+              <w:t>Serial.print</w:t>
+            </w:r>
+            <w:proofErr w:type="spellEnd"/>
+            <w:r>
+              <w:rPr>
+                <w:rFonts w:ascii="Courier New" w:hAnsi="Courier New" w:cs="Courier New"/>
+                <w:color w:val="000000"/>
+                <w:sz w:val="16"/>
+                <w:szCs w:val="16"/>
+                <w:lang w:val="en-US" w:eastAsia="en-GB"/>
+              </w:rPr>
+              <w:t>(sum2</w:t>
+            </w:r>
+            <w:proofErr w:type="gramStart"/>
+            <w:r>
+              <w:rPr>
+                <w:rFonts w:ascii="Courier New" w:hAnsi="Courier New" w:cs="Courier New"/>
+                <w:color w:val="000000"/>
+                <w:sz w:val="16"/>
+                <w:szCs w:val="16"/>
+                <w:lang w:val="en-US" w:eastAsia="en-GB"/>
+              </w:rPr>
+              <w:t>);</w:t>
+            </w:r>
+            <w:proofErr w:type="gramEnd"/>
+          </w:p>
+          <w:p>
+            <w:pPr>
+              <w:tabs>
+                <w:tab w:val="left" w:pos="916"/>
+                <w:tab w:val="left" w:pos="1832"/>
+                <w:tab w:val="left" w:pos="2748"/>
+                <w:tab w:val="left" w:pos="3664"/>
+                <w:tab w:val="left" w:pos="4580"/>
+                <w:tab w:val="left" w:pos="5496"/>
+                <w:tab w:val="left" w:pos="6412"/>
+                <w:tab w:val="left" w:pos="7328"/>
+                <w:tab w:val="left" w:pos="8244"/>
+                <w:tab w:val="left" w:pos="9160"/>
+                <w:tab w:val="left" w:pos="10076"/>
+                <w:tab w:val="left" w:pos="10992"/>
+                <w:tab w:val="left" w:pos="11908"/>
+                <w:tab w:val="left" w:pos="12824"/>
+                <w:tab w:val="left" w:pos="13740"/>
+                <w:tab w:val="left" w:pos="14656"/>
+              </w:tabs>
+              <w:rPr>
+                <w:rFonts w:ascii="Courier New" w:hAnsi="Courier New" w:cs="Courier New"/>
+                <w:color w:val="000000"/>
+                <w:sz w:val="16"/>
+                <w:szCs w:val="16"/>
+                <w:lang w:val="en-US" w:eastAsia="en-GB"/>
+              </w:rPr>
+            </w:pPr>
+            <w:r>
+              <w:rPr>
+                <w:rFonts w:ascii="Courier New" w:hAnsi="Courier New" w:cs="Courier New"/>
+                <w:color w:val="000000"/>
+                <w:sz w:val="16"/>
+                <w:szCs w:val="16"/>
+                <w:lang w:val="en-US" w:eastAsia="en-GB"/>
+              </w:rPr>
+              <w:t xml:space="preserve">  </w:t>
+            </w:r>
+            <w:proofErr w:type="spellStart"/>
+            <w:r>
+              <w:rPr>
+                <w:rFonts w:ascii="Courier New" w:hAnsi="Courier New" w:cs="Courier New"/>
+                <w:color w:val="000000"/>
+                <w:sz w:val="16"/>
+                <w:szCs w:val="16"/>
+                <w:lang w:val="en-US" w:eastAsia="en-GB"/>
+              </w:rPr>
+              <w:t>Serial.print</w:t>
+            </w:r>
+            <w:proofErr w:type="spellEnd"/>
+            <w:r>
+              <w:rPr>
+                <w:rFonts w:ascii="Courier New" w:hAnsi="Courier New" w:cs="Courier New"/>
+                <w:color w:val="000000"/>
+                <w:sz w:val="16"/>
+                <w:szCs w:val="16"/>
+                <w:lang w:val="en-US" w:eastAsia="en-GB"/>
+              </w:rPr>
+              <w:t>(","</w:t>
+            </w:r>
+            <w:proofErr w:type="gramStart"/>
+            <w:r>
+              <w:rPr>
+                <w:rFonts w:ascii="Courier New" w:hAnsi="Courier New" w:cs="Courier New"/>
+                <w:color w:val="000000"/>
+                <w:sz w:val="16"/>
+                <w:szCs w:val="16"/>
+                <w:lang w:val="en-US" w:eastAsia="en-GB"/>
+              </w:rPr>
+              <w:t>);</w:t>
+            </w:r>
+            <w:proofErr w:type="gramEnd"/>
+          </w:p>
+          <w:p>
+            <w:pPr>
+              <w:tabs>
+                <w:tab w:val="left" w:pos="916"/>
+                <w:tab w:val="left" w:pos="1832"/>
+                <w:tab w:val="left" w:pos="2748"/>
+                <w:tab w:val="left" w:pos="3664"/>
+                <w:tab w:val="left" w:pos="4580"/>
+                <w:tab w:val="left" w:pos="5496"/>
+                <w:tab w:val="left" w:pos="6412"/>
+                <w:tab w:val="left" w:pos="7328"/>
+                <w:tab w:val="left" w:pos="8244"/>
+                <w:tab w:val="left" w:pos="9160"/>
+                <w:tab w:val="left" w:pos="10076"/>
+                <w:tab w:val="left" w:pos="10992"/>
+                <w:tab w:val="left" w:pos="11908"/>
+                <w:tab w:val="left" w:pos="12824"/>
+                <w:tab w:val="left" w:pos="13740"/>
+                <w:tab w:val="left" w:pos="14656"/>
+              </w:tabs>
+              <w:rPr>
+                <w:rFonts w:ascii="Courier New" w:hAnsi="Courier New" w:cs="Courier New"/>
+                <w:color w:val="000000"/>
+                <w:sz w:val="16"/>
+                <w:szCs w:val="16"/>
+                <w:lang w:val="en-US" w:eastAsia="en-GB"/>
+              </w:rPr>
+            </w:pPr>
+            <w:r>
+              <w:rPr>
+                <w:rFonts w:ascii="Courier New" w:hAnsi="Courier New" w:cs="Courier New"/>
+                <w:color w:val="000000"/>
+                <w:sz w:val="16"/>
+                <w:szCs w:val="16"/>
+                <w:lang w:val="en-US" w:eastAsia="en-GB"/>
+              </w:rPr>
+              <w:t xml:space="preserve">  </w:t>
+            </w:r>
+            <w:proofErr w:type="spellStart"/>
+            <w:r>
+              <w:rPr>
+                <w:rFonts w:ascii="Courier New" w:hAnsi="Courier New" w:cs="Courier New"/>
+                <w:color w:val="000000"/>
+                <w:sz w:val="16"/>
+                <w:szCs w:val="16"/>
+                <w:lang w:val="en-US" w:eastAsia="en-GB"/>
+              </w:rPr>
+              <w:t>Serial.print</w:t>
+            </w:r>
+            <w:proofErr w:type="spellEnd"/>
+            <w:r>
+              <w:rPr>
+                <w:rFonts w:ascii="Courier New" w:hAnsi="Courier New" w:cs="Courier New"/>
+                <w:color w:val="000000"/>
+                <w:sz w:val="16"/>
+                <w:szCs w:val="16"/>
+                <w:lang w:val="en-US" w:eastAsia="en-GB"/>
+              </w:rPr>
+              <w:t>(sum3</w:t>
+            </w:r>
+            <w:proofErr w:type="gramStart"/>
+            <w:r>
+              <w:rPr>
+                <w:rFonts w:ascii="Courier New" w:hAnsi="Courier New" w:cs="Courier New"/>
+                <w:color w:val="000000"/>
+                <w:sz w:val="16"/>
+                <w:szCs w:val="16"/>
+                <w:lang w:val="en-US" w:eastAsia="en-GB"/>
+              </w:rPr>
+              <w:t>);</w:t>
+            </w:r>
+            <w:proofErr w:type="gramEnd"/>
+          </w:p>
+          <w:p>
+            <w:pPr>
+              <w:tabs>
+                <w:tab w:val="left" w:pos="916"/>
+                <w:tab w:val="left" w:pos="1832"/>
+                <w:tab w:val="left" w:pos="2748"/>
+                <w:tab w:val="left" w:pos="3664"/>
+                <w:tab w:val="left" w:pos="4580"/>
+                <w:tab w:val="left" w:pos="5496"/>
+                <w:tab w:val="left" w:pos="6412"/>
+                <w:tab w:val="left" w:pos="7328"/>
+                <w:tab w:val="left" w:pos="8244"/>
+                <w:tab w:val="left" w:pos="9160"/>
+                <w:tab w:val="left" w:pos="10076"/>
+                <w:tab w:val="left" w:pos="10992"/>
+                <w:tab w:val="left" w:pos="11908"/>
+                <w:tab w:val="left" w:pos="12824"/>
+                <w:tab w:val="left" w:pos="13740"/>
+                <w:tab w:val="left" w:pos="14656"/>
+              </w:tabs>
+              <w:rPr>
+                <w:rFonts w:ascii="Courier New" w:hAnsi="Courier New" w:cs="Courier New"/>
+                <w:color w:val="000000"/>
+                <w:sz w:val="16"/>
+                <w:szCs w:val="16"/>
+                <w:lang w:val="en-US" w:eastAsia="en-GB"/>
+              </w:rPr>
+            </w:pPr>
+            <w:r>
+              <w:rPr>
+                <w:rFonts w:ascii="Courier New" w:hAnsi="Courier New" w:cs="Courier New"/>
+                <w:color w:val="000000"/>
+                <w:sz w:val="16"/>
+                <w:szCs w:val="16"/>
+                <w:lang w:val="en-US" w:eastAsia="en-GB"/>
+              </w:rPr>
+              <w:t xml:space="preserve">  </w:t>
+            </w:r>
+            <w:proofErr w:type="spellStart"/>
+            <w:r>
+              <w:rPr>
+                <w:rFonts w:ascii="Courier New" w:hAnsi="Courier New" w:cs="Courier New"/>
+                <w:color w:val="000000"/>
+                <w:sz w:val="16"/>
+                <w:szCs w:val="16"/>
+                <w:lang w:val="en-US" w:eastAsia="en-GB"/>
+              </w:rPr>
+              <w:t>Serial.print</w:t>
+            </w:r>
+            <w:proofErr w:type="spellEnd"/>
+            <w:r>
+              <w:rPr>
+                <w:rFonts w:ascii="Courier New" w:hAnsi="Courier New" w:cs="Courier New"/>
+                <w:color w:val="000000"/>
+                <w:sz w:val="16"/>
+                <w:szCs w:val="16"/>
+                <w:lang w:val="en-US" w:eastAsia="en-GB"/>
+              </w:rPr>
+              <w:t>(","</w:t>
+            </w:r>
+            <w:proofErr w:type="gramStart"/>
+            <w:r>
+              <w:rPr>
+                <w:rFonts w:ascii="Courier New" w:hAnsi="Courier New" w:cs="Courier New"/>
+                <w:color w:val="000000"/>
+                <w:sz w:val="16"/>
+                <w:szCs w:val="16"/>
+                <w:lang w:val="en-US" w:eastAsia="en-GB"/>
+              </w:rPr>
+              <w:t>);</w:t>
+            </w:r>
+            <w:proofErr w:type="gramEnd"/>
+          </w:p>
+          <w:p>
+            <w:pPr>
+              <w:tabs>
+                <w:tab w:val="left" w:pos="916"/>
+                <w:tab w:val="left" w:pos="1832"/>
+                <w:tab w:val="left" w:pos="2748"/>
+                <w:tab w:val="left" w:pos="3664"/>
+                <w:tab w:val="left" w:pos="4580"/>
+                <w:tab w:val="left" w:pos="5496"/>
+                <w:tab w:val="left" w:pos="6412"/>
+                <w:tab w:val="left" w:pos="7328"/>
+                <w:tab w:val="left" w:pos="8244"/>
+                <w:tab w:val="left" w:pos="9160"/>
+                <w:tab w:val="left" w:pos="10076"/>
+                <w:tab w:val="left" w:pos="10992"/>
+                <w:tab w:val="left" w:pos="11908"/>
+                <w:tab w:val="left" w:pos="12824"/>
+                <w:tab w:val="left" w:pos="13740"/>
+                <w:tab w:val="left" w:pos="14656"/>
+              </w:tabs>
+              <w:rPr>
+                <w:rFonts w:ascii="Courier New" w:hAnsi="Courier New" w:cs="Courier New"/>
+                <w:color w:val="000000"/>
+                <w:sz w:val="16"/>
+                <w:szCs w:val="16"/>
+                <w:lang w:val="en-US" w:eastAsia="en-GB"/>
+              </w:rPr>
+            </w:pPr>
+            <w:r>
+              <w:rPr>
+                <w:rFonts w:ascii="Courier New" w:hAnsi="Courier New" w:cs="Courier New"/>
+                <w:color w:val="000000"/>
+                <w:sz w:val="16"/>
+                <w:szCs w:val="16"/>
+                <w:lang w:val="en-US" w:eastAsia="en-GB"/>
+              </w:rPr>
+              <w:t xml:space="preserve">  </w:t>
+            </w:r>
+            <w:proofErr w:type="spellStart"/>
+            <w:r>
+              <w:rPr>
+                <w:rFonts w:ascii="Courier New" w:hAnsi="Courier New" w:cs="Courier New"/>
+                <w:color w:val="000000"/>
+                <w:sz w:val="16"/>
+                <w:szCs w:val="16"/>
+                <w:lang w:val="en-US" w:eastAsia="en-GB"/>
+              </w:rPr>
+              <w:t>Serial.print</w:t>
+            </w:r>
+            <w:proofErr w:type="spellEnd"/>
+            <w:r>
+              <w:rPr>
+                <w:rFonts w:ascii="Courier New" w:hAnsi="Courier New" w:cs="Courier New"/>
+                <w:color w:val="000000"/>
+                <w:sz w:val="16"/>
+                <w:szCs w:val="16"/>
+                <w:lang w:val="en-US" w:eastAsia="en-GB"/>
+              </w:rPr>
+              <w:t>(sum4</w:t>
+            </w:r>
+            <w:proofErr w:type="gramStart"/>
+            <w:r>
+              <w:rPr>
+                <w:rFonts w:ascii="Courier New" w:hAnsi="Courier New" w:cs="Courier New"/>
+                <w:color w:val="000000"/>
+                <w:sz w:val="16"/>
+                <w:szCs w:val="16"/>
+                <w:lang w:val="en-US" w:eastAsia="en-GB"/>
+              </w:rPr>
+              <w:t>);</w:t>
+            </w:r>
+            <w:proofErr w:type="gramEnd"/>
+          </w:p>
+          <w:p>
+            <w:pPr>
+              <w:tabs>
+                <w:tab w:val="left" w:pos="916"/>
+                <w:tab w:val="left" w:pos="1832"/>
+                <w:tab w:val="left" w:pos="2748"/>
+                <w:tab w:val="left" w:pos="3664"/>
+                <w:tab w:val="left" w:pos="4580"/>
+                <w:tab w:val="left" w:pos="5496"/>
+                <w:tab w:val="left" w:pos="6412"/>
+                <w:tab w:val="left" w:pos="7328"/>
+                <w:tab w:val="left" w:pos="8244"/>
+                <w:tab w:val="left" w:pos="9160"/>
+                <w:tab w:val="left" w:pos="10076"/>
+                <w:tab w:val="left" w:pos="10992"/>
+                <w:tab w:val="left" w:pos="11908"/>
+                <w:tab w:val="left" w:pos="12824"/>
+                <w:tab w:val="left" w:pos="13740"/>
+                <w:tab w:val="left" w:pos="14656"/>
+              </w:tabs>
+              <w:rPr>
+                <w:rFonts w:ascii="Courier New" w:hAnsi="Courier New" w:cs="Courier New"/>
+                <w:color w:val="000000"/>
+                <w:sz w:val="16"/>
+                <w:szCs w:val="16"/>
+                <w:lang w:val="en-US" w:eastAsia="en-GB"/>
+              </w:rPr>
+            </w:pPr>
+            <w:r>
+              <w:rPr>
+                <w:rFonts w:ascii="Courier New" w:hAnsi="Courier New" w:cs="Courier New"/>
+                <w:color w:val="000000"/>
+                <w:sz w:val="16"/>
+                <w:szCs w:val="16"/>
+                <w:lang w:val="en-US" w:eastAsia="en-GB"/>
+              </w:rPr>
+              <w:t xml:space="preserve">  </w:t>
+            </w:r>
+            <w:proofErr w:type="spellStart"/>
+            <w:r>
+              <w:rPr>
+                <w:rFonts w:ascii="Courier New" w:hAnsi="Courier New" w:cs="Courier New"/>
+                <w:color w:val="000000"/>
+                <w:sz w:val="16"/>
+                <w:szCs w:val="16"/>
+                <w:lang w:val="en-US" w:eastAsia="en-GB"/>
+              </w:rPr>
+              <w:t>Serial.print</w:t>
+            </w:r>
+            <w:proofErr w:type="spellEnd"/>
+            <w:r>
+              <w:rPr>
+                <w:rFonts w:ascii="Courier New" w:hAnsi="Courier New" w:cs="Courier New"/>
+                <w:color w:val="000000"/>
+                <w:sz w:val="16"/>
+                <w:szCs w:val="16"/>
+                <w:lang w:val="en-US" w:eastAsia="en-GB"/>
+              </w:rPr>
+              <w:t>(","</w:t>
+            </w:r>
+            <w:proofErr w:type="gramStart"/>
+            <w:r>
+              <w:rPr>
+                <w:rFonts w:ascii="Courier New" w:hAnsi="Courier New" w:cs="Courier New"/>
+                <w:color w:val="000000"/>
+                <w:sz w:val="16"/>
+                <w:szCs w:val="16"/>
+                <w:lang w:val="en-US" w:eastAsia="en-GB"/>
+              </w:rPr>
+              <w:t>);</w:t>
+            </w:r>
+            <w:proofErr w:type="gramEnd"/>
+          </w:p>
+          <w:p>
+            <w:pPr>
+              <w:tabs>
+                <w:tab w:val="left" w:pos="916"/>
+                <w:tab w:val="left" w:pos="1832"/>
+                <w:tab w:val="left" w:pos="2748"/>
+                <w:tab w:val="left" w:pos="3664"/>
+                <w:tab w:val="left" w:pos="4580"/>
+                <w:tab w:val="left" w:pos="5496"/>
+                <w:tab w:val="left" w:pos="6412"/>
+                <w:tab w:val="left" w:pos="7328"/>
+                <w:tab w:val="left" w:pos="8244"/>
+                <w:tab w:val="left" w:pos="9160"/>
+                <w:tab w:val="left" w:pos="10076"/>
+                <w:tab w:val="left" w:pos="10992"/>
+                <w:tab w:val="left" w:pos="11908"/>
+                <w:tab w:val="left" w:pos="12824"/>
+                <w:tab w:val="left" w:pos="13740"/>
+                <w:tab w:val="left" w:pos="14656"/>
+              </w:tabs>
+              <w:rPr>
+                <w:rFonts w:ascii="Courier New" w:hAnsi="Courier New" w:cs="Courier New"/>
+                <w:color w:val="000000"/>
+                <w:sz w:val="16"/>
+                <w:szCs w:val="16"/>
+                <w:lang w:val="en-US" w:eastAsia="en-GB"/>
+              </w:rPr>
+            </w:pPr>
+            <w:r>
+              <w:rPr>
+                <w:rFonts w:ascii="Courier New" w:hAnsi="Courier New" w:cs="Courier New"/>
+                <w:color w:val="000000"/>
+                <w:sz w:val="16"/>
+                <w:szCs w:val="16"/>
+                <w:lang w:val="en-US" w:eastAsia="en-GB"/>
+              </w:rPr>
+              <w:t xml:space="preserve">  </w:t>
+            </w:r>
+          </w:p>
+          <w:p>
+            <w:pPr>
+              <w:tabs>
+                <w:tab w:val="left" w:pos="916"/>
+                <w:tab w:val="left" w:pos="1832"/>
+                <w:tab w:val="left" w:pos="2748"/>
+                <w:tab w:val="left" w:pos="3664"/>
+                <w:tab w:val="left" w:pos="4580"/>
+                <w:tab w:val="left" w:pos="5496"/>
+                <w:tab w:val="left" w:pos="6412"/>
+                <w:tab w:val="left" w:pos="7328"/>
+                <w:tab w:val="left" w:pos="8244"/>
+                <w:tab w:val="left" w:pos="9160"/>
+                <w:tab w:val="left" w:pos="10076"/>
+                <w:tab w:val="left" w:pos="10992"/>
+                <w:tab w:val="left" w:pos="11908"/>
+                <w:tab w:val="left" w:pos="12824"/>
+                <w:tab w:val="left" w:pos="13740"/>
+                <w:tab w:val="left" w:pos="14656"/>
+              </w:tabs>
+              <w:rPr>
+                <w:rFonts w:ascii="Courier New" w:hAnsi="Courier New" w:cs="Courier New"/>
+                <w:color w:val="000000"/>
+                <w:sz w:val="16"/>
+                <w:szCs w:val="16"/>
+                <w:lang w:val="en-US" w:eastAsia="en-GB"/>
+              </w:rPr>
+            </w:pPr>
+          </w:p>
+          <w:p>
+            <w:pPr>
+              <w:tabs>
+                <w:tab w:val="left" w:pos="916"/>
+                <w:tab w:val="left" w:pos="1832"/>
+                <w:tab w:val="left" w:pos="2748"/>
+                <w:tab w:val="left" w:pos="3664"/>
+                <w:tab w:val="left" w:pos="4580"/>
+                <w:tab w:val="left" w:pos="5496"/>
+                <w:tab w:val="left" w:pos="6412"/>
+                <w:tab w:val="left" w:pos="7328"/>
+                <w:tab w:val="left" w:pos="8244"/>
+                <w:tab w:val="left" w:pos="9160"/>
+                <w:tab w:val="left" w:pos="10076"/>
+                <w:tab w:val="left" w:pos="10992"/>
+                <w:tab w:val="left" w:pos="11908"/>
+                <w:tab w:val="left" w:pos="12824"/>
+                <w:tab w:val="left" w:pos="13740"/>
+                <w:tab w:val="left" w:pos="14656"/>
+              </w:tabs>
+              <w:rPr>
+                <w:rFonts w:ascii="Courier New" w:hAnsi="Courier New" w:cs="Courier New"/>
+                <w:color w:val="000000"/>
+                <w:sz w:val="16"/>
+                <w:szCs w:val="16"/>
+                <w:lang w:val="en-US" w:eastAsia="en-GB"/>
+              </w:rPr>
+            </w:pPr>
+            <w:r>
+              <w:rPr>
+                <w:rFonts w:ascii="Courier New" w:hAnsi="Courier New" w:cs="Courier New"/>
+                <w:color w:val="000000"/>
+                <w:sz w:val="16"/>
+                <w:szCs w:val="16"/>
+                <w:lang w:val="en-US" w:eastAsia="en-GB"/>
+              </w:rPr>
+              <w:t xml:space="preserve">  char* </w:t>
+            </w:r>
+            <w:proofErr w:type="spellStart"/>
+            <w:r>
+              <w:rPr>
+                <w:rFonts w:ascii="Courier New" w:hAnsi="Courier New" w:cs="Courier New"/>
+                <w:color w:val="000000"/>
+                <w:sz w:val="16"/>
+                <w:szCs w:val="16"/>
+                <w:lang w:val="en-US" w:eastAsia="en-GB"/>
+              </w:rPr>
+              <w:t>ledsArray</w:t>
+            </w:r>
+            <w:proofErr w:type="spellEnd"/>
+            <w:r>
+              <w:rPr>
+                <w:rFonts w:ascii="Courier New" w:hAnsi="Courier New" w:cs="Courier New"/>
+                <w:color w:val="000000"/>
+                <w:sz w:val="16"/>
+                <w:szCs w:val="16"/>
+                <w:lang w:val="en-US" w:eastAsia="en-GB"/>
+              </w:rPr>
+              <w:t xml:space="preserve"> = </w:t>
+            </w:r>
+            <w:proofErr w:type="spellStart"/>
+            <w:proofErr w:type="gramStart"/>
+            <w:r>
+              <w:rPr>
+                <w:rFonts w:ascii="Courier New" w:hAnsi="Courier New" w:cs="Courier New"/>
+                <w:color w:val="000000"/>
+                <w:sz w:val="16"/>
+                <w:szCs w:val="16"/>
+                <w:lang w:val="en-US" w:eastAsia="en-GB"/>
+              </w:rPr>
+              <w:t>leds</w:t>
+            </w:r>
+            <w:proofErr w:type="spellEnd"/>
+            <w:r>
+              <w:rPr>
+                <w:rFonts w:ascii="Courier New" w:hAnsi="Courier New" w:cs="Courier New"/>
+                <w:color w:val="000000"/>
+                <w:sz w:val="16"/>
+                <w:szCs w:val="16"/>
+                <w:lang w:val="en-US" w:eastAsia="en-GB"/>
+              </w:rPr>
+              <w:t>(</w:t>
+            </w:r>
+            <w:proofErr w:type="gramEnd"/>
+            <w:r>
+              <w:rPr>
+                <w:rFonts w:ascii="Courier New" w:hAnsi="Courier New" w:cs="Courier New"/>
+                <w:color w:val="000000"/>
+                <w:sz w:val="16"/>
+                <w:szCs w:val="16"/>
+                <w:lang w:val="en-US" w:eastAsia="en-GB"/>
+              </w:rPr>
+              <w:t>sum1, sum2, sum3, sum4);</w:t>
+            </w:r>
+          </w:p>
+          <w:p>
+            <w:pPr>
+              <w:tabs>
+                <w:tab w:val="left" w:pos="916"/>
+                <w:tab w:val="left" w:pos="1832"/>
+                <w:tab w:val="left" w:pos="2748"/>
+                <w:tab w:val="left" w:pos="3664"/>
+                <w:tab w:val="left" w:pos="4580"/>
+                <w:tab w:val="left" w:pos="5496"/>
+                <w:tab w:val="left" w:pos="6412"/>
+                <w:tab w:val="left" w:pos="7328"/>
+                <w:tab w:val="left" w:pos="8244"/>
+                <w:tab w:val="left" w:pos="9160"/>
+                <w:tab w:val="left" w:pos="10076"/>
+                <w:tab w:val="left" w:pos="10992"/>
+                <w:tab w:val="left" w:pos="11908"/>
+                <w:tab w:val="left" w:pos="12824"/>
+                <w:tab w:val="left" w:pos="13740"/>
+                <w:tab w:val="left" w:pos="14656"/>
+              </w:tabs>
+              <w:rPr>
+                <w:rFonts w:ascii="Courier New" w:hAnsi="Courier New" w:cs="Courier New"/>
+                <w:color w:val="000000"/>
+                <w:sz w:val="16"/>
+                <w:szCs w:val="16"/>
+                <w:lang w:val="en-US" w:eastAsia="en-GB"/>
+              </w:rPr>
+            </w:pPr>
+            <w:r>
+              <w:rPr>
+                <w:rFonts w:ascii="Courier New" w:hAnsi="Courier New" w:cs="Courier New"/>
+                <w:color w:val="000000"/>
+                <w:sz w:val="16"/>
+                <w:szCs w:val="16"/>
+                <w:lang w:val="en-US" w:eastAsia="en-GB"/>
+              </w:rPr>
+              <w:t xml:space="preserve">  </w:t>
+            </w:r>
+            <w:proofErr w:type="spellStart"/>
+            <w:r>
+              <w:rPr>
+                <w:rFonts w:ascii="Courier New" w:hAnsi="Courier New" w:cs="Courier New"/>
+                <w:color w:val="000000"/>
+                <w:sz w:val="16"/>
+                <w:szCs w:val="16"/>
+                <w:lang w:val="en-US" w:eastAsia="en-GB"/>
+              </w:rPr>
+              <w:t>handleLeds</w:t>
+            </w:r>
+            <w:proofErr w:type="spellEnd"/>
+            <w:r>
+              <w:rPr>
+                <w:rFonts w:ascii="Courier New" w:hAnsi="Courier New" w:cs="Courier New"/>
+                <w:color w:val="000000"/>
+                <w:sz w:val="16"/>
+                <w:szCs w:val="16"/>
+                <w:lang w:val="en-US" w:eastAsia="en-GB"/>
+              </w:rPr>
+              <w:t>(</w:t>
+            </w:r>
+            <w:proofErr w:type="spellStart"/>
+            <w:r>
+              <w:rPr>
+                <w:rFonts w:ascii="Courier New" w:hAnsi="Courier New" w:cs="Courier New"/>
+                <w:color w:val="000000"/>
+                <w:sz w:val="16"/>
+                <w:szCs w:val="16"/>
+                <w:lang w:val="en-US" w:eastAsia="en-GB"/>
+              </w:rPr>
+              <w:t>ledsArray</w:t>
+            </w:r>
+            <w:proofErr w:type="spellEnd"/>
+            <w:proofErr w:type="gramStart"/>
+            <w:r>
+              <w:rPr>
+                <w:rFonts w:ascii="Courier New" w:hAnsi="Courier New" w:cs="Courier New"/>
+                <w:color w:val="000000"/>
+                <w:sz w:val="16"/>
+                <w:szCs w:val="16"/>
+                <w:lang w:val="en-US" w:eastAsia="en-GB"/>
+              </w:rPr>
+              <w:t>);</w:t>
+            </w:r>
+            <w:proofErr w:type="gramEnd"/>
+          </w:p>
+          <w:p>
+            <w:pPr>
+              <w:tabs>
+                <w:tab w:val="left" w:pos="916"/>
+                <w:tab w:val="left" w:pos="1832"/>
+                <w:tab w:val="left" w:pos="2748"/>
+                <w:tab w:val="left" w:pos="3664"/>
+                <w:tab w:val="left" w:pos="4580"/>
+                <w:tab w:val="left" w:pos="5496"/>
+                <w:tab w:val="left" w:pos="6412"/>
+                <w:tab w:val="left" w:pos="7328"/>
+                <w:tab w:val="left" w:pos="8244"/>
+                <w:tab w:val="left" w:pos="9160"/>
+                <w:tab w:val="left" w:pos="10076"/>
+                <w:tab w:val="left" w:pos="10992"/>
+                <w:tab w:val="left" w:pos="11908"/>
+                <w:tab w:val="left" w:pos="12824"/>
+                <w:tab w:val="left" w:pos="13740"/>
+                <w:tab w:val="left" w:pos="14656"/>
+              </w:tabs>
+              <w:rPr>
+                <w:rFonts w:ascii="Courier New" w:hAnsi="Courier New" w:cs="Courier New"/>
+                <w:color w:val="000000"/>
+                <w:sz w:val="16"/>
+                <w:szCs w:val="16"/>
+                <w:lang w:val="en-US" w:eastAsia="en-GB"/>
+              </w:rPr>
+            </w:pPr>
+            <w:r>
+              <w:rPr>
+                <w:rFonts w:ascii="Courier New" w:hAnsi="Courier New" w:cs="Courier New"/>
+                <w:color w:val="000000"/>
+                <w:sz w:val="16"/>
+                <w:szCs w:val="16"/>
+                <w:lang w:val="en-US" w:eastAsia="en-GB"/>
+              </w:rPr>
+              <w:t xml:space="preserve">  </w:t>
+            </w:r>
+          </w:p>
+          <w:p>
+            <w:pPr>
+              <w:tabs>
+                <w:tab w:val="left" w:pos="916"/>
+                <w:tab w:val="left" w:pos="1832"/>
+                <w:tab w:val="left" w:pos="2748"/>
+                <w:tab w:val="left" w:pos="3664"/>
+                <w:tab w:val="left" w:pos="4580"/>
+                <w:tab w:val="left" w:pos="5496"/>
+                <w:tab w:val="left" w:pos="6412"/>
+                <w:tab w:val="left" w:pos="7328"/>
+                <w:tab w:val="left" w:pos="8244"/>
+                <w:tab w:val="left" w:pos="9160"/>
+                <w:tab w:val="left" w:pos="10076"/>
+                <w:tab w:val="left" w:pos="10992"/>
+                <w:tab w:val="left" w:pos="11908"/>
+                <w:tab w:val="left" w:pos="12824"/>
+                <w:tab w:val="left" w:pos="13740"/>
+                <w:tab w:val="left" w:pos="14656"/>
+              </w:tabs>
+              <w:rPr>
+                <w:rFonts w:ascii="Courier New" w:hAnsi="Courier New" w:cs="Courier New"/>
+                <w:color w:val="000000"/>
+                <w:sz w:val="16"/>
+                <w:szCs w:val="16"/>
+                <w:lang w:val="en-US" w:eastAsia="en-GB"/>
+              </w:rPr>
+            </w:pPr>
+            <w:r>
+              <w:rPr>
+                <w:rFonts w:ascii="Courier New" w:hAnsi="Courier New" w:cs="Courier New"/>
+                <w:color w:val="000000"/>
+                <w:sz w:val="16"/>
+                <w:szCs w:val="16"/>
+                <w:lang w:val="en-US" w:eastAsia="en-GB"/>
+              </w:rPr>
+              <w:t xml:space="preserve">  </w:t>
+            </w:r>
+            <w:proofErr w:type="spellStart"/>
+            <w:r>
+              <w:rPr>
+                <w:rFonts w:ascii="Courier New" w:hAnsi="Courier New" w:cs="Courier New"/>
+                <w:color w:val="000000"/>
+                <w:sz w:val="16"/>
+                <w:szCs w:val="16"/>
+                <w:lang w:val="en-US" w:eastAsia="en-GB"/>
+              </w:rPr>
+              <w:t>Serial.println</w:t>
+            </w:r>
+            <w:proofErr w:type="spellEnd"/>
+            <w:r>
+              <w:rPr>
+                <w:rFonts w:ascii="Courier New" w:hAnsi="Courier New" w:cs="Courier New"/>
+                <w:color w:val="000000"/>
+                <w:sz w:val="16"/>
+                <w:szCs w:val="16"/>
+                <w:lang w:val="en-US" w:eastAsia="en-GB"/>
+              </w:rPr>
+              <w:t>(""</w:t>
+            </w:r>
+            <w:proofErr w:type="gramStart"/>
+            <w:r>
+              <w:rPr>
+                <w:rFonts w:ascii="Courier New" w:hAnsi="Courier New" w:cs="Courier New"/>
+                <w:color w:val="000000"/>
+                <w:sz w:val="16"/>
+                <w:szCs w:val="16"/>
+                <w:lang w:val="en-US" w:eastAsia="en-GB"/>
+              </w:rPr>
+              <w:t>);</w:t>
+            </w:r>
+            <w:proofErr w:type="gramEnd"/>
+          </w:p>
+          <w:p>
+            <w:pPr>
+              <w:tabs>
+                <w:tab w:val="left" w:pos="916"/>
+                <w:tab w:val="left" w:pos="1832"/>
+                <w:tab w:val="left" w:pos="2748"/>
+                <w:tab w:val="left" w:pos="3664"/>
+                <w:tab w:val="left" w:pos="4580"/>
+                <w:tab w:val="left" w:pos="5496"/>
+                <w:tab w:val="left" w:pos="6412"/>
+                <w:tab w:val="left" w:pos="7328"/>
+                <w:tab w:val="left" w:pos="8244"/>
+                <w:tab w:val="left" w:pos="9160"/>
+                <w:tab w:val="left" w:pos="10076"/>
+                <w:tab w:val="left" w:pos="10992"/>
+                <w:tab w:val="left" w:pos="11908"/>
+                <w:tab w:val="left" w:pos="12824"/>
+                <w:tab w:val="left" w:pos="13740"/>
+                <w:tab w:val="left" w:pos="14656"/>
+              </w:tabs>
+              <w:rPr>
+                <w:rFonts w:ascii="Courier New" w:hAnsi="Courier New" w:cs="Courier New"/>
+                <w:color w:val="000000"/>
+                <w:sz w:val="16"/>
+                <w:szCs w:val="16"/>
+                <w:lang w:val="en-US" w:eastAsia="en-GB"/>
+              </w:rPr>
+            </w:pPr>
+            <w:r>
+              <w:rPr>
+                <w:rFonts w:ascii="Courier New" w:hAnsi="Courier New" w:cs="Courier New"/>
+                <w:color w:val="000000"/>
+                <w:sz w:val="16"/>
+                <w:szCs w:val="16"/>
+                <w:lang w:val="en-US" w:eastAsia="en-GB"/>
+              </w:rPr>
+              <w:t xml:space="preserve">  //</w:t>
+            </w:r>
+            <w:proofErr w:type="gramStart"/>
+            <w:r>
+              <w:rPr>
+                <w:rFonts w:ascii="Courier New" w:hAnsi="Courier New" w:cs="Courier New"/>
+                <w:color w:val="000000"/>
+                <w:sz w:val="16"/>
+                <w:szCs w:val="16"/>
+                <w:lang w:val="en-US" w:eastAsia="en-GB"/>
+              </w:rPr>
+              <w:t>delay(</w:t>
+            </w:r>
+            <w:proofErr w:type="gramEnd"/>
+            <w:r>
+              <w:rPr>
+                <w:rFonts w:ascii="Courier New" w:hAnsi="Courier New" w:cs="Courier New"/>
+                <w:color w:val="000000"/>
+                <w:sz w:val="16"/>
+                <w:szCs w:val="16"/>
+                <w:lang w:val="en-US" w:eastAsia="en-GB"/>
+              </w:rPr>
+              <w:t>10);</w:t>
+            </w:r>
+          </w:p>
+          <w:p>
+            <w:pPr>
+              <w:tabs>
+                <w:tab w:val="left" w:pos="916"/>
+                <w:tab w:val="left" w:pos="1832"/>
+                <w:tab w:val="left" w:pos="2748"/>
+                <w:tab w:val="left" w:pos="3664"/>
+                <w:tab w:val="left" w:pos="4580"/>
+                <w:tab w:val="left" w:pos="5496"/>
+                <w:tab w:val="left" w:pos="6412"/>
+                <w:tab w:val="left" w:pos="7328"/>
+                <w:tab w:val="left" w:pos="8244"/>
+                <w:tab w:val="left" w:pos="9160"/>
+                <w:tab w:val="left" w:pos="10076"/>
+                <w:tab w:val="left" w:pos="10992"/>
+                <w:tab w:val="left" w:pos="11908"/>
+                <w:tab w:val="left" w:pos="12824"/>
+                <w:tab w:val="left" w:pos="13740"/>
+                <w:tab w:val="left" w:pos="14656"/>
+              </w:tabs>
+              <w:rPr>
+                <w:rFonts w:ascii="Courier New" w:hAnsi="Courier New" w:cs="Courier New"/>
+                <w:color w:val="000000"/>
+                <w:sz w:val="16"/>
+                <w:szCs w:val="16"/>
+                <w:lang w:val="en-US" w:eastAsia="en-GB"/>
+              </w:rPr>
+            </w:pPr>
+          </w:p>
+          <w:p>
+            <w:pPr>
+              <w:tabs>
+                <w:tab w:val="left" w:pos="916"/>
+                <w:tab w:val="left" w:pos="1832"/>
+                <w:tab w:val="left" w:pos="2748"/>
+                <w:tab w:val="left" w:pos="3664"/>
+                <w:tab w:val="left" w:pos="4580"/>
+                <w:tab w:val="left" w:pos="5496"/>
+                <w:tab w:val="left" w:pos="6412"/>
+                <w:tab w:val="left" w:pos="7328"/>
+                <w:tab w:val="left" w:pos="8244"/>
+                <w:tab w:val="left" w:pos="9160"/>
+                <w:tab w:val="left" w:pos="10076"/>
+                <w:tab w:val="left" w:pos="10992"/>
+                <w:tab w:val="left" w:pos="11908"/>
+                <w:tab w:val="left" w:pos="12824"/>
+                <w:tab w:val="left" w:pos="13740"/>
+                <w:tab w:val="left" w:pos="14656"/>
+              </w:tabs>
+              <w:rPr>
+                <w:rFonts w:ascii="Courier New" w:hAnsi="Courier New" w:cs="Courier New"/>
+                <w:color w:val="000000"/>
+                <w:sz w:val="16"/>
+                <w:szCs w:val="16"/>
+                <w:lang w:val="en-US" w:eastAsia="en-GB"/>
+              </w:rPr>
+            </w:pPr>
+            <w:r>
+              <w:rPr>
+                <w:rFonts w:ascii="Courier New" w:hAnsi="Courier New" w:cs="Courier New"/>
+                <w:color w:val="000000"/>
+                <w:sz w:val="16"/>
+                <w:szCs w:val="16"/>
+                <w:lang w:val="en-US" w:eastAsia="en-GB"/>
+              </w:rPr>
+              <w:t xml:space="preserve">  sumPrev1 = </w:t>
+            </w:r>
+            <w:proofErr w:type="gramStart"/>
+            <w:r>
+              <w:rPr>
+                <w:rFonts w:ascii="Courier New" w:hAnsi="Courier New" w:cs="Courier New"/>
+                <w:color w:val="000000"/>
+                <w:sz w:val="16"/>
+                <w:szCs w:val="16"/>
+                <w:lang w:val="en-US" w:eastAsia="en-GB"/>
+              </w:rPr>
+              <w:t>sum1;</w:t>
+            </w:r>
+            <w:proofErr w:type="gramEnd"/>
+          </w:p>
+          <w:p>
+            <w:pPr>
+              <w:tabs>
+                <w:tab w:val="left" w:pos="916"/>
+                <w:tab w:val="left" w:pos="1832"/>
+                <w:tab w:val="left" w:pos="2748"/>
+                <w:tab w:val="left" w:pos="3664"/>
+                <w:tab w:val="left" w:pos="4580"/>
+                <w:tab w:val="left" w:pos="5496"/>
+                <w:tab w:val="left" w:pos="6412"/>
+                <w:tab w:val="left" w:pos="7328"/>
+                <w:tab w:val="left" w:pos="8244"/>
+                <w:tab w:val="left" w:pos="9160"/>
+                <w:tab w:val="left" w:pos="10076"/>
+                <w:tab w:val="left" w:pos="10992"/>
+                <w:tab w:val="left" w:pos="11908"/>
+                <w:tab w:val="left" w:pos="12824"/>
+                <w:tab w:val="left" w:pos="13740"/>
+                <w:tab w:val="left" w:pos="14656"/>
+              </w:tabs>
+              <w:rPr>
+                <w:rFonts w:ascii="Courier New" w:hAnsi="Courier New" w:cs="Courier New"/>
+                <w:color w:val="000000"/>
+                <w:sz w:val="16"/>
+                <w:szCs w:val="16"/>
+                <w:lang w:val="en-US" w:eastAsia="en-GB"/>
+              </w:rPr>
+            </w:pPr>
+            <w:r>
+              <w:rPr>
+                <w:rFonts w:ascii="Courier New" w:hAnsi="Courier New" w:cs="Courier New"/>
+                <w:color w:val="000000"/>
+                <w:sz w:val="16"/>
+                <w:szCs w:val="16"/>
+                <w:lang w:val="en-US" w:eastAsia="en-GB"/>
+              </w:rPr>
+              <w:t xml:space="preserve">  sumPrev2 = </w:t>
+            </w:r>
+            <w:proofErr w:type="gramStart"/>
+            <w:r>
+              <w:rPr>
+                <w:rFonts w:ascii="Courier New" w:hAnsi="Courier New" w:cs="Courier New"/>
+                <w:color w:val="000000"/>
+                <w:sz w:val="16"/>
+                <w:szCs w:val="16"/>
+                <w:lang w:val="en-US" w:eastAsia="en-GB"/>
+              </w:rPr>
+              <w:t>sum2;</w:t>
+            </w:r>
+            <w:proofErr w:type="gramEnd"/>
+          </w:p>
+          <w:p>
+            <w:pPr>
+              <w:tabs>
+                <w:tab w:val="left" w:pos="916"/>
+                <w:tab w:val="left" w:pos="1832"/>
+                <w:tab w:val="left" w:pos="2748"/>
+                <w:tab w:val="left" w:pos="3664"/>
+                <w:tab w:val="left" w:pos="4580"/>
+                <w:tab w:val="left" w:pos="5496"/>
+                <w:tab w:val="left" w:pos="6412"/>
+                <w:tab w:val="left" w:pos="7328"/>
+                <w:tab w:val="left" w:pos="8244"/>
+                <w:tab w:val="left" w:pos="9160"/>
+                <w:tab w:val="left" w:pos="10076"/>
+                <w:tab w:val="left" w:pos="10992"/>
+                <w:tab w:val="left" w:pos="11908"/>
+                <w:tab w:val="left" w:pos="12824"/>
+                <w:tab w:val="left" w:pos="13740"/>
+                <w:tab w:val="left" w:pos="14656"/>
+              </w:tabs>
+              <w:rPr>
+                <w:rFonts w:ascii="Courier New" w:hAnsi="Courier New" w:cs="Courier New"/>
+                <w:color w:val="000000"/>
+                <w:sz w:val="16"/>
+                <w:szCs w:val="16"/>
+                <w:lang w:val="en-US" w:eastAsia="en-GB"/>
+              </w:rPr>
+            </w:pPr>
+            <w:r>
+              <w:rPr>
+                <w:rFonts w:ascii="Courier New" w:hAnsi="Courier New" w:cs="Courier New"/>
+                <w:color w:val="000000"/>
+                <w:sz w:val="16"/>
+                <w:szCs w:val="16"/>
+                <w:lang w:val="en-US" w:eastAsia="en-GB"/>
+              </w:rPr>
+              <w:t xml:space="preserve">  sumPrev3 = </w:t>
+            </w:r>
+            <w:proofErr w:type="gramStart"/>
+            <w:r>
+              <w:rPr>
+                <w:rFonts w:ascii="Courier New" w:hAnsi="Courier New" w:cs="Courier New"/>
+                <w:color w:val="000000"/>
+                <w:sz w:val="16"/>
+                <w:szCs w:val="16"/>
+                <w:lang w:val="en-US" w:eastAsia="en-GB"/>
+              </w:rPr>
+              <w:t>sum3;</w:t>
+            </w:r>
+            <w:proofErr w:type="gramEnd"/>
+          </w:p>
+          <w:p>
+            <w:pPr>
+              <w:tabs>
+                <w:tab w:val="left" w:pos="916"/>
+                <w:tab w:val="left" w:pos="1832"/>
+                <w:tab w:val="left" w:pos="2748"/>
+                <w:tab w:val="left" w:pos="3664"/>
+                <w:tab w:val="left" w:pos="4580"/>
+                <w:tab w:val="left" w:pos="5496"/>
+                <w:tab w:val="left" w:pos="6412"/>
+                <w:tab w:val="left" w:pos="7328"/>
+                <w:tab w:val="left" w:pos="8244"/>
+                <w:tab w:val="left" w:pos="9160"/>
+                <w:tab w:val="left" w:pos="10076"/>
+                <w:tab w:val="left" w:pos="10992"/>
+                <w:tab w:val="left" w:pos="11908"/>
+                <w:tab w:val="left" w:pos="12824"/>
+                <w:tab w:val="left" w:pos="13740"/>
+                <w:tab w:val="left" w:pos="14656"/>
+              </w:tabs>
+              <w:rPr>
+                <w:rFonts w:ascii="Courier New" w:hAnsi="Courier New" w:cs="Courier New"/>
+                <w:color w:val="000000"/>
+                <w:sz w:val="16"/>
+                <w:szCs w:val="16"/>
+                <w:lang w:val="en-US" w:eastAsia="en-GB"/>
+              </w:rPr>
+            </w:pPr>
+            <w:r>
+              <w:rPr>
+                <w:rFonts w:ascii="Courier New" w:hAnsi="Courier New" w:cs="Courier New"/>
+                <w:color w:val="000000"/>
+                <w:sz w:val="16"/>
+                <w:szCs w:val="16"/>
+                <w:lang w:val="en-US" w:eastAsia="en-GB"/>
+              </w:rPr>
+              <w:t xml:space="preserve">  sumPrev4 = </w:t>
+            </w:r>
+            <w:proofErr w:type="gramStart"/>
+            <w:r>
+              <w:rPr>
+                <w:rFonts w:ascii="Courier New" w:hAnsi="Courier New" w:cs="Courier New"/>
+                <w:color w:val="000000"/>
+                <w:sz w:val="16"/>
+                <w:szCs w:val="16"/>
+                <w:lang w:val="en-US" w:eastAsia="en-GB"/>
+              </w:rPr>
+              <w:t>sum4;</w:t>
+            </w:r>
+            <w:proofErr w:type="gramEnd"/>
+          </w:p>
+          <w:p>
+            <w:pPr>
+              <w:tabs>
+                <w:tab w:val="left" w:pos="916"/>
+                <w:tab w:val="left" w:pos="1832"/>
+                <w:tab w:val="left" w:pos="2748"/>
+                <w:tab w:val="left" w:pos="3664"/>
+                <w:tab w:val="left" w:pos="4580"/>
+                <w:tab w:val="left" w:pos="5496"/>
+                <w:tab w:val="left" w:pos="6412"/>
+                <w:tab w:val="left" w:pos="7328"/>
+                <w:tab w:val="left" w:pos="8244"/>
+                <w:tab w:val="left" w:pos="9160"/>
+                <w:tab w:val="left" w:pos="10076"/>
+                <w:tab w:val="left" w:pos="10992"/>
+                <w:tab w:val="left" w:pos="11908"/>
+                <w:tab w:val="left" w:pos="12824"/>
+                <w:tab w:val="left" w:pos="13740"/>
+                <w:tab w:val="left" w:pos="14656"/>
+              </w:tabs>
+              <w:rPr>
+                <w:rFonts w:ascii="Courier New" w:hAnsi="Courier New" w:cs="Courier New"/>
+                <w:color w:val="000000"/>
+                <w:sz w:val="16"/>
+                <w:szCs w:val="16"/>
+                <w:lang w:eastAsia="en-GB"/>
+              </w:rPr>
+            </w:pPr>
+            <w:r>
+              <w:rPr>
+                <w:rFonts w:ascii="Courier New" w:hAnsi="Courier New" w:cs="Courier New"/>
+                <w:color w:val="000000"/>
+                <w:sz w:val="16"/>
+                <w:szCs w:val="16"/>
+                <w:lang w:eastAsia="en-GB"/>
+              </w:rPr>
+              <w:t>}</w:t>
             </w:r>
           </w:p>
         </w:tc>
@@ -1954,28 +8917,22 @@
           <w:iCs/>
           <w:lang w:val="en-US"/>
         </w:rPr>
+        <w:lastRenderedPageBreak/>
         <w:t>The final setup</w:t>
       </w:r>
     </w:p>
     <w:p>
       <w:pPr>
         <w:pStyle w:val="Reference"/>
+        <w:spacing w:after="240"/>
         <w:ind w:left="0" w:firstLine="0"/>
       </w:pPr>
       <w:r>
-        <w:t xml:space="preserve">The </w:t>
-      </w:r>
-    </w:p>
-    <w:p>
-      <w:pPr>
-        <w:pStyle w:val="Reference"/>
-        <w:ind w:left="0" w:firstLine="0"/>
-        <w:rPr>
-          <w:i/>
-          <w:iCs/>
-          <w:lang w:val="en-US"/>
-        </w:rPr>
-      </w:pPr>
+        <w:t xml:space="preserve">Connecting the components together, we obtained the </w:t>
+      </w:r>
+      <w:r>
+        <w:t>following setup:</w:t>
+      </w:r>
     </w:p>
     <w:tbl>
       <w:tblPr>
@@ -2009,7 +8966,7 @@
                 <w:noProof/>
               </w:rPr>
               <w:drawing>
-                <wp:inline distT="0" distB="0" distL="0" distR="0" wp14:anchorId="0E2B044E" wp14:editId="1088F7D4">
+                <wp:inline distT="0" distB="0" distL="0" distR="0" wp14:anchorId="0E2B044E" wp14:editId="339C9C75">
                   <wp:extent cx="3317230" cy="4319905"/>
                   <wp:effectExtent l="0" t="0" r="0" b="4445"/>
                   <wp:docPr id="20" name="Picture 20"/>
@@ -2026,10 +8983,10 @@
                           </pic:cNvPicPr>
                         </pic:nvPicPr>
                         <pic:blipFill>
-                          <a:blip r:embed="rId16" cstate="print">
+                          <a:blip r:embed="rId19" cstate="screen">
                             <a:extLst>
                               <a:ext uri="{28A0092B-C50C-407E-A947-70E740481C1C}">
-                                <a14:useLocalDpi xmlns:a14="http://schemas.microsoft.com/office/drawing/2010/main" val="0"/>
+                                <a14:useLocalDpi xmlns:a14="http://schemas.microsoft.com/office/drawing/2010/main"/>
                               </a:ext>
                             </a:extLst>
                           </a:blip>
@@ -2114,145 +9071,19 @@
           </w:p>
         </w:tc>
       </w:tr>
-      <w:tr>
-        <w:tc>
-          <w:tcPr>
-            <w:tcW w:w="9287" w:type="dxa"/>
-          </w:tcPr>
-          <w:p>
-            <w:pPr>
-              <w:pStyle w:val="Reference"/>
-              <w:ind w:left="0" w:firstLine="0"/>
-              <w:jc w:val="center"/>
-            </w:pPr>
-          </w:p>
-        </w:tc>
-      </w:tr>
-      <w:tr>
-        <w:tc>
-          <w:tcPr>
-            <w:tcW w:w="9287" w:type="dxa"/>
-          </w:tcPr>
-          <w:p>
-            <w:pPr>
-              <w:pStyle w:val="Reference"/>
-              <w:ind w:left="0" w:firstLine="0"/>
-              <w:jc w:val="center"/>
-            </w:pPr>
-          </w:p>
-        </w:tc>
-      </w:tr>
     </w:tbl>
     <w:p>
       <w:pPr>
         <w:pStyle w:val="section"/>
-      </w:pPr>
-      <w:r>
-        <w:t>Bibliography</w:t>
-      </w:r>
-    </w:p>
-    <w:p>
-      <w:pPr>
-        <w:pStyle w:val="Reference"/>
-        <w:ind w:left="0" w:firstLine="0"/>
+        <w:numPr>
+          <w:ilvl w:val="0"/>
+          <w:numId w:val="0"/>
+        </w:numPr>
         <w:rPr>
           <w:rFonts w:ascii="Times-Roman" w:hAnsi="Times-Roman" w:cs="Times-Roman"/>
           <w:lang w:val="en-US"/>
         </w:rPr>
       </w:pPr>
-    </w:p>
-    <w:p>
-      <w:pPr>
-        <w:pStyle w:val="Reference"/>
-        <w:rPr>
-          <w:rFonts w:ascii="Times-Roman" w:hAnsi="Times-Roman" w:cs="Times-Roman"/>
-          <w:lang w:val="en-US"/>
-        </w:rPr>
-      </w:pPr>
-      <w:r>
-        <w:rPr>
-          <w:rFonts w:ascii="Times-Roman" w:hAnsi="Times-Roman" w:cs="Times-Roman"/>
-          <w:lang w:val="en-US"/>
-        </w:rPr>
-        <w:t>[1]</w:t>
-      </w:r>
-      <w:r>
-        <w:rPr>
-          <w:rFonts w:ascii="Times-Roman" w:hAnsi="Times-Roman" w:cs="Times-Roman"/>
-          <w:lang w:val="en-US"/>
-        </w:rPr>
-        <w:tab/>
-      </w:r>
-      <w:r>
-        <w:rPr>
-          <w:rFonts w:ascii="Times-Roman" w:hAnsi="Times-Roman" w:cs="Times-Roman"/>
-          <w:lang w:val="en-US"/>
-        </w:rPr>
-        <w:t>https://en.wikipedia.org/wiki/Sound_localization</w:t>
-      </w:r>
-    </w:p>
-    <w:p>
-      <w:pPr>
-        <w:pStyle w:val="Reference"/>
-        <w:rPr>
-          <w:rFonts w:ascii="Times-Roman" w:hAnsi="Times-Roman" w:cs="Times-Roman"/>
-          <w:lang w:val="en-US"/>
-        </w:rPr>
-      </w:pPr>
-      <w:r>
-        <w:rPr>
-          <w:rFonts w:ascii="Times-Roman" w:hAnsi="Times-Roman" w:cs="Times-Roman"/>
-          <w:lang w:val="en-US"/>
-        </w:rPr>
-        <w:t>[2]</w:t>
-      </w:r>
-      <w:r>
-        <w:rPr>
-          <w:rFonts w:ascii="Times-Roman" w:hAnsi="Times-Roman" w:cs="Times-Roman"/>
-          <w:lang w:val="en-US"/>
-        </w:rPr>
-        <w:tab/>
-      </w:r>
-      <w:hyperlink r:id="rId17" w:history="1">
-        <w:r>
-          <w:rPr>
-            <w:rStyle w:val="Hyperlink"/>
-            <w:rFonts w:ascii="Times-Roman" w:hAnsi="Times-Roman" w:cs="Times-Roman"/>
-            <w:lang w:val="en-US"/>
-          </w:rPr>
-          <w:t>https://www.sigmanortec.ro/Modul-microfon-senzor-sunet-p126025149</w:t>
-        </w:r>
-      </w:hyperlink>
-    </w:p>
-    <w:p>
-      <w:pPr>
-        <w:pStyle w:val="Reference"/>
-        <w:rPr>
-          <w:rFonts w:ascii="Times-Roman" w:hAnsi="Times-Roman" w:cs="Times-Roman"/>
-          <w:lang w:val="en-US"/>
-        </w:rPr>
-      </w:pPr>
-      <w:r>
-        <w:rPr>
-          <w:rFonts w:ascii="Times-Roman" w:hAnsi="Times-Roman" w:cs="Times-Roman"/>
-          <w:lang w:val="en-US"/>
-        </w:rPr>
-        <w:t>[3]</w:t>
-      </w:r>
-      <w:r>
-        <w:rPr>
-          <w:rFonts w:ascii="Times-Roman" w:hAnsi="Times-Roman" w:cs="Times-Roman"/>
-          <w:lang w:val="en-US"/>
-        </w:rPr>
-        <w:tab/>
-      </w:r>
-      <w:r>
-        <w:rPr>
-          <w:rFonts w:ascii="Times-Roman" w:hAnsi="Times-Roman" w:cs="Times-Roman"/>
-          <w:lang w:val="en-US"/>
-        </w:rPr>
-        <w:t>https://pressbooks.pub/sound/chapter/intensity-and-distance-april-2019-version/</w:t>
-      </w:r>
     </w:p>
     <w:sectPr>
       <w:footnotePr>
@@ -2938,6 +9769,89 @@
     </w:lvl>
   </w:abstractNum>
   <w:abstractNum w:abstractNumId="13" w15:restartNumberingAfterBreak="0">
+    <w:nsid w:val="102D459E"/>
+    <w:multiLevelType w:val="hybridMultilevel"/>
+    <w:tmpl w:val="DC94D46C"/>
+    <w:lvl w:ilvl="0" w:tplc="FFFFFFFF">
+      <w:start w:val="1"/>
+      <w:numFmt w:val="decimal"/>
+      <w:lvlText w:val="%1."/>
+      <w:lvlJc w:val="left"/>
+      <w:pPr>
+        <w:ind w:left="720" w:hanging="360"/>
+      </w:pPr>
+    </w:lvl>
+    <w:lvl w:ilvl="1" w:tplc="FFFFFFFF">
+      <w:start w:val="1"/>
+      <w:numFmt w:val="decimal"/>
+      <w:lvlText w:val="%2."/>
+      <w:lvlJc w:val="left"/>
+    </w:lvl>
+    <w:lvl w:ilvl="2" w:tplc="FFFFFFFF">
+      <w:start w:val="1"/>
+      <w:numFmt w:val="lowerRoman"/>
+      <w:lvlText w:val="%3."/>
+      <w:lvlJc w:val="right"/>
+      <w:pPr>
+        <w:ind w:left="2160" w:hanging="180"/>
+      </w:pPr>
+    </w:lvl>
+    <w:lvl w:ilvl="3" w:tplc="FFFFFFFF" w:tentative="1">
+      <w:start w:val="1"/>
+      <w:numFmt w:val="decimal"/>
+      <w:lvlText w:val="%4."/>
+      <w:lvlJc w:val="left"/>
+      <w:pPr>
+        <w:ind w:left="2880" w:hanging="360"/>
+      </w:pPr>
+    </w:lvl>
+    <w:lvl w:ilvl="4" w:tplc="FFFFFFFF" w:tentative="1">
+      <w:start w:val="1"/>
+      <w:numFmt w:val="lowerLetter"/>
+      <w:lvlText w:val="%5."/>
+      <w:lvlJc w:val="left"/>
+      <w:pPr>
+        <w:ind w:left="3600" w:hanging="360"/>
+      </w:pPr>
+    </w:lvl>
+    <w:lvl w:ilvl="5" w:tplc="FFFFFFFF" w:tentative="1">
+      <w:start w:val="1"/>
+      <w:numFmt w:val="lowerRoman"/>
+      <w:lvlText w:val="%6."/>
+      <w:lvlJc w:val="right"/>
+      <w:pPr>
+        <w:ind w:left="4320" w:hanging="180"/>
+      </w:pPr>
+    </w:lvl>
+    <w:lvl w:ilvl="6" w:tplc="FFFFFFFF" w:tentative="1">
+      <w:start w:val="1"/>
+      <w:numFmt w:val="decimal"/>
+      <w:lvlText w:val="%7."/>
+      <w:lvlJc w:val="left"/>
+      <w:pPr>
+        <w:ind w:left="5040" w:hanging="360"/>
+      </w:pPr>
+    </w:lvl>
+    <w:lvl w:ilvl="7" w:tplc="FFFFFFFF" w:tentative="1">
+      <w:start w:val="1"/>
+      <w:numFmt w:val="lowerLetter"/>
+      <w:lvlText w:val="%8."/>
+      <w:lvlJc w:val="left"/>
+      <w:pPr>
+        <w:ind w:left="5760" w:hanging="360"/>
+      </w:pPr>
+    </w:lvl>
+    <w:lvl w:ilvl="8" w:tplc="FFFFFFFF" w:tentative="1">
+      <w:start w:val="1"/>
+      <w:numFmt w:val="lowerRoman"/>
+      <w:lvlText w:val="%9."/>
+      <w:lvlJc w:val="right"/>
+      <w:pPr>
+        <w:ind w:left="6480" w:hanging="180"/>
+      </w:pPr>
+    </w:lvl>
+  </w:abstractNum>
+  <w:abstractNum w:abstractNumId="14" w15:restartNumberingAfterBreak="0">
     <w:nsid w:val="20A1719C"/>
     <w:multiLevelType w:val="multilevel"/>
     <w:tmpl w:val="04090023"/>
@@ -3061,7 +9975,7 @@
       </w:pPr>
     </w:lvl>
   </w:abstractNum>
-  <w:abstractNum w:abstractNumId="14" w15:restartNumberingAfterBreak="0">
+  <w:abstractNum w:abstractNumId="15" w15:restartNumberingAfterBreak="0">
     <w:nsid w:val="29A738A8"/>
     <w:multiLevelType w:val="multilevel"/>
     <w:tmpl w:val="0409001F"/>
@@ -3175,7 +10089,7 @@
       </w:pPr>
     </w:lvl>
   </w:abstractNum>
-  <w:abstractNum w:abstractNumId="15" w15:restartNumberingAfterBreak="0">
+  <w:abstractNum w:abstractNumId="16" w15:restartNumberingAfterBreak="0">
     <w:nsid w:val="331A35EB"/>
     <w:multiLevelType w:val="hybridMultilevel"/>
     <w:tmpl w:val="632E6A34"/>
@@ -3261,7 +10175,7 @@
       </w:pPr>
     </w:lvl>
   </w:abstractNum>
-  <w:abstractNum w:abstractNumId="16" w15:restartNumberingAfterBreak="0">
+  <w:abstractNum w:abstractNumId="17" w15:restartNumberingAfterBreak="0">
     <w:nsid w:val="3E004815"/>
     <w:multiLevelType w:val="multilevel"/>
     <w:tmpl w:val="0409001D"/>
@@ -3375,7 +10289,7 @@
       </w:pPr>
     </w:lvl>
   </w:abstractNum>
-  <w:abstractNum w:abstractNumId="17" w15:restartNumberingAfterBreak="0">
+  <w:abstractNum w:abstractNumId="18" w15:restartNumberingAfterBreak="0">
     <w:nsid w:val="3FDB08FA"/>
     <w:multiLevelType w:val="hybridMultilevel"/>
     <w:tmpl w:val="DC94D46C"/>
@@ -3458,7 +10372,173 @@
       </w:pPr>
     </w:lvl>
   </w:abstractNum>
-  <w:abstractNum w:abstractNumId="18" w15:restartNumberingAfterBreak="0">
+  <w:abstractNum w:abstractNumId="19" w15:restartNumberingAfterBreak="0">
+    <w:nsid w:val="4C9065CD"/>
+    <w:multiLevelType w:val="hybridMultilevel"/>
+    <w:tmpl w:val="DC94D46C"/>
+    <w:lvl w:ilvl="0" w:tplc="FFFFFFFF">
+      <w:start w:val="1"/>
+      <w:numFmt w:val="decimal"/>
+      <w:lvlText w:val="%1."/>
+      <w:lvlJc w:val="left"/>
+      <w:pPr>
+        <w:ind w:left="720" w:hanging="360"/>
+      </w:pPr>
+    </w:lvl>
+    <w:lvl w:ilvl="1" w:tplc="FFFFFFFF">
+      <w:start w:val="1"/>
+      <w:numFmt w:val="decimal"/>
+      <w:lvlText w:val="%2."/>
+      <w:lvlJc w:val="left"/>
+    </w:lvl>
+    <w:lvl w:ilvl="2" w:tplc="FFFFFFFF">
+      <w:start w:val="1"/>
+      <w:numFmt w:val="lowerRoman"/>
+      <w:lvlText w:val="%3."/>
+      <w:lvlJc w:val="right"/>
+      <w:pPr>
+        <w:ind w:left="2160" w:hanging="180"/>
+      </w:pPr>
+    </w:lvl>
+    <w:lvl w:ilvl="3" w:tplc="FFFFFFFF" w:tentative="1">
+      <w:start w:val="1"/>
+      <w:numFmt w:val="decimal"/>
+      <w:lvlText w:val="%4."/>
+      <w:lvlJc w:val="left"/>
+      <w:pPr>
+        <w:ind w:left="2880" w:hanging="360"/>
+      </w:pPr>
+    </w:lvl>
+    <w:lvl w:ilvl="4" w:tplc="FFFFFFFF" w:tentative="1">
+      <w:start w:val="1"/>
+      <w:numFmt w:val="lowerLetter"/>
+      <w:lvlText w:val="%5."/>
+      <w:lvlJc w:val="left"/>
+      <w:pPr>
+        <w:ind w:left="3600" w:hanging="360"/>
+      </w:pPr>
+    </w:lvl>
+    <w:lvl w:ilvl="5" w:tplc="FFFFFFFF" w:tentative="1">
+      <w:start w:val="1"/>
+      <w:numFmt w:val="lowerRoman"/>
+      <w:lvlText w:val="%6."/>
+      <w:lvlJc w:val="right"/>
+      <w:pPr>
+        <w:ind w:left="4320" w:hanging="180"/>
+      </w:pPr>
+    </w:lvl>
+    <w:lvl w:ilvl="6" w:tplc="FFFFFFFF" w:tentative="1">
+      <w:start w:val="1"/>
+      <w:numFmt w:val="decimal"/>
+      <w:lvlText w:val="%7."/>
+      <w:lvlJc w:val="left"/>
+      <w:pPr>
+        <w:ind w:left="5040" w:hanging="360"/>
+      </w:pPr>
+    </w:lvl>
+    <w:lvl w:ilvl="7" w:tplc="FFFFFFFF" w:tentative="1">
+      <w:start w:val="1"/>
+      <w:numFmt w:val="lowerLetter"/>
+      <w:lvlText w:val="%8."/>
+      <w:lvlJc w:val="left"/>
+      <w:pPr>
+        <w:ind w:left="5760" w:hanging="360"/>
+      </w:pPr>
+    </w:lvl>
+    <w:lvl w:ilvl="8" w:tplc="FFFFFFFF" w:tentative="1">
+      <w:start w:val="1"/>
+      <w:numFmt w:val="lowerRoman"/>
+      <w:lvlText w:val="%9."/>
+      <w:lvlJc w:val="right"/>
+      <w:pPr>
+        <w:ind w:left="6480" w:hanging="180"/>
+      </w:pPr>
+    </w:lvl>
+  </w:abstractNum>
+  <w:abstractNum w:abstractNumId="20" w15:restartNumberingAfterBreak="0">
+    <w:nsid w:val="4D8E736A"/>
+    <w:multiLevelType w:val="hybridMultilevel"/>
+    <w:tmpl w:val="DC94D46C"/>
+    <w:lvl w:ilvl="0" w:tplc="FFFFFFFF">
+      <w:start w:val="1"/>
+      <w:numFmt w:val="decimal"/>
+      <w:lvlText w:val="%1."/>
+      <w:lvlJc w:val="left"/>
+      <w:pPr>
+        <w:ind w:left="720" w:hanging="360"/>
+      </w:pPr>
+    </w:lvl>
+    <w:lvl w:ilvl="1" w:tplc="FFFFFFFF">
+      <w:start w:val="1"/>
+      <w:numFmt w:val="decimal"/>
+      <w:lvlText w:val="%2."/>
+      <w:lvlJc w:val="left"/>
+    </w:lvl>
+    <w:lvl w:ilvl="2" w:tplc="FFFFFFFF">
+      <w:start w:val="1"/>
+      <w:numFmt w:val="lowerRoman"/>
+      <w:lvlText w:val="%3."/>
+      <w:lvlJc w:val="right"/>
+      <w:pPr>
+        <w:ind w:left="2160" w:hanging="180"/>
+      </w:pPr>
+    </w:lvl>
+    <w:lvl w:ilvl="3" w:tplc="FFFFFFFF" w:tentative="1">
+      <w:start w:val="1"/>
+      <w:numFmt w:val="decimal"/>
+      <w:lvlText w:val="%4."/>
+      <w:lvlJc w:val="left"/>
+      <w:pPr>
+        <w:ind w:left="2880" w:hanging="360"/>
+      </w:pPr>
+    </w:lvl>
+    <w:lvl w:ilvl="4" w:tplc="FFFFFFFF" w:tentative="1">
+      <w:start w:val="1"/>
+      <w:numFmt w:val="lowerLetter"/>
+      <w:lvlText w:val="%5."/>
+      <w:lvlJc w:val="left"/>
+      <w:pPr>
+        <w:ind w:left="3600" w:hanging="360"/>
+      </w:pPr>
+    </w:lvl>
+    <w:lvl w:ilvl="5" w:tplc="FFFFFFFF" w:tentative="1">
+      <w:start w:val="1"/>
+      <w:numFmt w:val="lowerRoman"/>
+      <w:lvlText w:val="%6."/>
+      <w:lvlJc w:val="right"/>
+      <w:pPr>
+        <w:ind w:left="4320" w:hanging="180"/>
+      </w:pPr>
+    </w:lvl>
+    <w:lvl w:ilvl="6" w:tplc="FFFFFFFF" w:tentative="1">
+      <w:start w:val="1"/>
+      <w:numFmt w:val="decimal"/>
+      <w:lvlText w:val="%7."/>
+      <w:lvlJc w:val="left"/>
+      <w:pPr>
+        <w:ind w:left="5040" w:hanging="360"/>
+      </w:pPr>
+    </w:lvl>
+    <w:lvl w:ilvl="7" w:tplc="FFFFFFFF" w:tentative="1">
+      <w:start w:val="1"/>
+      <w:numFmt w:val="lowerLetter"/>
+      <w:lvlText w:val="%8."/>
+      <w:lvlJc w:val="left"/>
+      <w:pPr>
+        <w:ind w:left="5760" w:hanging="360"/>
+      </w:pPr>
+    </w:lvl>
+    <w:lvl w:ilvl="8" w:tplc="FFFFFFFF" w:tentative="1">
+      <w:start w:val="1"/>
+      <w:numFmt w:val="lowerRoman"/>
+      <w:lvlText w:val="%9."/>
+      <w:lvlJc w:val="right"/>
+      <w:pPr>
+        <w:ind w:left="6480" w:hanging="180"/>
+      </w:pPr>
+    </w:lvl>
+  </w:abstractNum>
+  <w:abstractNum w:abstractNumId="21" w15:restartNumberingAfterBreak="0">
     <w:nsid w:val="5CD81B23"/>
     <w:multiLevelType w:val="hybridMultilevel"/>
     <w:tmpl w:val="65EA373C"/>
@@ -3572,10 +10652,93 @@
       </w:rPr>
     </w:lvl>
   </w:abstractNum>
-  <w:abstractNum w:abstractNumId="19" w15:restartNumberingAfterBreak="0">
+  <w:abstractNum w:abstractNumId="22" w15:restartNumberingAfterBreak="0">
+    <w:nsid w:val="5F894E69"/>
+    <w:multiLevelType w:val="hybridMultilevel"/>
+    <w:tmpl w:val="DC94D46C"/>
+    <w:lvl w:ilvl="0" w:tplc="FFFFFFFF">
+      <w:start w:val="1"/>
+      <w:numFmt w:val="decimal"/>
+      <w:lvlText w:val="%1."/>
+      <w:lvlJc w:val="left"/>
+      <w:pPr>
+        <w:ind w:left="720" w:hanging="360"/>
+      </w:pPr>
+    </w:lvl>
+    <w:lvl w:ilvl="1" w:tplc="FFFFFFFF">
+      <w:start w:val="1"/>
+      <w:numFmt w:val="decimal"/>
+      <w:lvlText w:val="%2."/>
+      <w:lvlJc w:val="left"/>
+    </w:lvl>
+    <w:lvl w:ilvl="2" w:tplc="FFFFFFFF">
+      <w:start w:val="1"/>
+      <w:numFmt w:val="lowerRoman"/>
+      <w:lvlText w:val="%3."/>
+      <w:lvlJc w:val="right"/>
+      <w:pPr>
+        <w:ind w:left="2160" w:hanging="180"/>
+      </w:pPr>
+    </w:lvl>
+    <w:lvl w:ilvl="3" w:tplc="FFFFFFFF" w:tentative="1">
+      <w:start w:val="1"/>
+      <w:numFmt w:val="decimal"/>
+      <w:lvlText w:val="%4."/>
+      <w:lvlJc w:val="left"/>
+      <w:pPr>
+        <w:ind w:left="2880" w:hanging="360"/>
+      </w:pPr>
+    </w:lvl>
+    <w:lvl w:ilvl="4" w:tplc="FFFFFFFF" w:tentative="1">
+      <w:start w:val="1"/>
+      <w:numFmt w:val="lowerLetter"/>
+      <w:lvlText w:val="%5."/>
+      <w:lvlJc w:val="left"/>
+      <w:pPr>
+        <w:ind w:left="3600" w:hanging="360"/>
+      </w:pPr>
+    </w:lvl>
+    <w:lvl w:ilvl="5" w:tplc="FFFFFFFF" w:tentative="1">
+      <w:start w:val="1"/>
+      <w:numFmt w:val="lowerRoman"/>
+      <w:lvlText w:val="%6."/>
+      <w:lvlJc w:val="right"/>
+      <w:pPr>
+        <w:ind w:left="4320" w:hanging="180"/>
+      </w:pPr>
+    </w:lvl>
+    <w:lvl w:ilvl="6" w:tplc="FFFFFFFF" w:tentative="1">
+      <w:start w:val="1"/>
+      <w:numFmt w:val="decimal"/>
+      <w:lvlText w:val="%7."/>
+      <w:lvlJc w:val="left"/>
+      <w:pPr>
+        <w:ind w:left="5040" w:hanging="360"/>
+      </w:pPr>
+    </w:lvl>
+    <w:lvl w:ilvl="7" w:tplc="FFFFFFFF" w:tentative="1">
+      <w:start w:val="1"/>
+      <w:numFmt w:val="lowerLetter"/>
+      <w:lvlText w:val="%8."/>
+      <w:lvlJc w:val="left"/>
+      <w:pPr>
+        <w:ind w:left="5760" w:hanging="360"/>
+      </w:pPr>
+    </w:lvl>
+    <w:lvl w:ilvl="8" w:tplc="FFFFFFFF" w:tentative="1">
+      <w:start w:val="1"/>
+      <w:numFmt w:val="lowerRoman"/>
+      <w:lvlText w:val="%9."/>
+      <w:lvlJc w:val="right"/>
+      <w:pPr>
+        <w:ind w:left="6480" w:hanging="180"/>
+      </w:pPr>
+    </w:lvl>
+  </w:abstractNum>
+  <w:abstractNum w:abstractNumId="23" w15:restartNumberingAfterBreak="0">
     <w:nsid w:val="63FF09B4"/>
     <w:multiLevelType w:val="multilevel"/>
-    <w:tmpl w:val="4A40E702"/>
+    <w:tmpl w:val="BE7E87E8"/>
     <w:lvl w:ilvl="0">
       <w:start w:val="1"/>
       <w:numFmt w:val="decimal"/>
@@ -3711,7 +10874,7 @@
       </w:rPr>
     </w:lvl>
   </w:abstractNum>
-  <w:abstractNum w:abstractNumId="20" w15:restartNumberingAfterBreak="0">
+  <w:abstractNum w:abstractNumId="24" w15:restartNumberingAfterBreak="0">
     <w:nsid w:val="75EA5E51"/>
     <w:multiLevelType w:val="hybridMultilevel"/>
     <w:tmpl w:val="38DCA640"/>
@@ -3824,7 +10987,120 @@
       </w:rPr>
     </w:lvl>
   </w:abstractNum>
-  <w:abstractNum w:abstractNumId="21" w15:restartNumberingAfterBreak="0">
+  <w:abstractNum w:abstractNumId="25" w15:restartNumberingAfterBreak="0">
+    <w:nsid w:val="784C501D"/>
+    <w:multiLevelType w:val="hybridMultilevel"/>
+    <w:tmpl w:val="F59AAE44"/>
+    <w:lvl w:ilvl="0" w:tplc="08090001">
+      <w:start w:val="1"/>
+      <w:numFmt w:val="bullet"/>
+      <w:lvlText w:val=""/>
+      <w:lvlJc w:val="left"/>
+      <w:pPr>
+        <w:ind w:left="720" w:hanging="360"/>
+      </w:pPr>
+      <w:rPr>
+        <w:rFonts w:ascii="Symbol" w:hAnsi="Symbol" w:hint="default"/>
+      </w:rPr>
+    </w:lvl>
+    <w:lvl w:ilvl="1" w:tplc="68BC8DE4">
+      <w:start w:val="1"/>
+      <w:numFmt w:val="bullet"/>
+      <w:lvlText w:val="→"/>
+      <w:lvlJc w:val="left"/>
+      <w:pPr>
+        <w:ind w:left="1440" w:hanging="360"/>
+      </w:pPr>
+      <w:rPr>
+        <w:rFonts w:ascii="Courier New" w:hAnsi="Courier New" w:hint="default"/>
+      </w:rPr>
+    </w:lvl>
+    <w:lvl w:ilvl="2" w:tplc="08090005" w:tentative="1">
+      <w:start w:val="1"/>
+      <w:numFmt w:val="bullet"/>
+      <w:lvlText w:val=""/>
+      <w:lvlJc w:val="left"/>
+      <w:pPr>
+        <w:ind w:left="2160" w:hanging="360"/>
+      </w:pPr>
+      <w:rPr>
+        <w:rFonts w:ascii="Wingdings" w:hAnsi="Wingdings" w:hint="default"/>
+      </w:rPr>
+    </w:lvl>
+    <w:lvl w:ilvl="3" w:tplc="08090001" w:tentative="1">
+      <w:start w:val="1"/>
+      <w:numFmt w:val="bullet"/>
+      <w:lvlText w:val=""/>
+      <w:lvlJc w:val="left"/>
+      <w:pPr>
+        <w:ind w:left="2880" w:hanging="360"/>
+      </w:pPr>
+      <w:rPr>
+        <w:rFonts w:ascii="Symbol" w:hAnsi="Symbol" w:hint="default"/>
+      </w:rPr>
+    </w:lvl>
+    <w:lvl w:ilvl="4" w:tplc="08090003" w:tentative="1">
+      <w:start w:val="1"/>
+      <w:numFmt w:val="bullet"/>
+      <w:lvlText w:val="o"/>
+      <w:lvlJc w:val="left"/>
+      <w:pPr>
+        <w:ind w:left="3600" w:hanging="360"/>
+      </w:pPr>
+      <w:rPr>
+        <w:rFonts w:ascii="Courier New" w:hAnsi="Courier New" w:cs="Courier New" w:hint="default"/>
+      </w:rPr>
+    </w:lvl>
+    <w:lvl w:ilvl="5" w:tplc="08090005" w:tentative="1">
+      <w:start w:val="1"/>
+      <w:numFmt w:val="bullet"/>
+      <w:lvlText w:val=""/>
+      <w:lvlJc w:val="left"/>
+      <w:pPr>
+        <w:ind w:left="4320" w:hanging="360"/>
+      </w:pPr>
+      <w:rPr>
+        <w:rFonts w:ascii="Wingdings" w:hAnsi="Wingdings" w:hint="default"/>
+      </w:rPr>
+    </w:lvl>
+    <w:lvl w:ilvl="6" w:tplc="08090001" w:tentative="1">
+      <w:start w:val="1"/>
+      <w:numFmt w:val="bullet"/>
+      <w:lvlText w:val=""/>
+      <w:lvlJc w:val="left"/>
+      <w:pPr>
+        <w:ind w:left="5040" w:hanging="360"/>
+      </w:pPr>
+      <w:rPr>
+        <w:rFonts w:ascii="Symbol" w:hAnsi="Symbol" w:hint="default"/>
+      </w:rPr>
+    </w:lvl>
+    <w:lvl w:ilvl="7" w:tplc="08090003" w:tentative="1">
+      <w:start w:val="1"/>
+      <w:numFmt w:val="bullet"/>
+      <w:lvlText w:val="o"/>
+      <w:lvlJc w:val="left"/>
+      <w:pPr>
+        <w:ind w:left="5760" w:hanging="360"/>
+      </w:pPr>
+      <w:rPr>
+        <w:rFonts w:ascii="Courier New" w:hAnsi="Courier New" w:cs="Courier New" w:hint="default"/>
+      </w:rPr>
+    </w:lvl>
+    <w:lvl w:ilvl="8" w:tplc="08090005" w:tentative="1">
+      <w:start w:val="1"/>
+      <w:numFmt w:val="bullet"/>
+      <w:lvlText w:val=""/>
+      <w:lvlJc w:val="left"/>
+      <w:pPr>
+        <w:ind w:left="6480" w:hanging="360"/>
+      </w:pPr>
+      <w:rPr>
+        <w:rFonts w:ascii="Wingdings" w:hAnsi="Wingdings" w:hint="default"/>
+      </w:rPr>
+    </w:lvl>
+  </w:abstractNum>
+  <w:abstractNum w:abstractNumId="26" w15:restartNumberingAfterBreak="0">
     <w:nsid w:val="7E025F0A"/>
     <w:multiLevelType w:val="multilevel"/>
     <w:tmpl w:val="EE1E8DD0"/>
@@ -3996,19 +11272,19 @@
     <w:abstractNumId w:val="0"/>
   </w:num>
   <w:num w:numId="11" w16cid:durableId="761268596">
-    <w:abstractNumId w:val="14"/>
+    <w:abstractNumId w:val="15"/>
   </w:num>
   <w:num w:numId="12" w16cid:durableId="1312247923">
-    <w:abstractNumId w:val="16"/>
+    <w:abstractNumId w:val="17"/>
   </w:num>
   <w:num w:numId="13" w16cid:durableId="766845628">
-    <w:abstractNumId w:val="13"/>
+    <w:abstractNumId w:val="14"/>
   </w:num>
   <w:num w:numId="14" w16cid:durableId="1314797628">
     <w:abstractNumId w:val="10"/>
   </w:num>
   <w:num w:numId="15" w16cid:durableId="1052730608">
-    <w:abstractNumId w:val="21"/>
+    <w:abstractNumId w:val="26"/>
   </w:num>
   <w:num w:numId="16" w16cid:durableId="1164398622">
     <w:abstractNumId w:val="12"/>
@@ -4017,19 +11293,34 @@
     <w:abstractNumId w:val="11"/>
   </w:num>
   <w:num w:numId="18" w16cid:durableId="776607068">
+    <w:abstractNumId w:val="23"/>
+  </w:num>
+  <w:num w:numId="19" w16cid:durableId="1479956649">
+    <w:abstractNumId w:val="18"/>
+  </w:num>
+  <w:num w:numId="20" w16cid:durableId="224030399">
+    <w:abstractNumId w:val="21"/>
+  </w:num>
+  <w:num w:numId="21" w16cid:durableId="200244143">
+    <w:abstractNumId w:val="24"/>
+  </w:num>
+  <w:num w:numId="22" w16cid:durableId="386295153">
+    <w:abstractNumId w:val="16"/>
+  </w:num>
+  <w:num w:numId="23" w16cid:durableId="17046387">
+    <w:abstractNumId w:val="20"/>
+  </w:num>
+  <w:num w:numId="24" w16cid:durableId="1462457358">
+    <w:abstractNumId w:val="22"/>
+  </w:num>
+  <w:num w:numId="25" w16cid:durableId="699478343">
     <w:abstractNumId w:val="19"/>
   </w:num>
-  <w:num w:numId="19" w16cid:durableId="1479956649">
-    <w:abstractNumId w:val="17"/>
+  <w:num w:numId="26" w16cid:durableId="1897156842">
+    <w:abstractNumId w:val="13"/>
   </w:num>
-  <w:num w:numId="20" w16cid:durableId="224030399">
-    <w:abstractNumId w:val="18"/>
-  </w:num>
-  <w:num w:numId="21" w16cid:durableId="200244143">
-    <w:abstractNumId w:val="20"/>
-  </w:num>
-  <w:num w:numId="22" w16cid:durableId="386295153">
-    <w:abstractNumId w:val="15"/>
+  <w:num w:numId="27" w16cid:durableId="1138693387">
+    <w:abstractNumId w:val="25"/>
   </w:num>
 </w:numbering>
 </file>
@@ -4652,7 +11943,6 @@
   <w:style w:type="character" w:default="1" w:styleId="DefaultParagraphFont">
     <w:name w:val="Default Paragraph Font"/>
     <w:uiPriority w:val="1"/>
-    <w:semiHidden/>
     <w:unhideWhenUsed/>
   </w:style>
   <w:style w:type="table" w:default="1" w:styleId="TableNormal">
@@ -5096,7 +12386,7 @@
     <w:name w:val="section"/>
     <w:link w:val="sectionChar"/>
     <w:autoRedefine/>
-    <w:rsid w:val="00260AEB"/>
+    <w:rsid w:val="005B6233"/>
     <w:pPr>
       <w:numPr>
         <w:numId w:val="18"/>
@@ -5104,7 +12394,7 @@
       <w:tabs>
         <w:tab w:val="left" w:pos="567"/>
       </w:tabs>
-      <w:spacing w:before="240" w:after="0" w:line="240" w:lineRule="auto"/>
+      <w:spacing w:before="480" w:after="0" w:line="240" w:lineRule="auto"/>
     </w:pPr>
     <w:rPr>
       <w:rFonts w:ascii="Times" w:eastAsia="Times New Roman" w:hAnsi="Times"/>
@@ -9420,7 +16710,7 @@
     <w:name w:val="section Char"/>
     <w:basedOn w:val="DefaultParagraphFont"/>
     <w:link w:val="section"/>
-    <w:rsid w:val="00260AEB"/>
+    <w:rsid w:val="005B6233"/>
     <w:rPr>
       <w:rFonts w:ascii="Times" w:eastAsia="Times New Roman" w:hAnsi="Times"/>
       <w:b/>

--- a/doc/SoundLocalizationSystem.docx
+++ b/doc/SoundLocalizationSystem.docx
@@ -1532,15 +1532,7 @@
               <w:sz w:val="36"/>
               <w:szCs w:val="36"/>
             </w:rPr>
-            <m:t>I</m:t>
-          </m:r>
-          <m:r>
-            <w:rPr>
-              <w:rFonts w:ascii="Cambria Math" w:hAnsi="Cambria Math"/>
-              <w:sz w:val="36"/>
-              <w:szCs w:val="36"/>
-            </w:rPr>
-            <m:t xml:space="preserve"> = </m:t>
+            <m:t xml:space="preserve">I = </m:t>
           </m:r>
           <m:f>
             <m:fPr>
@@ -1907,18 +1899,42 @@
       </w:pPr>
       <w:r>
         <w:lastRenderedPageBreak/>
-        <w:t>The sensor</w:t>
+        <w:t>S</w:t>
+      </w:r>
+      <w:r>
+        <w:t>ensor</w:t>
       </w:r>
       <w:r>
         <w:t>s</w:t>
       </w:r>
       <w:r>
-        <w:t xml:space="preserve"> and the measurement methodology</w:t>
+        <w:t xml:space="preserve"> and measurement methodology</w:t>
       </w:r>
     </w:p>
     <w:p>
       <w:pPr>
         <w:pStyle w:val="BodyChar"/>
+      </w:pPr>
+      <w:r>
+        <w:t>First, the sensors’ sensitivity is adjusted so that their output</w:t>
+      </w:r>
+      <w:r>
+        <w:t>s</w:t>
+      </w:r>
+      <w:r>
+        <w:t xml:space="preserve"> </w:t>
+      </w:r>
+      <w:r>
+        <w:t>are</w:t>
+      </w:r>
+      <w:r>
+        <w:t xml:space="preserve"> equal when the sound source is located exactly in the middle of the map. This is done in order to avoid the offsets induced by different settings present on the microphones.</w:t>
+      </w:r>
+    </w:p>
+    <w:p>
+      <w:pPr>
+        <w:pStyle w:val="BodyChar"/>
+        <w:spacing w:before="120"/>
       </w:pPr>
       <w:r>
         <w:t>Once the system is initialized, it enters into a loop</w:t>
@@ -2502,18 +2518,10 @@
         <w:ind w:left="0" w:firstLine="0"/>
       </w:pPr>
       <w:r>
-        <w:t xml:space="preserve">The presented system </w:t>
-      </w:r>
-      <w:proofErr w:type="gramStart"/>
-      <w:r>
-        <w:t xml:space="preserve">is able </w:t>
-      </w:r>
-      <w:r>
-        <w:t>to</w:t>
-      </w:r>
-      <w:proofErr w:type="gramEnd"/>
-      <w:r>
-        <w:t xml:space="preserve"> instantly determine which microphone is situated the closest to the sound source, displaying this information on the four LEDs assigned to the sensors. However, to obtain the graphical representation, the received data is fed manually into the MATLAB module so that it can process it accordingly.</w:t>
+        <w:t xml:space="preserve">The presented system is able </w:t>
+      </w:r>
+      <w:r>
+        <w:t>to instantly determine which microphone is situated the closest to the sound source, displaying this information on the four LEDs assigned to the sensors. However, to obtain the graphical representation, the received data is fed manually into the MATLAB module so that it can process it accordingly.</w:t>
       </w:r>
     </w:p>
     <w:p>
@@ -2900,7 +2908,7 @@
                 <w:color w:val="000000"/>
                 <w:sz w:val="16"/>
                 <w:szCs w:val="16"/>
-                <w:lang w:val="en-US" w:eastAsia="en-GB"/>
+                <w:lang w:eastAsia="en-GB"/>
               </w:rPr>
             </w:pPr>
             <w:r>
@@ -2909,22 +2917,10 @@
                 <w:color w:val="000000"/>
                 <w:sz w:val="16"/>
                 <w:szCs w:val="16"/>
-                <w:lang w:val="en-US" w:eastAsia="en-GB"/>
-              </w:rPr>
-              <w:t xml:space="preserve">int sensorPin1 = </w:t>
+                <w:lang w:eastAsia="en-GB"/>
+              </w:rPr>
+              <w:t>int sensorPin1 = A0;</w:t>
             </w:r>
-            <w:proofErr w:type="gramStart"/>
-            <w:r>
-              <w:rPr>
-                <w:rFonts w:ascii="Courier New" w:hAnsi="Courier New" w:cs="Courier New"/>
-                <w:color w:val="000000"/>
-                <w:sz w:val="16"/>
-                <w:szCs w:val="16"/>
-                <w:lang w:val="en-US" w:eastAsia="en-GB"/>
-              </w:rPr>
-              <w:t>A0;</w:t>
-            </w:r>
-            <w:proofErr w:type="gramEnd"/>
           </w:p>
           <w:p>
             <w:pPr>
@@ -2951,7 +2947,7 @@
                 <w:color w:val="000000"/>
                 <w:sz w:val="16"/>
                 <w:szCs w:val="16"/>
-                <w:lang w:val="en-US" w:eastAsia="en-GB"/>
+                <w:lang w:eastAsia="en-GB"/>
               </w:rPr>
             </w:pPr>
             <w:r>
@@ -2960,22 +2956,10 @@
                 <w:color w:val="000000"/>
                 <w:sz w:val="16"/>
                 <w:szCs w:val="16"/>
-                <w:lang w:val="en-US" w:eastAsia="en-GB"/>
-              </w:rPr>
-              <w:t xml:space="preserve">int sensorPin2 = </w:t>
+                <w:lang w:eastAsia="en-GB"/>
+              </w:rPr>
+              <w:t>int sensorPin2 = A1;</w:t>
             </w:r>
-            <w:proofErr w:type="gramStart"/>
-            <w:r>
-              <w:rPr>
-                <w:rFonts w:ascii="Courier New" w:hAnsi="Courier New" w:cs="Courier New"/>
-                <w:color w:val="000000"/>
-                <w:sz w:val="16"/>
-                <w:szCs w:val="16"/>
-                <w:lang w:val="en-US" w:eastAsia="en-GB"/>
-              </w:rPr>
-              <w:t>A1;</w:t>
-            </w:r>
-            <w:proofErr w:type="gramEnd"/>
           </w:p>
           <w:p>
             <w:pPr>
@@ -3002,7 +2986,7 @@
                 <w:color w:val="000000"/>
                 <w:sz w:val="16"/>
                 <w:szCs w:val="16"/>
-                <w:lang w:val="en-US" w:eastAsia="en-GB"/>
+                <w:lang w:eastAsia="en-GB"/>
               </w:rPr>
             </w:pPr>
             <w:r>
@@ -3011,22 +2995,10 @@
                 <w:color w:val="000000"/>
                 <w:sz w:val="16"/>
                 <w:szCs w:val="16"/>
-                <w:lang w:val="en-US" w:eastAsia="en-GB"/>
-              </w:rPr>
-              <w:t xml:space="preserve">int sensorPin3 = </w:t>
+                <w:lang w:eastAsia="en-GB"/>
+              </w:rPr>
+              <w:t>int sensorPin3 = A2;</w:t>
             </w:r>
-            <w:proofErr w:type="gramStart"/>
-            <w:r>
-              <w:rPr>
-                <w:rFonts w:ascii="Courier New" w:hAnsi="Courier New" w:cs="Courier New"/>
-                <w:color w:val="000000"/>
-                <w:sz w:val="16"/>
-                <w:szCs w:val="16"/>
-                <w:lang w:val="en-US" w:eastAsia="en-GB"/>
-              </w:rPr>
-              <w:t>A2;</w:t>
-            </w:r>
-            <w:proofErr w:type="gramEnd"/>
           </w:p>
           <w:p>
             <w:pPr>
@@ -3053,7 +3025,7 @@
                 <w:color w:val="000000"/>
                 <w:sz w:val="16"/>
                 <w:szCs w:val="16"/>
-                <w:lang w:val="en-US" w:eastAsia="en-GB"/>
+                <w:lang w:eastAsia="en-GB"/>
               </w:rPr>
             </w:pPr>
             <w:r>
@@ -3062,22 +3034,10 @@
                 <w:color w:val="000000"/>
                 <w:sz w:val="16"/>
                 <w:szCs w:val="16"/>
-                <w:lang w:val="en-US" w:eastAsia="en-GB"/>
-              </w:rPr>
-              <w:t xml:space="preserve">int sensorPin4 = </w:t>
+                <w:lang w:eastAsia="en-GB"/>
+              </w:rPr>
+              <w:t>int sensorPin4 = A3;</w:t>
             </w:r>
-            <w:proofErr w:type="gramStart"/>
-            <w:r>
-              <w:rPr>
-                <w:rFonts w:ascii="Courier New" w:hAnsi="Courier New" w:cs="Courier New"/>
-                <w:color w:val="000000"/>
-                <w:sz w:val="16"/>
-                <w:szCs w:val="16"/>
-                <w:lang w:val="en-US" w:eastAsia="en-GB"/>
-              </w:rPr>
-              <w:t>A3;</w:t>
-            </w:r>
-            <w:proofErr w:type="gramEnd"/>
           </w:p>
           <w:p>
             <w:pPr>
@@ -3104,7 +3064,7 @@
                 <w:color w:val="000000"/>
                 <w:sz w:val="16"/>
                 <w:szCs w:val="16"/>
-                <w:lang w:val="en-US" w:eastAsia="en-GB"/>
+                <w:lang w:eastAsia="en-GB"/>
               </w:rPr>
             </w:pPr>
             <w:r>
@@ -3113,44 +3073,10 @@
                 <w:color w:val="000000"/>
                 <w:sz w:val="16"/>
                 <w:szCs w:val="16"/>
-                <w:lang w:val="en-US" w:eastAsia="en-GB"/>
-              </w:rPr>
-              <w:t xml:space="preserve">int </w:t>
+                <w:lang w:eastAsia="en-GB"/>
+              </w:rPr>
+              <w:t>int micValue = 0;</w:t>
             </w:r>
-            <w:proofErr w:type="spellStart"/>
-            <w:r>
-              <w:rPr>
-                <w:rFonts w:ascii="Courier New" w:hAnsi="Courier New" w:cs="Courier New"/>
-                <w:color w:val="000000"/>
-                <w:sz w:val="16"/>
-                <w:szCs w:val="16"/>
-                <w:lang w:val="en-US" w:eastAsia="en-GB"/>
-              </w:rPr>
-              <w:t>micValue</w:t>
-            </w:r>
-            <w:proofErr w:type="spellEnd"/>
-            <w:r>
-              <w:rPr>
-                <w:rFonts w:ascii="Courier New" w:hAnsi="Courier New" w:cs="Courier New"/>
-                <w:color w:val="000000"/>
-                <w:sz w:val="16"/>
-                <w:szCs w:val="16"/>
-                <w:lang w:val="en-US" w:eastAsia="en-GB"/>
-              </w:rPr>
-              <w:t xml:space="preserve"> = </w:t>
-            </w:r>
-            <w:proofErr w:type="gramStart"/>
-            <w:r>
-              <w:rPr>
-                <w:rFonts w:ascii="Courier New" w:hAnsi="Courier New" w:cs="Courier New"/>
-                <w:color w:val="000000"/>
-                <w:sz w:val="16"/>
-                <w:szCs w:val="16"/>
-                <w:lang w:val="en-US" w:eastAsia="en-GB"/>
-              </w:rPr>
-              <w:t>0;</w:t>
-            </w:r>
-            <w:proofErr w:type="gramEnd"/>
           </w:p>
           <w:p>
             <w:pPr>
@@ -3177,7 +3103,7 @@
                 <w:color w:val="000000"/>
                 <w:sz w:val="16"/>
                 <w:szCs w:val="16"/>
-                <w:lang w:val="en-US" w:eastAsia="en-GB"/>
+                <w:lang w:eastAsia="en-GB"/>
               </w:rPr>
             </w:pPr>
             <w:r>
@@ -3186,22 +3112,10 @@
                 <w:color w:val="000000"/>
                 <w:sz w:val="16"/>
                 <w:szCs w:val="16"/>
-                <w:lang w:val="en-US" w:eastAsia="en-GB"/>
-              </w:rPr>
-              <w:t xml:space="preserve">int period = </w:t>
+                <w:lang w:eastAsia="en-GB"/>
+              </w:rPr>
+              <w:t>int period = 100;</w:t>
             </w:r>
-            <w:proofErr w:type="gramStart"/>
-            <w:r>
-              <w:rPr>
-                <w:rFonts w:ascii="Courier New" w:hAnsi="Courier New" w:cs="Courier New"/>
-                <w:color w:val="000000"/>
-                <w:sz w:val="16"/>
-                <w:szCs w:val="16"/>
-                <w:lang w:val="en-US" w:eastAsia="en-GB"/>
-              </w:rPr>
-              <w:t>100;</w:t>
-            </w:r>
-            <w:proofErr w:type="gramEnd"/>
           </w:p>
           <w:p>
             <w:pPr>
@@ -3228,7 +3142,7 @@
                 <w:color w:val="000000"/>
                 <w:sz w:val="16"/>
                 <w:szCs w:val="16"/>
-                <w:lang w:val="en-US" w:eastAsia="en-GB"/>
+                <w:lang w:eastAsia="en-GB"/>
               </w:rPr>
             </w:pPr>
             <w:r>
@@ -3237,22 +3151,10 @@
                 <w:color w:val="000000"/>
                 <w:sz w:val="16"/>
                 <w:szCs w:val="16"/>
-                <w:lang w:val="en-US" w:eastAsia="en-GB"/>
-              </w:rPr>
-              <w:t xml:space="preserve">int LED1 = </w:t>
+                <w:lang w:eastAsia="en-GB"/>
+              </w:rPr>
+              <w:t>int LED1 = 6;</w:t>
             </w:r>
-            <w:proofErr w:type="gramStart"/>
-            <w:r>
-              <w:rPr>
-                <w:rFonts w:ascii="Courier New" w:hAnsi="Courier New" w:cs="Courier New"/>
-                <w:color w:val="000000"/>
-                <w:sz w:val="16"/>
-                <w:szCs w:val="16"/>
-                <w:lang w:val="en-US" w:eastAsia="en-GB"/>
-              </w:rPr>
-              <w:t>6;</w:t>
-            </w:r>
-            <w:proofErr w:type="gramEnd"/>
           </w:p>
           <w:p>
             <w:pPr>
@@ -3279,7 +3181,7 @@
                 <w:color w:val="000000"/>
                 <w:sz w:val="16"/>
                 <w:szCs w:val="16"/>
-                <w:lang w:val="en-US" w:eastAsia="en-GB"/>
+                <w:lang w:eastAsia="en-GB"/>
               </w:rPr>
             </w:pPr>
             <w:r>
@@ -3288,22 +3190,10 @@
                 <w:color w:val="000000"/>
                 <w:sz w:val="16"/>
                 <w:szCs w:val="16"/>
-                <w:lang w:val="en-US" w:eastAsia="en-GB"/>
-              </w:rPr>
-              <w:t xml:space="preserve">int LED2 = </w:t>
+                <w:lang w:eastAsia="en-GB"/>
+              </w:rPr>
+              <w:t>int LED2 = 7;</w:t>
             </w:r>
-            <w:proofErr w:type="gramStart"/>
-            <w:r>
-              <w:rPr>
-                <w:rFonts w:ascii="Courier New" w:hAnsi="Courier New" w:cs="Courier New"/>
-                <w:color w:val="000000"/>
-                <w:sz w:val="16"/>
-                <w:szCs w:val="16"/>
-                <w:lang w:val="en-US" w:eastAsia="en-GB"/>
-              </w:rPr>
-              <w:t>7;</w:t>
-            </w:r>
-            <w:proofErr w:type="gramEnd"/>
           </w:p>
           <w:p>
             <w:pPr>
@@ -3330,7 +3220,7 @@
                 <w:color w:val="000000"/>
                 <w:sz w:val="16"/>
                 <w:szCs w:val="16"/>
-                <w:lang w:val="en-US" w:eastAsia="en-GB"/>
+                <w:lang w:eastAsia="en-GB"/>
               </w:rPr>
             </w:pPr>
             <w:r>
@@ -3339,22 +3229,10 @@
                 <w:color w:val="000000"/>
                 <w:sz w:val="16"/>
                 <w:szCs w:val="16"/>
-                <w:lang w:val="en-US" w:eastAsia="en-GB"/>
-              </w:rPr>
-              <w:t xml:space="preserve">int LED3 = </w:t>
+                <w:lang w:eastAsia="en-GB"/>
+              </w:rPr>
+              <w:t>int LED3 = 8;</w:t>
             </w:r>
-            <w:proofErr w:type="gramStart"/>
-            <w:r>
-              <w:rPr>
-                <w:rFonts w:ascii="Courier New" w:hAnsi="Courier New" w:cs="Courier New"/>
-                <w:color w:val="000000"/>
-                <w:sz w:val="16"/>
-                <w:szCs w:val="16"/>
-                <w:lang w:val="en-US" w:eastAsia="en-GB"/>
-              </w:rPr>
-              <w:t>8;</w:t>
-            </w:r>
-            <w:proofErr w:type="gramEnd"/>
           </w:p>
           <w:p>
             <w:pPr>
@@ -3381,7 +3259,7 @@
                 <w:color w:val="000000"/>
                 <w:sz w:val="16"/>
                 <w:szCs w:val="16"/>
-                <w:lang w:val="en-US" w:eastAsia="en-GB"/>
+                <w:lang w:eastAsia="en-GB"/>
               </w:rPr>
             </w:pPr>
             <w:r>
@@ -3390,22 +3268,10 @@
                 <w:color w:val="000000"/>
                 <w:sz w:val="16"/>
                 <w:szCs w:val="16"/>
-                <w:lang w:val="en-US" w:eastAsia="en-GB"/>
-              </w:rPr>
-              <w:t xml:space="preserve">int LED4 = </w:t>
+                <w:lang w:eastAsia="en-GB"/>
+              </w:rPr>
+              <w:t>int LED4 = 9;</w:t>
             </w:r>
-            <w:proofErr w:type="gramStart"/>
-            <w:r>
-              <w:rPr>
-                <w:rFonts w:ascii="Courier New" w:hAnsi="Courier New" w:cs="Courier New"/>
-                <w:color w:val="000000"/>
-                <w:sz w:val="16"/>
-                <w:szCs w:val="16"/>
-                <w:lang w:val="en-US" w:eastAsia="en-GB"/>
-              </w:rPr>
-              <w:t>9;</w:t>
-            </w:r>
-            <w:proofErr w:type="gramEnd"/>
           </w:p>
           <w:p>
             <w:pPr>
@@ -3432,7 +3298,7 @@
                 <w:color w:val="000000"/>
                 <w:sz w:val="16"/>
                 <w:szCs w:val="16"/>
-                <w:lang w:val="en-US" w:eastAsia="en-GB"/>
+                <w:lang w:eastAsia="en-GB"/>
               </w:rPr>
             </w:pPr>
             <w:r>
@@ -3441,22 +3307,10 @@
                 <w:color w:val="000000"/>
                 <w:sz w:val="16"/>
                 <w:szCs w:val="16"/>
-                <w:lang w:val="en-US" w:eastAsia="en-GB"/>
-              </w:rPr>
-              <w:t xml:space="preserve">const int threshold = </w:t>
+                <w:lang w:eastAsia="en-GB"/>
+              </w:rPr>
+              <w:t>const int threshold = 20;</w:t>
             </w:r>
-            <w:proofErr w:type="gramStart"/>
-            <w:r>
-              <w:rPr>
-                <w:rFonts w:ascii="Courier New" w:hAnsi="Courier New" w:cs="Courier New"/>
-                <w:color w:val="000000"/>
-                <w:sz w:val="16"/>
-                <w:szCs w:val="16"/>
-                <w:lang w:val="en-US" w:eastAsia="en-GB"/>
-              </w:rPr>
-              <w:t>20;</w:t>
-            </w:r>
-            <w:proofErr w:type="gramEnd"/>
           </w:p>
           <w:p>
             <w:pPr>
@@ -3483,7 +3337,7 @@
                 <w:color w:val="000000"/>
                 <w:sz w:val="16"/>
                 <w:szCs w:val="16"/>
-                <w:lang w:val="en-US" w:eastAsia="en-GB"/>
+                <w:lang w:eastAsia="en-GB"/>
               </w:rPr>
             </w:pPr>
           </w:p>
@@ -3512,7 +3366,7 @@
                 <w:color w:val="000000"/>
                 <w:sz w:val="16"/>
                 <w:szCs w:val="16"/>
-                <w:lang w:val="en-US" w:eastAsia="en-GB"/>
+                <w:lang w:eastAsia="en-GB"/>
               </w:rPr>
             </w:pPr>
             <w:r>
@@ -3521,31 +3375,9 @@
                 <w:color w:val="000000"/>
                 <w:sz w:val="16"/>
                 <w:szCs w:val="16"/>
-                <w:lang w:val="en-US" w:eastAsia="en-GB"/>
-              </w:rPr>
-              <w:t xml:space="preserve">void </w:t>
-            </w:r>
-            <w:proofErr w:type="gramStart"/>
-            <w:r>
-              <w:rPr>
-                <w:rFonts w:ascii="Courier New" w:hAnsi="Courier New" w:cs="Courier New"/>
-                <w:color w:val="000000"/>
-                <w:sz w:val="16"/>
-                <w:szCs w:val="16"/>
-                <w:lang w:val="en-US" w:eastAsia="en-GB"/>
-              </w:rPr>
-              <w:t>setup(</w:t>
-            </w:r>
-            <w:proofErr w:type="gramEnd"/>
-            <w:r>
-              <w:rPr>
-                <w:rFonts w:ascii="Courier New" w:hAnsi="Courier New" w:cs="Courier New"/>
-                <w:color w:val="000000"/>
-                <w:sz w:val="16"/>
-                <w:szCs w:val="16"/>
-                <w:lang w:val="en-US" w:eastAsia="en-GB"/>
-              </w:rPr>
-              <w:t>) {</w:t>
+                <w:lang w:eastAsia="en-GB"/>
+              </w:rPr>
+              <w:t>void setup() {</w:t>
             </w:r>
           </w:p>
           <w:p>
@@ -3573,7 +3405,7 @@
                 <w:color w:val="000000"/>
                 <w:sz w:val="16"/>
                 <w:szCs w:val="16"/>
-                <w:lang w:val="en-US" w:eastAsia="en-GB"/>
+                <w:lang w:eastAsia="en-GB"/>
               </w:rPr>
             </w:pPr>
             <w:r>
@@ -3582,7 +3414,7 @@
                 <w:color w:val="000000"/>
                 <w:sz w:val="16"/>
                 <w:szCs w:val="16"/>
-                <w:lang w:val="en-US" w:eastAsia="en-GB"/>
+                <w:lang w:eastAsia="en-GB"/>
               </w:rPr>
               <w:t xml:space="preserve">  // put your setup code here, to run once:</w:t>
             </w:r>
@@ -3612,7 +3444,7 @@
                 <w:color w:val="000000"/>
                 <w:sz w:val="16"/>
                 <w:szCs w:val="16"/>
-                <w:lang w:val="en-US" w:eastAsia="en-GB"/>
+                <w:lang w:eastAsia="en-GB"/>
               </w:rPr>
             </w:pPr>
             <w:r>
@@ -3621,44 +3453,10 @@
                 <w:color w:val="000000"/>
                 <w:sz w:val="16"/>
                 <w:szCs w:val="16"/>
-                <w:lang w:val="en-US" w:eastAsia="en-GB"/>
-              </w:rPr>
-              <w:t xml:space="preserve">  </w:t>
+                <w:lang w:eastAsia="en-GB"/>
+              </w:rPr>
+              <w:t xml:space="preserve">  Serial.begin(9600);</w:t>
             </w:r>
-            <w:proofErr w:type="spellStart"/>
-            <w:r>
-              <w:rPr>
-                <w:rFonts w:ascii="Courier New" w:hAnsi="Courier New" w:cs="Courier New"/>
-                <w:color w:val="000000"/>
-                <w:sz w:val="16"/>
-                <w:szCs w:val="16"/>
-                <w:lang w:val="en-US" w:eastAsia="en-GB"/>
-              </w:rPr>
-              <w:t>Serial.begin</w:t>
-            </w:r>
-            <w:proofErr w:type="spellEnd"/>
-            <w:r>
-              <w:rPr>
-                <w:rFonts w:ascii="Courier New" w:hAnsi="Courier New" w:cs="Courier New"/>
-                <w:color w:val="000000"/>
-                <w:sz w:val="16"/>
-                <w:szCs w:val="16"/>
-                <w:lang w:val="en-US" w:eastAsia="en-GB"/>
-              </w:rPr>
-              <w:t>(9600</w:t>
-            </w:r>
-            <w:proofErr w:type="gramStart"/>
-            <w:r>
-              <w:rPr>
-                <w:rFonts w:ascii="Courier New" w:hAnsi="Courier New" w:cs="Courier New"/>
-                <w:color w:val="000000"/>
-                <w:sz w:val="16"/>
-                <w:szCs w:val="16"/>
-                <w:lang w:val="en-US" w:eastAsia="en-GB"/>
-              </w:rPr>
-              <w:t>);</w:t>
-            </w:r>
-            <w:proofErr w:type="gramEnd"/>
           </w:p>
           <w:p>
             <w:pPr>
@@ -3685,7 +3483,7 @@
                 <w:color w:val="000000"/>
                 <w:sz w:val="16"/>
                 <w:szCs w:val="16"/>
-                <w:lang w:val="en-US" w:eastAsia="en-GB"/>
+                <w:lang w:eastAsia="en-GB"/>
               </w:rPr>
             </w:pPr>
             <w:r>
@@ -3694,7 +3492,7 @@
                 <w:color w:val="000000"/>
                 <w:sz w:val="16"/>
                 <w:szCs w:val="16"/>
-                <w:lang w:val="en-US" w:eastAsia="en-GB"/>
+                <w:lang w:eastAsia="en-GB"/>
               </w:rPr>
               <w:t xml:space="preserve">  </w:t>
             </w:r>
@@ -3724,7 +3522,7 @@
                 <w:color w:val="000000"/>
                 <w:sz w:val="16"/>
                 <w:szCs w:val="16"/>
-                <w:lang w:val="en-US" w:eastAsia="en-GB"/>
+                <w:lang w:eastAsia="en-GB"/>
               </w:rPr>
             </w:pPr>
             <w:r>
@@ -3733,43 +3531,9 @@
                 <w:color w:val="000000"/>
                 <w:sz w:val="16"/>
                 <w:szCs w:val="16"/>
-                <w:lang w:val="en-US" w:eastAsia="en-GB"/>
-              </w:rPr>
-              <w:t xml:space="preserve">  </w:t>
-            </w:r>
-            <w:proofErr w:type="spellStart"/>
-            <w:proofErr w:type="gramStart"/>
-            <w:r>
-              <w:rPr>
-                <w:rFonts w:ascii="Courier New" w:hAnsi="Courier New" w:cs="Courier New"/>
-                <w:color w:val="000000"/>
-                <w:sz w:val="16"/>
-                <w:szCs w:val="16"/>
-                <w:lang w:val="en-US" w:eastAsia="en-GB"/>
-              </w:rPr>
-              <w:t>pinMode</w:t>
-            </w:r>
-            <w:proofErr w:type="spellEnd"/>
-            <w:r>
-              <w:rPr>
-                <w:rFonts w:ascii="Courier New" w:hAnsi="Courier New" w:cs="Courier New"/>
-                <w:color w:val="000000"/>
-                <w:sz w:val="16"/>
-                <w:szCs w:val="16"/>
-                <w:lang w:val="en-US" w:eastAsia="en-GB"/>
-              </w:rPr>
-              <w:t>(</w:t>
-            </w:r>
-            <w:proofErr w:type="gramEnd"/>
-            <w:r>
-              <w:rPr>
-                <w:rFonts w:ascii="Courier New" w:hAnsi="Courier New" w:cs="Courier New"/>
-                <w:color w:val="000000"/>
-                <w:sz w:val="16"/>
-                <w:szCs w:val="16"/>
-                <w:lang w:val="en-US" w:eastAsia="en-GB"/>
-              </w:rPr>
-              <w:t>sensorPin1, INPUT);</w:t>
+                <w:lang w:eastAsia="en-GB"/>
+              </w:rPr>
+              <w:t xml:space="preserve">  pinMode(sensorPin1, INPUT);</w:t>
             </w:r>
           </w:p>
           <w:p>
@@ -3797,7 +3561,7 @@
                 <w:color w:val="000000"/>
                 <w:sz w:val="16"/>
                 <w:szCs w:val="16"/>
-                <w:lang w:val="en-US" w:eastAsia="en-GB"/>
+                <w:lang w:eastAsia="en-GB"/>
               </w:rPr>
             </w:pPr>
             <w:r>
@@ -3806,43 +3570,9 @@
                 <w:color w:val="000000"/>
                 <w:sz w:val="16"/>
                 <w:szCs w:val="16"/>
-                <w:lang w:val="en-US" w:eastAsia="en-GB"/>
-              </w:rPr>
-              <w:t xml:space="preserve">  </w:t>
-            </w:r>
-            <w:proofErr w:type="spellStart"/>
-            <w:proofErr w:type="gramStart"/>
-            <w:r>
-              <w:rPr>
-                <w:rFonts w:ascii="Courier New" w:hAnsi="Courier New" w:cs="Courier New"/>
-                <w:color w:val="000000"/>
-                <w:sz w:val="16"/>
-                <w:szCs w:val="16"/>
-                <w:lang w:val="en-US" w:eastAsia="en-GB"/>
-              </w:rPr>
-              <w:t>pinMode</w:t>
-            </w:r>
-            <w:proofErr w:type="spellEnd"/>
-            <w:r>
-              <w:rPr>
-                <w:rFonts w:ascii="Courier New" w:hAnsi="Courier New" w:cs="Courier New"/>
-                <w:color w:val="000000"/>
-                <w:sz w:val="16"/>
-                <w:szCs w:val="16"/>
-                <w:lang w:val="en-US" w:eastAsia="en-GB"/>
-              </w:rPr>
-              <w:t>(</w:t>
-            </w:r>
-            <w:proofErr w:type="gramEnd"/>
-            <w:r>
-              <w:rPr>
-                <w:rFonts w:ascii="Courier New" w:hAnsi="Courier New" w:cs="Courier New"/>
-                <w:color w:val="000000"/>
-                <w:sz w:val="16"/>
-                <w:szCs w:val="16"/>
-                <w:lang w:val="en-US" w:eastAsia="en-GB"/>
-              </w:rPr>
-              <w:t>sensorPin2, INPUT);</w:t>
+                <w:lang w:eastAsia="en-GB"/>
+              </w:rPr>
+              <w:t xml:space="preserve">  pinMode(sensorPin2, INPUT);</w:t>
             </w:r>
           </w:p>
           <w:p>
@@ -3870,7 +3600,7 @@
                 <w:color w:val="000000"/>
                 <w:sz w:val="16"/>
                 <w:szCs w:val="16"/>
-                <w:lang w:val="en-US" w:eastAsia="en-GB"/>
+                <w:lang w:eastAsia="en-GB"/>
               </w:rPr>
             </w:pPr>
             <w:r>
@@ -3879,43 +3609,9 @@
                 <w:color w:val="000000"/>
                 <w:sz w:val="16"/>
                 <w:szCs w:val="16"/>
-                <w:lang w:val="en-US" w:eastAsia="en-GB"/>
-              </w:rPr>
-              <w:t xml:space="preserve">  </w:t>
-            </w:r>
-            <w:proofErr w:type="spellStart"/>
-            <w:proofErr w:type="gramStart"/>
-            <w:r>
-              <w:rPr>
-                <w:rFonts w:ascii="Courier New" w:hAnsi="Courier New" w:cs="Courier New"/>
-                <w:color w:val="000000"/>
-                <w:sz w:val="16"/>
-                <w:szCs w:val="16"/>
-                <w:lang w:val="en-US" w:eastAsia="en-GB"/>
-              </w:rPr>
-              <w:t>pinMode</w:t>
-            </w:r>
-            <w:proofErr w:type="spellEnd"/>
-            <w:r>
-              <w:rPr>
-                <w:rFonts w:ascii="Courier New" w:hAnsi="Courier New" w:cs="Courier New"/>
-                <w:color w:val="000000"/>
-                <w:sz w:val="16"/>
-                <w:szCs w:val="16"/>
-                <w:lang w:val="en-US" w:eastAsia="en-GB"/>
-              </w:rPr>
-              <w:t>(</w:t>
-            </w:r>
-            <w:proofErr w:type="gramEnd"/>
-            <w:r>
-              <w:rPr>
-                <w:rFonts w:ascii="Courier New" w:hAnsi="Courier New" w:cs="Courier New"/>
-                <w:color w:val="000000"/>
-                <w:sz w:val="16"/>
-                <w:szCs w:val="16"/>
-                <w:lang w:val="en-US" w:eastAsia="en-GB"/>
-              </w:rPr>
-              <w:t>sensorPin3, INPUT);</w:t>
+                <w:lang w:eastAsia="en-GB"/>
+              </w:rPr>
+              <w:t xml:space="preserve">  pinMode(sensorPin3, INPUT);</w:t>
             </w:r>
           </w:p>
           <w:p>
@@ -3943,7 +3639,7 @@
                 <w:color w:val="000000"/>
                 <w:sz w:val="16"/>
                 <w:szCs w:val="16"/>
-                <w:lang w:val="en-US" w:eastAsia="en-GB"/>
+                <w:lang w:eastAsia="en-GB"/>
               </w:rPr>
             </w:pPr>
             <w:r>
@@ -3952,43 +3648,9 @@
                 <w:color w:val="000000"/>
                 <w:sz w:val="16"/>
                 <w:szCs w:val="16"/>
-                <w:lang w:val="en-US" w:eastAsia="en-GB"/>
-              </w:rPr>
-              <w:t xml:space="preserve">  </w:t>
-            </w:r>
-            <w:proofErr w:type="spellStart"/>
-            <w:proofErr w:type="gramStart"/>
-            <w:r>
-              <w:rPr>
-                <w:rFonts w:ascii="Courier New" w:hAnsi="Courier New" w:cs="Courier New"/>
-                <w:color w:val="000000"/>
-                <w:sz w:val="16"/>
-                <w:szCs w:val="16"/>
-                <w:lang w:val="en-US" w:eastAsia="en-GB"/>
-              </w:rPr>
-              <w:t>pinMode</w:t>
-            </w:r>
-            <w:proofErr w:type="spellEnd"/>
-            <w:r>
-              <w:rPr>
-                <w:rFonts w:ascii="Courier New" w:hAnsi="Courier New" w:cs="Courier New"/>
-                <w:color w:val="000000"/>
-                <w:sz w:val="16"/>
-                <w:szCs w:val="16"/>
-                <w:lang w:val="en-US" w:eastAsia="en-GB"/>
-              </w:rPr>
-              <w:t>(</w:t>
-            </w:r>
-            <w:proofErr w:type="gramEnd"/>
-            <w:r>
-              <w:rPr>
-                <w:rFonts w:ascii="Courier New" w:hAnsi="Courier New" w:cs="Courier New"/>
-                <w:color w:val="000000"/>
-                <w:sz w:val="16"/>
-                <w:szCs w:val="16"/>
-                <w:lang w:val="en-US" w:eastAsia="en-GB"/>
-              </w:rPr>
-              <w:t>sensorPin4, INPUT);</w:t>
+                <w:lang w:eastAsia="en-GB"/>
+              </w:rPr>
+              <w:t xml:space="preserve">  pinMode(sensorPin4, INPUT);</w:t>
             </w:r>
           </w:p>
           <w:p>
@@ -4016,7 +3678,7 @@
                 <w:color w:val="000000"/>
                 <w:sz w:val="16"/>
                 <w:szCs w:val="16"/>
-                <w:lang w:val="en-US" w:eastAsia="en-GB"/>
+                <w:lang w:eastAsia="en-GB"/>
               </w:rPr>
             </w:pPr>
           </w:p>
@@ -4045,7 +3707,7 @@
                 <w:color w:val="000000"/>
                 <w:sz w:val="16"/>
                 <w:szCs w:val="16"/>
-                <w:lang w:val="en-US" w:eastAsia="en-GB"/>
+                <w:lang w:eastAsia="en-GB"/>
               </w:rPr>
             </w:pPr>
             <w:r>
@@ -4054,43 +3716,9 @@
                 <w:color w:val="000000"/>
                 <w:sz w:val="16"/>
                 <w:szCs w:val="16"/>
-                <w:lang w:val="en-US" w:eastAsia="en-GB"/>
-              </w:rPr>
-              <w:t xml:space="preserve">  </w:t>
-            </w:r>
-            <w:proofErr w:type="spellStart"/>
-            <w:proofErr w:type="gramStart"/>
-            <w:r>
-              <w:rPr>
-                <w:rFonts w:ascii="Courier New" w:hAnsi="Courier New" w:cs="Courier New"/>
-                <w:color w:val="000000"/>
-                <w:sz w:val="16"/>
-                <w:szCs w:val="16"/>
-                <w:lang w:val="en-US" w:eastAsia="en-GB"/>
-              </w:rPr>
-              <w:t>pinMode</w:t>
-            </w:r>
-            <w:proofErr w:type="spellEnd"/>
-            <w:r>
-              <w:rPr>
-                <w:rFonts w:ascii="Courier New" w:hAnsi="Courier New" w:cs="Courier New"/>
-                <w:color w:val="000000"/>
-                <w:sz w:val="16"/>
-                <w:szCs w:val="16"/>
-                <w:lang w:val="en-US" w:eastAsia="en-GB"/>
-              </w:rPr>
-              <w:t>(</w:t>
-            </w:r>
-            <w:proofErr w:type="gramEnd"/>
-            <w:r>
-              <w:rPr>
-                <w:rFonts w:ascii="Courier New" w:hAnsi="Courier New" w:cs="Courier New"/>
-                <w:color w:val="000000"/>
-                <w:sz w:val="16"/>
-                <w:szCs w:val="16"/>
-                <w:lang w:val="en-US" w:eastAsia="en-GB"/>
-              </w:rPr>
-              <w:t>LED1, OUTPUT);</w:t>
+                <w:lang w:eastAsia="en-GB"/>
+              </w:rPr>
+              <w:t xml:space="preserve">  pinMode(LED1, OUTPUT);</w:t>
             </w:r>
           </w:p>
           <w:p>
@@ -4118,7 +3746,7 @@
                 <w:color w:val="000000"/>
                 <w:sz w:val="16"/>
                 <w:szCs w:val="16"/>
-                <w:lang w:val="en-US" w:eastAsia="en-GB"/>
+                <w:lang w:eastAsia="en-GB"/>
               </w:rPr>
             </w:pPr>
             <w:r>
@@ -4127,43 +3755,9 @@
                 <w:color w:val="000000"/>
                 <w:sz w:val="16"/>
                 <w:szCs w:val="16"/>
-                <w:lang w:val="en-US" w:eastAsia="en-GB"/>
-              </w:rPr>
-              <w:t xml:space="preserve">  </w:t>
-            </w:r>
-            <w:proofErr w:type="spellStart"/>
-            <w:proofErr w:type="gramStart"/>
-            <w:r>
-              <w:rPr>
-                <w:rFonts w:ascii="Courier New" w:hAnsi="Courier New" w:cs="Courier New"/>
-                <w:color w:val="000000"/>
-                <w:sz w:val="16"/>
-                <w:szCs w:val="16"/>
-                <w:lang w:val="en-US" w:eastAsia="en-GB"/>
-              </w:rPr>
-              <w:t>pinMode</w:t>
-            </w:r>
-            <w:proofErr w:type="spellEnd"/>
-            <w:r>
-              <w:rPr>
-                <w:rFonts w:ascii="Courier New" w:hAnsi="Courier New" w:cs="Courier New"/>
-                <w:color w:val="000000"/>
-                <w:sz w:val="16"/>
-                <w:szCs w:val="16"/>
-                <w:lang w:val="en-US" w:eastAsia="en-GB"/>
-              </w:rPr>
-              <w:t>(</w:t>
-            </w:r>
-            <w:proofErr w:type="gramEnd"/>
-            <w:r>
-              <w:rPr>
-                <w:rFonts w:ascii="Courier New" w:hAnsi="Courier New" w:cs="Courier New"/>
-                <w:color w:val="000000"/>
-                <w:sz w:val="16"/>
-                <w:szCs w:val="16"/>
-                <w:lang w:val="en-US" w:eastAsia="en-GB"/>
-              </w:rPr>
-              <w:t>LED2, OUTPUT);</w:t>
+                <w:lang w:eastAsia="en-GB"/>
+              </w:rPr>
+              <w:t xml:space="preserve">  pinMode(LED2, OUTPUT);</w:t>
             </w:r>
           </w:p>
           <w:p>
@@ -4191,7 +3785,7 @@
                 <w:color w:val="000000"/>
                 <w:sz w:val="16"/>
                 <w:szCs w:val="16"/>
-                <w:lang w:val="en-US" w:eastAsia="en-GB"/>
+                <w:lang w:eastAsia="en-GB"/>
               </w:rPr>
             </w:pPr>
             <w:r>
@@ -4200,43 +3794,9 @@
                 <w:color w:val="000000"/>
                 <w:sz w:val="16"/>
                 <w:szCs w:val="16"/>
-                <w:lang w:val="en-US" w:eastAsia="en-GB"/>
-              </w:rPr>
-              <w:t xml:space="preserve">  </w:t>
-            </w:r>
-            <w:proofErr w:type="spellStart"/>
-            <w:proofErr w:type="gramStart"/>
-            <w:r>
-              <w:rPr>
-                <w:rFonts w:ascii="Courier New" w:hAnsi="Courier New" w:cs="Courier New"/>
-                <w:color w:val="000000"/>
-                <w:sz w:val="16"/>
-                <w:szCs w:val="16"/>
-                <w:lang w:val="en-US" w:eastAsia="en-GB"/>
-              </w:rPr>
-              <w:t>pinMode</w:t>
-            </w:r>
-            <w:proofErr w:type="spellEnd"/>
-            <w:r>
-              <w:rPr>
-                <w:rFonts w:ascii="Courier New" w:hAnsi="Courier New" w:cs="Courier New"/>
-                <w:color w:val="000000"/>
-                <w:sz w:val="16"/>
-                <w:szCs w:val="16"/>
-                <w:lang w:val="en-US" w:eastAsia="en-GB"/>
-              </w:rPr>
-              <w:t>(</w:t>
-            </w:r>
-            <w:proofErr w:type="gramEnd"/>
-            <w:r>
-              <w:rPr>
-                <w:rFonts w:ascii="Courier New" w:hAnsi="Courier New" w:cs="Courier New"/>
-                <w:color w:val="000000"/>
-                <w:sz w:val="16"/>
-                <w:szCs w:val="16"/>
-                <w:lang w:val="en-US" w:eastAsia="en-GB"/>
-              </w:rPr>
-              <w:t>LED3, OUTPUT);</w:t>
+                <w:lang w:eastAsia="en-GB"/>
+              </w:rPr>
+              <w:t xml:space="preserve">  pinMode(LED3, OUTPUT);</w:t>
             </w:r>
           </w:p>
           <w:p>
@@ -4264,7 +3824,7 @@
                 <w:color w:val="000000"/>
                 <w:sz w:val="16"/>
                 <w:szCs w:val="16"/>
-                <w:lang w:val="en-US" w:eastAsia="en-GB"/>
+                <w:lang w:eastAsia="en-GB"/>
               </w:rPr>
             </w:pPr>
             <w:r>
@@ -4273,43 +3833,9 @@
                 <w:color w:val="000000"/>
                 <w:sz w:val="16"/>
                 <w:szCs w:val="16"/>
-                <w:lang w:val="en-US" w:eastAsia="en-GB"/>
-              </w:rPr>
-              <w:t xml:space="preserve">  </w:t>
-            </w:r>
-            <w:proofErr w:type="spellStart"/>
-            <w:proofErr w:type="gramStart"/>
-            <w:r>
-              <w:rPr>
-                <w:rFonts w:ascii="Courier New" w:hAnsi="Courier New" w:cs="Courier New"/>
-                <w:color w:val="000000"/>
-                <w:sz w:val="16"/>
-                <w:szCs w:val="16"/>
-                <w:lang w:val="en-US" w:eastAsia="en-GB"/>
-              </w:rPr>
-              <w:t>pinMode</w:t>
-            </w:r>
-            <w:proofErr w:type="spellEnd"/>
-            <w:r>
-              <w:rPr>
-                <w:rFonts w:ascii="Courier New" w:hAnsi="Courier New" w:cs="Courier New"/>
-                <w:color w:val="000000"/>
-                <w:sz w:val="16"/>
-                <w:szCs w:val="16"/>
-                <w:lang w:val="en-US" w:eastAsia="en-GB"/>
-              </w:rPr>
-              <w:t>(</w:t>
-            </w:r>
-            <w:proofErr w:type="gramEnd"/>
-            <w:r>
-              <w:rPr>
-                <w:rFonts w:ascii="Courier New" w:hAnsi="Courier New" w:cs="Courier New"/>
-                <w:color w:val="000000"/>
-                <w:sz w:val="16"/>
-                <w:szCs w:val="16"/>
-                <w:lang w:val="en-US" w:eastAsia="en-GB"/>
-              </w:rPr>
-              <w:t>LED4, OUTPUT);</w:t>
+                <w:lang w:eastAsia="en-GB"/>
+              </w:rPr>
+              <w:t xml:space="preserve">  pinMode(LED4, OUTPUT);</w:t>
             </w:r>
           </w:p>
           <w:p>
@@ -4337,7 +3863,7 @@
                 <w:color w:val="000000"/>
                 <w:sz w:val="16"/>
                 <w:szCs w:val="16"/>
-                <w:lang w:val="en-US" w:eastAsia="en-GB"/>
+                <w:lang w:eastAsia="en-GB"/>
               </w:rPr>
             </w:pPr>
             <w:r>
@@ -4346,7 +3872,7 @@
                 <w:color w:val="000000"/>
                 <w:sz w:val="16"/>
                 <w:szCs w:val="16"/>
-                <w:lang w:val="en-US" w:eastAsia="en-GB"/>
+                <w:lang w:eastAsia="en-GB"/>
               </w:rPr>
               <w:t>}</w:t>
             </w:r>
@@ -4376,7 +3902,7 @@
                 <w:color w:val="000000"/>
                 <w:sz w:val="16"/>
                 <w:szCs w:val="16"/>
-                <w:lang w:val="en-US" w:eastAsia="en-GB"/>
+                <w:lang w:eastAsia="en-GB"/>
               </w:rPr>
             </w:pPr>
           </w:p>
@@ -4405,7 +3931,7 @@
                 <w:color w:val="000000"/>
                 <w:sz w:val="16"/>
                 <w:szCs w:val="16"/>
-                <w:lang w:val="en-US" w:eastAsia="en-GB"/>
+                <w:lang w:eastAsia="en-GB"/>
               </w:rPr>
             </w:pPr>
             <w:r>
@@ -4414,43 +3940,9 @@
                 <w:color w:val="000000"/>
                 <w:sz w:val="16"/>
                 <w:szCs w:val="16"/>
-                <w:lang w:val="en-US" w:eastAsia="en-GB"/>
-              </w:rPr>
-              <w:t xml:space="preserve">char* </w:t>
-            </w:r>
-            <w:proofErr w:type="spellStart"/>
-            <w:proofErr w:type="gramStart"/>
-            <w:r>
-              <w:rPr>
-                <w:rFonts w:ascii="Courier New" w:hAnsi="Courier New" w:cs="Courier New"/>
-                <w:color w:val="000000"/>
-                <w:sz w:val="16"/>
-                <w:szCs w:val="16"/>
-                <w:lang w:val="en-US" w:eastAsia="en-GB"/>
-              </w:rPr>
-              <w:t>leds</w:t>
-            </w:r>
-            <w:proofErr w:type="spellEnd"/>
-            <w:r>
-              <w:rPr>
-                <w:rFonts w:ascii="Courier New" w:hAnsi="Courier New" w:cs="Courier New"/>
-                <w:color w:val="000000"/>
-                <w:sz w:val="16"/>
-                <w:szCs w:val="16"/>
-                <w:lang w:val="en-US" w:eastAsia="en-GB"/>
-              </w:rPr>
-              <w:t>(</w:t>
-            </w:r>
-            <w:proofErr w:type="gramEnd"/>
-            <w:r>
-              <w:rPr>
-                <w:rFonts w:ascii="Courier New" w:hAnsi="Courier New" w:cs="Courier New"/>
-                <w:color w:val="000000"/>
-                <w:sz w:val="16"/>
-                <w:szCs w:val="16"/>
-                <w:lang w:val="en-US" w:eastAsia="en-GB"/>
-              </w:rPr>
-              <w:t>int par1, int par2, int par3, int par4) {</w:t>
+                <w:lang w:eastAsia="en-GB"/>
+              </w:rPr>
+              <w:t>char* leds(int par1, int par2, int par3, int par4) {</w:t>
             </w:r>
           </w:p>
           <w:p>
@@ -4517,7 +4009,7 @@
                 <w:color w:val="000000"/>
                 <w:sz w:val="16"/>
                 <w:szCs w:val="16"/>
-                <w:lang w:val="en-US" w:eastAsia="en-GB"/>
+                <w:lang w:eastAsia="en-GB"/>
               </w:rPr>
             </w:pPr>
             <w:r>
@@ -4526,7 +4018,7 @@
                 <w:color w:val="000000"/>
                 <w:sz w:val="16"/>
                 <w:szCs w:val="16"/>
-                <w:lang w:val="en-US" w:eastAsia="en-GB"/>
+                <w:lang w:eastAsia="en-GB"/>
               </w:rPr>
               <w:t xml:space="preserve">      </w:t>
             </w:r>
@@ -4536,7 +4028,7 @@
                 <w:color w:val="000000"/>
                 <w:sz w:val="16"/>
                 <w:szCs w:val="16"/>
-                <w:lang w:val="en-US" w:eastAsia="en-GB"/>
+                <w:lang w:eastAsia="en-GB"/>
               </w:rPr>
               <w:t>&amp;&amp; par1 &gt; par4 &amp;&amp; par1&gt;threshold) {</w:t>
             </w:r>
@@ -4566,7 +4058,7 @@
                 <w:color w:val="000000"/>
                 <w:sz w:val="16"/>
                 <w:szCs w:val="16"/>
-                <w:lang w:val="en-US" w:eastAsia="en-GB"/>
+                <w:lang w:eastAsia="en-GB"/>
               </w:rPr>
             </w:pPr>
             <w:r>
@@ -4575,22 +4067,10 @@
                 <w:color w:val="000000"/>
                 <w:sz w:val="16"/>
                 <w:szCs w:val="16"/>
-                <w:lang w:val="en-US" w:eastAsia="en-GB"/>
-              </w:rPr>
-              <w:t xml:space="preserve">    return "1000</w:t>
+                <w:lang w:eastAsia="en-GB"/>
+              </w:rPr>
+              <w:t xml:space="preserve">    return "1000";</w:t>
             </w:r>
-            <w:proofErr w:type="gramStart"/>
-            <w:r>
-              <w:rPr>
-                <w:rFonts w:ascii="Courier New" w:hAnsi="Courier New" w:cs="Courier New"/>
-                <w:color w:val="000000"/>
-                <w:sz w:val="16"/>
-                <w:szCs w:val="16"/>
-                <w:lang w:val="en-US" w:eastAsia="en-GB"/>
-              </w:rPr>
-              <w:t>";</w:t>
-            </w:r>
-            <w:proofErr w:type="gramEnd"/>
           </w:p>
           <w:p>
             <w:pPr>
@@ -4617,7 +4097,7 @@
                 <w:color w:val="000000"/>
                 <w:sz w:val="16"/>
                 <w:szCs w:val="16"/>
-                <w:lang w:val="en-US" w:eastAsia="en-GB"/>
+                <w:lang w:eastAsia="en-GB"/>
               </w:rPr>
             </w:pPr>
             <w:r>
@@ -4626,7 +4106,7 @@
                 <w:color w:val="000000"/>
                 <w:sz w:val="16"/>
                 <w:szCs w:val="16"/>
-                <w:lang w:val="en-US" w:eastAsia="en-GB"/>
+                <w:lang w:eastAsia="en-GB"/>
               </w:rPr>
               <w:t xml:space="preserve">  }</w:t>
             </w:r>
@@ -4695,7 +4175,7 @@
                 <w:color w:val="000000"/>
                 <w:sz w:val="16"/>
                 <w:szCs w:val="16"/>
-                <w:lang w:val="en-US" w:eastAsia="en-GB"/>
+                <w:lang w:eastAsia="en-GB"/>
               </w:rPr>
             </w:pPr>
             <w:r>
@@ -4704,7 +4184,7 @@
                 <w:color w:val="000000"/>
                 <w:sz w:val="16"/>
                 <w:szCs w:val="16"/>
-                <w:lang w:val="en-US" w:eastAsia="en-GB"/>
+                <w:lang w:eastAsia="en-GB"/>
               </w:rPr>
               <w:t xml:space="preserve">     </w:t>
             </w:r>
@@ -4714,7 +4194,7 @@
                 <w:color w:val="000000"/>
                 <w:sz w:val="16"/>
                 <w:szCs w:val="16"/>
-                <w:lang w:val="en-US" w:eastAsia="en-GB"/>
+                <w:lang w:eastAsia="en-GB"/>
               </w:rPr>
               <w:t xml:space="preserve"> &amp;&amp; par2 &gt; par4 &amp;&amp; par2&gt;threshold) {</w:t>
             </w:r>
@@ -4744,7 +4224,7 @@
                 <w:color w:val="000000"/>
                 <w:sz w:val="16"/>
                 <w:szCs w:val="16"/>
-                <w:lang w:val="en-US" w:eastAsia="en-GB"/>
+                <w:lang w:eastAsia="en-GB"/>
               </w:rPr>
             </w:pPr>
             <w:r>
@@ -4753,22 +4233,10 @@
                 <w:color w:val="000000"/>
                 <w:sz w:val="16"/>
                 <w:szCs w:val="16"/>
-                <w:lang w:val="en-US" w:eastAsia="en-GB"/>
-              </w:rPr>
-              <w:t xml:space="preserve">    return "0100</w:t>
+                <w:lang w:eastAsia="en-GB"/>
+              </w:rPr>
+              <w:t xml:space="preserve">    return "0100";</w:t>
             </w:r>
-            <w:proofErr w:type="gramStart"/>
-            <w:r>
-              <w:rPr>
-                <w:rFonts w:ascii="Courier New" w:hAnsi="Courier New" w:cs="Courier New"/>
-                <w:color w:val="000000"/>
-                <w:sz w:val="16"/>
-                <w:szCs w:val="16"/>
-                <w:lang w:val="en-US" w:eastAsia="en-GB"/>
-              </w:rPr>
-              <w:t>";</w:t>
-            </w:r>
-            <w:proofErr w:type="gramEnd"/>
           </w:p>
           <w:p>
             <w:pPr>
@@ -4795,7 +4263,7 @@
                 <w:color w:val="000000"/>
                 <w:sz w:val="16"/>
                 <w:szCs w:val="16"/>
-                <w:lang w:val="en-US" w:eastAsia="en-GB"/>
+                <w:lang w:eastAsia="en-GB"/>
               </w:rPr>
             </w:pPr>
             <w:r>
@@ -4804,7 +4272,7 @@
                 <w:color w:val="000000"/>
                 <w:sz w:val="16"/>
                 <w:szCs w:val="16"/>
-                <w:lang w:val="en-US" w:eastAsia="en-GB"/>
+                <w:lang w:eastAsia="en-GB"/>
               </w:rPr>
               <w:t xml:space="preserve">  }</w:t>
             </w:r>
@@ -4873,7 +4341,7 @@
                 <w:color w:val="000000"/>
                 <w:sz w:val="16"/>
                 <w:szCs w:val="16"/>
-                <w:lang w:val="en-US" w:eastAsia="en-GB"/>
+                <w:lang w:eastAsia="en-GB"/>
               </w:rPr>
             </w:pPr>
             <w:r>
@@ -4882,7 +4350,7 @@
                 <w:color w:val="000000"/>
                 <w:sz w:val="16"/>
                 <w:szCs w:val="16"/>
-                <w:lang w:val="en-US" w:eastAsia="en-GB"/>
+                <w:lang w:eastAsia="en-GB"/>
               </w:rPr>
               <w:t xml:space="preserve">     </w:t>
             </w:r>
@@ -4892,7 +4360,7 @@
                 <w:color w:val="000000"/>
                 <w:sz w:val="16"/>
                 <w:szCs w:val="16"/>
-                <w:lang w:val="en-US" w:eastAsia="en-GB"/>
+                <w:lang w:eastAsia="en-GB"/>
               </w:rPr>
               <w:t>&amp;&amp; par3 &gt; par4 &amp;&amp; par3&gt;threshold) {</w:t>
             </w:r>
@@ -4922,7 +4390,7 @@
                 <w:color w:val="000000"/>
                 <w:sz w:val="16"/>
                 <w:szCs w:val="16"/>
-                <w:lang w:val="en-US" w:eastAsia="en-GB"/>
+                <w:lang w:eastAsia="en-GB"/>
               </w:rPr>
             </w:pPr>
             <w:r>
@@ -4931,22 +4399,10 @@
                 <w:color w:val="000000"/>
                 <w:sz w:val="16"/>
                 <w:szCs w:val="16"/>
-                <w:lang w:val="en-US" w:eastAsia="en-GB"/>
-              </w:rPr>
-              <w:t xml:space="preserve">    return "0010</w:t>
+                <w:lang w:eastAsia="en-GB"/>
+              </w:rPr>
+              <w:t xml:space="preserve">    return "0010";</w:t>
             </w:r>
-            <w:proofErr w:type="gramStart"/>
-            <w:r>
-              <w:rPr>
-                <w:rFonts w:ascii="Courier New" w:hAnsi="Courier New" w:cs="Courier New"/>
-                <w:color w:val="000000"/>
-                <w:sz w:val="16"/>
-                <w:szCs w:val="16"/>
-                <w:lang w:val="en-US" w:eastAsia="en-GB"/>
-              </w:rPr>
-              <w:t>";</w:t>
-            </w:r>
-            <w:proofErr w:type="gramEnd"/>
           </w:p>
           <w:p>
             <w:pPr>
@@ -4973,7 +4429,7 @@
                 <w:color w:val="000000"/>
                 <w:sz w:val="16"/>
                 <w:szCs w:val="16"/>
-                <w:lang w:val="en-US" w:eastAsia="en-GB"/>
+                <w:lang w:eastAsia="en-GB"/>
               </w:rPr>
             </w:pPr>
             <w:r>
@@ -4982,7 +4438,7 @@
                 <w:color w:val="000000"/>
                 <w:sz w:val="16"/>
                 <w:szCs w:val="16"/>
-                <w:lang w:val="en-US" w:eastAsia="en-GB"/>
+                <w:lang w:eastAsia="en-GB"/>
               </w:rPr>
               <w:t xml:space="preserve">  }</w:t>
             </w:r>
@@ -5051,7 +4507,7 @@
                 <w:color w:val="000000"/>
                 <w:sz w:val="16"/>
                 <w:szCs w:val="16"/>
-                <w:lang w:val="en-US" w:eastAsia="en-GB"/>
+                <w:lang w:eastAsia="en-GB"/>
               </w:rPr>
             </w:pPr>
             <w:r>
@@ -5060,7 +4516,7 @@
                 <w:color w:val="000000"/>
                 <w:sz w:val="16"/>
                 <w:szCs w:val="16"/>
-                <w:lang w:val="en-US" w:eastAsia="en-GB"/>
+                <w:lang w:eastAsia="en-GB"/>
               </w:rPr>
               <w:t xml:space="preserve">    </w:t>
             </w:r>
@@ -5070,7 +4526,7 @@
                 <w:color w:val="000000"/>
                 <w:sz w:val="16"/>
                 <w:szCs w:val="16"/>
-                <w:lang w:val="en-US" w:eastAsia="en-GB"/>
+                <w:lang w:eastAsia="en-GB"/>
               </w:rPr>
               <w:t>&amp;&amp; par4 &gt; par3 &amp;&amp; par4&gt;threshold) {</w:t>
             </w:r>
@@ -5100,7 +4556,7 @@
                 <w:color w:val="000000"/>
                 <w:sz w:val="16"/>
                 <w:szCs w:val="16"/>
-                <w:lang w:val="en-US" w:eastAsia="en-GB"/>
+                <w:lang w:eastAsia="en-GB"/>
               </w:rPr>
             </w:pPr>
             <w:r>
@@ -5109,22 +4565,10 @@
                 <w:color w:val="000000"/>
                 <w:sz w:val="16"/>
                 <w:szCs w:val="16"/>
-                <w:lang w:val="en-US" w:eastAsia="en-GB"/>
-              </w:rPr>
-              <w:t xml:space="preserve">    return "0001</w:t>
+                <w:lang w:eastAsia="en-GB"/>
+              </w:rPr>
+              <w:t xml:space="preserve">    return "0001";</w:t>
             </w:r>
-            <w:proofErr w:type="gramStart"/>
-            <w:r>
-              <w:rPr>
-                <w:rFonts w:ascii="Courier New" w:hAnsi="Courier New" w:cs="Courier New"/>
-                <w:color w:val="000000"/>
-                <w:sz w:val="16"/>
-                <w:szCs w:val="16"/>
-                <w:lang w:val="en-US" w:eastAsia="en-GB"/>
-              </w:rPr>
-              <w:t>";</w:t>
-            </w:r>
-            <w:proofErr w:type="gramEnd"/>
           </w:p>
           <w:p>
             <w:pPr>
@@ -5151,7 +4595,7 @@
                 <w:color w:val="000000"/>
                 <w:sz w:val="16"/>
                 <w:szCs w:val="16"/>
-                <w:lang w:val="en-US" w:eastAsia="en-GB"/>
+                <w:lang w:eastAsia="en-GB"/>
               </w:rPr>
             </w:pPr>
             <w:r>
@@ -5160,7 +4604,7 @@
                 <w:color w:val="000000"/>
                 <w:sz w:val="16"/>
                 <w:szCs w:val="16"/>
-                <w:lang w:val="en-US" w:eastAsia="en-GB"/>
+                <w:lang w:eastAsia="en-GB"/>
               </w:rPr>
               <w:t xml:space="preserve">  }</w:t>
             </w:r>
@@ -5190,7 +4634,7 @@
                 <w:color w:val="000000"/>
                 <w:sz w:val="16"/>
                 <w:szCs w:val="16"/>
-                <w:lang w:val="en-US" w:eastAsia="en-GB"/>
+                <w:lang w:eastAsia="en-GB"/>
               </w:rPr>
             </w:pPr>
             <w:r>
@@ -5199,7 +4643,7 @@
                 <w:color w:val="000000"/>
                 <w:sz w:val="16"/>
                 <w:szCs w:val="16"/>
-                <w:lang w:val="en-US" w:eastAsia="en-GB"/>
+                <w:lang w:eastAsia="en-GB"/>
               </w:rPr>
               <w:t xml:space="preserve">  else {</w:t>
             </w:r>
@@ -5229,7 +4673,7 @@
                 <w:color w:val="000000"/>
                 <w:sz w:val="16"/>
                 <w:szCs w:val="16"/>
-                <w:lang w:val="en-US" w:eastAsia="en-GB"/>
+                <w:lang w:eastAsia="en-GB"/>
               </w:rPr>
             </w:pPr>
             <w:r>
@@ -5238,22 +4682,10 @@
                 <w:color w:val="000000"/>
                 <w:sz w:val="16"/>
                 <w:szCs w:val="16"/>
-                <w:lang w:val="en-US" w:eastAsia="en-GB"/>
-              </w:rPr>
-              <w:t xml:space="preserve">    return "0000</w:t>
+                <w:lang w:eastAsia="en-GB"/>
+              </w:rPr>
+              <w:t xml:space="preserve">    return "0000";</w:t>
             </w:r>
-            <w:proofErr w:type="gramStart"/>
-            <w:r>
-              <w:rPr>
-                <w:rFonts w:ascii="Courier New" w:hAnsi="Courier New" w:cs="Courier New"/>
-                <w:color w:val="000000"/>
-                <w:sz w:val="16"/>
-                <w:szCs w:val="16"/>
-                <w:lang w:val="en-US" w:eastAsia="en-GB"/>
-              </w:rPr>
-              <w:t>";</w:t>
-            </w:r>
-            <w:proofErr w:type="gramEnd"/>
           </w:p>
           <w:p>
             <w:pPr>
@@ -5280,7 +4712,7 @@
                 <w:color w:val="000000"/>
                 <w:sz w:val="16"/>
                 <w:szCs w:val="16"/>
-                <w:lang w:val="en-US" w:eastAsia="en-GB"/>
+                <w:lang w:eastAsia="en-GB"/>
               </w:rPr>
             </w:pPr>
             <w:r>
@@ -5289,7 +4721,7 @@
                 <w:color w:val="000000"/>
                 <w:sz w:val="16"/>
                 <w:szCs w:val="16"/>
-                <w:lang w:val="en-US" w:eastAsia="en-GB"/>
+                <w:lang w:eastAsia="en-GB"/>
               </w:rPr>
               <w:t xml:space="preserve">  }</w:t>
             </w:r>
@@ -5319,7 +4751,7 @@
                 <w:color w:val="000000"/>
                 <w:sz w:val="16"/>
                 <w:szCs w:val="16"/>
-                <w:lang w:val="en-US" w:eastAsia="en-GB"/>
+                <w:lang w:eastAsia="en-GB"/>
               </w:rPr>
             </w:pPr>
             <w:r>
@@ -5328,7 +4760,7 @@
                 <w:color w:val="000000"/>
                 <w:sz w:val="16"/>
                 <w:szCs w:val="16"/>
-                <w:lang w:val="en-US" w:eastAsia="en-GB"/>
+                <w:lang w:eastAsia="en-GB"/>
               </w:rPr>
               <w:t>}</w:t>
             </w:r>
@@ -5358,7 +4790,7 @@
                 <w:color w:val="000000"/>
                 <w:sz w:val="16"/>
                 <w:szCs w:val="16"/>
-                <w:lang w:val="en-US" w:eastAsia="en-GB"/>
+                <w:lang w:eastAsia="en-GB"/>
               </w:rPr>
             </w:pPr>
           </w:p>
@@ -5387,7 +4819,7 @@
                 <w:color w:val="000000"/>
                 <w:sz w:val="16"/>
                 <w:szCs w:val="16"/>
-                <w:lang w:val="en-US" w:eastAsia="en-GB"/>
+                <w:lang w:eastAsia="en-GB"/>
               </w:rPr>
             </w:pPr>
             <w:r>
@@ -5396,65 +4828,9 @@
                 <w:color w:val="000000"/>
                 <w:sz w:val="16"/>
                 <w:szCs w:val="16"/>
-                <w:lang w:val="en-US" w:eastAsia="en-GB"/>
-              </w:rPr>
-              <w:t xml:space="preserve">void </w:t>
-            </w:r>
-            <w:proofErr w:type="spellStart"/>
-            <w:proofErr w:type="gramStart"/>
-            <w:r>
-              <w:rPr>
-                <w:rFonts w:ascii="Courier New" w:hAnsi="Courier New" w:cs="Courier New"/>
-                <w:color w:val="000000"/>
-                <w:sz w:val="16"/>
-                <w:szCs w:val="16"/>
-                <w:lang w:val="en-US" w:eastAsia="en-GB"/>
-              </w:rPr>
-              <w:t>handleLeds</w:t>
-            </w:r>
-            <w:proofErr w:type="spellEnd"/>
-            <w:r>
-              <w:rPr>
-                <w:rFonts w:ascii="Courier New" w:hAnsi="Courier New" w:cs="Courier New"/>
-                <w:color w:val="000000"/>
-                <w:sz w:val="16"/>
-                <w:szCs w:val="16"/>
-                <w:lang w:val="en-US" w:eastAsia="en-GB"/>
-              </w:rPr>
-              <w:t>(</w:t>
-            </w:r>
-            <w:proofErr w:type="gramEnd"/>
-            <w:r>
-              <w:rPr>
-                <w:rFonts w:ascii="Courier New" w:hAnsi="Courier New" w:cs="Courier New"/>
-                <w:color w:val="000000"/>
-                <w:sz w:val="16"/>
-                <w:szCs w:val="16"/>
-                <w:lang w:val="en-US" w:eastAsia="en-GB"/>
-              </w:rPr>
-              <w:t xml:space="preserve">char </w:t>
-            </w:r>
-            <w:proofErr w:type="spellStart"/>
-            <w:r>
-              <w:rPr>
-                <w:rFonts w:ascii="Courier New" w:hAnsi="Courier New" w:cs="Courier New"/>
-                <w:color w:val="000000"/>
-                <w:sz w:val="16"/>
-                <w:szCs w:val="16"/>
-                <w:lang w:val="en-US" w:eastAsia="en-GB"/>
-              </w:rPr>
-              <w:t>ledsArray</w:t>
-            </w:r>
-            <w:proofErr w:type="spellEnd"/>
-            <w:r>
-              <w:rPr>
-                <w:rFonts w:ascii="Courier New" w:hAnsi="Courier New" w:cs="Courier New"/>
-                <w:color w:val="000000"/>
-                <w:sz w:val="16"/>
-                <w:szCs w:val="16"/>
-                <w:lang w:val="en-US" w:eastAsia="en-GB"/>
-              </w:rPr>
-              <w:t>[4]) {</w:t>
+                <w:lang w:eastAsia="en-GB"/>
+              </w:rPr>
+              <w:t>void handleLeds(char ledsArray[4]) {</w:t>
             </w:r>
           </w:p>
           <w:p>
@@ -5482,7 +4858,7 @@
                 <w:color w:val="000000"/>
                 <w:sz w:val="16"/>
                 <w:szCs w:val="16"/>
-                <w:lang w:val="en-US" w:eastAsia="en-GB"/>
+                <w:lang w:eastAsia="en-GB"/>
               </w:rPr>
             </w:pPr>
             <w:r>
@@ -5491,31 +4867,9 @@
                 <w:color w:val="000000"/>
                 <w:sz w:val="16"/>
                 <w:szCs w:val="16"/>
-                <w:lang w:val="en-US" w:eastAsia="en-GB"/>
-              </w:rPr>
-              <w:t xml:space="preserve">  if (</w:t>
-            </w:r>
-            <w:proofErr w:type="spellStart"/>
-            <w:r>
-              <w:rPr>
-                <w:rFonts w:ascii="Courier New" w:hAnsi="Courier New" w:cs="Courier New"/>
-                <w:color w:val="000000"/>
-                <w:sz w:val="16"/>
-                <w:szCs w:val="16"/>
-                <w:lang w:val="en-US" w:eastAsia="en-GB"/>
-              </w:rPr>
-              <w:t>ledsArray</w:t>
-            </w:r>
-            <w:proofErr w:type="spellEnd"/>
-            <w:r>
-              <w:rPr>
-                <w:rFonts w:ascii="Courier New" w:hAnsi="Courier New" w:cs="Courier New"/>
-                <w:color w:val="000000"/>
-                <w:sz w:val="16"/>
-                <w:szCs w:val="16"/>
-                <w:lang w:val="en-US" w:eastAsia="en-GB"/>
-              </w:rPr>
-              <w:t xml:space="preserve"> == "1000") {</w:t>
+                <w:lang w:eastAsia="en-GB"/>
+              </w:rPr>
+              <w:t xml:space="preserve">  if (ledsArray == "1000") {</w:t>
             </w:r>
           </w:p>
           <w:p>
@@ -5543,7 +4897,7 @@
                 <w:color w:val="000000"/>
                 <w:sz w:val="16"/>
                 <w:szCs w:val="16"/>
-                <w:lang w:val="en-US" w:eastAsia="en-GB"/>
+                <w:lang w:eastAsia="en-GB"/>
               </w:rPr>
             </w:pPr>
             <w:r>
@@ -5552,43 +4906,9 @@
                 <w:color w:val="000000"/>
                 <w:sz w:val="16"/>
                 <w:szCs w:val="16"/>
-                <w:lang w:val="en-US" w:eastAsia="en-GB"/>
-              </w:rPr>
-              <w:t xml:space="preserve">    </w:t>
-            </w:r>
-            <w:proofErr w:type="spellStart"/>
-            <w:proofErr w:type="gramStart"/>
-            <w:r>
-              <w:rPr>
-                <w:rFonts w:ascii="Courier New" w:hAnsi="Courier New" w:cs="Courier New"/>
-                <w:color w:val="000000"/>
-                <w:sz w:val="16"/>
-                <w:szCs w:val="16"/>
-                <w:lang w:val="en-US" w:eastAsia="en-GB"/>
-              </w:rPr>
-              <w:t>digitalWrite</w:t>
-            </w:r>
-            <w:proofErr w:type="spellEnd"/>
-            <w:r>
-              <w:rPr>
-                <w:rFonts w:ascii="Courier New" w:hAnsi="Courier New" w:cs="Courier New"/>
-                <w:color w:val="000000"/>
-                <w:sz w:val="16"/>
-                <w:szCs w:val="16"/>
-                <w:lang w:val="en-US" w:eastAsia="en-GB"/>
-              </w:rPr>
-              <w:t>(</w:t>
-            </w:r>
-            <w:proofErr w:type="gramEnd"/>
-            <w:r>
-              <w:rPr>
-                <w:rFonts w:ascii="Courier New" w:hAnsi="Courier New" w:cs="Courier New"/>
-                <w:color w:val="000000"/>
-                <w:sz w:val="16"/>
-                <w:szCs w:val="16"/>
-                <w:lang w:val="en-US" w:eastAsia="en-GB"/>
-              </w:rPr>
-              <w:t>LED1, HIGH);</w:t>
+                <w:lang w:eastAsia="en-GB"/>
+              </w:rPr>
+              <w:t xml:space="preserve">    digitalWrite(LED1, HIGH);</w:t>
             </w:r>
           </w:p>
           <w:p>
@@ -5616,7 +4936,7 @@
                 <w:color w:val="000000"/>
                 <w:sz w:val="16"/>
                 <w:szCs w:val="16"/>
-                <w:lang w:val="en-US" w:eastAsia="en-GB"/>
+                <w:lang w:eastAsia="en-GB"/>
               </w:rPr>
             </w:pPr>
             <w:r>
@@ -5625,7 +4945,7 @@
                 <w:color w:val="000000"/>
                 <w:sz w:val="16"/>
                 <w:szCs w:val="16"/>
-                <w:lang w:val="en-US" w:eastAsia="en-GB"/>
+                <w:lang w:eastAsia="en-GB"/>
               </w:rPr>
               <w:t xml:space="preserve">  }</w:t>
             </w:r>
@@ -5655,7 +4975,7 @@
                 <w:color w:val="000000"/>
                 <w:sz w:val="16"/>
                 <w:szCs w:val="16"/>
-                <w:lang w:val="en-US" w:eastAsia="en-GB"/>
+                <w:lang w:eastAsia="en-GB"/>
               </w:rPr>
             </w:pPr>
             <w:r>
@@ -5664,31 +4984,9 @@
                 <w:color w:val="000000"/>
                 <w:sz w:val="16"/>
                 <w:szCs w:val="16"/>
-                <w:lang w:val="en-US" w:eastAsia="en-GB"/>
-              </w:rPr>
-              <w:t xml:space="preserve">  else if (</w:t>
-            </w:r>
-            <w:proofErr w:type="spellStart"/>
-            <w:r>
-              <w:rPr>
-                <w:rFonts w:ascii="Courier New" w:hAnsi="Courier New" w:cs="Courier New"/>
-                <w:color w:val="000000"/>
-                <w:sz w:val="16"/>
-                <w:szCs w:val="16"/>
-                <w:lang w:val="en-US" w:eastAsia="en-GB"/>
-              </w:rPr>
-              <w:t>ledsArray</w:t>
-            </w:r>
-            <w:proofErr w:type="spellEnd"/>
-            <w:r>
-              <w:rPr>
-                <w:rFonts w:ascii="Courier New" w:hAnsi="Courier New" w:cs="Courier New"/>
-                <w:color w:val="000000"/>
-                <w:sz w:val="16"/>
-                <w:szCs w:val="16"/>
-                <w:lang w:val="en-US" w:eastAsia="en-GB"/>
-              </w:rPr>
-              <w:t xml:space="preserve"> == "0100") {</w:t>
+                <w:lang w:eastAsia="en-GB"/>
+              </w:rPr>
+              <w:t xml:space="preserve">  else if (ledsArray == "0100") {</w:t>
             </w:r>
           </w:p>
           <w:p>
@@ -5716,7 +5014,7 @@
                 <w:color w:val="000000"/>
                 <w:sz w:val="16"/>
                 <w:szCs w:val="16"/>
-                <w:lang w:val="en-US" w:eastAsia="en-GB"/>
+                <w:lang w:eastAsia="en-GB"/>
               </w:rPr>
             </w:pPr>
             <w:r>
@@ -5725,43 +5023,9 @@
                 <w:color w:val="000000"/>
                 <w:sz w:val="16"/>
                 <w:szCs w:val="16"/>
-                <w:lang w:val="en-US" w:eastAsia="en-GB"/>
-              </w:rPr>
-              <w:t xml:space="preserve">    </w:t>
-            </w:r>
-            <w:proofErr w:type="spellStart"/>
-            <w:proofErr w:type="gramStart"/>
-            <w:r>
-              <w:rPr>
-                <w:rFonts w:ascii="Courier New" w:hAnsi="Courier New" w:cs="Courier New"/>
-                <w:color w:val="000000"/>
-                <w:sz w:val="16"/>
-                <w:szCs w:val="16"/>
-                <w:lang w:val="en-US" w:eastAsia="en-GB"/>
-              </w:rPr>
-              <w:t>digitalWrite</w:t>
-            </w:r>
-            <w:proofErr w:type="spellEnd"/>
-            <w:r>
-              <w:rPr>
-                <w:rFonts w:ascii="Courier New" w:hAnsi="Courier New" w:cs="Courier New"/>
-                <w:color w:val="000000"/>
-                <w:sz w:val="16"/>
-                <w:szCs w:val="16"/>
-                <w:lang w:val="en-US" w:eastAsia="en-GB"/>
-              </w:rPr>
-              <w:t>(</w:t>
-            </w:r>
-            <w:proofErr w:type="gramEnd"/>
-            <w:r>
-              <w:rPr>
-                <w:rFonts w:ascii="Courier New" w:hAnsi="Courier New" w:cs="Courier New"/>
-                <w:color w:val="000000"/>
-                <w:sz w:val="16"/>
-                <w:szCs w:val="16"/>
-                <w:lang w:val="en-US" w:eastAsia="en-GB"/>
-              </w:rPr>
-              <w:t>LED2, HIGH);</w:t>
+                <w:lang w:eastAsia="en-GB"/>
+              </w:rPr>
+              <w:t xml:space="preserve">    digitalWrite(LED2, HIGH);</w:t>
             </w:r>
           </w:p>
           <w:p>
@@ -5789,7 +5053,7 @@
                 <w:color w:val="000000"/>
                 <w:sz w:val="16"/>
                 <w:szCs w:val="16"/>
-                <w:lang w:val="en-US" w:eastAsia="en-GB"/>
+                <w:lang w:eastAsia="en-GB"/>
               </w:rPr>
             </w:pPr>
             <w:r>
@@ -5798,7 +5062,7 @@
                 <w:color w:val="000000"/>
                 <w:sz w:val="16"/>
                 <w:szCs w:val="16"/>
-                <w:lang w:val="en-US" w:eastAsia="en-GB"/>
+                <w:lang w:eastAsia="en-GB"/>
               </w:rPr>
               <w:t xml:space="preserve">  }</w:t>
             </w:r>
@@ -5828,7 +5092,7 @@
                 <w:color w:val="000000"/>
                 <w:sz w:val="16"/>
                 <w:szCs w:val="16"/>
-                <w:lang w:val="en-US" w:eastAsia="en-GB"/>
+                <w:lang w:eastAsia="en-GB"/>
               </w:rPr>
             </w:pPr>
             <w:r>
@@ -5837,31 +5101,9 @@
                 <w:color w:val="000000"/>
                 <w:sz w:val="16"/>
                 <w:szCs w:val="16"/>
-                <w:lang w:val="en-US" w:eastAsia="en-GB"/>
-              </w:rPr>
-              <w:t xml:space="preserve">  else if (</w:t>
-            </w:r>
-            <w:proofErr w:type="spellStart"/>
-            <w:r>
-              <w:rPr>
-                <w:rFonts w:ascii="Courier New" w:hAnsi="Courier New" w:cs="Courier New"/>
-                <w:color w:val="000000"/>
-                <w:sz w:val="16"/>
-                <w:szCs w:val="16"/>
-                <w:lang w:val="en-US" w:eastAsia="en-GB"/>
-              </w:rPr>
-              <w:t>ledsArray</w:t>
-            </w:r>
-            <w:proofErr w:type="spellEnd"/>
-            <w:r>
-              <w:rPr>
-                <w:rFonts w:ascii="Courier New" w:hAnsi="Courier New" w:cs="Courier New"/>
-                <w:color w:val="000000"/>
-                <w:sz w:val="16"/>
-                <w:szCs w:val="16"/>
-                <w:lang w:val="en-US" w:eastAsia="en-GB"/>
-              </w:rPr>
-              <w:t xml:space="preserve"> == "0010") {</w:t>
+                <w:lang w:eastAsia="en-GB"/>
+              </w:rPr>
+              <w:t xml:space="preserve">  else if (ledsArray == "0010") {</w:t>
             </w:r>
           </w:p>
           <w:p>
@@ -5889,7 +5131,7 @@
                 <w:color w:val="000000"/>
                 <w:sz w:val="16"/>
                 <w:szCs w:val="16"/>
-                <w:lang w:val="en-US" w:eastAsia="en-GB"/>
+                <w:lang w:eastAsia="en-GB"/>
               </w:rPr>
             </w:pPr>
             <w:r>
@@ -5898,43 +5140,9 @@
                 <w:color w:val="000000"/>
                 <w:sz w:val="16"/>
                 <w:szCs w:val="16"/>
-                <w:lang w:val="en-US" w:eastAsia="en-GB"/>
-              </w:rPr>
-              <w:t xml:space="preserve">    </w:t>
-            </w:r>
-            <w:proofErr w:type="spellStart"/>
-            <w:proofErr w:type="gramStart"/>
-            <w:r>
-              <w:rPr>
-                <w:rFonts w:ascii="Courier New" w:hAnsi="Courier New" w:cs="Courier New"/>
-                <w:color w:val="000000"/>
-                <w:sz w:val="16"/>
-                <w:szCs w:val="16"/>
-                <w:lang w:val="en-US" w:eastAsia="en-GB"/>
-              </w:rPr>
-              <w:t>digitalWrite</w:t>
-            </w:r>
-            <w:proofErr w:type="spellEnd"/>
-            <w:r>
-              <w:rPr>
-                <w:rFonts w:ascii="Courier New" w:hAnsi="Courier New" w:cs="Courier New"/>
-                <w:color w:val="000000"/>
-                <w:sz w:val="16"/>
-                <w:szCs w:val="16"/>
-                <w:lang w:val="en-US" w:eastAsia="en-GB"/>
-              </w:rPr>
-              <w:t>(</w:t>
-            </w:r>
-            <w:proofErr w:type="gramEnd"/>
-            <w:r>
-              <w:rPr>
-                <w:rFonts w:ascii="Courier New" w:hAnsi="Courier New" w:cs="Courier New"/>
-                <w:color w:val="000000"/>
-                <w:sz w:val="16"/>
-                <w:szCs w:val="16"/>
-                <w:lang w:val="en-US" w:eastAsia="en-GB"/>
-              </w:rPr>
-              <w:t>LED3, HIGH);</w:t>
+                <w:lang w:eastAsia="en-GB"/>
+              </w:rPr>
+              <w:t xml:space="preserve">    digitalWrite(LED3, HIGH);</w:t>
             </w:r>
           </w:p>
           <w:p>
@@ -5962,7 +5170,7 @@
                 <w:color w:val="000000"/>
                 <w:sz w:val="16"/>
                 <w:szCs w:val="16"/>
-                <w:lang w:val="en-US" w:eastAsia="en-GB"/>
+                <w:lang w:eastAsia="en-GB"/>
               </w:rPr>
             </w:pPr>
             <w:r>
@@ -5971,7 +5179,7 @@
                 <w:color w:val="000000"/>
                 <w:sz w:val="16"/>
                 <w:szCs w:val="16"/>
-                <w:lang w:val="en-US" w:eastAsia="en-GB"/>
+                <w:lang w:eastAsia="en-GB"/>
               </w:rPr>
               <w:t xml:space="preserve">  }</w:t>
             </w:r>
@@ -6001,7 +5209,7 @@
                 <w:color w:val="000000"/>
                 <w:sz w:val="16"/>
                 <w:szCs w:val="16"/>
-                <w:lang w:val="en-US" w:eastAsia="en-GB"/>
+                <w:lang w:eastAsia="en-GB"/>
               </w:rPr>
             </w:pPr>
             <w:r>
@@ -6010,31 +5218,9 @@
                 <w:color w:val="000000"/>
                 <w:sz w:val="16"/>
                 <w:szCs w:val="16"/>
-                <w:lang w:val="en-US" w:eastAsia="en-GB"/>
-              </w:rPr>
-              <w:t xml:space="preserve">  else if (</w:t>
-            </w:r>
-            <w:proofErr w:type="spellStart"/>
-            <w:r>
-              <w:rPr>
-                <w:rFonts w:ascii="Courier New" w:hAnsi="Courier New" w:cs="Courier New"/>
-                <w:color w:val="000000"/>
-                <w:sz w:val="16"/>
-                <w:szCs w:val="16"/>
-                <w:lang w:val="en-US" w:eastAsia="en-GB"/>
-              </w:rPr>
-              <w:t>ledsArray</w:t>
-            </w:r>
-            <w:proofErr w:type="spellEnd"/>
-            <w:r>
-              <w:rPr>
-                <w:rFonts w:ascii="Courier New" w:hAnsi="Courier New" w:cs="Courier New"/>
-                <w:color w:val="000000"/>
-                <w:sz w:val="16"/>
-                <w:szCs w:val="16"/>
-                <w:lang w:val="en-US" w:eastAsia="en-GB"/>
-              </w:rPr>
-              <w:t xml:space="preserve"> == "0001") {</w:t>
+                <w:lang w:eastAsia="en-GB"/>
+              </w:rPr>
+              <w:t xml:space="preserve">  else if (ledsArray == "0001") {</w:t>
             </w:r>
           </w:p>
           <w:p>
@@ -6062,7 +5248,7 @@
                 <w:color w:val="000000"/>
                 <w:sz w:val="16"/>
                 <w:szCs w:val="16"/>
-                <w:lang w:val="en-US" w:eastAsia="en-GB"/>
+                <w:lang w:eastAsia="en-GB"/>
               </w:rPr>
             </w:pPr>
             <w:r>
@@ -6071,43 +5257,9 @@
                 <w:color w:val="000000"/>
                 <w:sz w:val="16"/>
                 <w:szCs w:val="16"/>
-                <w:lang w:val="en-US" w:eastAsia="en-GB"/>
-              </w:rPr>
-              <w:t xml:space="preserve">    </w:t>
-            </w:r>
-            <w:proofErr w:type="spellStart"/>
-            <w:proofErr w:type="gramStart"/>
-            <w:r>
-              <w:rPr>
-                <w:rFonts w:ascii="Courier New" w:hAnsi="Courier New" w:cs="Courier New"/>
-                <w:color w:val="000000"/>
-                <w:sz w:val="16"/>
-                <w:szCs w:val="16"/>
-                <w:lang w:val="en-US" w:eastAsia="en-GB"/>
-              </w:rPr>
-              <w:t>digitalWrite</w:t>
-            </w:r>
-            <w:proofErr w:type="spellEnd"/>
-            <w:r>
-              <w:rPr>
-                <w:rFonts w:ascii="Courier New" w:hAnsi="Courier New" w:cs="Courier New"/>
-                <w:color w:val="000000"/>
-                <w:sz w:val="16"/>
-                <w:szCs w:val="16"/>
-                <w:lang w:val="en-US" w:eastAsia="en-GB"/>
-              </w:rPr>
-              <w:t>(</w:t>
-            </w:r>
-            <w:proofErr w:type="gramEnd"/>
-            <w:r>
-              <w:rPr>
-                <w:rFonts w:ascii="Courier New" w:hAnsi="Courier New" w:cs="Courier New"/>
-                <w:color w:val="000000"/>
-                <w:sz w:val="16"/>
-                <w:szCs w:val="16"/>
-                <w:lang w:val="en-US" w:eastAsia="en-GB"/>
-              </w:rPr>
-              <w:t>LED4, HIGH);</w:t>
+                <w:lang w:eastAsia="en-GB"/>
+              </w:rPr>
+              <w:t xml:space="preserve">    digitalWrite(LED4, HIGH);</w:t>
             </w:r>
           </w:p>
           <w:p>
@@ -6179,7 +5331,7 @@
                 <w:color w:val="000000"/>
                 <w:sz w:val="16"/>
                 <w:szCs w:val="16"/>
-                <w:lang w:val="en-US" w:eastAsia="en-GB"/>
+                <w:lang w:eastAsia="en-GB"/>
               </w:rPr>
             </w:pPr>
             <w:r>
@@ -6188,31 +5340,9 @@
                 <w:color w:val="000000"/>
                 <w:sz w:val="16"/>
                 <w:szCs w:val="16"/>
-                <w:lang w:val="en-US" w:eastAsia="en-GB"/>
-              </w:rPr>
-              <w:t xml:space="preserve">  </w:t>
-            </w:r>
-            <w:proofErr w:type="gramStart"/>
-            <w:r>
-              <w:rPr>
-                <w:rFonts w:ascii="Courier New" w:hAnsi="Courier New" w:cs="Courier New"/>
-                <w:color w:val="000000"/>
-                <w:sz w:val="16"/>
-                <w:szCs w:val="16"/>
-                <w:lang w:val="en-US" w:eastAsia="en-GB"/>
-              </w:rPr>
-              <w:t>delay(</w:t>
-            </w:r>
-            <w:proofErr w:type="gramEnd"/>
-            <w:r>
-              <w:rPr>
-                <w:rFonts w:ascii="Courier New" w:hAnsi="Courier New" w:cs="Courier New"/>
-                <w:color w:val="000000"/>
-                <w:sz w:val="16"/>
-                <w:szCs w:val="16"/>
-                <w:lang w:val="en-US" w:eastAsia="en-GB"/>
-              </w:rPr>
-              <w:t>10);</w:t>
+                <w:lang w:eastAsia="en-GB"/>
+              </w:rPr>
+              <w:t xml:space="preserve">  delay(10);</w:t>
             </w:r>
           </w:p>
           <w:p>
@@ -6240,7 +5370,7 @@
                 <w:color w:val="000000"/>
                 <w:sz w:val="16"/>
                 <w:szCs w:val="16"/>
-                <w:lang w:val="en-US" w:eastAsia="en-GB"/>
+                <w:lang w:eastAsia="en-GB"/>
               </w:rPr>
             </w:pPr>
           </w:p>
@@ -6269,7 +5399,7 @@
                 <w:color w:val="000000"/>
                 <w:sz w:val="16"/>
                 <w:szCs w:val="16"/>
-                <w:lang w:val="en-US" w:eastAsia="en-GB"/>
+                <w:lang w:eastAsia="en-GB"/>
               </w:rPr>
             </w:pPr>
             <w:r>
@@ -6278,43 +5408,9 @@
                 <w:color w:val="000000"/>
                 <w:sz w:val="16"/>
                 <w:szCs w:val="16"/>
-                <w:lang w:val="en-US" w:eastAsia="en-GB"/>
-              </w:rPr>
-              <w:t xml:space="preserve">  </w:t>
-            </w:r>
-            <w:proofErr w:type="spellStart"/>
-            <w:proofErr w:type="gramStart"/>
-            <w:r>
-              <w:rPr>
-                <w:rFonts w:ascii="Courier New" w:hAnsi="Courier New" w:cs="Courier New"/>
-                <w:color w:val="000000"/>
-                <w:sz w:val="16"/>
-                <w:szCs w:val="16"/>
-                <w:lang w:val="en-US" w:eastAsia="en-GB"/>
-              </w:rPr>
-              <w:t>digitalWrite</w:t>
-            </w:r>
-            <w:proofErr w:type="spellEnd"/>
-            <w:r>
-              <w:rPr>
-                <w:rFonts w:ascii="Courier New" w:hAnsi="Courier New" w:cs="Courier New"/>
-                <w:color w:val="000000"/>
-                <w:sz w:val="16"/>
-                <w:szCs w:val="16"/>
-                <w:lang w:val="en-US" w:eastAsia="en-GB"/>
-              </w:rPr>
-              <w:t>(</w:t>
-            </w:r>
-            <w:proofErr w:type="gramEnd"/>
-            <w:r>
-              <w:rPr>
-                <w:rFonts w:ascii="Courier New" w:hAnsi="Courier New" w:cs="Courier New"/>
-                <w:color w:val="000000"/>
-                <w:sz w:val="16"/>
-                <w:szCs w:val="16"/>
-                <w:lang w:val="en-US" w:eastAsia="en-GB"/>
-              </w:rPr>
-              <w:t>LED1, LOW);</w:t>
+                <w:lang w:eastAsia="en-GB"/>
+              </w:rPr>
+              <w:t xml:space="preserve">  digitalWrite(LED1, LOW);</w:t>
             </w:r>
           </w:p>
           <w:p>
@@ -6342,7 +5438,7 @@
                 <w:color w:val="000000"/>
                 <w:sz w:val="16"/>
                 <w:szCs w:val="16"/>
-                <w:lang w:val="en-US" w:eastAsia="en-GB"/>
+                <w:lang w:eastAsia="en-GB"/>
               </w:rPr>
             </w:pPr>
             <w:r>
@@ -6351,43 +5447,9 @@
                 <w:color w:val="000000"/>
                 <w:sz w:val="16"/>
                 <w:szCs w:val="16"/>
-                <w:lang w:val="en-US" w:eastAsia="en-GB"/>
-              </w:rPr>
-              <w:t xml:space="preserve">  </w:t>
-            </w:r>
-            <w:proofErr w:type="spellStart"/>
-            <w:proofErr w:type="gramStart"/>
-            <w:r>
-              <w:rPr>
-                <w:rFonts w:ascii="Courier New" w:hAnsi="Courier New" w:cs="Courier New"/>
-                <w:color w:val="000000"/>
-                <w:sz w:val="16"/>
-                <w:szCs w:val="16"/>
-                <w:lang w:val="en-US" w:eastAsia="en-GB"/>
-              </w:rPr>
-              <w:t>digitalWrite</w:t>
-            </w:r>
-            <w:proofErr w:type="spellEnd"/>
-            <w:r>
-              <w:rPr>
-                <w:rFonts w:ascii="Courier New" w:hAnsi="Courier New" w:cs="Courier New"/>
-                <w:color w:val="000000"/>
-                <w:sz w:val="16"/>
-                <w:szCs w:val="16"/>
-                <w:lang w:val="en-US" w:eastAsia="en-GB"/>
-              </w:rPr>
-              <w:t>(</w:t>
-            </w:r>
-            <w:proofErr w:type="gramEnd"/>
-            <w:r>
-              <w:rPr>
-                <w:rFonts w:ascii="Courier New" w:hAnsi="Courier New" w:cs="Courier New"/>
-                <w:color w:val="000000"/>
-                <w:sz w:val="16"/>
-                <w:szCs w:val="16"/>
-                <w:lang w:val="en-US" w:eastAsia="en-GB"/>
-              </w:rPr>
-              <w:t>LED2, LOW);</w:t>
+                <w:lang w:eastAsia="en-GB"/>
+              </w:rPr>
+              <w:t xml:space="preserve">  digitalWrite(LED2, LOW);</w:t>
             </w:r>
           </w:p>
           <w:p>
@@ -6415,7 +5477,7 @@
                 <w:color w:val="000000"/>
                 <w:sz w:val="16"/>
                 <w:szCs w:val="16"/>
-                <w:lang w:val="en-US" w:eastAsia="en-GB"/>
+                <w:lang w:eastAsia="en-GB"/>
               </w:rPr>
             </w:pPr>
             <w:r>
@@ -6424,43 +5486,9 @@
                 <w:color w:val="000000"/>
                 <w:sz w:val="16"/>
                 <w:szCs w:val="16"/>
-                <w:lang w:val="en-US" w:eastAsia="en-GB"/>
-              </w:rPr>
-              <w:t xml:space="preserve">  </w:t>
-            </w:r>
-            <w:proofErr w:type="spellStart"/>
-            <w:proofErr w:type="gramStart"/>
-            <w:r>
-              <w:rPr>
-                <w:rFonts w:ascii="Courier New" w:hAnsi="Courier New" w:cs="Courier New"/>
-                <w:color w:val="000000"/>
-                <w:sz w:val="16"/>
-                <w:szCs w:val="16"/>
-                <w:lang w:val="en-US" w:eastAsia="en-GB"/>
-              </w:rPr>
-              <w:t>digitalWrite</w:t>
-            </w:r>
-            <w:proofErr w:type="spellEnd"/>
-            <w:r>
-              <w:rPr>
-                <w:rFonts w:ascii="Courier New" w:hAnsi="Courier New" w:cs="Courier New"/>
-                <w:color w:val="000000"/>
-                <w:sz w:val="16"/>
-                <w:szCs w:val="16"/>
-                <w:lang w:val="en-US" w:eastAsia="en-GB"/>
-              </w:rPr>
-              <w:t>(</w:t>
-            </w:r>
-            <w:proofErr w:type="gramEnd"/>
-            <w:r>
-              <w:rPr>
-                <w:rFonts w:ascii="Courier New" w:hAnsi="Courier New" w:cs="Courier New"/>
-                <w:color w:val="000000"/>
-                <w:sz w:val="16"/>
-                <w:szCs w:val="16"/>
-                <w:lang w:val="en-US" w:eastAsia="en-GB"/>
-              </w:rPr>
-              <w:t>LED3, LOW);</w:t>
+                <w:lang w:eastAsia="en-GB"/>
+              </w:rPr>
+              <w:t xml:space="preserve">  digitalWrite(LED3, LOW);</w:t>
             </w:r>
           </w:p>
           <w:p>
@@ -6488,7 +5516,7 @@
                 <w:color w:val="000000"/>
                 <w:sz w:val="16"/>
                 <w:szCs w:val="16"/>
-                <w:lang w:val="en-US" w:eastAsia="en-GB"/>
+                <w:lang w:eastAsia="en-GB"/>
               </w:rPr>
             </w:pPr>
             <w:r>
@@ -6497,43 +5525,9 @@
                 <w:color w:val="000000"/>
                 <w:sz w:val="16"/>
                 <w:szCs w:val="16"/>
-                <w:lang w:val="en-US" w:eastAsia="en-GB"/>
-              </w:rPr>
-              <w:t xml:space="preserve">  </w:t>
-            </w:r>
-            <w:proofErr w:type="spellStart"/>
-            <w:proofErr w:type="gramStart"/>
-            <w:r>
-              <w:rPr>
-                <w:rFonts w:ascii="Courier New" w:hAnsi="Courier New" w:cs="Courier New"/>
-                <w:color w:val="000000"/>
-                <w:sz w:val="16"/>
-                <w:szCs w:val="16"/>
-                <w:lang w:val="en-US" w:eastAsia="en-GB"/>
-              </w:rPr>
-              <w:t>digitalWrite</w:t>
-            </w:r>
-            <w:proofErr w:type="spellEnd"/>
-            <w:r>
-              <w:rPr>
-                <w:rFonts w:ascii="Courier New" w:hAnsi="Courier New" w:cs="Courier New"/>
-                <w:color w:val="000000"/>
-                <w:sz w:val="16"/>
-                <w:szCs w:val="16"/>
-                <w:lang w:val="en-US" w:eastAsia="en-GB"/>
-              </w:rPr>
-              <w:t>(</w:t>
-            </w:r>
-            <w:proofErr w:type="gramEnd"/>
-            <w:r>
-              <w:rPr>
-                <w:rFonts w:ascii="Courier New" w:hAnsi="Courier New" w:cs="Courier New"/>
-                <w:color w:val="000000"/>
-                <w:sz w:val="16"/>
-                <w:szCs w:val="16"/>
-                <w:lang w:val="en-US" w:eastAsia="en-GB"/>
-              </w:rPr>
-              <w:t>LED4, LOW);</w:t>
+                <w:lang w:eastAsia="en-GB"/>
+              </w:rPr>
+              <w:t xml:space="preserve">  digitalWrite(LED4, LOW);</w:t>
             </w:r>
           </w:p>
           <w:p>
@@ -6561,7 +5555,7 @@
                 <w:color w:val="000000"/>
                 <w:sz w:val="16"/>
                 <w:szCs w:val="16"/>
-                <w:lang w:val="en-US" w:eastAsia="en-GB"/>
+                <w:lang w:eastAsia="en-GB"/>
               </w:rPr>
             </w:pPr>
             <w:r>
@@ -6570,7 +5564,7 @@
                 <w:color w:val="000000"/>
                 <w:sz w:val="16"/>
                 <w:szCs w:val="16"/>
-                <w:lang w:val="en-US" w:eastAsia="en-GB"/>
+                <w:lang w:eastAsia="en-GB"/>
               </w:rPr>
               <w:t>}</w:t>
             </w:r>
@@ -6600,7 +5594,7 @@
                 <w:color w:val="000000"/>
                 <w:sz w:val="16"/>
                 <w:szCs w:val="16"/>
-                <w:lang w:val="en-US" w:eastAsia="en-GB"/>
+                <w:lang w:eastAsia="en-GB"/>
               </w:rPr>
             </w:pPr>
           </w:p>
@@ -6640,29 +5634,7 @@
                 <w:szCs w:val="16"/>
                 <w:lang w:eastAsia="en-GB"/>
               </w:rPr>
-              <w:t xml:space="preserve">void </w:t>
-            </w:r>
-            <w:proofErr w:type="gramStart"/>
-            <w:r>
-              <w:rPr>
-                <w:rFonts w:ascii="Courier New" w:hAnsi="Courier New" w:cs="Courier New"/>
-                <w:color w:val="000000"/>
-                <w:sz w:val="16"/>
-                <w:szCs w:val="16"/>
-                <w:lang w:eastAsia="en-GB"/>
-              </w:rPr>
-              <w:t>loop(</w:t>
-            </w:r>
-            <w:proofErr w:type="gramEnd"/>
-            <w:r>
-              <w:rPr>
-                <w:rFonts w:ascii="Courier New" w:hAnsi="Courier New" w:cs="Courier New"/>
-                <w:color w:val="000000"/>
-                <w:sz w:val="16"/>
-                <w:szCs w:val="16"/>
-                <w:lang w:eastAsia="en-GB"/>
-              </w:rPr>
-              <w:t>) {</w:t>
+              <w:t>void loop() {</w:t>
             </w:r>
           </w:p>
           <w:p>
@@ -6719,7 +5691,7 @@
                 <w:color w:val="000000"/>
                 <w:sz w:val="16"/>
                 <w:szCs w:val="16"/>
-                <w:lang w:val="en-US" w:eastAsia="en-GB"/>
+                <w:lang w:eastAsia="en-GB"/>
               </w:rPr>
             </w:pPr>
             <w:r>
@@ -6728,301 +5700,9 @@
                 <w:color w:val="000000"/>
                 <w:sz w:val="16"/>
                 <w:szCs w:val="16"/>
-                <w:lang w:val="en-US" w:eastAsia="en-GB"/>
-              </w:rPr>
-              <w:t xml:space="preserve">  int sum1 = 0, sumPrev1 = </w:t>
-            </w:r>
-            <w:proofErr w:type="gramStart"/>
-            <w:r>
-              <w:rPr>
-                <w:rFonts w:ascii="Courier New" w:hAnsi="Courier New" w:cs="Courier New"/>
-                <w:color w:val="000000"/>
-                <w:sz w:val="16"/>
-                <w:szCs w:val="16"/>
-                <w:lang w:val="en-US" w:eastAsia="en-GB"/>
-              </w:rPr>
-              <w:t>0;</w:t>
-            </w:r>
-            <w:proofErr w:type="gramEnd"/>
-          </w:p>
-          <w:p>
-            <w:pPr>
-              <w:tabs>
-                <w:tab w:val="left" w:pos="916"/>
-                <w:tab w:val="left" w:pos="1832"/>
-                <w:tab w:val="left" w:pos="2748"/>
-                <w:tab w:val="left" w:pos="3664"/>
-                <w:tab w:val="left" w:pos="4580"/>
-                <w:tab w:val="left" w:pos="5496"/>
-                <w:tab w:val="left" w:pos="6412"/>
-                <w:tab w:val="left" w:pos="7328"/>
-                <w:tab w:val="left" w:pos="8244"/>
-                <w:tab w:val="left" w:pos="9160"/>
-                <w:tab w:val="left" w:pos="10076"/>
-                <w:tab w:val="left" w:pos="10992"/>
-                <w:tab w:val="left" w:pos="11908"/>
-                <w:tab w:val="left" w:pos="12824"/>
-                <w:tab w:val="left" w:pos="13740"/>
-                <w:tab w:val="left" w:pos="14656"/>
-              </w:tabs>
-              <w:rPr>
-                <w:rFonts w:ascii="Courier New" w:hAnsi="Courier New" w:cs="Courier New"/>
-                <w:color w:val="000000"/>
-                <w:sz w:val="16"/>
-                <w:szCs w:val="16"/>
-                <w:lang w:val="en-US" w:eastAsia="en-GB"/>
-              </w:rPr>
-            </w:pPr>
-            <w:r>
-              <w:rPr>
-                <w:rFonts w:ascii="Courier New" w:hAnsi="Courier New" w:cs="Courier New"/>
-                <w:color w:val="000000"/>
-                <w:sz w:val="16"/>
-                <w:szCs w:val="16"/>
-                <w:lang w:val="en-US" w:eastAsia="en-GB"/>
-              </w:rPr>
-              <w:t xml:space="preserve">  int sum2 = 0, sumPrev2 = </w:t>
-            </w:r>
-            <w:proofErr w:type="gramStart"/>
-            <w:r>
-              <w:rPr>
-                <w:rFonts w:ascii="Courier New" w:hAnsi="Courier New" w:cs="Courier New"/>
-                <w:color w:val="000000"/>
-                <w:sz w:val="16"/>
-                <w:szCs w:val="16"/>
-                <w:lang w:val="en-US" w:eastAsia="en-GB"/>
-              </w:rPr>
-              <w:t>0;</w:t>
-            </w:r>
-            <w:proofErr w:type="gramEnd"/>
-          </w:p>
-          <w:p>
-            <w:pPr>
-              <w:tabs>
-                <w:tab w:val="left" w:pos="916"/>
-                <w:tab w:val="left" w:pos="1832"/>
-                <w:tab w:val="left" w:pos="2748"/>
-                <w:tab w:val="left" w:pos="3664"/>
-                <w:tab w:val="left" w:pos="4580"/>
-                <w:tab w:val="left" w:pos="5496"/>
-                <w:tab w:val="left" w:pos="6412"/>
-                <w:tab w:val="left" w:pos="7328"/>
-                <w:tab w:val="left" w:pos="8244"/>
-                <w:tab w:val="left" w:pos="9160"/>
-                <w:tab w:val="left" w:pos="10076"/>
-                <w:tab w:val="left" w:pos="10992"/>
-                <w:tab w:val="left" w:pos="11908"/>
-                <w:tab w:val="left" w:pos="12824"/>
-                <w:tab w:val="left" w:pos="13740"/>
-                <w:tab w:val="left" w:pos="14656"/>
-              </w:tabs>
-              <w:rPr>
-                <w:rFonts w:ascii="Courier New" w:hAnsi="Courier New" w:cs="Courier New"/>
-                <w:color w:val="000000"/>
-                <w:sz w:val="16"/>
-                <w:szCs w:val="16"/>
-                <w:lang w:val="en-US" w:eastAsia="en-GB"/>
-              </w:rPr>
-            </w:pPr>
-            <w:r>
-              <w:rPr>
-                <w:rFonts w:ascii="Courier New" w:hAnsi="Courier New" w:cs="Courier New"/>
-                <w:color w:val="000000"/>
-                <w:sz w:val="16"/>
-                <w:szCs w:val="16"/>
-                <w:lang w:val="en-US" w:eastAsia="en-GB"/>
-              </w:rPr>
-              <w:t xml:space="preserve">  int sum3 = 0, sumPrev3 = </w:t>
-            </w:r>
-            <w:proofErr w:type="gramStart"/>
-            <w:r>
-              <w:rPr>
-                <w:rFonts w:ascii="Courier New" w:hAnsi="Courier New" w:cs="Courier New"/>
-                <w:color w:val="000000"/>
-                <w:sz w:val="16"/>
-                <w:szCs w:val="16"/>
-                <w:lang w:val="en-US" w:eastAsia="en-GB"/>
-              </w:rPr>
-              <w:t>0;</w:t>
-            </w:r>
-            <w:proofErr w:type="gramEnd"/>
-          </w:p>
-          <w:p>
-            <w:pPr>
-              <w:tabs>
-                <w:tab w:val="left" w:pos="916"/>
-                <w:tab w:val="left" w:pos="1832"/>
-                <w:tab w:val="left" w:pos="2748"/>
-                <w:tab w:val="left" w:pos="3664"/>
-                <w:tab w:val="left" w:pos="4580"/>
-                <w:tab w:val="left" w:pos="5496"/>
-                <w:tab w:val="left" w:pos="6412"/>
-                <w:tab w:val="left" w:pos="7328"/>
-                <w:tab w:val="left" w:pos="8244"/>
-                <w:tab w:val="left" w:pos="9160"/>
-                <w:tab w:val="left" w:pos="10076"/>
-                <w:tab w:val="left" w:pos="10992"/>
-                <w:tab w:val="left" w:pos="11908"/>
-                <w:tab w:val="left" w:pos="12824"/>
-                <w:tab w:val="left" w:pos="13740"/>
-                <w:tab w:val="left" w:pos="14656"/>
-              </w:tabs>
-              <w:rPr>
-                <w:rFonts w:ascii="Courier New" w:hAnsi="Courier New" w:cs="Courier New"/>
-                <w:color w:val="000000"/>
-                <w:sz w:val="16"/>
-                <w:szCs w:val="16"/>
-                <w:lang w:val="en-US" w:eastAsia="en-GB"/>
-              </w:rPr>
-            </w:pPr>
-            <w:r>
-              <w:rPr>
-                <w:rFonts w:ascii="Courier New" w:hAnsi="Courier New" w:cs="Courier New"/>
-                <w:color w:val="000000"/>
-                <w:sz w:val="16"/>
-                <w:szCs w:val="16"/>
-                <w:lang w:val="en-US" w:eastAsia="en-GB"/>
-              </w:rPr>
-              <w:t xml:space="preserve">  int sum4 = 0, sumPrev4 = </w:t>
-            </w:r>
-            <w:proofErr w:type="gramStart"/>
-            <w:r>
-              <w:rPr>
-                <w:rFonts w:ascii="Courier New" w:hAnsi="Courier New" w:cs="Courier New"/>
-                <w:color w:val="000000"/>
-                <w:sz w:val="16"/>
-                <w:szCs w:val="16"/>
-                <w:lang w:val="en-US" w:eastAsia="en-GB"/>
-              </w:rPr>
-              <w:t>0;</w:t>
-            </w:r>
-            <w:proofErr w:type="gramEnd"/>
-          </w:p>
-          <w:p>
-            <w:pPr>
-              <w:tabs>
-                <w:tab w:val="left" w:pos="916"/>
-                <w:tab w:val="left" w:pos="1832"/>
-                <w:tab w:val="left" w:pos="2748"/>
-                <w:tab w:val="left" w:pos="3664"/>
-                <w:tab w:val="left" w:pos="4580"/>
-                <w:tab w:val="left" w:pos="5496"/>
-                <w:tab w:val="left" w:pos="6412"/>
-                <w:tab w:val="left" w:pos="7328"/>
-                <w:tab w:val="left" w:pos="8244"/>
-                <w:tab w:val="left" w:pos="9160"/>
-                <w:tab w:val="left" w:pos="10076"/>
-                <w:tab w:val="left" w:pos="10992"/>
-                <w:tab w:val="left" w:pos="11908"/>
-                <w:tab w:val="left" w:pos="12824"/>
-                <w:tab w:val="left" w:pos="13740"/>
-                <w:tab w:val="left" w:pos="14656"/>
-              </w:tabs>
-              <w:rPr>
-                <w:rFonts w:ascii="Courier New" w:hAnsi="Courier New" w:cs="Courier New"/>
-                <w:color w:val="000000"/>
-                <w:sz w:val="16"/>
-                <w:szCs w:val="16"/>
-                <w:lang w:val="en-US" w:eastAsia="en-GB"/>
-              </w:rPr>
-            </w:pPr>
-            <w:r>
-              <w:rPr>
-                <w:rFonts w:ascii="Courier New" w:hAnsi="Courier New" w:cs="Courier New"/>
-                <w:color w:val="000000"/>
-                <w:sz w:val="16"/>
-                <w:szCs w:val="16"/>
-                <w:lang w:val="en-US" w:eastAsia="en-GB"/>
-              </w:rPr>
-              <w:t xml:space="preserve">  </w:t>
-            </w:r>
-            <w:proofErr w:type="gramStart"/>
-            <w:r>
-              <w:rPr>
-                <w:rFonts w:ascii="Courier New" w:hAnsi="Courier New" w:cs="Courier New"/>
-                <w:color w:val="000000"/>
-                <w:sz w:val="16"/>
-                <w:szCs w:val="16"/>
-                <w:lang w:val="en-US" w:eastAsia="en-GB"/>
-              </w:rPr>
-              <w:t>for(</w:t>
-            </w:r>
-            <w:proofErr w:type="gramEnd"/>
-            <w:r>
-              <w:rPr>
-                <w:rFonts w:ascii="Courier New" w:hAnsi="Courier New" w:cs="Courier New"/>
-                <w:color w:val="000000"/>
-                <w:sz w:val="16"/>
-                <w:szCs w:val="16"/>
-                <w:lang w:val="en-US" w:eastAsia="en-GB"/>
-              </w:rPr>
-              <w:t xml:space="preserve">int </w:t>
-            </w:r>
-            <w:proofErr w:type="spellStart"/>
-            <w:r>
-              <w:rPr>
-                <w:rFonts w:ascii="Courier New" w:hAnsi="Courier New" w:cs="Courier New"/>
-                <w:color w:val="000000"/>
-                <w:sz w:val="16"/>
-                <w:szCs w:val="16"/>
-                <w:lang w:val="en-US" w:eastAsia="en-GB"/>
-              </w:rPr>
-              <w:t>i</w:t>
-            </w:r>
-            <w:proofErr w:type="spellEnd"/>
-            <w:r>
-              <w:rPr>
-                <w:rFonts w:ascii="Courier New" w:hAnsi="Courier New" w:cs="Courier New"/>
-                <w:color w:val="000000"/>
-                <w:sz w:val="16"/>
-                <w:szCs w:val="16"/>
-                <w:lang w:val="en-US" w:eastAsia="en-GB"/>
-              </w:rPr>
-              <w:t xml:space="preserve"> = 0; </w:t>
-            </w:r>
-            <w:proofErr w:type="spellStart"/>
-            <w:r>
-              <w:rPr>
-                <w:rFonts w:ascii="Courier New" w:hAnsi="Courier New" w:cs="Courier New"/>
-                <w:color w:val="000000"/>
-                <w:sz w:val="16"/>
-                <w:szCs w:val="16"/>
-                <w:lang w:val="en-US" w:eastAsia="en-GB"/>
-              </w:rPr>
-              <w:t>i</w:t>
-            </w:r>
-            <w:proofErr w:type="spellEnd"/>
-            <w:r>
-              <w:rPr>
-                <w:rFonts w:ascii="Courier New" w:hAnsi="Courier New" w:cs="Courier New"/>
-                <w:color w:val="000000"/>
-                <w:sz w:val="16"/>
-                <w:szCs w:val="16"/>
-                <w:lang w:val="en-US" w:eastAsia="en-GB"/>
-              </w:rPr>
-              <w:t xml:space="preserve"> &lt; period; </w:t>
-            </w:r>
-            <w:proofErr w:type="spellStart"/>
-            <w:r>
-              <w:rPr>
-                <w:rFonts w:ascii="Courier New" w:hAnsi="Courier New" w:cs="Courier New"/>
-                <w:color w:val="000000"/>
-                <w:sz w:val="16"/>
-                <w:szCs w:val="16"/>
-                <w:lang w:val="en-US" w:eastAsia="en-GB"/>
-              </w:rPr>
-              <w:t>i</w:t>
-            </w:r>
-            <w:proofErr w:type="spellEnd"/>
-            <w:r>
-              <w:rPr>
-                <w:rFonts w:ascii="Courier New" w:hAnsi="Courier New" w:cs="Courier New"/>
-                <w:color w:val="000000"/>
-                <w:sz w:val="16"/>
-                <w:szCs w:val="16"/>
-                <w:lang w:val="en-US" w:eastAsia="en-GB"/>
-              </w:rPr>
-              <w:t>++){</w:t>
+                <w:lang w:eastAsia="en-GB"/>
+              </w:rPr>
+              <w:t xml:space="preserve">  int sum1 = 0, sumPrev1 = 0;</w:t>
             </w:r>
           </w:p>
           <w:p>
@@ -7050,7 +5730,7 @@
                 <w:color w:val="000000"/>
                 <w:sz w:val="16"/>
                 <w:szCs w:val="16"/>
-                <w:lang w:val="en-US" w:eastAsia="en-GB"/>
+                <w:lang w:eastAsia="en-GB"/>
               </w:rPr>
             </w:pPr>
             <w:r>
@@ -7059,44 +5739,10 @@
                 <w:color w:val="000000"/>
                 <w:sz w:val="16"/>
                 <w:szCs w:val="16"/>
-                <w:lang w:val="en-US" w:eastAsia="en-GB"/>
-              </w:rPr>
-              <w:t xml:space="preserve">      sum1 += </w:t>
+                <w:lang w:eastAsia="en-GB"/>
+              </w:rPr>
+              <w:t xml:space="preserve">  int sum2 = 0, sumPrev2 = 0;</w:t>
             </w:r>
-            <w:proofErr w:type="spellStart"/>
-            <w:r>
-              <w:rPr>
-                <w:rFonts w:ascii="Courier New" w:hAnsi="Courier New" w:cs="Courier New"/>
-                <w:color w:val="000000"/>
-                <w:sz w:val="16"/>
-                <w:szCs w:val="16"/>
-                <w:lang w:val="en-US" w:eastAsia="en-GB"/>
-              </w:rPr>
-              <w:t>analogRead</w:t>
-            </w:r>
-            <w:proofErr w:type="spellEnd"/>
-            <w:r>
-              <w:rPr>
-                <w:rFonts w:ascii="Courier New" w:hAnsi="Courier New" w:cs="Courier New"/>
-                <w:color w:val="000000"/>
-                <w:sz w:val="16"/>
-                <w:szCs w:val="16"/>
-                <w:lang w:val="en-US" w:eastAsia="en-GB"/>
-              </w:rPr>
-              <w:t>(sensorPin1</w:t>
-            </w:r>
-            <w:proofErr w:type="gramStart"/>
-            <w:r>
-              <w:rPr>
-                <w:rFonts w:ascii="Courier New" w:hAnsi="Courier New" w:cs="Courier New"/>
-                <w:color w:val="000000"/>
-                <w:sz w:val="16"/>
-                <w:szCs w:val="16"/>
-                <w:lang w:val="en-US" w:eastAsia="en-GB"/>
-              </w:rPr>
-              <w:t>);</w:t>
-            </w:r>
-            <w:proofErr w:type="gramEnd"/>
           </w:p>
           <w:p>
             <w:pPr>
@@ -7123,7 +5769,7 @@
                 <w:color w:val="000000"/>
                 <w:sz w:val="16"/>
                 <w:szCs w:val="16"/>
-                <w:lang w:val="en-US" w:eastAsia="en-GB"/>
+                <w:lang w:eastAsia="en-GB"/>
               </w:rPr>
             </w:pPr>
             <w:r>
@@ -7132,44 +5778,10 @@
                 <w:color w:val="000000"/>
                 <w:sz w:val="16"/>
                 <w:szCs w:val="16"/>
-                <w:lang w:val="en-US" w:eastAsia="en-GB"/>
-              </w:rPr>
-              <w:t xml:space="preserve">      sum2 += </w:t>
+                <w:lang w:eastAsia="en-GB"/>
+              </w:rPr>
+              <w:t xml:space="preserve">  int sum3 = 0, sumPrev3 = 0;</w:t>
             </w:r>
-            <w:proofErr w:type="spellStart"/>
-            <w:r>
-              <w:rPr>
-                <w:rFonts w:ascii="Courier New" w:hAnsi="Courier New" w:cs="Courier New"/>
-                <w:color w:val="000000"/>
-                <w:sz w:val="16"/>
-                <w:szCs w:val="16"/>
-                <w:lang w:val="en-US" w:eastAsia="en-GB"/>
-              </w:rPr>
-              <w:t>analogRead</w:t>
-            </w:r>
-            <w:proofErr w:type="spellEnd"/>
-            <w:r>
-              <w:rPr>
-                <w:rFonts w:ascii="Courier New" w:hAnsi="Courier New" w:cs="Courier New"/>
-                <w:color w:val="000000"/>
-                <w:sz w:val="16"/>
-                <w:szCs w:val="16"/>
-                <w:lang w:val="en-US" w:eastAsia="en-GB"/>
-              </w:rPr>
-              <w:t>(sensorPin2</w:t>
-            </w:r>
-            <w:proofErr w:type="gramStart"/>
-            <w:r>
-              <w:rPr>
-                <w:rFonts w:ascii="Courier New" w:hAnsi="Courier New" w:cs="Courier New"/>
-                <w:color w:val="000000"/>
-                <w:sz w:val="16"/>
-                <w:szCs w:val="16"/>
-                <w:lang w:val="en-US" w:eastAsia="en-GB"/>
-              </w:rPr>
-              <w:t>);</w:t>
-            </w:r>
-            <w:proofErr w:type="gramEnd"/>
           </w:p>
           <w:p>
             <w:pPr>
@@ -7196,7 +5808,7 @@
                 <w:color w:val="000000"/>
                 <w:sz w:val="16"/>
                 <w:szCs w:val="16"/>
-                <w:lang w:val="en-US" w:eastAsia="en-GB"/>
+                <w:lang w:eastAsia="en-GB"/>
               </w:rPr>
             </w:pPr>
             <w:r>
@@ -7205,44 +5817,10 @@
                 <w:color w:val="000000"/>
                 <w:sz w:val="16"/>
                 <w:szCs w:val="16"/>
-                <w:lang w:val="en-US" w:eastAsia="en-GB"/>
-              </w:rPr>
-              <w:t xml:space="preserve">      sum3 += </w:t>
+                <w:lang w:eastAsia="en-GB"/>
+              </w:rPr>
+              <w:t xml:space="preserve">  int sum4 = 0, sumPrev4 = 0;</w:t>
             </w:r>
-            <w:proofErr w:type="spellStart"/>
-            <w:r>
-              <w:rPr>
-                <w:rFonts w:ascii="Courier New" w:hAnsi="Courier New" w:cs="Courier New"/>
-                <w:color w:val="000000"/>
-                <w:sz w:val="16"/>
-                <w:szCs w:val="16"/>
-                <w:lang w:val="en-US" w:eastAsia="en-GB"/>
-              </w:rPr>
-              <w:t>analogRead</w:t>
-            </w:r>
-            <w:proofErr w:type="spellEnd"/>
-            <w:r>
-              <w:rPr>
-                <w:rFonts w:ascii="Courier New" w:hAnsi="Courier New" w:cs="Courier New"/>
-                <w:color w:val="000000"/>
-                <w:sz w:val="16"/>
-                <w:szCs w:val="16"/>
-                <w:lang w:val="en-US" w:eastAsia="en-GB"/>
-              </w:rPr>
-              <w:t>(sensorPin3</w:t>
-            </w:r>
-            <w:proofErr w:type="gramStart"/>
-            <w:r>
-              <w:rPr>
-                <w:rFonts w:ascii="Courier New" w:hAnsi="Courier New" w:cs="Courier New"/>
-                <w:color w:val="000000"/>
-                <w:sz w:val="16"/>
-                <w:szCs w:val="16"/>
-                <w:lang w:val="en-US" w:eastAsia="en-GB"/>
-              </w:rPr>
-              <w:t>);</w:t>
-            </w:r>
-            <w:proofErr w:type="gramEnd"/>
           </w:p>
           <w:p>
             <w:pPr>
@@ -7269,7 +5847,7 @@
                 <w:color w:val="000000"/>
                 <w:sz w:val="16"/>
                 <w:szCs w:val="16"/>
-                <w:lang w:val="en-US" w:eastAsia="en-GB"/>
+                <w:lang w:eastAsia="en-GB"/>
               </w:rPr>
             </w:pPr>
             <w:r>
@@ -7278,44 +5856,10 @@
                 <w:color w:val="000000"/>
                 <w:sz w:val="16"/>
                 <w:szCs w:val="16"/>
-                <w:lang w:val="en-US" w:eastAsia="en-GB"/>
-              </w:rPr>
-              <w:t xml:space="preserve">      sum4 += </w:t>
+                <w:lang w:eastAsia="en-GB"/>
+              </w:rPr>
+              <w:t xml:space="preserve">  for(int i = 0; i &lt; period; i++){</w:t>
             </w:r>
-            <w:proofErr w:type="spellStart"/>
-            <w:r>
-              <w:rPr>
-                <w:rFonts w:ascii="Courier New" w:hAnsi="Courier New" w:cs="Courier New"/>
-                <w:color w:val="000000"/>
-                <w:sz w:val="16"/>
-                <w:szCs w:val="16"/>
-                <w:lang w:val="en-US" w:eastAsia="en-GB"/>
-              </w:rPr>
-              <w:t>analogRead</w:t>
-            </w:r>
-            <w:proofErr w:type="spellEnd"/>
-            <w:r>
-              <w:rPr>
-                <w:rFonts w:ascii="Courier New" w:hAnsi="Courier New" w:cs="Courier New"/>
-                <w:color w:val="000000"/>
-                <w:sz w:val="16"/>
-                <w:szCs w:val="16"/>
-                <w:lang w:val="en-US" w:eastAsia="en-GB"/>
-              </w:rPr>
-              <w:t>(sensorPin4</w:t>
-            </w:r>
-            <w:proofErr w:type="gramStart"/>
-            <w:r>
-              <w:rPr>
-                <w:rFonts w:ascii="Courier New" w:hAnsi="Courier New" w:cs="Courier New"/>
-                <w:color w:val="000000"/>
-                <w:sz w:val="16"/>
-                <w:szCs w:val="16"/>
-                <w:lang w:val="en-US" w:eastAsia="en-GB"/>
-              </w:rPr>
-              <w:t>);</w:t>
-            </w:r>
-            <w:proofErr w:type="gramEnd"/>
           </w:p>
           <w:p>
             <w:pPr>
@@ -7342,7 +5886,7 @@
                 <w:color w:val="000000"/>
                 <w:sz w:val="16"/>
                 <w:szCs w:val="16"/>
-                <w:lang w:val="en-US" w:eastAsia="en-GB"/>
+                <w:lang w:eastAsia="en-GB"/>
               </w:rPr>
             </w:pPr>
             <w:r>
@@ -7351,7 +5895,163 @@
                 <w:color w:val="000000"/>
                 <w:sz w:val="16"/>
                 <w:szCs w:val="16"/>
-                <w:lang w:val="en-US" w:eastAsia="en-GB"/>
+                <w:lang w:eastAsia="en-GB"/>
+              </w:rPr>
+              <w:t xml:space="preserve">      sum1 += analogRead(sensorPin1);</w:t>
+            </w:r>
+          </w:p>
+          <w:p>
+            <w:pPr>
+              <w:tabs>
+                <w:tab w:val="left" w:pos="916"/>
+                <w:tab w:val="left" w:pos="1832"/>
+                <w:tab w:val="left" w:pos="2748"/>
+                <w:tab w:val="left" w:pos="3664"/>
+                <w:tab w:val="left" w:pos="4580"/>
+                <w:tab w:val="left" w:pos="5496"/>
+                <w:tab w:val="left" w:pos="6412"/>
+                <w:tab w:val="left" w:pos="7328"/>
+                <w:tab w:val="left" w:pos="8244"/>
+                <w:tab w:val="left" w:pos="9160"/>
+                <w:tab w:val="left" w:pos="10076"/>
+                <w:tab w:val="left" w:pos="10992"/>
+                <w:tab w:val="left" w:pos="11908"/>
+                <w:tab w:val="left" w:pos="12824"/>
+                <w:tab w:val="left" w:pos="13740"/>
+                <w:tab w:val="left" w:pos="14656"/>
+              </w:tabs>
+              <w:rPr>
+                <w:rFonts w:ascii="Courier New" w:hAnsi="Courier New" w:cs="Courier New"/>
+                <w:color w:val="000000"/>
+                <w:sz w:val="16"/>
+                <w:szCs w:val="16"/>
+                <w:lang w:eastAsia="en-GB"/>
+              </w:rPr>
+            </w:pPr>
+            <w:r>
+              <w:rPr>
+                <w:rFonts w:ascii="Courier New" w:hAnsi="Courier New" w:cs="Courier New"/>
+                <w:color w:val="000000"/>
+                <w:sz w:val="16"/>
+                <w:szCs w:val="16"/>
+                <w:lang w:eastAsia="en-GB"/>
+              </w:rPr>
+              <w:t xml:space="preserve">      sum2 += analogRead(sensorPin2);</w:t>
+            </w:r>
+          </w:p>
+          <w:p>
+            <w:pPr>
+              <w:tabs>
+                <w:tab w:val="left" w:pos="916"/>
+                <w:tab w:val="left" w:pos="1832"/>
+                <w:tab w:val="left" w:pos="2748"/>
+                <w:tab w:val="left" w:pos="3664"/>
+                <w:tab w:val="left" w:pos="4580"/>
+                <w:tab w:val="left" w:pos="5496"/>
+                <w:tab w:val="left" w:pos="6412"/>
+                <w:tab w:val="left" w:pos="7328"/>
+                <w:tab w:val="left" w:pos="8244"/>
+                <w:tab w:val="left" w:pos="9160"/>
+                <w:tab w:val="left" w:pos="10076"/>
+                <w:tab w:val="left" w:pos="10992"/>
+                <w:tab w:val="left" w:pos="11908"/>
+                <w:tab w:val="left" w:pos="12824"/>
+                <w:tab w:val="left" w:pos="13740"/>
+                <w:tab w:val="left" w:pos="14656"/>
+              </w:tabs>
+              <w:rPr>
+                <w:rFonts w:ascii="Courier New" w:hAnsi="Courier New" w:cs="Courier New"/>
+                <w:color w:val="000000"/>
+                <w:sz w:val="16"/>
+                <w:szCs w:val="16"/>
+                <w:lang w:eastAsia="en-GB"/>
+              </w:rPr>
+            </w:pPr>
+            <w:r>
+              <w:rPr>
+                <w:rFonts w:ascii="Courier New" w:hAnsi="Courier New" w:cs="Courier New"/>
+                <w:color w:val="000000"/>
+                <w:sz w:val="16"/>
+                <w:szCs w:val="16"/>
+                <w:lang w:eastAsia="en-GB"/>
+              </w:rPr>
+              <w:t xml:space="preserve">      sum3 += analogRead(sensorPin3);</w:t>
+            </w:r>
+          </w:p>
+          <w:p>
+            <w:pPr>
+              <w:tabs>
+                <w:tab w:val="left" w:pos="916"/>
+                <w:tab w:val="left" w:pos="1832"/>
+                <w:tab w:val="left" w:pos="2748"/>
+                <w:tab w:val="left" w:pos="3664"/>
+                <w:tab w:val="left" w:pos="4580"/>
+                <w:tab w:val="left" w:pos="5496"/>
+                <w:tab w:val="left" w:pos="6412"/>
+                <w:tab w:val="left" w:pos="7328"/>
+                <w:tab w:val="left" w:pos="8244"/>
+                <w:tab w:val="left" w:pos="9160"/>
+                <w:tab w:val="left" w:pos="10076"/>
+                <w:tab w:val="left" w:pos="10992"/>
+                <w:tab w:val="left" w:pos="11908"/>
+                <w:tab w:val="left" w:pos="12824"/>
+                <w:tab w:val="left" w:pos="13740"/>
+                <w:tab w:val="left" w:pos="14656"/>
+              </w:tabs>
+              <w:rPr>
+                <w:rFonts w:ascii="Courier New" w:hAnsi="Courier New" w:cs="Courier New"/>
+                <w:color w:val="000000"/>
+                <w:sz w:val="16"/>
+                <w:szCs w:val="16"/>
+                <w:lang w:eastAsia="en-GB"/>
+              </w:rPr>
+            </w:pPr>
+            <w:r>
+              <w:rPr>
+                <w:rFonts w:ascii="Courier New" w:hAnsi="Courier New" w:cs="Courier New"/>
+                <w:color w:val="000000"/>
+                <w:sz w:val="16"/>
+                <w:szCs w:val="16"/>
+                <w:lang w:eastAsia="en-GB"/>
+              </w:rPr>
+              <w:t xml:space="preserve">      sum4 += analogRead(sensorPin4);</w:t>
+            </w:r>
+          </w:p>
+          <w:p>
+            <w:pPr>
+              <w:tabs>
+                <w:tab w:val="left" w:pos="916"/>
+                <w:tab w:val="left" w:pos="1832"/>
+                <w:tab w:val="left" w:pos="2748"/>
+                <w:tab w:val="left" w:pos="3664"/>
+                <w:tab w:val="left" w:pos="4580"/>
+                <w:tab w:val="left" w:pos="5496"/>
+                <w:tab w:val="left" w:pos="6412"/>
+                <w:tab w:val="left" w:pos="7328"/>
+                <w:tab w:val="left" w:pos="8244"/>
+                <w:tab w:val="left" w:pos="9160"/>
+                <w:tab w:val="left" w:pos="10076"/>
+                <w:tab w:val="left" w:pos="10992"/>
+                <w:tab w:val="left" w:pos="11908"/>
+                <w:tab w:val="left" w:pos="12824"/>
+                <w:tab w:val="left" w:pos="13740"/>
+                <w:tab w:val="left" w:pos="14656"/>
+              </w:tabs>
+              <w:rPr>
+                <w:rFonts w:ascii="Courier New" w:hAnsi="Courier New" w:cs="Courier New"/>
+                <w:color w:val="000000"/>
+                <w:sz w:val="16"/>
+                <w:szCs w:val="16"/>
+                <w:lang w:eastAsia="en-GB"/>
+              </w:rPr>
+            </w:pPr>
+            <w:r>
+              <w:rPr>
+                <w:rFonts w:ascii="Courier New" w:hAnsi="Courier New" w:cs="Courier New"/>
+                <w:color w:val="000000"/>
+                <w:sz w:val="16"/>
+                <w:szCs w:val="16"/>
+                <w:lang w:eastAsia="en-GB"/>
               </w:rPr>
               <w:t xml:space="preserve">  }</w:t>
             </w:r>
@@ -7381,7 +6081,7 @@
                 <w:color w:val="000000"/>
                 <w:sz w:val="16"/>
                 <w:szCs w:val="16"/>
-                <w:lang w:val="en-US" w:eastAsia="en-GB"/>
+                <w:lang w:eastAsia="en-GB"/>
               </w:rPr>
             </w:pPr>
           </w:p>
@@ -7410,7 +6110,7 @@
                 <w:color w:val="000000"/>
                 <w:sz w:val="16"/>
                 <w:szCs w:val="16"/>
-                <w:lang w:val="en-US" w:eastAsia="en-GB"/>
+                <w:lang w:eastAsia="en-GB"/>
               </w:rPr>
             </w:pPr>
             <w:r>
@@ -7419,22 +6119,10 @@
                 <w:color w:val="000000"/>
                 <w:sz w:val="16"/>
                 <w:szCs w:val="16"/>
-                <w:lang w:val="en-US" w:eastAsia="en-GB"/>
-              </w:rPr>
-              <w:t xml:space="preserve">  sum1 /= </w:t>
+                <w:lang w:eastAsia="en-GB"/>
+              </w:rPr>
+              <w:t xml:space="preserve">  sum1 /= period;</w:t>
             </w:r>
-            <w:proofErr w:type="gramStart"/>
-            <w:r>
-              <w:rPr>
-                <w:rFonts w:ascii="Courier New" w:hAnsi="Courier New" w:cs="Courier New"/>
-                <w:color w:val="000000"/>
-                <w:sz w:val="16"/>
-                <w:szCs w:val="16"/>
-                <w:lang w:val="en-US" w:eastAsia="en-GB"/>
-              </w:rPr>
-              <w:t>period;</w:t>
-            </w:r>
-            <w:proofErr w:type="gramEnd"/>
           </w:p>
           <w:p>
             <w:pPr>
@@ -7461,7 +6149,7 @@
                 <w:color w:val="000000"/>
                 <w:sz w:val="16"/>
                 <w:szCs w:val="16"/>
-                <w:lang w:val="en-US" w:eastAsia="en-GB"/>
+                <w:lang w:eastAsia="en-GB"/>
               </w:rPr>
             </w:pPr>
             <w:r>
@@ -7470,22 +6158,10 @@
                 <w:color w:val="000000"/>
                 <w:sz w:val="16"/>
                 <w:szCs w:val="16"/>
-                <w:lang w:val="en-US" w:eastAsia="en-GB"/>
-              </w:rPr>
-              <w:t xml:space="preserve">  sum2 /= </w:t>
+                <w:lang w:eastAsia="en-GB"/>
+              </w:rPr>
+              <w:t xml:space="preserve">  sum2 /= period;</w:t>
             </w:r>
-            <w:proofErr w:type="gramStart"/>
-            <w:r>
-              <w:rPr>
-                <w:rFonts w:ascii="Courier New" w:hAnsi="Courier New" w:cs="Courier New"/>
-                <w:color w:val="000000"/>
-                <w:sz w:val="16"/>
-                <w:szCs w:val="16"/>
-                <w:lang w:val="en-US" w:eastAsia="en-GB"/>
-              </w:rPr>
-              <w:t>period;</w:t>
-            </w:r>
-            <w:proofErr w:type="gramEnd"/>
           </w:p>
           <w:p>
             <w:pPr>
@@ -7512,7 +6188,7 @@
                 <w:color w:val="000000"/>
                 <w:sz w:val="16"/>
                 <w:szCs w:val="16"/>
-                <w:lang w:val="en-US" w:eastAsia="en-GB"/>
+                <w:lang w:eastAsia="en-GB"/>
               </w:rPr>
             </w:pPr>
             <w:r>
@@ -7521,22 +6197,10 @@
                 <w:color w:val="000000"/>
                 <w:sz w:val="16"/>
                 <w:szCs w:val="16"/>
-                <w:lang w:val="en-US" w:eastAsia="en-GB"/>
-              </w:rPr>
-              <w:t xml:space="preserve">  sum3 /= </w:t>
+                <w:lang w:eastAsia="en-GB"/>
+              </w:rPr>
+              <w:t xml:space="preserve">  sum3 /= period;</w:t>
             </w:r>
-            <w:proofErr w:type="gramStart"/>
-            <w:r>
-              <w:rPr>
-                <w:rFonts w:ascii="Courier New" w:hAnsi="Courier New" w:cs="Courier New"/>
-                <w:color w:val="000000"/>
-                <w:sz w:val="16"/>
-                <w:szCs w:val="16"/>
-                <w:lang w:val="en-US" w:eastAsia="en-GB"/>
-              </w:rPr>
-              <w:t>period;</w:t>
-            </w:r>
-            <w:proofErr w:type="gramEnd"/>
           </w:p>
           <w:p>
             <w:pPr>
@@ -7563,7 +6227,7 @@
                 <w:color w:val="000000"/>
                 <w:sz w:val="16"/>
                 <w:szCs w:val="16"/>
-                <w:lang w:val="en-US" w:eastAsia="en-GB"/>
+                <w:lang w:eastAsia="en-GB"/>
               </w:rPr>
             </w:pPr>
             <w:r>
@@ -7572,22 +6236,10 @@
                 <w:color w:val="000000"/>
                 <w:sz w:val="16"/>
                 <w:szCs w:val="16"/>
-                <w:lang w:val="en-US" w:eastAsia="en-GB"/>
-              </w:rPr>
-              <w:t xml:space="preserve">  sum4 /= </w:t>
+                <w:lang w:eastAsia="en-GB"/>
+              </w:rPr>
+              <w:t xml:space="preserve">  sum4 /= period;</w:t>
             </w:r>
-            <w:proofErr w:type="gramStart"/>
-            <w:r>
-              <w:rPr>
-                <w:rFonts w:ascii="Courier New" w:hAnsi="Courier New" w:cs="Courier New"/>
-                <w:color w:val="000000"/>
-                <w:sz w:val="16"/>
-                <w:szCs w:val="16"/>
-                <w:lang w:val="en-US" w:eastAsia="en-GB"/>
-              </w:rPr>
-              <w:t>period;</w:t>
-            </w:r>
-            <w:proofErr w:type="gramEnd"/>
           </w:p>
           <w:p>
             <w:pPr>
@@ -7614,7 +6266,7 @@
                 <w:color w:val="000000"/>
                 <w:sz w:val="16"/>
                 <w:szCs w:val="16"/>
-                <w:lang w:val="en-US" w:eastAsia="en-GB"/>
+                <w:lang w:eastAsia="en-GB"/>
               </w:rPr>
             </w:pPr>
           </w:p>
@@ -7643,7 +6295,7 @@
                 <w:color w:val="000000"/>
                 <w:sz w:val="16"/>
                 <w:szCs w:val="16"/>
-                <w:lang w:val="en-US" w:eastAsia="en-GB"/>
+                <w:lang w:eastAsia="en-GB"/>
               </w:rPr>
             </w:pPr>
             <w:r>
@@ -7652,44 +6304,10 @@
                 <w:color w:val="000000"/>
                 <w:sz w:val="16"/>
                 <w:szCs w:val="16"/>
-                <w:lang w:val="en-US" w:eastAsia="en-GB"/>
-              </w:rPr>
-              <w:t xml:space="preserve">  </w:t>
+                <w:lang w:eastAsia="en-GB"/>
+              </w:rPr>
+              <w:t xml:space="preserve">  Serial.print(sum1);</w:t>
             </w:r>
-            <w:proofErr w:type="spellStart"/>
-            <w:r>
-              <w:rPr>
-                <w:rFonts w:ascii="Courier New" w:hAnsi="Courier New" w:cs="Courier New"/>
-                <w:color w:val="000000"/>
-                <w:sz w:val="16"/>
-                <w:szCs w:val="16"/>
-                <w:lang w:val="en-US" w:eastAsia="en-GB"/>
-              </w:rPr>
-              <w:t>Serial.print</w:t>
-            </w:r>
-            <w:proofErr w:type="spellEnd"/>
-            <w:r>
-              <w:rPr>
-                <w:rFonts w:ascii="Courier New" w:hAnsi="Courier New" w:cs="Courier New"/>
-                <w:color w:val="000000"/>
-                <w:sz w:val="16"/>
-                <w:szCs w:val="16"/>
-                <w:lang w:val="en-US" w:eastAsia="en-GB"/>
-              </w:rPr>
-              <w:t>(sum1</w:t>
-            </w:r>
-            <w:proofErr w:type="gramStart"/>
-            <w:r>
-              <w:rPr>
-                <w:rFonts w:ascii="Courier New" w:hAnsi="Courier New" w:cs="Courier New"/>
-                <w:color w:val="000000"/>
-                <w:sz w:val="16"/>
-                <w:szCs w:val="16"/>
-                <w:lang w:val="en-US" w:eastAsia="en-GB"/>
-              </w:rPr>
-              <w:t>);</w:t>
-            </w:r>
-            <w:proofErr w:type="gramEnd"/>
           </w:p>
           <w:p>
             <w:pPr>
@@ -7716,7 +6334,7 @@
                 <w:color w:val="000000"/>
                 <w:sz w:val="16"/>
                 <w:szCs w:val="16"/>
-                <w:lang w:val="en-US" w:eastAsia="en-GB"/>
+                <w:lang w:eastAsia="en-GB"/>
               </w:rPr>
             </w:pPr>
             <w:r>
@@ -7725,44 +6343,10 @@
                 <w:color w:val="000000"/>
                 <w:sz w:val="16"/>
                 <w:szCs w:val="16"/>
-                <w:lang w:val="en-US" w:eastAsia="en-GB"/>
-              </w:rPr>
-              <w:t xml:space="preserve">  </w:t>
+                <w:lang w:eastAsia="en-GB"/>
+              </w:rPr>
+              <w:t xml:space="preserve">  Serial.print(",");</w:t>
             </w:r>
-            <w:proofErr w:type="spellStart"/>
-            <w:r>
-              <w:rPr>
-                <w:rFonts w:ascii="Courier New" w:hAnsi="Courier New" w:cs="Courier New"/>
-                <w:color w:val="000000"/>
-                <w:sz w:val="16"/>
-                <w:szCs w:val="16"/>
-                <w:lang w:val="en-US" w:eastAsia="en-GB"/>
-              </w:rPr>
-              <w:t>Serial.print</w:t>
-            </w:r>
-            <w:proofErr w:type="spellEnd"/>
-            <w:r>
-              <w:rPr>
-                <w:rFonts w:ascii="Courier New" w:hAnsi="Courier New" w:cs="Courier New"/>
-                <w:color w:val="000000"/>
-                <w:sz w:val="16"/>
-                <w:szCs w:val="16"/>
-                <w:lang w:val="en-US" w:eastAsia="en-GB"/>
-              </w:rPr>
-              <w:t>(","</w:t>
-            </w:r>
-            <w:proofErr w:type="gramStart"/>
-            <w:r>
-              <w:rPr>
-                <w:rFonts w:ascii="Courier New" w:hAnsi="Courier New" w:cs="Courier New"/>
-                <w:color w:val="000000"/>
-                <w:sz w:val="16"/>
-                <w:szCs w:val="16"/>
-                <w:lang w:val="en-US" w:eastAsia="en-GB"/>
-              </w:rPr>
-              <w:t>);</w:t>
-            </w:r>
-            <w:proofErr w:type="gramEnd"/>
           </w:p>
           <w:p>
             <w:pPr>
@@ -7789,7 +6373,7 @@
                 <w:color w:val="000000"/>
                 <w:sz w:val="16"/>
                 <w:szCs w:val="16"/>
-                <w:lang w:val="en-US" w:eastAsia="en-GB"/>
+                <w:lang w:eastAsia="en-GB"/>
               </w:rPr>
             </w:pPr>
             <w:r>
@@ -7798,44 +6382,10 @@
                 <w:color w:val="000000"/>
                 <w:sz w:val="16"/>
                 <w:szCs w:val="16"/>
-                <w:lang w:val="en-US" w:eastAsia="en-GB"/>
-              </w:rPr>
-              <w:t xml:space="preserve">  </w:t>
+                <w:lang w:eastAsia="en-GB"/>
+              </w:rPr>
+              <w:t xml:space="preserve">  Serial.print(sum2);</w:t>
             </w:r>
-            <w:proofErr w:type="spellStart"/>
-            <w:r>
-              <w:rPr>
-                <w:rFonts w:ascii="Courier New" w:hAnsi="Courier New" w:cs="Courier New"/>
-                <w:color w:val="000000"/>
-                <w:sz w:val="16"/>
-                <w:szCs w:val="16"/>
-                <w:lang w:val="en-US" w:eastAsia="en-GB"/>
-              </w:rPr>
-              <w:t>Serial.print</w:t>
-            </w:r>
-            <w:proofErr w:type="spellEnd"/>
-            <w:r>
-              <w:rPr>
-                <w:rFonts w:ascii="Courier New" w:hAnsi="Courier New" w:cs="Courier New"/>
-                <w:color w:val="000000"/>
-                <w:sz w:val="16"/>
-                <w:szCs w:val="16"/>
-                <w:lang w:val="en-US" w:eastAsia="en-GB"/>
-              </w:rPr>
-              <w:t>(sum2</w:t>
-            </w:r>
-            <w:proofErr w:type="gramStart"/>
-            <w:r>
-              <w:rPr>
-                <w:rFonts w:ascii="Courier New" w:hAnsi="Courier New" w:cs="Courier New"/>
-                <w:color w:val="000000"/>
-                <w:sz w:val="16"/>
-                <w:szCs w:val="16"/>
-                <w:lang w:val="en-US" w:eastAsia="en-GB"/>
-              </w:rPr>
-              <w:t>);</w:t>
-            </w:r>
-            <w:proofErr w:type="gramEnd"/>
           </w:p>
           <w:p>
             <w:pPr>
@@ -7862,7 +6412,7 @@
                 <w:color w:val="000000"/>
                 <w:sz w:val="16"/>
                 <w:szCs w:val="16"/>
-                <w:lang w:val="en-US" w:eastAsia="en-GB"/>
+                <w:lang w:eastAsia="en-GB"/>
               </w:rPr>
             </w:pPr>
             <w:r>
@@ -7871,44 +6421,10 @@
                 <w:color w:val="000000"/>
                 <w:sz w:val="16"/>
                 <w:szCs w:val="16"/>
-                <w:lang w:val="en-US" w:eastAsia="en-GB"/>
-              </w:rPr>
-              <w:t xml:space="preserve">  </w:t>
+                <w:lang w:eastAsia="en-GB"/>
+              </w:rPr>
+              <w:t xml:space="preserve">  Serial.print(",");</w:t>
             </w:r>
-            <w:proofErr w:type="spellStart"/>
-            <w:r>
-              <w:rPr>
-                <w:rFonts w:ascii="Courier New" w:hAnsi="Courier New" w:cs="Courier New"/>
-                <w:color w:val="000000"/>
-                <w:sz w:val="16"/>
-                <w:szCs w:val="16"/>
-                <w:lang w:val="en-US" w:eastAsia="en-GB"/>
-              </w:rPr>
-              <w:t>Serial.print</w:t>
-            </w:r>
-            <w:proofErr w:type="spellEnd"/>
-            <w:r>
-              <w:rPr>
-                <w:rFonts w:ascii="Courier New" w:hAnsi="Courier New" w:cs="Courier New"/>
-                <w:color w:val="000000"/>
-                <w:sz w:val="16"/>
-                <w:szCs w:val="16"/>
-                <w:lang w:val="en-US" w:eastAsia="en-GB"/>
-              </w:rPr>
-              <w:t>(","</w:t>
-            </w:r>
-            <w:proofErr w:type="gramStart"/>
-            <w:r>
-              <w:rPr>
-                <w:rFonts w:ascii="Courier New" w:hAnsi="Courier New" w:cs="Courier New"/>
-                <w:color w:val="000000"/>
-                <w:sz w:val="16"/>
-                <w:szCs w:val="16"/>
-                <w:lang w:val="en-US" w:eastAsia="en-GB"/>
-              </w:rPr>
-              <w:t>);</w:t>
-            </w:r>
-            <w:proofErr w:type="gramEnd"/>
           </w:p>
           <w:p>
             <w:pPr>
@@ -7935,7 +6451,7 @@
                 <w:color w:val="000000"/>
                 <w:sz w:val="16"/>
                 <w:szCs w:val="16"/>
-                <w:lang w:val="en-US" w:eastAsia="en-GB"/>
+                <w:lang w:eastAsia="en-GB"/>
               </w:rPr>
             </w:pPr>
             <w:r>
@@ -7944,44 +6460,10 @@
                 <w:color w:val="000000"/>
                 <w:sz w:val="16"/>
                 <w:szCs w:val="16"/>
-                <w:lang w:val="en-US" w:eastAsia="en-GB"/>
-              </w:rPr>
-              <w:t xml:space="preserve">  </w:t>
+                <w:lang w:eastAsia="en-GB"/>
+              </w:rPr>
+              <w:t xml:space="preserve">  Serial.print(sum3);</w:t>
             </w:r>
-            <w:proofErr w:type="spellStart"/>
-            <w:r>
-              <w:rPr>
-                <w:rFonts w:ascii="Courier New" w:hAnsi="Courier New" w:cs="Courier New"/>
-                <w:color w:val="000000"/>
-                <w:sz w:val="16"/>
-                <w:szCs w:val="16"/>
-                <w:lang w:val="en-US" w:eastAsia="en-GB"/>
-              </w:rPr>
-              <w:t>Serial.print</w:t>
-            </w:r>
-            <w:proofErr w:type="spellEnd"/>
-            <w:r>
-              <w:rPr>
-                <w:rFonts w:ascii="Courier New" w:hAnsi="Courier New" w:cs="Courier New"/>
-                <w:color w:val="000000"/>
-                <w:sz w:val="16"/>
-                <w:szCs w:val="16"/>
-                <w:lang w:val="en-US" w:eastAsia="en-GB"/>
-              </w:rPr>
-              <w:t>(sum3</w:t>
-            </w:r>
-            <w:proofErr w:type="gramStart"/>
-            <w:r>
-              <w:rPr>
-                <w:rFonts w:ascii="Courier New" w:hAnsi="Courier New" w:cs="Courier New"/>
-                <w:color w:val="000000"/>
-                <w:sz w:val="16"/>
-                <w:szCs w:val="16"/>
-                <w:lang w:val="en-US" w:eastAsia="en-GB"/>
-              </w:rPr>
-              <w:t>);</w:t>
-            </w:r>
-            <w:proofErr w:type="gramEnd"/>
           </w:p>
           <w:p>
             <w:pPr>
@@ -8008,7 +6490,7 @@
                 <w:color w:val="000000"/>
                 <w:sz w:val="16"/>
                 <w:szCs w:val="16"/>
-                <w:lang w:val="en-US" w:eastAsia="en-GB"/>
+                <w:lang w:eastAsia="en-GB"/>
               </w:rPr>
             </w:pPr>
             <w:r>
@@ -8017,44 +6499,10 @@
                 <w:color w:val="000000"/>
                 <w:sz w:val="16"/>
                 <w:szCs w:val="16"/>
-                <w:lang w:val="en-US" w:eastAsia="en-GB"/>
-              </w:rPr>
-              <w:t xml:space="preserve">  </w:t>
+                <w:lang w:eastAsia="en-GB"/>
+              </w:rPr>
+              <w:t xml:space="preserve">  Serial.print(",");</w:t>
             </w:r>
-            <w:proofErr w:type="spellStart"/>
-            <w:r>
-              <w:rPr>
-                <w:rFonts w:ascii="Courier New" w:hAnsi="Courier New" w:cs="Courier New"/>
-                <w:color w:val="000000"/>
-                <w:sz w:val="16"/>
-                <w:szCs w:val="16"/>
-                <w:lang w:val="en-US" w:eastAsia="en-GB"/>
-              </w:rPr>
-              <w:t>Serial.print</w:t>
-            </w:r>
-            <w:proofErr w:type="spellEnd"/>
-            <w:r>
-              <w:rPr>
-                <w:rFonts w:ascii="Courier New" w:hAnsi="Courier New" w:cs="Courier New"/>
-                <w:color w:val="000000"/>
-                <w:sz w:val="16"/>
-                <w:szCs w:val="16"/>
-                <w:lang w:val="en-US" w:eastAsia="en-GB"/>
-              </w:rPr>
-              <w:t>(","</w:t>
-            </w:r>
-            <w:proofErr w:type="gramStart"/>
-            <w:r>
-              <w:rPr>
-                <w:rFonts w:ascii="Courier New" w:hAnsi="Courier New" w:cs="Courier New"/>
-                <w:color w:val="000000"/>
-                <w:sz w:val="16"/>
-                <w:szCs w:val="16"/>
-                <w:lang w:val="en-US" w:eastAsia="en-GB"/>
-              </w:rPr>
-              <w:t>);</w:t>
-            </w:r>
-            <w:proofErr w:type="gramEnd"/>
           </w:p>
           <w:p>
             <w:pPr>
@@ -8081,7 +6529,7 @@
                 <w:color w:val="000000"/>
                 <w:sz w:val="16"/>
                 <w:szCs w:val="16"/>
-                <w:lang w:val="en-US" w:eastAsia="en-GB"/>
+                <w:lang w:eastAsia="en-GB"/>
               </w:rPr>
             </w:pPr>
             <w:r>
@@ -8090,44 +6538,10 @@
                 <w:color w:val="000000"/>
                 <w:sz w:val="16"/>
                 <w:szCs w:val="16"/>
-                <w:lang w:val="en-US" w:eastAsia="en-GB"/>
-              </w:rPr>
-              <w:t xml:space="preserve">  </w:t>
+                <w:lang w:eastAsia="en-GB"/>
+              </w:rPr>
+              <w:t xml:space="preserve">  Serial.print(sum4);</w:t>
             </w:r>
-            <w:proofErr w:type="spellStart"/>
-            <w:r>
-              <w:rPr>
-                <w:rFonts w:ascii="Courier New" w:hAnsi="Courier New" w:cs="Courier New"/>
-                <w:color w:val="000000"/>
-                <w:sz w:val="16"/>
-                <w:szCs w:val="16"/>
-                <w:lang w:val="en-US" w:eastAsia="en-GB"/>
-              </w:rPr>
-              <w:t>Serial.print</w:t>
-            </w:r>
-            <w:proofErr w:type="spellEnd"/>
-            <w:r>
-              <w:rPr>
-                <w:rFonts w:ascii="Courier New" w:hAnsi="Courier New" w:cs="Courier New"/>
-                <w:color w:val="000000"/>
-                <w:sz w:val="16"/>
-                <w:szCs w:val="16"/>
-                <w:lang w:val="en-US" w:eastAsia="en-GB"/>
-              </w:rPr>
-              <w:t>(sum4</w:t>
-            </w:r>
-            <w:proofErr w:type="gramStart"/>
-            <w:r>
-              <w:rPr>
-                <w:rFonts w:ascii="Courier New" w:hAnsi="Courier New" w:cs="Courier New"/>
-                <w:color w:val="000000"/>
-                <w:sz w:val="16"/>
-                <w:szCs w:val="16"/>
-                <w:lang w:val="en-US" w:eastAsia="en-GB"/>
-              </w:rPr>
-              <w:t>);</w:t>
-            </w:r>
-            <w:proofErr w:type="gramEnd"/>
           </w:p>
           <w:p>
             <w:pPr>
@@ -8154,7 +6568,7 @@
                 <w:color w:val="000000"/>
                 <w:sz w:val="16"/>
                 <w:szCs w:val="16"/>
-                <w:lang w:val="en-US" w:eastAsia="en-GB"/>
+                <w:lang w:eastAsia="en-GB"/>
               </w:rPr>
             </w:pPr>
             <w:r>
@@ -8163,44 +6577,10 @@
                 <w:color w:val="000000"/>
                 <w:sz w:val="16"/>
                 <w:szCs w:val="16"/>
-                <w:lang w:val="en-US" w:eastAsia="en-GB"/>
-              </w:rPr>
-              <w:t xml:space="preserve">  </w:t>
+                <w:lang w:eastAsia="en-GB"/>
+              </w:rPr>
+              <w:t xml:space="preserve">  Serial.print(",");</w:t>
             </w:r>
-            <w:proofErr w:type="spellStart"/>
-            <w:r>
-              <w:rPr>
-                <w:rFonts w:ascii="Courier New" w:hAnsi="Courier New" w:cs="Courier New"/>
-                <w:color w:val="000000"/>
-                <w:sz w:val="16"/>
-                <w:szCs w:val="16"/>
-                <w:lang w:val="en-US" w:eastAsia="en-GB"/>
-              </w:rPr>
-              <w:t>Serial.print</w:t>
-            </w:r>
-            <w:proofErr w:type="spellEnd"/>
-            <w:r>
-              <w:rPr>
-                <w:rFonts w:ascii="Courier New" w:hAnsi="Courier New" w:cs="Courier New"/>
-                <w:color w:val="000000"/>
-                <w:sz w:val="16"/>
-                <w:szCs w:val="16"/>
-                <w:lang w:val="en-US" w:eastAsia="en-GB"/>
-              </w:rPr>
-              <w:t>(","</w:t>
-            </w:r>
-            <w:proofErr w:type="gramStart"/>
-            <w:r>
-              <w:rPr>
-                <w:rFonts w:ascii="Courier New" w:hAnsi="Courier New" w:cs="Courier New"/>
-                <w:color w:val="000000"/>
-                <w:sz w:val="16"/>
-                <w:szCs w:val="16"/>
-                <w:lang w:val="en-US" w:eastAsia="en-GB"/>
-              </w:rPr>
-              <w:t>);</w:t>
-            </w:r>
-            <w:proofErr w:type="gramEnd"/>
           </w:p>
           <w:p>
             <w:pPr>
@@ -8227,7 +6607,7 @@
                 <w:color w:val="000000"/>
                 <w:sz w:val="16"/>
                 <w:szCs w:val="16"/>
-                <w:lang w:val="en-US" w:eastAsia="en-GB"/>
+                <w:lang w:eastAsia="en-GB"/>
               </w:rPr>
             </w:pPr>
             <w:r>
@@ -8236,7 +6616,7 @@
                 <w:color w:val="000000"/>
                 <w:sz w:val="16"/>
                 <w:szCs w:val="16"/>
-                <w:lang w:val="en-US" w:eastAsia="en-GB"/>
+                <w:lang w:eastAsia="en-GB"/>
               </w:rPr>
               <w:t xml:space="preserve">  </w:t>
             </w:r>
@@ -8266,7 +6646,7 @@
                 <w:color w:val="000000"/>
                 <w:sz w:val="16"/>
                 <w:szCs w:val="16"/>
-                <w:lang w:val="en-US" w:eastAsia="en-GB"/>
+                <w:lang w:eastAsia="en-GB"/>
               </w:rPr>
             </w:pPr>
           </w:p>
@@ -8295,7 +6675,7 @@
                 <w:color w:val="000000"/>
                 <w:sz w:val="16"/>
                 <w:szCs w:val="16"/>
-                <w:lang w:val="en-US" w:eastAsia="en-GB"/>
+                <w:lang w:eastAsia="en-GB"/>
               </w:rPr>
             </w:pPr>
             <w:r>
@@ -8304,65 +6684,9 @@
                 <w:color w:val="000000"/>
                 <w:sz w:val="16"/>
                 <w:szCs w:val="16"/>
-                <w:lang w:val="en-US" w:eastAsia="en-GB"/>
-              </w:rPr>
-              <w:t xml:space="preserve">  char* </w:t>
-            </w:r>
-            <w:proofErr w:type="spellStart"/>
-            <w:r>
-              <w:rPr>
-                <w:rFonts w:ascii="Courier New" w:hAnsi="Courier New" w:cs="Courier New"/>
-                <w:color w:val="000000"/>
-                <w:sz w:val="16"/>
-                <w:szCs w:val="16"/>
-                <w:lang w:val="en-US" w:eastAsia="en-GB"/>
-              </w:rPr>
-              <w:t>ledsArray</w:t>
-            </w:r>
-            <w:proofErr w:type="spellEnd"/>
-            <w:r>
-              <w:rPr>
-                <w:rFonts w:ascii="Courier New" w:hAnsi="Courier New" w:cs="Courier New"/>
-                <w:color w:val="000000"/>
-                <w:sz w:val="16"/>
-                <w:szCs w:val="16"/>
-                <w:lang w:val="en-US" w:eastAsia="en-GB"/>
-              </w:rPr>
-              <w:t xml:space="preserve"> = </w:t>
-            </w:r>
-            <w:proofErr w:type="spellStart"/>
-            <w:proofErr w:type="gramStart"/>
-            <w:r>
-              <w:rPr>
-                <w:rFonts w:ascii="Courier New" w:hAnsi="Courier New" w:cs="Courier New"/>
-                <w:color w:val="000000"/>
-                <w:sz w:val="16"/>
-                <w:szCs w:val="16"/>
-                <w:lang w:val="en-US" w:eastAsia="en-GB"/>
-              </w:rPr>
-              <w:t>leds</w:t>
-            </w:r>
-            <w:proofErr w:type="spellEnd"/>
-            <w:r>
-              <w:rPr>
-                <w:rFonts w:ascii="Courier New" w:hAnsi="Courier New" w:cs="Courier New"/>
-                <w:color w:val="000000"/>
-                <w:sz w:val="16"/>
-                <w:szCs w:val="16"/>
-                <w:lang w:val="en-US" w:eastAsia="en-GB"/>
-              </w:rPr>
-              <w:t>(</w:t>
-            </w:r>
-            <w:proofErr w:type="gramEnd"/>
-            <w:r>
-              <w:rPr>
-                <w:rFonts w:ascii="Courier New" w:hAnsi="Courier New" w:cs="Courier New"/>
-                <w:color w:val="000000"/>
-                <w:sz w:val="16"/>
-                <w:szCs w:val="16"/>
-                <w:lang w:val="en-US" w:eastAsia="en-GB"/>
-              </w:rPr>
-              <w:t>sum1, sum2, sum3, sum4);</w:t>
+                <w:lang w:eastAsia="en-GB"/>
+              </w:rPr>
+              <w:t xml:space="preserve">  char* ledsArray = leds(sum1, sum2, sum3, sum4);</w:t>
             </w:r>
           </w:p>
           <w:p>
@@ -8390,7 +6714,7 @@
                 <w:color w:val="000000"/>
                 <w:sz w:val="16"/>
                 <w:szCs w:val="16"/>
-                <w:lang w:val="en-US" w:eastAsia="en-GB"/>
+                <w:lang w:eastAsia="en-GB"/>
               </w:rPr>
             </w:pPr>
             <w:r>
@@ -8399,56 +6723,10 @@
                 <w:color w:val="000000"/>
                 <w:sz w:val="16"/>
                 <w:szCs w:val="16"/>
-                <w:lang w:val="en-US" w:eastAsia="en-GB"/>
-              </w:rPr>
-              <w:t xml:space="preserve">  </w:t>
+                <w:lang w:eastAsia="en-GB"/>
+              </w:rPr>
+              <w:t xml:space="preserve">  handleLeds(ledsArray);</w:t>
             </w:r>
-            <w:proofErr w:type="spellStart"/>
-            <w:r>
-              <w:rPr>
-                <w:rFonts w:ascii="Courier New" w:hAnsi="Courier New" w:cs="Courier New"/>
-                <w:color w:val="000000"/>
-                <w:sz w:val="16"/>
-                <w:szCs w:val="16"/>
-                <w:lang w:val="en-US" w:eastAsia="en-GB"/>
-              </w:rPr>
-              <w:t>handleLeds</w:t>
-            </w:r>
-            <w:proofErr w:type="spellEnd"/>
-            <w:r>
-              <w:rPr>
-                <w:rFonts w:ascii="Courier New" w:hAnsi="Courier New" w:cs="Courier New"/>
-                <w:color w:val="000000"/>
-                <w:sz w:val="16"/>
-                <w:szCs w:val="16"/>
-                <w:lang w:val="en-US" w:eastAsia="en-GB"/>
-              </w:rPr>
-              <w:t>(</w:t>
-            </w:r>
-            <w:proofErr w:type="spellStart"/>
-            <w:r>
-              <w:rPr>
-                <w:rFonts w:ascii="Courier New" w:hAnsi="Courier New" w:cs="Courier New"/>
-                <w:color w:val="000000"/>
-                <w:sz w:val="16"/>
-                <w:szCs w:val="16"/>
-                <w:lang w:val="en-US" w:eastAsia="en-GB"/>
-              </w:rPr>
-              <w:t>ledsArray</w:t>
-            </w:r>
-            <w:proofErr w:type="spellEnd"/>
-            <w:proofErr w:type="gramStart"/>
-            <w:r>
-              <w:rPr>
-                <w:rFonts w:ascii="Courier New" w:hAnsi="Courier New" w:cs="Courier New"/>
-                <w:color w:val="000000"/>
-                <w:sz w:val="16"/>
-                <w:szCs w:val="16"/>
-                <w:lang w:val="en-US" w:eastAsia="en-GB"/>
-              </w:rPr>
-              <w:t>);</w:t>
-            </w:r>
-            <w:proofErr w:type="gramEnd"/>
           </w:p>
           <w:p>
             <w:pPr>
@@ -8475,7 +6753,7 @@
                 <w:color w:val="000000"/>
                 <w:sz w:val="16"/>
                 <w:szCs w:val="16"/>
-                <w:lang w:val="en-US" w:eastAsia="en-GB"/>
+                <w:lang w:eastAsia="en-GB"/>
               </w:rPr>
             </w:pPr>
             <w:r>
@@ -8484,7 +6762,7 @@
                 <w:color w:val="000000"/>
                 <w:sz w:val="16"/>
                 <w:szCs w:val="16"/>
-                <w:lang w:val="en-US" w:eastAsia="en-GB"/>
+                <w:lang w:eastAsia="en-GB"/>
               </w:rPr>
               <w:t xml:space="preserve">  </w:t>
             </w:r>
@@ -8514,7 +6792,7 @@
                 <w:color w:val="000000"/>
                 <w:sz w:val="16"/>
                 <w:szCs w:val="16"/>
-                <w:lang w:val="en-US" w:eastAsia="en-GB"/>
+                <w:lang w:eastAsia="en-GB"/>
               </w:rPr>
             </w:pPr>
             <w:r>
@@ -8523,104 +6801,9 @@
                 <w:color w:val="000000"/>
                 <w:sz w:val="16"/>
                 <w:szCs w:val="16"/>
-                <w:lang w:val="en-US" w:eastAsia="en-GB"/>
-              </w:rPr>
-              <w:t xml:space="preserve">  </w:t>
-            </w:r>
-            <w:proofErr w:type="spellStart"/>
-            <w:r>
-              <w:rPr>
-                <w:rFonts w:ascii="Courier New" w:hAnsi="Courier New" w:cs="Courier New"/>
-                <w:color w:val="000000"/>
-                <w:sz w:val="16"/>
-                <w:szCs w:val="16"/>
-                <w:lang w:val="en-US" w:eastAsia="en-GB"/>
-              </w:rPr>
-              <w:t>Serial.println</w:t>
-            </w:r>
-            <w:proofErr w:type="spellEnd"/>
-            <w:r>
-              <w:rPr>
-                <w:rFonts w:ascii="Courier New" w:hAnsi="Courier New" w:cs="Courier New"/>
-                <w:color w:val="000000"/>
-                <w:sz w:val="16"/>
-                <w:szCs w:val="16"/>
-                <w:lang w:val="en-US" w:eastAsia="en-GB"/>
-              </w:rPr>
-              <w:t>(""</w:t>
-            </w:r>
-            <w:proofErr w:type="gramStart"/>
-            <w:r>
-              <w:rPr>
-                <w:rFonts w:ascii="Courier New" w:hAnsi="Courier New" w:cs="Courier New"/>
-                <w:color w:val="000000"/>
-                <w:sz w:val="16"/>
-                <w:szCs w:val="16"/>
-                <w:lang w:val="en-US" w:eastAsia="en-GB"/>
-              </w:rPr>
-              <w:t>);</w:t>
-            </w:r>
-            <w:proofErr w:type="gramEnd"/>
-          </w:p>
-          <w:p>
-            <w:pPr>
-              <w:tabs>
-                <w:tab w:val="left" w:pos="916"/>
-                <w:tab w:val="left" w:pos="1832"/>
-                <w:tab w:val="left" w:pos="2748"/>
-                <w:tab w:val="left" w:pos="3664"/>
-                <w:tab w:val="left" w:pos="4580"/>
-                <w:tab w:val="left" w:pos="5496"/>
-                <w:tab w:val="left" w:pos="6412"/>
-                <w:tab w:val="left" w:pos="7328"/>
-                <w:tab w:val="left" w:pos="8244"/>
-                <w:tab w:val="left" w:pos="9160"/>
-                <w:tab w:val="left" w:pos="10076"/>
-                <w:tab w:val="left" w:pos="10992"/>
-                <w:tab w:val="left" w:pos="11908"/>
-                <w:tab w:val="left" w:pos="12824"/>
-                <w:tab w:val="left" w:pos="13740"/>
-                <w:tab w:val="left" w:pos="14656"/>
-              </w:tabs>
-              <w:rPr>
-                <w:rFonts w:ascii="Courier New" w:hAnsi="Courier New" w:cs="Courier New"/>
-                <w:color w:val="000000"/>
-                <w:sz w:val="16"/>
-                <w:szCs w:val="16"/>
-                <w:lang w:val="en-US" w:eastAsia="en-GB"/>
-              </w:rPr>
-            </w:pPr>
-            <w:r>
-              <w:rPr>
-                <w:rFonts w:ascii="Courier New" w:hAnsi="Courier New" w:cs="Courier New"/>
-                <w:color w:val="000000"/>
-                <w:sz w:val="16"/>
-                <w:szCs w:val="16"/>
-                <w:lang w:val="en-US" w:eastAsia="en-GB"/>
-              </w:rPr>
-              <w:t xml:space="preserve">  //</w:t>
-            </w:r>
-            <w:proofErr w:type="gramStart"/>
-            <w:r>
-              <w:rPr>
-                <w:rFonts w:ascii="Courier New" w:hAnsi="Courier New" w:cs="Courier New"/>
-                <w:color w:val="000000"/>
-                <w:sz w:val="16"/>
-                <w:szCs w:val="16"/>
-                <w:lang w:val="en-US" w:eastAsia="en-GB"/>
-              </w:rPr>
-              <w:t>delay(</w:t>
-            </w:r>
-            <w:proofErr w:type="gramEnd"/>
-            <w:r>
-              <w:rPr>
-                <w:rFonts w:ascii="Courier New" w:hAnsi="Courier New" w:cs="Courier New"/>
-                <w:color w:val="000000"/>
-                <w:sz w:val="16"/>
-                <w:szCs w:val="16"/>
-                <w:lang w:val="en-US" w:eastAsia="en-GB"/>
-              </w:rPr>
-              <w:t>10);</w:t>
+                <w:lang w:eastAsia="en-GB"/>
+              </w:rPr>
+              <w:t xml:space="preserve">  Serial.println("");</w:t>
             </w:r>
           </w:p>
           <w:p>
@@ -8648,7 +6831,46 @@
                 <w:color w:val="000000"/>
                 <w:sz w:val="16"/>
                 <w:szCs w:val="16"/>
-                <w:lang w:val="en-US" w:eastAsia="en-GB"/>
+                <w:lang w:eastAsia="en-GB"/>
+              </w:rPr>
+            </w:pPr>
+            <w:r>
+              <w:rPr>
+                <w:rFonts w:ascii="Courier New" w:hAnsi="Courier New" w:cs="Courier New"/>
+                <w:color w:val="000000"/>
+                <w:sz w:val="16"/>
+                <w:szCs w:val="16"/>
+                <w:lang w:eastAsia="en-GB"/>
+              </w:rPr>
+              <w:t xml:space="preserve">  //delay(10);</w:t>
+            </w:r>
+          </w:p>
+          <w:p>
+            <w:pPr>
+              <w:tabs>
+                <w:tab w:val="left" w:pos="916"/>
+                <w:tab w:val="left" w:pos="1832"/>
+                <w:tab w:val="left" w:pos="2748"/>
+                <w:tab w:val="left" w:pos="3664"/>
+                <w:tab w:val="left" w:pos="4580"/>
+                <w:tab w:val="left" w:pos="5496"/>
+                <w:tab w:val="left" w:pos="6412"/>
+                <w:tab w:val="left" w:pos="7328"/>
+                <w:tab w:val="left" w:pos="8244"/>
+                <w:tab w:val="left" w:pos="9160"/>
+                <w:tab w:val="left" w:pos="10076"/>
+                <w:tab w:val="left" w:pos="10992"/>
+                <w:tab w:val="left" w:pos="11908"/>
+                <w:tab w:val="left" w:pos="12824"/>
+                <w:tab w:val="left" w:pos="13740"/>
+                <w:tab w:val="left" w:pos="14656"/>
+              </w:tabs>
+              <w:rPr>
+                <w:rFonts w:ascii="Courier New" w:hAnsi="Courier New" w:cs="Courier New"/>
+                <w:color w:val="000000"/>
+                <w:sz w:val="16"/>
+                <w:szCs w:val="16"/>
+                <w:lang w:eastAsia="en-GB"/>
               </w:rPr>
             </w:pPr>
           </w:p>
@@ -8677,7 +6899,7 @@
                 <w:color w:val="000000"/>
                 <w:sz w:val="16"/>
                 <w:szCs w:val="16"/>
-                <w:lang w:val="en-US" w:eastAsia="en-GB"/>
+                <w:lang w:eastAsia="en-GB"/>
               </w:rPr>
             </w:pPr>
             <w:r>
@@ -8686,22 +6908,10 @@
                 <w:color w:val="000000"/>
                 <w:sz w:val="16"/>
                 <w:szCs w:val="16"/>
-                <w:lang w:val="en-US" w:eastAsia="en-GB"/>
-              </w:rPr>
-              <w:t xml:space="preserve">  sumPrev1 = </w:t>
+                <w:lang w:eastAsia="en-GB"/>
+              </w:rPr>
+              <w:t xml:space="preserve">  sumPrev1 = sum1;</w:t>
             </w:r>
-            <w:proofErr w:type="gramStart"/>
-            <w:r>
-              <w:rPr>
-                <w:rFonts w:ascii="Courier New" w:hAnsi="Courier New" w:cs="Courier New"/>
-                <w:color w:val="000000"/>
-                <w:sz w:val="16"/>
-                <w:szCs w:val="16"/>
-                <w:lang w:val="en-US" w:eastAsia="en-GB"/>
-              </w:rPr>
-              <w:t>sum1;</w:t>
-            </w:r>
-            <w:proofErr w:type="gramEnd"/>
           </w:p>
           <w:p>
             <w:pPr>
@@ -8728,7 +6938,7 @@
                 <w:color w:val="000000"/>
                 <w:sz w:val="16"/>
                 <w:szCs w:val="16"/>
-                <w:lang w:val="en-US" w:eastAsia="en-GB"/>
+                <w:lang w:eastAsia="en-GB"/>
               </w:rPr>
             </w:pPr>
             <w:r>
@@ -8737,22 +6947,10 @@
                 <w:color w:val="000000"/>
                 <w:sz w:val="16"/>
                 <w:szCs w:val="16"/>
-                <w:lang w:val="en-US" w:eastAsia="en-GB"/>
-              </w:rPr>
-              <w:t xml:space="preserve">  sumPrev2 = </w:t>
+                <w:lang w:eastAsia="en-GB"/>
+              </w:rPr>
+              <w:t xml:space="preserve">  sumPrev2 = sum2;</w:t>
             </w:r>
-            <w:proofErr w:type="gramStart"/>
-            <w:r>
-              <w:rPr>
-                <w:rFonts w:ascii="Courier New" w:hAnsi="Courier New" w:cs="Courier New"/>
-                <w:color w:val="000000"/>
-                <w:sz w:val="16"/>
-                <w:szCs w:val="16"/>
-                <w:lang w:val="en-US" w:eastAsia="en-GB"/>
-              </w:rPr>
-              <w:t>sum2;</w:t>
-            </w:r>
-            <w:proofErr w:type="gramEnd"/>
           </w:p>
           <w:p>
             <w:pPr>
@@ -8779,7 +6977,7 @@
                 <w:color w:val="000000"/>
                 <w:sz w:val="16"/>
                 <w:szCs w:val="16"/>
-                <w:lang w:val="en-US" w:eastAsia="en-GB"/>
+                <w:lang w:eastAsia="en-GB"/>
               </w:rPr>
             </w:pPr>
             <w:r>
@@ -8788,22 +6986,10 @@
                 <w:color w:val="000000"/>
                 <w:sz w:val="16"/>
                 <w:szCs w:val="16"/>
-                <w:lang w:val="en-US" w:eastAsia="en-GB"/>
-              </w:rPr>
-              <w:t xml:space="preserve">  sumPrev3 = </w:t>
+                <w:lang w:eastAsia="en-GB"/>
+              </w:rPr>
+              <w:t xml:space="preserve">  sumPrev3 = sum3;</w:t>
             </w:r>
-            <w:proofErr w:type="gramStart"/>
-            <w:r>
-              <w:rPr>
-                <w:rFonts w:ascii="Courier New" w:hAnsi="Courier New" w:cs="Courier New"/>
-                <w:color w:val="000000"/>
-                <w:sz w:val="16"/>
-                <w:szCs w:val="16"/>
-                <w:lang w:val="en-US" w:eastAsia="en-GB"/>
-              </w:rPr>
-              <w:t>sum3;</w:t>
-            </w:r>
-            <w:proofErr w:type="gramEnd"/>
           </w:p>
           <w:p>
             <w:pPr>
@@ -8830,7 +7016,7 @@
                 <w:color w:val="000000"/>
                 <w:sz w:val="16"/>
                 <w:szCs w:val="16"/>
-                <w:lang w:val="en-US" w:eastAsia="en-GB"/>
+                <w:lang w:eastAsia="en-GB"/>
               </w:rPr>
             </w:pPr>
             <w:r>
@@ -8839,22 +7025,10 @@
                 <w:color w:val="000000"/>
                 <w:sz w:val="16"/>
                 <w:szCs w:val="16"/>
-                <w:lang w:val="en-US" w:eastAsia="en-GB"/>
-              </w:rPr>
-              <w:t xml:space="preserve">  sumPrev4 = </w:t>
+                <w:lang w:eastAsia="en-GB"/>
+              </w:rPr>
+              <w:t xml:space="preserve">  sumPrev4 = sum4;</w:t>
             </w:r>
-            <w:proofErr w:type="gramStart"/>
-            <w:r>
-              <w:rPr>
-                <w:rFonts w:ascii="Courier New" w:hAnsi="Courier New" w:cs="Courier New"/>
-                <w:color w:val="000000"/>
-                <w:sz w:val="16"/>
-                <w:szCs w:val="16"/>
-                <w:lang w:val="en-US" w:eastAsia="en-GB"/>
-              </w:rPr>
-              <w:t>sum4;</w:t>
-            </w:r>
-            <w:proofErr w:type="gramEnd"/>
           </w:p>
           <w:p>
             <w:pPr>
@@ -9038,7 +7212,7 @@
                 <w:b/>
                 <w:bCs/>
               </w:rPr>
-              <w:t>Fig. 7</w:t>
+              <w:t xml:space="preserve">Fig. </w:t>
             </w:r>
             <w:r>
               <w:rPr>
@@ -9046,7 +7220,7 @@
                 <w:b/>
                 <w:bCs/>
               </w:rPr>
-              <w:t>x</w:t>
+              <w:t>8</w:t>
             </w:r>
             <w:r>
               <w:rPr>
@@ -9055,6 +7229,14 @@
                 <w:bCs/>
               </w:rPr>
               <w:t>.</w:t>
+            </w:r>
+            <w:r>
+              <w:rPr>
+                <w:rFonts w:ascii="Times" w:hAnsi="Times" w:cs="Times"/>
+                <w:b/>
+                <w:bCs/>
+              </w:rPr>
+              <w:t>2</w:t>
             </w:r>
             <w:r>
               <w:rPr>
@@ -11943,6 +10125,7 @@
   <w:style w:type="character" w:default="1" w:styleId="DefaultParagraphFont">
     <w:name w:val="Default Paragraph Font"/>
     <w:uiPriority w:val="1"/>
+    <w:semiHidden/>
     <w:unhideWhenUsed/>
   </w:style>
   <w:style w:type="table" w:default="1" w:styleId="TableNormal">
